--- a/0. Documentation_OOPL期末報告_第36組.docx
+++ b/0. Documentation_OOPL期末報告_第36組.docx
@@ -136,13 +136,13 @@
       </w:pPr>
       <w:r>
         <w:rPr>
-          <w:noProof/>
+          <w:rFonts w:ascii="Times New Roman" w:hAnsi="Times New Roman" w:cs="Times New Roman"/>
         </w:rPr>
         <w:drawing>
-          <wp:inline distT="0" distB="0" distL="0" distR="0" wp14:anchorId="0A02E242" wp14:editId="4B8D78C4">
-            <wp:extent cx="4571999" cy="3429000"/>
-            <wp:effectExtent l="0" t="0" r="635" b="0"/>
-            <wp:docPr id="1" name="圖片 1" descr="懷舊遊戲】阿ㄆ一ㄚˋ打壞人-我愛起士胖～～～～ @ 只是一顆眼精:: 痞客邦::"/>
+          <wp:inline distT="0" distB="0" distL="0" distR="0" wp14:anchorId="3085647E" wp14:editId="384286B3">
+            <wp:extent cx="5274310" cy="3970655"/>
+            <wp:effectExtent l="0" t="0" r="2540" b="0"/>
+            <wp:docPr id="1" name="圖片 1" descr="一張含有 文字, 計分板 的圖片&#10;&#10;自動產生的描述"/>
             <wp:cNvGraphicFramePr>
               <a:graphicFrameLocks xmlns:a="http://schemas.openxmlformats.org/drawingml/2006/main" noChangeAspect="1"/>
             </wp:cNvGraphicFramePr>
@@ -150,36 +150,23 @@
               <a:graphicData uri="http://schemas.openxmlformats.org/drawingml/2006/picture">
                 <pic:pic xmlns:pic="http://schemas.openxmlformats.org/drawingml/2006/picture">
                   <pic:nvPicPr>
-                    <pic:cNvPr id="0" name="Picture 1" descr="懷舊遊戲】阿ㄆ一ㄚˋ打壞人-我愛起士胖～～～～ @ 只是一顆眼精:: 痞客邦::"/>
-                    <pic:cNvPicPr>
-                      <a:picLocks noChangeAspect="1" noChangeArrowheads="1"/>
-                    </pic:cNvPicPr>
+                    <pic:cNvPr id="1" name="圖片 1" descr="一張含有 文字, 計分板 的圖片&#10;&#10;自動產生的描述"/>
+                    <pic:cNvPicPr/>
                   </pic:nvPicPr>
                   <pic:blipFill>
-                    <a:blip r:embed="rId8">
-                      <a:extLst>
-                        <a:ext uri="{28A0092B-C50C-407E-A947-70E740481C1C}">
-                          <a14:useLocalDpi xmlns:a14="http://schemas.microsoft.com/office/drawing/2010/main" val="0"/>
-                        </a:ext>
-                      </a:extLst>
-                    </a:blip>
-                    <a:srcRect/>
+                    <a:blip r:embed="rId8"/>
                     <a:stretch>
                       <a:fillRect/>
                     </a:stretch>
                   </pic:blipFill>
-                  <pic:spPr bwMode="auto">
+                  <pic:spPr>
                     <a:xfrm>
                       <a:off x="0" y="0"/>
-                      <a:ext cx="4607535" cy="3455652"/>
+                      <a:ext cx="5274310" cy="3970655"/>
                     </a:xfrm>
                     <a:prstGeom prst="rect">
                       <a:avLst/>
                     </a:prstGeom>
-                    <a:noFill/>
-                    <a:ln>
-                      <a:noFill/>
-                    </a:ln>
                   </pic:spPr>
                 </pic:pic>
               </a:graphicData>
@@ -190,52 +177,6 @@
     </w:p>
     <w:p>
       <w:pPr>
-        <w:jc w:val="center"/>
-        <w:rPr>
-          <w:rFonts w:ascii="Times New Roman" w:hAnsi="Times New Roman" w:cs="Times New Roman"/>
-        </w:rPr>
-      </w:pPr>
-      <w:r>
-        <w:rPr>
-          <w:rFonts w:ascii="Times New Roman" w:hAnsi="Times New Roman" w:cs="Times New Roman" w:hint="eastAsia"/>
-        </w:rPr>
-        <w:t>(</w:t>
-      </w:r>
-      <w:r>
-        <w:rPr>
-          <w:rFonts w:ascii="Times New Roman" w:hAnsi="Times New Roman" w:cs="Times New Roman" w:hint="eastAsia"/>
-        </w:rPr>
-        <w:t>在遊戲名稱的下一行放入實作後具代表性的遊戲截圖，記得把</w:t>
-      </w:r>
-      <w:r>
-        <w:rPr>
-          <w:rFonts w:ascii="標楷體" w:hAnsi="標楷體" w:cs="Times New Roman" w:hint="eastAsia"/>
-          <w:szCs w:val="24"/>
-        </w:rPr>
-        <w:t>本</w:t>
-      </w:r>
-      <w:r>
-        <w:rPr>
-          <w:rFonts w:ascii="Times New Roman" w:hAnsi="Times New Roman" w:cs="Times New Roman" w:hint="eastAsia"/>
-        </w:rPr>
-        <w:t>行刪除</w:t>
-      </w:r>
-      <w:r>
-        <w:rPr>
-          <w:rFonts w:ascii="Times New Roman" w:hAnsi="Times New Roman" w:cs="Times New Roman" w:hint="eastAsia"/>
-        </w:rPr>
-        <w:t>)</w:t>
-      </w:r>
-    </w:p>
-    <w:p>
-      <w:pPr>
-        <w:rPr>
-          <w:rFonts w:ascii="Times New Roman" w:hAnsi="Times New Roman" w:cs="Times New Roman"/>
-        </w:rPr>
-      </w:pPr>
-    </w:p>
-    <w:p>
-      <w:pPr>
         <w:rPr>
           <w:rFonts w:ascii="Times New Roman" w:hAnsi="Times New Roman" w:cs="Times New Roman"/>
         </w:rPr>
@@ -333,7 +274,6 @@
           <w:sz w:val="36"/>
           <w:szCs w:val="36"/>
         </w:rPr>
-        <w:lastRenderedPageBreak/>
         <w:t>108590025</w:t>
       </w:r>
       <w:r>
@@ -1091,23 +1031,51 @@
       <w:pPr>
         <w:ind w:left="480" w:firstLine="480"/>
         <w:rPr>
+          <w:rFonts w:ascii="標楷體" w:hAnsi="標楷體"/>
+          <w:szCs w:val="28"/>
+        </w:rPr>
+      </w:pPr>
+      <w:r>
+        <w:rPr>
           <w:rFonts w:ascii="標楷體" w:hAnsi="標楷體" w:hint="eastAsia"/>
           <w:szCs w:val="28"/>
         </w:rPr>
-      </w:pPr>
+        <w:t>這學期的物件導向程式設計實習</w:t>
+      </w:r>
       <w:r>
         <w:rPr>
           <w:rFonts w:ascii="標楷體" w:hAnsi="標楷體" w:hint="eastAsia"/>
           <w:szCs w:val="28"/>
         </w:rPr>
-        <w:t>這學期的物件導向程式設計實習</w:t>
+        <w:t>是上學期物件導向程式設計課程的實作，運用了GameFramework的框架實作一款遊戲，想到了以前遊玩過的冰火姊弟覺得很簡單可以</w:t>
       </w:r>
       <w:r>
         <w:rPr>
           <w:rFonts w:ascii="標楷體" w:hAnsi="標楷體" w:hint="eastAsia"/>
           <w:szCs w:val="28"/>
         </w:rPr>
-        <w:t>是上學期物件導向程式設計課程的實作，運用了GameFramework的框架實作一款遊戲，原先想到了以前遊玩過的冰火姊弟覺得很簡單可以製作。</w:t>
+        <w:t>試著</w:t>
+      </w:r>
+      <w:r>
+        <w:rPr>
+          <w:rFonts w:ascii="標楷體" w:hAnsi="標楷體" w:hint="eastAsia"/>
+          <w:szCs w:val="28"/>
+        </w:rPr>
+        <w:t>製作</w:t>
+      </w:r>
+      <w:r>
+        <w:rPr>
+          <w:rFonts w:ascii="標楷體" w:hAnsi="標楷體" w:hint="eastAsia"/>
+          <w:szCs w:val="28"/>
+        </w:rPr>
+        <w:t>看看</w:t>
+      </w:r>
+      <w:r>
+        <w:rPr>
+          <w:rFonts w:ascii="標楷體" w:hAnsi="標楷體" w:hint="eastAsia"/>
+          <w:szCs w:val="28"/>
+        </w:rPr>
+        <w:t>。</w:t>
       </w:r>
     </w:p>
     <w:p>
@@ -1140,30 +1108,17 @@
         <w:rPr>
           <w:rFonts w:hint="eastAsia"/>
         </w:rPr>
-        <w:t>劉立傑：冰火姊弟</w:t>
-      </w:r>
+        <w:t>劉立傑：冰火姊弟類別、重力世界、地圖、可推動方塊類別</w:t>
+      </w:r>
+    </w:p>
+    <w:p>
+      <w:pPr>
+        <w:pStyle w:val="1"/>
+      </w:pPr>
       <w:r>
         <w:rPr>
           <w:rFonts w:hint="eastAsia"/>
         </w:rPr>
-        <w:t>類別</w:t>
-      </w:r>
-      <w:r>
-        <w:rPr>
-          <w:rFonts w:hint="eastAsia"/>
-        </w:rPr>
-        <w:t>、重力世界、地圖、可推動方塊類別</w:t>
-      </w:r>
-    </w:p>
-    <w:p>
-      <w:pPr>
-        <w:pStyle w:val="1"/>
-      </w:pPr>
-      <w:r>
-        <w:rPr>
-          <w:rFonts w:hint="eastAsia"/>
-        </w:rPr>
-        <w:lastRenderedPageBreak/>
         <w:t>遊戲介紹</w:t>
       </w:r>
     </w:p>
@@ -1184,6 +1139,30 @@
     </w:p>
     <w:p>
       <w:pPr>
+        <w:ind w:left="480" w:firstLine="480"/>
+        <w:jc w:val="both"/>
+      </w:pPr>
+      <w:r>
+        <w:rPr>
+          <w:rFonts w:hint="eastAsia"/>
+        </w:rPr>
+        <w:t>這個是一個雙人遊戲，以</w:t>
+      </w:r>
+      <w:r>
+        <w:rPr>
+          <w:rFonts w:hint="eastAsia"/>
+        </w:rPr>
+        <w:t>WSAD</w:t>
+      </w:r>
+      <w:r>
+        <w:rPr>
+          <w:rFonts w:hint="eastAsia"/>
+        </w:rPr>
+        <w:t>操控冰人，上下左右方向鍵操控火人，經過各種關卡，以及吃冰火鑽石，最後跑到通關門來通關。</w:t>
+      </w:r>
+    </w:p>
+    <w:p>
+      <w:pPr>
         <w:pStyle w:val="2"/>
       </w:pPr>
       <w:r>
@@ -1195,12 +1174,21 @@
     </w:p>
     <w:p>
       <w:pPr>
+        <w:ind w:left="480"/>
+        <w:rPr>
+          <w:rFonts w:hint="eastAsia"/>
+        </w:rPr>
+      </w:pPr>
+    </w:p>
+    <w:p>
+      <w:pPr>
         <w:pStyle w:val="2"/>
       </w:pPr>
       <w:r>
         <w:rPr>
           <w:rFonts w:hint="eastAsia"/>
         </w:rPr>
+        <w:lastRenderedPageBreak/>
         <w:t>遊戲音效</w:t>
       </w:r>
     </w:p>
@@ -1244,9 +1232,6 @@
     <w:p>
       <w:pPr>
         <w:pStyle w:val="2"/>
-        <w:rPr>
-          <w:rFonts w:hint="eastAsia"/>
-        </w:rPr>
       </w:pPr>
       <w:r>
         <w:rPr>
@@ -1292,6 +1277,469 @@
         <w:t>時間表</w:t>
       </w:r>
     </w:p>
+    <w:tbl>
+      <w:tblPr>
+        <w:tblStyle w:val="aa"/>
+        <w:tblW w:w="0" w:type="auto"/>
+        <w:tblLook w:val="04A0" w:firstRow="1" w:lastRow="0" w:firstColumn="1" w:lastColumn="0" w:noHBand="0" w:noVBand="1"/>
+      </w:tblPr>
+      <w:tblGrid>
+        <w:gridCol w:w="2074"/>
+        <w:gridCol w:w="2074"/>
+        <w:gridCol w:w="2074"/>
+        <w:gridCol w:w="2074"/>
+      </w:tblGrid>
+      <w:tr>
+        <w:tc>
+          <w:tcPr>
+            <w:tcW w:w="2074" w:type="dxa"/>
+          </w:tcPr>
+          <w:p>
+            <w:pPr>
+              <w:rPr>
+                <w:rFonts w:hint="eastAsia"/>
+              </w:rPr>
+            </w:pPr>
+            <w:r>
+              <w:rPr>
+                <w:rFonts w:hint="eastAsia"/>
+              </w:rPr>
+              <w:t>週次</w:t>
+            </w:r>
+          </w:p>
+        </w:tc>
+        <w:tc>
+          <w:tcPr>
+            <w:tcW w:w="2074" w:type="dxa"/>
+          </w:tcPr>
+          <w:p>
+            <w:pPr>
+              <w:rPr>
+                <w:rFonts w:hint="eastAsia"/>
+              </w:rPr>
+            </w:pPr>
+            <w:r>
+              <w:rPr>
+                <w:rFonts w:hint="eastAsia"/>
+              </w:rPr>
+              <w:t>組員</w:t>
+            </w:r>
+            <w:r>
+              <w:rPr>
+                <w:rFonts w:hint="eastAsia"/>
+              </w:rPr>
+              <w:t>-</w:t>
+            </w:r>
+            <w:r>
+              <w:rPr>
+                <w:rFonts w:hint="eastAsia"/>
+              </w:rPr>
+              <w:t>劉立傑</w:t>
+            </w:r>
+          </w:p>
+        </w:tc>
+        <w:tc>
+          <w:tcPr>
+            <w:tcW w:w="2074" w:type="dxa"/>
+          </w:tcPr>
+          <w:p>
+            <w:pPr>
+              <w:rPr>
+                <w:rFonts w:hint="eastAsia"/>
+              </w:rPr>
+            </w:pPr>
+            <w:r>
+              <w:rPr>
+                <w:rFonts w:hint="eastAsia"/>
+              </w:rPr>
+              <w:t>組員</w:t>
+            </w:r>
+            <w:r>
+              <w:rPr>
+                <w:rFonts w:hint="eastAsia"/>
+              </w:rPr>
+              <w:t>-</w:t>
+            </w:r>
+            <w:r>
+              <w:rPr>
+                <w:rFonts w:hint="eastAsia"/>
+              </w:rPr>
+              <w:t>黃品宥</w:t>
+            </w:r>
+          </w:p>
+        </w:tc>
+        <w:tc>
+          <w:tcPr>
+            <w:tcW w:w="2074" w:type="dxa"/>
+          </w:tcPr>
+          <w:p>
+            <w:r>
+              <w:rPr>
+                <w:rFonts w:hint="eastAsia"/>
+              </w:rPr>
+              <w:t>說明</w:t>
+            </w:r>
+          </w:p>
+        </w:tc>
+      </w:tr>
+      <w:tr>
+        <w:tc>
+          <w:tcPr>
+            <w:tcW w:w="2074" w:type="dxa"/>
+          </w:tcPr>
+          <w:p>
+            <w:pPr>
+              <w:rPr>
+                <w:rFonts w:hint="eastAsia"/>
+              </w:rPr>
+            </w:pPr>
+          </w:p>
+        </w:tc>
+        <w:tc>
+          <w:tcPr>
+            <w:tcW w:w="2074" w:type="dxa"/>
+          </w:tcPr>
+          <w:p>
+            <w:pPr>
+              <w:rPr>
+                <w:rFonts w:hint="eastAsia"/>
+              </w:rPr>
+            </w:pPr>
+          </w:p>
+        </w:tc>
+        <w:tc>
+          <w:tcPr>
+            <w:tcW w:w="2074" w:type="dxa"/>
+          </w:tcPr>
+          <w:p>
+            <w:pPr>
+              <w:rPr>
+                <w:rFonts w:hint="eastAsia"/>
+              </w:rPr>
+            </w:pPr>
+          </w:p>
+        </w:tc>
+        <w:tc>
+          <w:tcPr>
+            <w:tcW w:w="2074" w:type="dxa"/>
+          </w:tcPr>
+          <w:p>
+            <w:pPr>
+              <w:rPr>
+                <w:rFonts w:hint="eastAsia"/>
+              </w:rPr>
+            </w:pPr>
+          </w:p>
+        </w:tc>
+      </w:tr>
+      <w:tr>
+        <w:tc>
+          <w:tcPr>
+            <w:tcW w:w="2074" w:type="dxa"/>
+          </w:tcPr>
+          <w:p>
+            <w:pPr>
+              <w:rPr>
+                <w:rFonts w:hint="eastAsia"/>
+              </w:rPr>
+            </w:pPr>
+          </w:p>
+        </w:tc>
+        <w:tc>
+          <w:tcPr>
+            <w:tcW w:w="2074" w:type="dxa"/>
+          </w:tcPr>
+          <w:p>
+            <w:pPr>
+              <w:rPr>
+                <w:rFonts w:hint="eastAsia"/>
+              </w:rPr>
+            </w:pPr>
+          </w:p>
+        </w:tc>
+        <w:tc>
+          <w:tcPr>
+            <w:tcW w:w="2074" w:type="dxa"/>
+          </w:tcPr>
+          <w:p>
+            <w:pPr>
+              <w:rPr>
+                <w:rFonts w:hint="eastAsia"/>
+              </w:rPr>
+            </w:pPr>
+          </w:p>
+        </w:tc>
+        <w:tc>
+          <w:tcPr>
+            <w:tcW w:w="2074" w:type="dxa"/>
+          </w:tcPr>
+          <w:p>
+            <w:pPr>
+              <w:rPr>
+                <w:rFonts w:hint="eastAsia"/>
+              </w:rPr>
+            </w:pPr>
+          </w:p>
+        </w:tc>
+      </w:tr>
+      <w:tr>
+        <w:tc>
+          <w:tcPr>
+            <w:tcW w:w="2074" w:type="dxa"/>
+          </w:tcPr>
+          <w:p>
+            <w:pPr>
+              <w:rPr>
+                <w:rFonts w:hint="eastAsia"/>
+              </w:rPr>
+            </w:pPr>
+          </w:p>
+        </w:tc>
+        <w:tc>
+          <w:tcPr>
+            <w:tcW w:w="2074" w:type="dxa"/>
+          </w:tcPr>
+          <w:p>
+            <w:pPr>
+              <w:rPr>
+                <w:rFonts w:hint="eastAsia"/>
+              </w:rPr>
+            </w:pPr>
+          </w:p>
+        </w:tc>
+        <w:tc>
+          <w:tcPr>
+            <w:tcW w:w="2074" w:type="dxa"/>
+          </w:tcPr>
+          <w:p>
+            <w:pPr>
+              <w:rPr>
+                <w:rFonts w:hint="eastAsia"/>
+              </w:rPr>
+            </w:pPr>
+          </w:p>
+        </w:tc>
+        <w:tc>
+          <w:tcPr>
+            <w:tcW w:w="2074" w:type="dxa"/>
+          </w:tcPr>
+          <w:p>
+            <w:pPr>
+              <w:rPr>
+                <w:rFonts w:hint="eastAsia"/>
+              </w:rPr>
+            </w:pPr>
+          </w:p>
+        </w:tc>
+      </w:tr>
+      <w:tr>
+        <w:tc>
+          <w:tcPr>
+            <w:tcW w:w="2074" w:type="dxa"/>
+          </w:tcPr>
+          <w:p>
+            <w:pPr>
+              <w:rPr>
+                <w:rFonts w:hint="eastAsia"/>
+              </w:rPr>
+            </w:pPr>
+          </w:p>
+        </w:tc>
+        <w:tc>
+          <w:tcPr>
+            <w:tcW w:w="2074" w:type="dxa"/>
+          </w:tcPr>
+          <w:p>
+            <w:pPr>
+              <w:rPr>
+                <w:rFonts w:hint="eastAsia"/>
+              </w:rPr>
+            </w:pPr>
+          </w:p>
+        </w:tc>
+        <w:tc>
+          <w:tcPr>
+            <w:tcW w:w="2074" w:type="dxa"/>
+          </w:tcPr>
+          <w:p>
+            <w:pPr>
+              <w:rPr>
+                <w:rFonts w:hint="eastAsia"/>
+              </w:rPr>
+            </w:pPr>
+          </w:p>
+        </w:tc>
+        <w:tc>
+          <w:tcPr>
+            <w:tcW w:w="2074" w:type="dxa"/>
+          </w:tcPr>
+          <w:p>
+            <w:pPr>
+              <w:rPr>
+                <w:rFonts w:hint="eastAsia"/>
+              </w:rPr>
+            </w:pPr>
+          </w:p>
+        </w:tc>
+      </w:tr>
+      <w:tr>
+        <w:tc>
+          <w:tcPr>
+            <w:tcW w:w="2074" w:type="dxa"/>
+          </w:tcPr>
+          <w:p>
+            <w:pPr>
+              <w:rPr>
+                <w:rFonts w:hint="eastAsia"/>
+              </w:rPr>
+            </w:pPr>
+          </w:p>
+        </w:tc>
+        <w:tc>
+          <w:tcPr>
+            <w:tcW w:w="2074" w:type="dxa"/>
+          </w:tcPr>
+          <w:p>
+            <w:pPr>
+              <w:rPr>
+                <w:rFonts w:hint="eastAsia"/>
+              </w:rPr>
+            </w:pPr>
+          </w:p>
+        </w:tc>
+        <w:tc>
+          <w:tcPr>
+            <w:tcW w:w="2074" w:type="dxa"/>
+          </w:tcPr>
+          <w:p>
+            <w:pPr>
+              <w:rPr>
+                <w:rFonts w:hint="eastAsia"/>
+              </w:rPr>
+            </w:pPr>
+          </w:p>
+        </w:tc>
+        <w:tc>
+          <w:tcPr>
+            <w:tcW w:w="2074" w:type="dxa"/>
+          </w:tcPr>
+          <w:p>
+            <w:pPr>
+              <w:rPr>
+                <w:rFonts w:hint="eastAsia"/>
+              </w:rPr>
+            </w:pPr>
+          </w:p>
+        </w:tc>
+      </w:tr>
+      <w:tr>
+        <w:tc>
+          <w:tcPr>
+            <w:tcW w:w="2074" w:type="dxa"/>
+          </w:tcPr>
+          <w:p>
+            <w:pPr>
+              <w:rPr>
+                <w:rFonts w:hint="eastAsia"/>
+              </w:rPr>
+            </w:pPr>
+          </w:p>
+        </w:tc>
+        <w:tc>
+          <w:tcPr>
+            <w:tcW w:w="2074" w:type="dxa"/>
+          </w:tcPr>
+          <w:p>
+            <w:pPr>
+              <w:rPr>
+                <w:rFonts w:hint="eastAsia"/>
+              </w:rPr>
+            </w:pPr>
+          </w:p>
+        </w:tc>
+        <w:tc>
+          <w:tcPr>
+            <w:tcW w:w="2074" w:type="dxa"/>
+          </w:tcPr>
+          <w:p>
+            <w:pPr>
+              <w:rPr>
+                <w:rFonts w:hint="eastAsia"/>
+              </w:rPr>
+            </w:pPr>
+          </w:p>
+        </w:tc>
+        <w:tc>
+          <w:tcPr>
+            <w:tcW w:w="2074" w:type="dxa"/>
+          </w:tcPr>
+          <w:p>
+            <w:pPr>
+              <w:rPr>
+                <w:rFonts w:hint="eastAsia"/>
+              </w:rPr>
+            </w:pPr>
+          </w:p>
+        </w:tc>
+      </w:tr>
+      <w:tr>
+        <w:tc>
+          <w:tcPr>
+            <w:tcW w:w="2074" w:type="dxa"/>
+          </w:tcPr>
+          <w:p>
+            <w:pPr>
+              <w:rPr>
+                <w:rFonts w:hint="eastAsia"/>
+              </w:rPr>
+            </w:pPr>
+          </w:p>
+        </w:tc>
+        <w:tc>
+          <w:tcPr>
+            <w:tcW w:w="2074" w:type="dxa"/>
+          </w:tcPr>
+          <w:p>
+            <w:pPr>
+              <w:rPr>
+                <w:rFonts w:hint="eastAsia"/>
+              </w:rPr>
+            </w:pPr>
+          </w:p>
+        </w:tc>
+        <w:tc>
+          <w:tcPr>
+            <w:tcW w:w="2074" w:type="dxa"/>
+          </w:tcPr>
+          <w:p>
+            <w:pPr>
+              <w:rPr>
+                <w:rFonts w:hint="eastAsia"/>
+              </w:rPr>
+            </w:pPr>
+          </w:p>
+        </w:tc>
+        <w:tc>
+          <w:tcPr>
+            <w:tcW w:w="2074" w:type="dxa"/>
+          </w:tcPr>
+          <w:p>
+            <w:pPr>
+              <w:rPr>
+                <w:rFonts w:hint="eastAsia"/>
+              </w:rPr>
+            </w:pPr>
+          </w:p>
+        </w:tc>
+      </w:tr>
+    </w:tbl>
+    <w:p>
+      <w:pPr>
+        <w:rPr>
+          <w:rFonts w:hint="eastAsia"/>
+        </w:rPr>
+      </w:pPr>
+    </w:p>
     <w:p>
       <w:pPr>
         <w:pStyle w:val="2"/>
@@ -1300,6 +1748,7 @@
         <w:rPr>
           <w:rFonts w:hint="eastAsia"/>
         </w:rPr>
+        <w:lastRenderedPageBreak/>
         <w:t>貢獻比例</w:t>
       </w:r>
     </w:p>
@@ -1339,9 +1788,6 @@
     <w:p>
       <w:pPr>
         <w:pStyle w:val="2"/>
-        <w:rPr>
-          <w:rFonts w:hint="eastAsia"/>
-        </w:rPr>
       </w:pPr>
       <w:r>
         <w:rPr>
@@ -1357,38 +1803,25 @@
           <w:ilvl w:val="0"/>
           <w:numId w:val="0"/>
         </w:numPr>
+      </w:pPr>
+      <w:r>
         <w:rPr>
           <w:rFonts w:hint="eastAsia"/>
         </w:rPr>
-      </w:pPr>
-      <w:r>
-        <w:rPr>
-          <w:rFonts w:hint="eastAsia"/>
-        </w:rPr>
         <w:t>附錄</w:t>
       </w:r>
     </w:p>
     <w:p>
       <w:pPr>
         <w:ind w:firstLine="480"/>
-        <w:rPr>
-          <w:rFonts w:hint="eastAsia"/>
-        </w:rPr>
-      </w:pPr>
-    </w:p>
-    <w:p>
-      <w:pPr>
-        <w:rPr>
-          <w:rFonts w:hint="eastAsia"/>
-        </w:rPr>
-      </w:pPr>
-    </w:p>
+      </w:pPr>
+    </w:p>
+    <w:p/>
     <w:p>
       <w:pPr>
         <w:pStyle w:val="a9"/>
         <w:ind w:left="1680" w:firstLine="0"/>
         <w:rPr>
-          <w:rFonts w:hint="eastAsia"/>
           <w:lang w:eastAsia="zh-TW"/>
         </w:rPr>
       </w:pPr>
@@ -1453,9 +1886,6 @@
     <w:pPr>
       <w:pStyle w:val="a5"/>
       <w:jc w:val="center"/>
-      <w:rPr>
-        <w:rFonts w:hint="eastAsia"/>
-      </w:rPr>
     </w:pPr>
   </w:p>
 </w:ftr>
@@ -1471,14 +1901,12 @@
         <w:docPartUnique/>
       </w:docPartObj>
     </w:sdtPr>
+    <w:sdtEndPr/>
     <w:sdtContent>
       <w:p>
         <w:pPr>
           <w:pStyle w:val="a5"/>
           <w:jc w:val="center"/>
-          <w:rPr>
-            <w:rFonts w:hint="eastAsia"/>
-          </w:rPr>
         </w:pPr>
         <w:r>
           <w:fldChar w:fldCharType="begin"/>
@@ -3447,6 +3875,22 @@
       <w:szCs w:val="48"/>
     </w:rPr>
   </w:style>
+  <w:style w:type="table" w:styleId="aa">
+    <w:name w:val="Table Grid"/>
+    <w:basedOn w:val="a1"/>
+    <w:uiPriority w:val="39"/>
+    <w:rsid w:val="00415790"/>
+    <w:tblPr>
+      <w:tblBorders>
+        <w:top w:val="single" w:sz="4" w:space="0" w:color="auto"/>
+        <w:left w:val="single" w:sz="4" w:space="0" w:color="auto"/>
+        <w:bottom w:val="single" w:sz="4" w:space="0" w:color="auto"/>
+        <w:right w:val="single" w:sz="4" w:space="0" w:color="auto"/>
+        <w:insideH w:val="single" w:sz="4" w:space="0" w:color="auto"/>
+        <w:insideV w:val="single" w:sz="4" w:space="0" w:color="auto"/>
+      </w:tblBorders>
+    </w:tblPr>
+  </w:style>
 </w:styles>
 </file>
 

--- a/0. Documentation_OOPL期末報告_第36組.docx
+++ b/0. Documentation_OOPL期末報告_第36組.docx
@@ -137,6 +137,7 @@
       <w:r>
         <w:rPr>
           <w:rFonts w:ascii="Times New Roman" w:hAnsi="Times New Roman" w:cs="Times New Roman"/>
+          <w:noProof/>
         </w:rPr>
         <w:drawing>
           <wp:inline distT="0" distB="0" distL="0" distR="0" wp14:anchorId="3085647E" wp14:editId="384286B3">
@@ -1175,9 +1176,6 @@
     <w:p>
       <w:pPr>
         <w:ind w:left="480"/>
-        <w:rPr>
-          <w:rFonts w:hint="eastAsia"/>
-        </w:rPr>
       </w:pPr>
     </w:p>
     <w:p>
@@ -1280,14 +1278,14 @@
     <w:tbl>
       <w:tblPr>
         <w:tblStyle w:val="aa"/>
-        <w:tblW w:w="0" w:type="auto"/>
+        <w:tblW w:w="9351" w:type="dxa"/>
         <w:tblLook w:val="04A0" w:firstRow="1" w:lastRow="0" w:firstColumn="1" w:lastColumn="0" w:noHBand="0" w:noVBand="1"/>
       </w:tblPr>
       <w:tblGrid>
         <w:gridCol w:w="2074"/>
         <w:gridCol w:w="2074"/>
         <w:gridCol w:w="2074"/>
-        <w:gridCol w:w="2074"/>
+        <w:gridCol w:w="3129"/>
       </w:tblGrid>
       <w:tr>
         <w:tc>
@@ -1295,11 +1293,6 @@
             <w:tcW w:w="2074" w:type="dxa"/>
           </w:tcPr>
           <w:p>
-            <w:pPr>
-              <w:rPr>
-                <w:rFonts w:hint="eastAsia"/>
-              </w:rPr>
-            </w:pPr>
             <w:r>
               <w:rPr>
                 <w:rFonts w:hint="eastAsia"/>
@@ -1313,11 +1306,6 @@
             <w:tcW w:w="2074" w:type="dxa"/>
           </w:tcPr>
           <w:p>
-            <w:pPr>
-              <w:rPr>
-                <w:rFonts w:hint="eastAsia"/>
-              </w:rPr>
-            </w:pPr>
             <w:r>
               <w:rPr>
                 <w:rFonts w:hint="eastAsia"/>
@@ -1343,11 +1331,6 @@
             <w:tcW w:w="2074" w:type="dxa"/>
           </w:tcPr>
           <w:p>
-            <w:pPr>
-              <w:rPr>
-                <w:rFonts w:hint="eastAsia"/>
-              </w:rPr>
-            </w:pPr>
             <w:r>
               <w:rPr>
                 <w:rFonts w:hint="eastAsia"/>
@@ -1370,7 +1353,7 @@
         </w:tc>
         <w:tc>
           <w:tcPr>
-            <w:tcW w:w="2074" w:type="dxa"/>
+            <w:tcW w:w="3129" w:type="dxa"/>
           </w:tcPr>
           <w:p>
             <w:r>
@@ -1393,6 +1376,12 @@
                 <w:rFonts w:hint="eastAsia"/>
               </w:rPr>
             </w:pPr>
+            <w:r>
+              <w:rPr>
+                <w:rFonts w:hint="eastAsia"/>
+              </w:rPr>
+              <w:t>1</w:t>
+            </w:r>
           </w:p>
         </w:tc>
         <w:tc>
@@ -1405,30 +1394,35 @@
                 <w:rFonts w:hint="eastAsia"/>
               </w:rPr>
             </w:pPr>
-          </w:p>
-        </w:tc>
-        <w:tc>
-          <w:tcPr>
-            <w:tcW w:w="2074" w:type="dxa"/>
-          </w:tcPr>
-          <w:p>
-            <w:pPr>
-              <w:rPr>
-                <w:rFonts w:hint="eastAsia"/>
-              </w:rPr>
-            </w:pPr>
-          </w:p>
-        </w:tc>
-        <w:tc>
-          <w:tcPr>
-            <w:tcW w:w="2074" w:type="dxa"/>
-          </w:tcPr>
-          <w:p>
-            <w:pPr>
-              <w:rPr>
-                <w:rFonts w:hint="eastAsia"/>
-              </w:rPr>
-            </w:pPr>
+            <w:r>
+              <w:rPr>
+                <w:rFonts w:hint="eastAsia"/>
+              </w:rPr>
+              <w:t>0</w:t>
+            </w:r>
+          </w:p>
+        </w:tc>
+        <w:tc>
+          <w:tcPr>
+            <w:tcW w:w="2074" w:type="dxa"/>
+          </w:tcPr>
+          <w:p>
+            <w:r>
+              <w:rPr>
+                <w:rFonts w:hint="eastAsia"/>
+              </w:rPr>
+              <w:t>0</w:t>
+            </w:r>
+          </w:p>
+        </w:tc>
+        <w:tc>
+          <w:tcPr>
+            <w:tcW w:w="3129" w:type="dxa"/>
+          </w:tcPr>
+          <w:p>
+            <w:r>
+              <w:t>Introducing the course</w:t>
+            </w:r>
           </w:p>
         </w:tc>
       </w:tr>
@@ -1438,47 +1432,63 @@
             <w:tcW w:w="2074" w:type="dxa"/>
           </w:tcPr>
           <w:p>
+            <w:r>
+              <w:rPr>
+                <w:rFonts w:hint="eastAsia"/>
+              </w:rPr>
+              <w:t>2</w:t>
+            </w:r>
+          </w:p>
+        </w:tc>
+        <w:tc>
+          <w:tcPr>
+            <w:tcW w:w="2074" w:type="dxa"/>
+          </w:tcPr>
+          <w:p>
+            <w:r>
+              <w:rPr>
+                <w:rFonts w:hint="eastAsia"/>
+              </w:rPr>
+              <w:t>3</w:t>
+            </w:r>
+          </w:p>
+        </w:tc>
+        <w:tc>
+          <w:tcPr>
+            <w:tcW w:w="2074" w:type="dxa"/>
+          </w:tcPr>
+          <w:p/>
+        </w:tc>
+        <w:tc>
+          <w:tcPr>
+            <w:tcW w:w="3129" w:type="dxa"/>
+          </w:tcPr>
+          <w:p>
+            <w:r>
+              <w:rPr>
+                <w:rFonts w:hint="eastAsia"/>
+              </w:rPr>
+              <w:t>G</w:t>
+            </w:r>
+            <w:r>
+              <w:t>itTutorial</w:t>
+            </w:r>
+          </w:p>
+          <w:p>
             <w:pPr>
               <w:rPr>
                 <w:rFonts w:hint="eastAsia"/>
               </w:rPr>
             </w:pPr>
-          </w:p>
-        </w:tc>
-        <w:tc>
-          <w:tcPr>
-            <w:tcW w:w="2074" w:type="dxa"/>
-          </w:tcPr>
-          <w:p>
-            <w:pPr>
-              <w:rPr>
-                <w:rFonts w:hint="eastAsia"/>
-              </w:rPr>
-            </w:pPr>
-          </w:p>
-        </w:tc>
-        <w:tc>
-          <w:tcPr>
-            <w:tcW w:w="2074" w:type="dxa"/>
-          </w:tcPr>
-          <w:p>
-            <w:pPr>
-              <w:rPr>
-                <w:rFonts w:hint="eastAsia"/>
-              </w:rPr>
-            </w:pPr>
-          </w:p>
-        </w:tc>
-        <w:tc>
-          <w:tcPr>
-            <w:tcW w:w="2074" w:type="dxa"/>
-          </w:tcPr>
-          <w:p>
-            <w:pPr>
-              <w:rPr>
-                <w:rFonts w:hint="eastAsia"/>
-              </w:rPr>
-            </w:pPr>
+            <w:r>
+              <w:rPr>
+                <w:rFonts w:hint="eastAsia"/>
+              </w:rPr>
+              <w:t>P</w:t>
+            </w:r>
+            <w:r>
+              <w:t>repare Resource</w:t>
+            </w:r>
           </w:p>
         </w:tc>
       </w:tr>
@@ -1488,47 +1498,41 @@
             <w:tcW w:w="2074" w:type="dxa"/>
           </w:tcPr>
           <w:p>
-            <w:pPr>
-              <w:rPr>
-                <w:rFonts w:hint="eastAsia"/>
-              </w:rPr>
-            </w:pPr>
-          </w:p>
-        </w:tc>
-        <w:tc>
-          <w:tcPr>
-            <w:tcW w:w="2074" w:type="dxa"/>
-          </w:tcPr>
-          <w:p>
-            <w:pPr>
-              <w:rPr>
-                <w:rFonts w:hint="eastAsia"/>
-              </w:rPr>
-            </w:pPr>
-          </w:p>
-        </w:tc>
-        <w:tc>
-          <w:tcPr>
-            <w:tcW w:w="2074" w:type="dxa"/>
-          </w:tcPr>
-          <w:p>
-            <w:pPr>
-              <w:rPr>
-                <w:rFonts w:hint="eastAsia"/>
-              </w:rPr>
-            </w:pPr>
-          </w:p>
-        </w:tc>
-        <w:tc>
-          <w:tcPr>
-            <w:tcW w:w="2074" w:type="dxa"/>
-          </w:tcPr>
-          <w:p>
-            <w:pPr>
-              <w:rPr>
-                <w:rFonts w:hint="eastAsia"/>
-              </w:rPr>
-            </w:pPr>
+            <w:r>
+              <w:rPr>
+                <w:rFonts w:hint="eastAsia"/>
+              </w:rPr>
+              <w:t>3</w:t>
+            </w:r>
+          </w:p>
+        </w:tc>
+        <w:tc>
+          <w:tcPr>
+            <w:tcW w:w="2074" w:type="dxa"/>
+          </w:tcPr>
+          <w:p>
+            <w:r>
+              <w:rPr>
+                <w:rFonts w:hint="eastAsia"/>
+              </w:rPr>
+              <w:t>3</w:t>
+            </w:r>
+          </w:p>
+        </w:tc>
+        <w:tc>
+          <w:tcPr>
+            <w:tcW w:w="2074" w:type="dxa"/>
+          </w:tcPr>
+          <w:p/>
+        </w:tc>
+        <w:tc>
+          <w:tcPr>
+            <w:tcW w:w="3129" w:type="dxa"/>
+          </w:tcPr>
+          <w:p>
+            <w:r>
+              <w:t>Framework pritace</w:t>
+            </w:r>
           </w:p>
         </w:tc>
       </w:tr>
@@ -1538,47 +1542,41 @@
             <w:tcW w:w="2074" w:type="dxa"/>
           </w:tcPr>
           <w:p>
-            <w:pPr>
-              <w:rPr>
-                <w:rFonts w:hint="eastAsia"/>
-              </w:rPr>
-            </w:pPr>
-          </w:p>
-        </w:tc>
-        <w:tc>
-          <w:tcPr>
-            <w:tcW w:w="2074" w:type="dxa"/>
-          </w:tcPr>
-          <w:p>
-            <w:pPr>
-              <w:rPr>
-                <w:rFonts w:hint="eastAsia"/>
-              </w:rPr>
-            </w:pPr>
-          </w:p>
-        </w:tc>
-        <w:tc>
-          <w:tcPr>
-            <w:tcW w:w="2074" w:type="dxa"/>
-          </w:tcPr>
-          <w:p>
-            <w:pPr>
-              <w:rPr>
-                <w:rFonts w:hint="eastAsia"/>
-              </w:rPr>
-            </w:pPr>
-          </w:p>
-        </w:tc>
-        <w:tc>
-          <w:tcPr>
-            <w:tcW w:w="2074" w:type="dxa"/>
-          </w:tcPr>
-          <w:p>
-            <w:pPr>
-              <w:rPr>
-                <w:rFonts w:hint="eastAsia"/>
-              </w:rPr>
-            </w:pPr>
+            <w:r>
+              <w:rPr>
+                <w:rFonts w:hint="eastAsia"/>
+              </w:rPr>
+              <w:t>4</w:t>
+            </w:r>
+          </w:p>
+        </w:tc>
+        <w:tc>
+          <w:tcPr>
+            <w:tcW w:w="2074" w:type="dxa"/>
+          </w:tcPr>
+          <w:p>
+            <w:r>
+              <w:rPr>
+                <w:rFonts w:hint="eastAsia"/>
+              </w:rPr>
+              <w:t>3</w:t>
+            </w:r>
+          </w:p>
+        </w:tc>
+        <w:tc>
+          <w:tcPr>
+            <w:tcW w:w="2074" w:type="dxa"/>
+          </w:tcPr>
+          <w:p/>
+        </w:tc>
+        <w:tc>
+          <w:tcPr>
+            <w:tcW w:w="3129" w:type="dxa"/>
+          </w:tcPr>
+          <w:p>
+            <w:r>
+              <w:t>Framework pritace</w:t>
+            </w:r>
           </w:p>
         </w:tc>
       </w:tr>
@@ -1588,47 +1586,52 @@
             <w:tcW w:w="2074" w:type="dxa"/>
           </w:tcPr>
           <w:p>
+            <w:r>
+              <w:rPr>
+                <w:rFonts w:hint="eastAsia"/>
+              </w:rPr>
+              <w:t>5</w:t>
+            </w:r>
+          </w:p>
+        </w:tc>
+        <w:tc>
+          <w:tcPr>
+            <w:tcW w:w="2074" w:type="dxa"/>
+          </w:tcPr>
+          <w:p>
             <w:pPr>
               <w:rPr>
                 <w:rFonts w:hint="eastAsia"/>
               </w:rPr>
             </w:pPr>
-          </w:p>
-        </w:tc>
-        <w:tc>
-          <w:tcPr>
-            <w:tcW w:w="2074" w:type="dxa"/>
-          </w:tcPr>
-          <w:p>
-            <w:pPr>
-              <w:rPr>
-                <w:rFonts w:hint="eastAsia"/>
-              </w:rPr>
-            </w:pPr>
-          </w:p>
-        </w:tc>
-        <w:tc>
-          <w:tcPr>
-            <w:tcW w:w="2074" w:type="dxa"/>
-          </w:tcPr>
-          <w:p>
-            <w:pPr>
-              <w:rPr>
-                <w:rFonts w:hint="eastAsia"/>
-              </w:rPr>
-            </w:pPr>
-          </w:p>
-        </w:tc>
-        <w:tc>
-          <w:tcPr>
-            <w:tcW w:w="2074" w:type="dxa"/>
-          </w:tcPr>
-          <w:p>
-            <w:pPr>
-              <w:rPr>
-                <w:rFonts w:hint="eastAsia"/>
-              </w:rPr>
-            </w:pPr>
+            <w:r>
+              <w:rPr>
+                <w:rFonts w:hint="eastAsia"/>
+              </w:rPr>
+              <w:t>3</w:t>
+            </w:r>
+          </w:p>
+        </w:tc>
+        <w:tc>
+          <w:tcPr>
+            <w:tcW w:w="2074" w:type="dxa"/>
+          </w:tcPr>
+          <w:p/>
+        </w:tc>
+        <w:tc>
+          <w:tcPr>
+            <w:tcW w:w="3129" w:type="dxa"/>
+          </w:tcPr>
+          <w:p>
+            <w:r>
+              <w:rPr>
+                <w:rFonts w:hint="eastAsia"/>
+              </w:rPr>
+              <w:t>P</w:t>
+            </w:r>
+            <w:r>
+              <w:t>repare Resource</w:t>
+            </w:r>
           </w:p>
         </w:tc>
       </w:tr>
@@ -1638,47 +1641,52 @@
             <w:tcW w:w="2074" w:type="dxa"/>
           </w:tcPr>
           <w:p>
+            <w:r>
+              <w:rPr>
+                <w:rFonts w:hint="eastAsia"/>
+              </w:rPr>
+              <w:t>6</w:t>
+            </w:r>
+          </w:p>
+        </w:tc>
+        <w:tc>
+          <w:tcPr>
+            <w:tcW w:w="2074" w:type="dxa"/>
+          </w:tcPr>
+          <w:p>
             <w:pPr>
               <w:rPr>
                 <w:rFonts w:hint="eastAsia"/>
               </w:rPr>
             </w:pPr>
-          </w:p>
-        </w:tc>
-        <w:tc>
-          <w:tcPr>
-            <w:tcW w:w="2074" w:type="dxa"/>
-          </w:tcPr>
-          <w:p>
-            <w:pPr>
-              <w:rPr>
-                <w:rFonts w:hint="eastAsia"/>
-              </w:rPr>
-            </w:pPr>
-          </w:p>
-        </w:tc>
-        <w:tc>
-          <w:tcPr>
-            <w:tcW w:w="2074" w:type="dxa"/>
-          </w:tcPr>
-          <w:p>
-            <w:pPr>
-              <w:rPr>
-                <w:rFonts w:hint="eastAsia"/>
-              </w:rPr>
-            </w:pPr>
-          </w:p>
-        </w:tc>
-        <w:tc>
-          <w:tcPr>
-            <w:tcW w:w="2074" w:type="dxa"/>
-          </w:tcPr>
-          <w:p>
-            <w:pPr>
-              <w:rPr>
-                <w:rFonts w:hint="eastAsia"/>
-              </w:rPr>
-            </w:pPr>
+            <w:r>
+              <w:rPr>
+                <w:rFonts w:hint="eastAsia"/>
+              </w:rPr>
+              <w:t>3</w:t>
+            </w:r>
+          </w:p>
+        </w:tc>
+        <w:tc>
+          <w:tcPr>
+            <w:tcW w:w="2074" w:type="dxa"/>
+          </w:tcPr>
+          <w:p/>
+        </w:tc>
+        <w:tc>
+          <w:tcPr>
+            <w:tcW w:w="3129" w:type="dxa"/>
+          </w:tcPr>
+          <w:p>
+            <w:r>
+              <w:rPr>
+                <w:rFonts w:hint="eastAsia"/>
+              </w:rPr>
+              <w:t>P</w:t>
+            </w:r>
+            <w:r>
+              <w:t>repare Resource</w:t>
+            </w:r>
           </w:p>
         </w:tc>
       </w:tr>
@@ -1688,13 +1696,109 @@
             <w:tcW w:w="2074" w:type="dxa"/>
           </w:tcPr>
           <w:p>
+            <w:r>
+              <w:rPr>
+                <w:rFonts w:hint="eastAsia"/>
+              </w:rPr>
+              <w:t>7</w:t>
+            </w:r>
+          </w:p>
+        </w:tc>
+        <w:tc>
+          <w:tcPr>
+            <w:tcW w:w="2074" w:type="dxa"/>
+          </w:tcPr>
+          <w:p>
+            <w:r>
+              <w:rPr>
+                <w:rFonts w:hint="eastAsia"/>
+              </w:rPr>
+              <w:t>5</w:t>
+            </w:r>
+          </w:p>
+        </w:tc>
+        <w:tc>
+          <w:tcPr>
+            <w:tcW w:w="2074" w:type="dxa"/>
+          </w:tcPr>
+          <w:p/>
+        </w:tc>
+        <w:tc>
+          <w:tcPr>
+            <w:tcW w:w="3129" w:type="dxa"/>
+          </w:tcPr>
+          <w:p>
+            <w:r>
+              <w:rPr>
+                <w:rFonts w:hint="eastAsia"/>
+              </w:rPr>
+              <w:t>G</w:t>
+            </w:r>
+            <w:r>
+              <w:t>ameStateInit</w:t>
+            </w:r>
+          </w:p>
+        </w:tc>
+      </w:tr>
+      <w:tr>
+        <w:tc>
+          <w:tcPr>
+            <w:tcW w:w="2074" w:type="dxa"/>
+          </w:tcPr>
+          <w:p>
             <w:pPr>
               <w:rPr>
                 <w:rFonts w:hint="eastAsia"/>
               </w:rPr>
             </w:pPr>
-          </w:p>
-        </w:tc>
+            <w:r>
+              <w:rPr>
+                <w:rFonts w:hint="eastAsia"/>
+              </w:rPr>
+              <w:t>8</w:t>
+            </w:r>
+          </w:p>
+        </w:tc>
+        <w:tc>
+          <w:tcPr>
+            <w:tcW w:w="2074" w:type="dxa"/>
+          </w:tcPr>
+          <w:p>
+            <w:r>
+              <w:rPr>
+                <w:rFonts w:hint="eastAsia"/>
+              </w:rPr>
+              <w:t>1</w:t>
+            </w:r>
+            <w:r>
+              <w:t>0</w:t>
+            </w:r>
+          </w:p>
+        </w:tc>
+        <w:tc>
+          <w:tcPr>
+            <w:tcW w:w="2074" w:type="dxa"/>
+          </w:tcPr>
+          <w:p/>
+        </w:tc>
+        <w:tc>
+          <w:tcPr>
+            <w:tcW w:w="3129" w:type="dxa"/>
+          </w:tcPr>
+          <w:p>
+            <w:r>
+              <w:rPr>
+                <w:rFonts w:hint="eastAsia"/>
+              </w:rPr>
+              <w:t>P</w:t>
+            </w:r>
+            <w:r>
+              <w:t>layer and Diamond Class</w:t>
+            </w:r>
+          </w:p>
+        </w:tc>
+      </w:tr>
+      <w:tr>
         <w:tc>
           <w:tcPr>
             <w:tcW w:w="2074" w:type="dxa"/>
@@ -1705,8 +1809,57 @@
                 <w:rFonts w:hint="eastAsia"/>
               </w:rPr>
             </w:pPr>
-          </w:p>
-        </w:tc>
+            <w:r>
+              <w:rPr>
+                <w:rFonts w:hint="eastAsia"/>
+              </w:rPr>
+              <w:t>9</w:t>
+            </w:r>
+          </w:p>
+        </w:tc>
+        <w:tc>
+          <w:tcPr>
+            <w:tcW w:w="2074" w:type="dxa"/>
+          </w:tcPr>
+          <w:p>
+            <w:r>
+              <w:rPr>
+                <w:rFonts w:hint="eastAsia"/>
+              </w:rPr>
+              <w:t>1</w:t>
+            </w:r>
+            <w:r>
+              <w:t>0</w:t>
+            </w:r>
+          </w:p>
+        </w:tc>
+        <w:tc>
+          <w:tcPr>
+            <w:tcW w:w="2074" w:type="dxa"/>
+          </w:tcPr>
+          <w:p/>
+        </w:tc>
+        <w:tc>
+          <w:tcPr>
+            <w:tcW w:w="3129" w:type="dxa"/>
+          </w:tcPr>
+          <w:p>
+            <w:r>
+              <w:t xml:space="preserve">Player </w:t>
+            </w:r>
+            <w:r>
+              <w:rPr>
+                <w:rFonts w:hint="eastAsia"/>
+              </w:rPr>
+              <w:t>G</w:t>
+            </w:r>
+            <w:r>
+              <w:t>ravity and velocity</w:t>
+            </w:r>
+          </w:p>
+        </w:tc>
+      </w:tr>
+      <w:tr>
         <w:tc>
           <w:tcPr>
             <w:tcW w:w="2074" w:type="dxa"/>
@@ -1717,8 +1870,51 @@
                 <w:rFonts w:hint="eastAsia"/>
               </w:rPr>
             </w:pPr>
-          </w:p>
-        </w:tc>
+            <w:r>
+              <w:rPr>
+                <w:rFonts w:hint="eastAsia"/>
+              </w:rPr>
+              <w:t>1</w:t>
+            </w:r>
+            <w:r>
+              <w:t>0</w:t>
+            </w:r>
+          </w:p>
+        </w:tc>
+        <w:tc>
+          <w:tcPr>
+            <w:tcW w:w="2074" w:type="dxa"/>
+          </w:tcPr>
+          <w:p>
+            <w:r>
+              <w:rPr>
+                <w:rFonts w:hint="eastAsia"/>
+              </w:rPr>
+              <w:t>1</w:t>
+            </w:r>
+            <w:r>
+              <w:t>0</w:t>
+            </w:r>
+          </w:p>
+        </w:tc>
+        <w:tc>
+          <w:tcPr>
+            <w:tcW w:w="2074" w:type="dxa"/>
+          </w:tcPr>
+          <w:p/>
+        </w:tc>
+        <w:tc>
+          <w:tcPr>
+            <w:tcW w:w="3129" w:type="dxa"/>
+          </w:tcPr>
+          <w:p>
+            <w:r>
+              <w:t>Player eat Diamond</w:t>
+            </w:r>
+          </w:p>
+        </w:tc>
+      </w:tr>
+      <w:tr>
         <w:tc>
           <w:tcPr>
             <w:tcW w:w="2074" w:type="dxa"/>
@@ -1729,16 +1925,509 @@
                 <w:rFonts w:hint="eastAsia"/>
               </w:rPr>
             </w:pPr>
+            <w:r>
+              <w:rPr>
+                <w:rFonts w:hint="eastAsia"/>
+              </w:rPr>
+              <w:t>1</w:t>
+            </w:r>
+            <w:r>
+              <w:t>1</w:t>
+            </w:r>
+          </w:p>
+        </w:tc>
+        <w:tc>
+          <w:tcPr>
+            <w:tcW w:w="2074" w:type="dxa"/>
+          </w:tcPr>
+          <w:p>
+            <w:r>
+              <w:rPr>
+                <w:rFonts w:hint="eastAsia"/>
+              </w:rPr>
+              <w:t>1</w:t>
+            </w:r>
+            <w:r>
+              <w:t>0</w:t>
+            </w:r>
+          </w:p>
+        </w:tc>
+        <w:tc>
+          <w:tcPr>
+            <w:tcW w:w="2074" w:type="dxa"/>
+          </w:tcPr>
+          <w:p/>
+        </w:tc>
+        <w:tc>
+          <w:tcPr>
+            <w:tcW w:w="3129" w:type="dxa"/>
+          </w:tcPr>
+          <w:p>
+            <w:r>
+              <w:rPr>
+                <w:rFonts w:hint="eastAsia"/>
+              </w:rPr>
+              <w:t>2</w:t>
+            </w:r>
+            <w:r>
+              <w:t xml:space="preserve">Lake </w:t>
+            </w:r>
+          </w:p>
+        </w:tc>
+      </w:tr>
+      <w:tr>
+        <w:tc>
+          <w:tcPr>
+            <w:tcW w:w="2074" w:type="dxa"/>
+          </w:tcPr>
+          <w:p>
+            <w:pPr>
+              <w:rPr>
+                <w:rFonts w:hint="eastAsia"/>
+              </w:rPr>
+            </w:pPr>
+            <w:r>
+              <w:rPr>
+                <w:rFonts w:hint="eastAsia"/>
+              </w:rPr>
+              <w:t>1</w:t>
+            </w:r>
+            <w:r>
+              <w:t>2</w:t>
+            </w:r>
+          </w:p>
+        </w:tc>
+        <w:tc>
+          <w:tcPr>
+            <w:tcW w:w="2074" w:type="dxa"/>
+          </w:tcPr>
+          <w:p>
+            <w:r>
+              <w:rPr>
+                <w:rFonts w:hint="eastAsia"/>
+              </w:rPr>
+              <w:t>1</w:t>
+            </w:r>
+            <w:r>
+              <w:t>5</w:t>
+            </w:r>
+          </w:p>
+        </w:tc>
+        <w:tc>
+          <w:tcPr>
+            <w:tcW w:w="2074" w:type="dxa"/>
+          </w:tcPr>
+          <w:p/>
+        </w:tc>
+        <w:tc>
+          <w:tcPr>
+            <w:tcW w:w="3129" w:type="dxa"/>
+          </w:tcPr>
+          <w:p>
+            <w:pPr>
+              <w:rPr>
+                <w:sz w:val="24"/>
+                <w:szCs w:val="24"/>
+              </w:rPr>
+            </w:pPr>
+            <w:r>
+              <w:rPr>
+                <w:rFonts w:hint="eastAsia"/>
+                <w:sz w:val="24"/>
+                <w:szCs w:val="24"/>
+              </w:rPr>
+              <w:t>天花板</w:t>
+            </w:r>
+            <w:r>
+              <w:rPr>
+                <w:rFonts w:hint="eastAsia"/>
+                <w:sz w:val="24"/>
+                <w:szCs w:val="24"/>
+              </w:rPr>
+              <w:t xml:space="preserve"> </w:t>
+            </w:r>
+            <w:r>
+              <w:rPr>
+                <w:rFonts w:hint="eastAsia"/>
+                <w:sz w:val="24"/>
+                <w:szCs w:val="24"/>
+              </w:rPr>
+              <w:t>牆壁</w:t>
+            </w:r>
+            <w:r>
+              <w:rPr>
+                <w:rFonts w:hint="eastAsia"/>
+                <w:sz w:val="24"/>
+                <w:szCs w:val="24"/>
+              </w:rPr>
+              <w:t xml:space="preserve"> </w:t>
+            </w:r>
+            <w:r>
+              <w:rPr>
+                <w:rFonts w:hint="eastAsia"/>
+                <w:sz w:val="24"/>
+                <w:szCs w:val="24"/>
+              </w:rPr>
+              <w:t>地板</w:t>
+            </w:r>
+            <w:r>
+              <w:rPr>
+                <w:rFonts w:hint="eastAsia"/>
+                <w:sz w:val="24"/>
+                <w:szCs w:val="24"/>
+              </w:rPr>
+              <w:t xml:space="preserve"> </w:t>
+            </w:r>
+            <w:r>
+              <w:rPr>
+                <w:rFonts w:hint="eastAsia"/>
+                <w:sz w:val="24"/>
+                <w:szCs w:val="24"/>
+              </w:rPr>
+              <w:t>分數</w:t>
+            </w:r>
+          </w:p>
+        </w:tc>
+      </w:tr>
+      <w:tr>
+        <w:tc>
+          <w:tcPr>
+            <w:tcW w:w="2074" w:type="dxa"/>
+          </w:tcPr>
+          <w:p>
+            <w:pPr>
+              <w:rPr>
+                <w:rFonts w:hint="eastAsia"/>
+              </w:rPr>
+            </w:pPr>
+            <w:r>
+              <w:rPr>
+                <w:rFonts w:hint="eastAsia"/>
+              </w:rPr>
+              <w:t>1</w:t>
+            </w:r>
+            <w:r>
+              <w:t>3</w:t>
+            </w:r>
+          </w:p>
+        </w:tc>
+        <w:tc>
+          <w:tcPr>
+            <w:tcW w:w="2074" w:type="dxa"/>
+          </w:tcPr>
+          <w:p>
+            <w:r>
+              <w:rPr>
+                <w:rFonts w:hint="eastAsia"/>
+              </w:rPr>
+              <w:t>3</w:t>
+            </w:r>
+          </w:p>
+        </w:tc>
+        <w:tc>
+          <w:tcPr>
+            <w:tcW w:w="2074" w:type="dxa"/>
+          </w:tcPr>
+          <w:p/>
+        </w:tc>
+        <w:tc>
+          <w:tcPr>
+            <w:tcW w:w="3129" w:type="dxa"/>
+          </w:tcPr>
+          <w:p>
+            <w:r>
+              <w:rPr>
+                <w:rFonts w:hint="eastAsia"/>
+              </w:rPr>
+              <w:t>D</w:t>
+            </w:r>
+            <w:r>
+              <w:t>eBug</w:t>
+            </w:r>
+          </w:p>
+        </w:tc>
+      </w:tr>
+      <w:tr>
+        <w:tc>
+          <w:tcPr>
+            <w:tcW w:w="2074" w:type="dxa"/>
+          </w:tcPr>
+          <w:p>
+            <w:pPr>
+              <w:rPr>
+                <w:rFonts w:hint="eastAsia"/>
+              </w:rPr>
+            </w:pPr>
+            <w:r>
+              <w:rPr>
+                <w:rFonts w:hint="eastAsia"/>
+              </w:rPr>
+              <w:t>1</w:t>
+            </w:r>
+            <w:r>
+              <w:t>4</w:t>
+            </w:r>
+          </w:p>
+        </w:tc>
+        <w:tc>
+          <w:tcPr>
+            <w:tcW w:w="2074" w:type="dxa"/>
+          </w:tcPr>
+          <w:p>
+            <w:r>
+              <w:rPr>
+                <w:rFonts w:hint="eastAsia"/>
+              </w:rPr>
+              <w:t>1</w:t>
+            </w:r>
+            <w:r>
+              <w:t>0</w:t>
+            </w:r>
+          </w:p>
+        </w:tc>
+        <w:tc>
+          <w:tcPr>
+            <w:tcW w:w="2074" w:type="dxa"/>
+          </w:tcPr>
+          <w:p/>
+        </w:tc>
+        <w:tc>
+          <w:tcPr>
+            <w:tcW w:w="3129" w:type="dxa"/>
+          </w:tcPr>
+          <w:p>
+            <w:r>
+              <w:rPr>
+                <w:rFonts w:hint="eastAsia"/>
+              </w:rPr>
+              <w:t>G</w:t>
+            </w:r>
+            <w:r>
+              <w:t>ravity and Floor</w:t>
+            </w:r>
+          </w:p>
+        </w:tc>
+      </w:tr>
+      <w:tr>
+        <w:tc>
+          <w:tcPr>
+            <w:tcW w:w="2074" w:type="dxa"/>
+          </w:tcPr>
+          <w:p>
+            <w:pPr>
+              <w:rPr>
+                <w:rFonts w:hint="eastAsia"/>
+              </w:rPr>
+            </w:pPr>
+            <w:r>
+              <w:rPr>
+                <w:rFonts w:hint="eastAsia"/>
+              </w:rPr>
+              <w:t>1</w:t>
+            </w:r>
+            <w:r>
+              <w:t>5</w:t>
+            </w:r>
+          </w:p>
+        </w:tc>
+        <w:tc>
+          <w:tcPr>
+            <w:tcW w:w="2074" w:type="dxa"/>
+          </w:tcPr>
+          <w:p>
+            <w:r>
+              <w:t>10</w:t>
+            </w:r>
+          </w:p>
+        </w:tc>
+        <w:tc>
+          <w:tcPr>
+            <w:tcW w:w="2074" w:type="dxa"/>
+          </w:tcPr>
+          <w:p/>
+        </w:tc>
+        <w:tc>
+          <w:tcPr>
+            <w:tcW w:w="3129" w:type="dxa"/>
+          </w:tcPr>
+          <w:p>
+            <w:r>
+              <w:rPr>
+                <w:rFonts w:hint="eastAsia"/>
+              </w:rPr>
+              <w:t>G</w:t>
+            </w:r>
+            <w:r>
+              <w:t>ameStateOver Debug</w:t>
+            </w:r>
+          </w:p>
+        </w:tc>
+      </w:tr>
+      <w:tr>
+        <w:tc>
+          <w:tcPr>
+            <w:tcW w:w="2074" w:type="dxa"/>
+          </w:tcPr>
+          <w:p>
+            <w:pPr>
+              <w:rPr>
+                <w:rFonts w:hint="eastAsia"/>
+              </w:rPr>
+            </w:pPr>
+            <w:r>
+              <w:rPr>
+                <w:rFonts w:hint="eastAsia"/>
+              </w:rPr>
+              <w:t>1</w:t>
+            </w:r>
+            <w:r>
+              <w:t>6</w:t>
+            </w:r>
+          </w:p>
+        </w:tc>
+        <w:tc>
+          <w:tcPr>
+            <w:tcW w:w="2074" w:type="dxa"/>
+          </w:tcPr>
+          <w:p>
+            <w:r>
+              <w:rPr>
+                <w:rFonts w:hint="eastAsia"/>
+              </w:rPr>
+              <w:t>2</w:t>
+            </w:r>
+            <w:r>
+              <w:t>5</w:t>
+            </w:r>
+          </w:p>
+        </w:tc>
+        <w:tc>
+          <w:tcPr>
+            <w:tcW w:w="2074" w:type="dxa"/>
+          </w:tcPr>
+          <w:p/>
+        </w:tc>
+        <w:tc>
+          <w:tcPr>
+            <w:tcW w:w="3129" w:type="dxa"/>
+          </w:tcPr>
+          <w:p>
+            <w:r>
+              <w:rPr>
+                <w:rFonts w:hint="eastAsia"/>
+              </w:rPr>
+              <w:t>B</w:t>
+            </w:r>
+            <w:r>
+              <w:t>ox new Gravity</w:t>
+            </w:r>
+          </w:p>
+        </w:tc>
+      </w:tr>
+      <w:tr>
+        <w:tc>
+          <w:tcPr>
+            <w:tcW w:w="2074" w:type="dxa"/>
+          </w:tcPr>
+          <w:p>
+            <w:pPr>
+              <w:rPr>
+                <w:rFonts w:hint="eastAsia"/>
+              </w:rPr>
+            </w:pPr>
+            <w:r>
+              <w:rPr>
+                <w:rFonts w:hint="eastAsia"/>
+              </w:rPr>
+              <w:t>1</w:t>
+            </w:r>
+            <w:r>
+              <w:t>7</w:t>
+            </w:r>
+          </w:p>
+        </w:tc>
+        <w:tc>
+          <w:tcPr>
+            <w:tcW w:w="2074" w:type="dxa"/>
+          </w:tcPr>
+          <w:p>
+            <w:r>
+              <w:t>40</w:t>
+            </w:r>
+          </w:p>
+        </w:tc>
+        <w:tc>
+          <w:tcPr>
+            <w:tcW w:w="2074" w:type="dxa"/>
+          </w:tcPr>
+          <w:p/>
+        </w:tc>
+        <w:tc>
+          <w:tcPr>
+            <w:tcW w:w="3129" w:type="dxa"/>
+          </w:tcPr>
+          <w:p>
+            <w:r>
+              <w:rPr>
+                <w:rFonts w:hint="eastAsia"/>
+              </w:rPr>
+              <w:t>L</w:t>
+            </w:r>
+            <w:r>
+              <w:t>evel 2</w:t>
+            </w:r>
           </w:p>
         </w:tc>
       </w:tr>
     </w:tbl>
-    <w:p>
-      <w:pPr>
+    <w:p/>
+    <w:p>
+      <w:pPr>
+        <w:pStyle w:val="2"/>
+      </w:pPr>
+      <w:r>
         <w:rPr>
           <w:rFonts w:hint="eastAsia"/>
         </w:rPr>
-      </w:pPr>
+        <w:t>貢獻比例</w:t>
+      </w:r>
+    </w:p>
+    <w:p>
+      <w:pPr>
+        <w:ind w:leftChars="171" w:left="479"/>
+      </w:pPr>
+      <w:r>
+        <w:rPr>
+          <w:rFonts w:hint="eastAsia"/>
+        </w:rPr>
+        <w:t>黃品宥</w:t>
+      </w:r>
+      <w:r>
+        <w:rPr>
+          <w:rFonts w:hint="eastAsia"/>
+        </w:rPr>
+        <w:t>50%</w:t>
+      </w:r>
+    </w:p>
+    <w:p>
+      <w:pPr>
+        <w:ind w:leftChars="171" w:left="479"/>
+        <w:rPr>
+          <w:rFonts w:hint="eastAsia"/>
+        </w:rPr>
+      </w:pPr>
+      <w:r>
+        <w:rPr>
+          <w:rFonts w:hint="eastAsia"/>
+        </w:rPr>
+        <w:t>劉立傑</w:t>
+      </w:r>
+      <w:r>
+        <w:rPr>
+          <w:rFonts w:hint="eastAsia"/>
+        </w:rPr>
+        <w:t>50%</w:t>
+      </w:r>
     </w:p>
     <w:p>
       <w:pPr>
@@ -1748,19 +2437,53 @@
         <w:rPr>
           <w:rFonts w:hint="eastAsia"/>
         </w:rPr>
-        <w:lastRenderedPageBreak/>
-        <w:t>貢獻比例</w:t>
-      </w:r>
-    </w:p>
-    <w:p>
-      <w:pPr>
-        <w:pStyle w:val="2"/>
+        <w:t>自我檢核表</w:t>
+      </w:r>
+    </w:p>
+    <w:p>
+      <w:pPr>
+        <w:ind w:left="480"/>
       </w:pPr>
       <w:r>
         <w:rPr>
           <w:rFonts w:hint="eastAsia"/>
         </w:rPr>
-        <w:t>自我檢核表</w:t>
+        <w:t>劉立傑</w:t>
+      </w:r>
+      <w:r>
+        <w:rPr>
+          <w:rFonts w:hint="eastAsia"/>
+        </w:rPr>
+        <w:t>:</w:t>
+      </w:r>
+    </w:p>
+    <w:p>
+      <w:pPr>
+        <w:ind w:left="482"/>
+        <w:rPr>
+          <w:rFonts w:hint="eastAsia"/>
+        </w:rPr>
+      </w:pPr>
+      <w:r>
+        <w:tab/>
+      </w:r>
+      <w:r>
+        <w:rPr>
+          <w:rFonts w:hint="eastAsia"/>
+        </w:rPr>
+        <w:t>這次因為以為選題簡單，前面因為比較再忙其他課的關系，所以設計遊戲時間較少，導致進度落後，後來為了趕上</w:t>
+      </w:r>
+      <w:r>
+        <w:rPr>
+          <w:rFonts w:hint="eastAsia"/>
+        </w:rPr>
+        <w:t>Demo</w:t>
+      </w:r>
+      <w:r>
+        <w:rPr>
+          <w:rFonts w:hint="eastAsia"/>
+        </w:rPr>
+        <w:t>的進度，採取了比較</w:t>
       </w:r>
     </w:p>
     <w:p>

--- a/0. Documentation_OOPL期末報告_第36組.docx
+++ b/0. Documentation_OOPL期末報告_第36組.docx
@@ -1100,6 +1100,12 @@
         </w:rPr>
         <w:t>黃品宥：冰火湖類別、通關門類別、拉桿升降類別，素材修剪</w:t>
       </w:r>
+      <w:r>
+        <w:rPr>
+          <w:rFonts w:hint="eastAsia"/>
+        </w:rPr>
+        <w:t>，</w:t>
+      </w:r>
     </w:p>
     <w:p>
       <w:pPr>
@@ -1110,6 +1116,12 @@
           <w:rFonts w:hint="eastAsia"/>
         </w:rPr>
         <w:t>劉立傑：冰火姊弟類別、重力世界、地圖、可推動方塊類別</w:t>
+      </w:r>
+      <w:r>
+        <w:rPr>
+          <w:rFonts w:hint="eastAsia"/>
+        </w:rPr>
+        <w:t>，遊戲選單，遊戲說明</w:t>
       </w:r>
     </w:p>
     <w:p>
@@ -1177,6 +1189,301 @@
       <w:pPr>
         <w:ind w:left="480"/>
       </w:pPr>
+      <w:r>
+        <w:drawing>
+          <wp:inline distT="0" distB="0" distL="0" distR="0" wp14:anchorId="3F051309" wp14:editId="76EF6A50">
+            <wp:extent cx="5274310" cy="3945890"/>
+            <wp:effectExtent l="0" t="0" r="2540" b="0"/>
+            <wp:docPr id="2" name="圖片 2" descr="一張含有 文字, 計分板 的圖片&#10;&#10;自動產生的描述"/>
+            <wp:cNvGraphicFramePr>
+              <a:graphicFrameLocks xmlns:a="http://schemas.openxmlformats.org/drawingml/2006/main" noChangeAspect="1"/>
+            </wp:cNvGraphicFramePr>
+            <a:graphic xmlns:a="http://schemas.openxmlformats.org/drawingml/2006/main">
+              <a:graphicData uri="http://schemas.openxmlformats.org/drawingml/2006/picture">
+                <pic:pic xmlns:pic="http://schemas.openxmlformats.org/drawingml/2006/picture">
+                  <pic:nvPicPr>
+                    <pic:cNvPr id="2" name="圖片 2" descr="一張含有 文字, 計分板 的圖片&#10;&#10;自動產生的描述"/>
+                    <pic:cNvPicPr/>
+                  </pic:nvPicPr>
+                  <pic:blipFill>
+                    <a:blip r:embed="rId14"/>
+                    <a:stretch>
+                      <a:fillRect/>
+                    </a:stretch>
+                  </pic:blipFill>
+                  <pic:spPr>
+                    <a:xfrm>
+                      <a:off x="0" y="0"/>
+                      <a:ext cx="5274310" cy="3945890"/>
+                    </a:xfrm>
+                    <a:prstGeom prst="rect">
+                      <a:avLst/>
+                    </a:prstGeom>
+                  </pic:spPr>
+                </pic:pic>
+              </a:graphicData>
+            </a:graphic>
+          </wp:inline>
+        </w:drawing>
+      </w:r>
+    </w:p>
+    <w:p>
+      <w:pPr>
+        <w:ind w:left="480"/>
+      </w:pPr>
+      <w:r>
+        <w:lastRenderedPageBreak/>
+        <w:drawing>
+          <wp:inline distT="0" distB="0" distL="0" distR="0" wp14:anchorId="274EC5D2" wp14:editId="11263B44">
+            <wp:extent cx="5274310" cy="3048000"/>
+            <wp:effectExtent l="0" t="0" r="2540" b="0"/>
+            <wp:docPr id="3" name="圖片 3" descr="一張含有 文字, 電子用品 的圖片&#10;&#10;自動產生的描述"/>
+            <wp:cNvGraphicFramePr>
+              <a:graphicFrameLocks xmlns:a="http://schemas.openxmlformats.org/drawingml/2006/main" noChangeAspect="1"/>
+            </wp:cNvGraphicFramePr>
+            <a:graphic xmlns:a="http://schemas.openxmlformats.org/drawingml/2006/main">
+              <a:graphicData uri="http://schemas.openxmlformats.org/drawingml/2006/picture">
+                <pic:pic xmlns:pic="http://schemas.openxmlformats.org/drawingml/2006/picture">
+                  <pic:nvPicPr>
+                    <pic:cNvPr id="3" name="圖片 3" descr="一張含有 文字, 電子用品 的圖片&#10;&#10;自動產生的描述"/>
+                    <pic:cNvPicPr/>
+                  </pic:nvPicPr>
+                  <pic:blipFill>
+                    <a:blip r:embed="rId15"/>
+                    <a:stretch>
+                      <a:fillRect/>
+                    </a:stretch>
+                  </pic:blipFill>
+                  <pic:spPr>
+                    <a:xfrm>
+                      <a:off x="0" y="0"/>
+                      <a:ext cx="5274310" cy="3048000"/>
+                    </a:xfrm>
+                    <a:prstGeom prst="rect">
+                      <a:avLst/>
+                    </a:prstGeom>
+                  </pic:spPr>
+                </pic:pic>
+              </a:graphicData>
+            </a:graphic>
+          </wp:inline>
+        </w:drawing>
+      </w:r>
+    </w:p>
+    <w:p>
+      <w:pPr>
+        <w:ind w:left="480"/>
+      </w:pPr>
+      <w:r>
+        <w:drawing>
+          <wp:inline distT="0" distB="0" distL="0" distR="0" wp14:anchorId="22D70F9E" wp14:editId="161ADF17">
+            <wp:extent cx="5274310" cy="3960495"/>
+            <wp:effectExtent l="0" t="0" r="2540" b="1905"/>
+            <wp:docPr id="4" name="圖片 4"/>
+            <wp:cNvGraphicFramePr>
+              <a:graphicFrameLocks xmlns:a="http://schemas.openxmlformats.org/drawingml/2006/main" noChangeAspect="1"/>
+            </wp:cNvGraphicFramePr>
+            <a:graphic xmlns:a="http://schemas.openxmlformats.org/drawingml/2006/main">
+              <a:graphicData uri="http://schemas.openxmlformats.org/drawingml/2006/picture">
+                <pic:pic xmlns:pic="http://schemas.openxmlformats.org/drawingml/2006/picture">
+                  <pic:nvPicPr>
+                    <pic:cNvPr id="1" name=""/>
+                    <pic:cNvPicPr/>
+                  </pic:nvPicPr>
+                  <pic:blipFill>
+                    <a:blip r:embed="rId16"/>
+                    <a:stretch>
+                      <a:fillRect/>
+                    </a:stretch>
+                  </pic:blipFill>
+                  <pic:spPr>
+                    <a:xfrm>
+                      <a:off x="0" y="0"/>
+                      <a:ext cx="5274310" cy="3960495"/>
+                    </a:xfrm>
+                    <a:prstGeom prst="rect">
+                      <a:avLst/>
+                    </a:prstGeom>
+                  </pic:spPr>
+                </pic:pic>
+              </a:graphicData>
+            </a:graphic>
+          </wp:inline>
+        </w:drawing>
+      </w:r>
+    </w:p>
+    <w:p>
+      <w:pPr>
+        <w:ind w:left="480"/>
+      </w:pPr>
+      <w:r>
+        <w:lastRenderedPageBreak/>
+        <w:drawing>
+          <wp:inline distT="0" distB="0" distL="0" distR="0" wp14:anchorId="29BEBE8A" wp14:editId="43E4318C">
+            <wp:extent cx="5274310" cy="3993515"/>
+            <wp:effectExtent l="0" t="0" r="2540" b="6985"/>
+            <wp:docPr id="5" name="圖片 5" descr="一張含有 文字, 玩具 的圖片&#10;&#10;自動產生的描述"/>
+            <wp:cNvGraphicFramePr>
+              <a:graphicFrameLocks xmlns:a="http://schemas.openxmlformats.org/drawingml/2006/main" noChangeAspect="1"/>
+            </wp:cNvGraphicFramePr>
+            <a:graphic xmlns:a="http://schemas.openxmlformats.org/drawingml/2006/main">
+              <a:graphicData uri="http://schemas.openxmlformats.org/drawingml/2006/picture">
+                <pic:pic xmlns:pic="http://schemas.openxmlformats.org/drawingml/2006/picture">
+                  <pic:nvPicPr>
+                    <pic:cNvPr id="5" name="圖片 5" descr="一張含有 文字, 玩具 的圖片&#10;&#10;自動產生的描述"/>
+                    <pic:cNvPicPr/>
+                  </pic:nvPicPr>
+                  <pic:blipFill>
+                    <a:blip r:embed="rId17"/>
+                    <a:stretch>
+                      <a:fillRect/>
+                    </a:stretch>
+                  </pic:blipFill>
+                  <pic:spPr>
+                    <a:xfrm>
+                      <a:off x="0" y="0"/>
+                      <a:ext cx="5274310" cy="3993515"/>
+                    </a:xfrm>
+                    <a:prstGeom prst="rect">
+                      <a:avLst/>
+                    </a:prstGeom>
+                  </pic:spPr>
+                </pic:pic>
+              </a:graphicData>
+            </a:graphic>
+          </wp:inline>
+        </w:drawing>
+      </w:r>
+    </w:p>
+    <w:p>
+      <w:pPr>
+        <w:ind w:left="480"/>
+      </w:pPr>
+      <w:r>
+        <w:drawing>
+          <wp:inline distT="0" distB="0" distL="0" distR="0" wp14:anchorId="41B9FD32" wp14:editId="5D3E17F4">
+            <wp:extent cx="5274310" cy="3962400"/>
+            <wp:effectExtent l="0" t="0" r="2540" b="0"/>
+            <wp:docPr id="6" name="圖片 6" descr="一張含有 光, 玩具 的圖片&#10;&#10;自動產生的描述"/>
+            <wp:cNvGraphicFramePr>
+              <a:graphicFrameLocks xmlns:a="http://schemas.openxmlformats.org/drawingml/2006/main" noChangeAspect="1"/>
+            </wp:cNvGraphicFramePr>
+            <a:graphic xmlns:a="http://schemas.openxmlformats.org/drawingml/2006/main">
+              <a:graphicData uri="http://schemas.openxmlformats.org/drawingml/2006/picture">
+                <pic:pic xmlns:pic="http://schemas.openxmlformats.org/drawingml/2006/picture">
+                  <pic:nvPicPr>
+                    <pic:cNvPr id="6" name="圖片 6" descr="一張含有 光, 玩具 的圖片&#10;&#10;自動產生的描述"/>
+                    <pic:cNvPicPr/>
+                  </pic:nvPicPr>
+                  <pic:blipFill>
+                    <a:blip r:embed="rId18"/>
+                    <a:stretch>
+                      <a:fillRect/>
+                    </a:stretch>
+                  </pic:blipFill>
+                  <pic:spPr>
+                    <a:xfrm>
+                      <a:off x="0" y="0"/>
+                      <a:ext cx="5274310" cy="3962400"/>
+                    </a:xfrm>
+                    <a:prstGeom prst="rect">
+                      <a:avLst/>
+                    </a:prstGeom>
+                  </pic:spPr>
+                </pic:pic>
+              </a:graphicData>
+            </a:graphic>
+          </wp:inline>
+        </w:drawing>
+      </w:r>
+    </w:p>
+    <w:p>
+      <w:pPr>
+        <w:ind w:left="480"/>
+      </w:pPr>
+      <w:r>
+        <w:lastRenderedPageBreak/>
+        <w:drawing>
+          <wp:inline distT="0" distB="0" distL="0" distR="0" wp14:anchorId="25FDEA16" wp14:editId="4FD6B6E3">
+            <wp:extent cx="5274310" cy="3077845"/>
+            <wp:effectExtent l="0" t="0" r="2540" b="8255"/>
+            <wp:docPr id="7" name="圖片 7"/>
+            <wp:cNvGraphicFramePr>
+              <a:graphicFrameLocks xmlns:a="http://schemas.openxmlformats.org/drawingml/2006/main" noChangeAspect="1"/>
+            </wp:cNvGraphicFramePr>
+            <a:graphic xmlns:a="http://schemas.openxmlformats.org/drawingml/2006/main">
+              <a:graphicData uri="http://schemas.openxmlformats.org/drawingml/2006/picture">
+                <pic:pic xmlns:pic="http://schemas.openxmlformats.org/drawingml/2006/picture">
+                  <pic:nvPicPr>
+                    <pic:cNvPr id="1" name=""/>
+                    <pic:cNvPicPr/>
+                  </pic:nvPicPr>
+                  <pic:blipFill>
+                    <a:blip r:embed="rId19"/>
+                    <a:stretch>
+                      <a:fillRect/>
+                    </a:stretch>
+                  </pic:blipFill>
+                  <pic:spPr>
+                    <a:xfrm>
+                      <a:off x="0" y="0"/>
+                      <a:ext cx="5274310" cy="3077845"/>
+                    </a:xfrm>
+                    <a:prstGeom prst="rect">
+                      <a:avLst/>
+                    </a:prstGeom>
+                  </pic:spPr>
+                </pic:pic>
+              </a:graphicData>
+            </a:graphic>
+          </wp:inline>
+        </w:drawing>
+      </w:r>
+    </w:p>
+    <w:p>
+      <w:pPr>
+        <w:ind w:left="480"/>
+        <w:rPr>
+          <w:rFonts w:hint="eastAsia"/>
+        </w:rPr>
+      </w:pPr>
+      <w:r>
+        <w:drawing>
+          <wp:inline distT="0" distB="0" distL="0" distR="0" wp14:anchorId="348D59C8" wp14:editId="01B89644">
+            <wp:extent cx="5274310" cy="3097530"/>
+            <wp:effectExtent l="0" t="0" r="2540" b="7620"/>
+            <wp:docPr id="8" name="圖片 8"/>
+            <wp:cNvGraphicFramePr>
+              <a:graphicFrameLocks xmlns:a="http://schemas.openxmlformats.org/drawingml/2006/main" noChangeAspect="1"/>
+            </wp:cNvGraphicFramePr>
+            <a:graphic xmlns:a="http://schemas.openxmlformats.org/drawingml/2006/main">
+              <a:graphicData uri="http://schemas.openxmlformats.org/drawingml/2006/picture">
+                <pic:pic xmlns:pic="http://schemas.openxmlformats.org/drawingml/2006/picture">
+                  <pic:nvPicPr>
+                    <pic:cNvPr id="1" name=""/>
+                    <pic:cNvPicPr/>
+                  </pic:nvPicPr>
+                  <pic:blipFill>
+                    <a:blip r:embed="rId20"/>
+                    <a:stretch>
+                      <a:fillRect/>
+                    </a:stretch>
+                  </pic:blipFill>
+                  <pic:spPr>
+                    <a:xfrm>
+                      <a:off x="0" y="0"/>
+                      <a:ext cx="5274310" cy="3097530"/>
+                    </a:xfrm>
+                    <a:prstGeom prst="rect">
+                      <a:avLst/>
+                    </a:prstGeom>
+                  </pic:spPr>
+                </pic:pic>
+              </a:graphicData>
+            </a:graphic>
+          </wp:inline>
+        </w:drawing>
+      </w:r>
     </w:p>
     <w:p>
       <w:pPr>
@@ -1186,9 +1493,30 @@
         <w:rPr>
           <w:rFonts w:hint="eastAsia"/>
         </w:rPr>
-        <w:lastRenderedPageBreak/>
         <w:t>遊戲音效</w:t>
       </w:r>
+    </w:p>
+    <w:p>
+      <w:pPr>
+        <w:ind w:left="480"/>
+      </w:pPr>
+      <w:r>
+        <w:rPr>
+          <w:rFonts w:hint="eastAsia"/>
+        </w:rPr>
+        <w:t>遊戲背景音效</w:t>
+      </w:r>
+      <w:r>
+        <w:t>LevelMusic.mp3</w:t>
+      </w:r>
+    </w:p>
+    <w:p>
+      <w:pPr>
+        <w:ind w:left="480"/>
+        <w:rPr>
+          <w:rFonts w:hint="eastAsia"/>
+        </w:rPr>
+      </w:pPr>
     </w:p>
     <w:p>
       <w:pPr>
@@ -1218,6 +1546,13 @@
     </w:p>
     <w:p>
       <w:pPr>
+        <w:rPr>
+          <w:rFonts w:hint="eastAsia"/>
+        </w:rPr>
+      </w:pPr>
+    </w:p>
+    <w:p>
+      <w:pPr>
         <w:pStyle w:val="2"/>
       </w:pPr>
       <w:r>
@@ -1229,12 +1564,20 @@
     </w:p>
     <w:p>
       <w:pPr>
+        <w:rPr>
+          <w:rFonts w:hint="eastAsia"/>
+        </w:rPr>
+      </w:pPr>
+    </w:p>
+    <w:p>
+      <w:pPr>
         <w:pStyle w:val="2"/>
       </w:pPr>
       <w:r>
         <w:rPr>
           <w:rFonts w:hint="eastAsia"/>
         </w:rPr>
+        <w:lastRenderedPageBreak/>
         <w:t>程式技術</w:t>
       </w:r>
     </w:p>
@@ -1262,6 +1605,176 @@
           <w:rFonts w:hint="eastAsia"/>
         </w:rPr>
         <w:t>問題與解決方法</w:t>
+      </w:r>
+    </w:p>
+    <w:p>
+      <w:pPr>
+        <w:ind w:left="960"/>
+      </w:pPr>
+      <w:r>
+        <w:rPr>
+          <w:rFonts w:hint="eastAsia"/>
+        </w:rPr>
+        <w:t>(1)</w:t>
+      </w:r>
+      <w:r>
+        <w:rPr>
+          <w:rFonts w:hint="eastAsia"/>
+        </w:rPr>
+        <w:t>多層重力問題，因為地圖有分好幾層，每層的</w:t>
+      </w:r>
+      <w:r>
+        <w:rPr>
+          <w:rFonts w:hint="eastAsia"/>
+        </w:rPr>
+        <w:t>Floor</w:t>
+      </w:r>
+      <w:r>
+        <w:rPr>
+          <w:rFonts w:hint="eastAsia"/>
+        </w:rPr>
+        <w:t>都不一樣，導致有穿模問題。</w:t>
+      </w:r>
+    </w:p>
+    <w:p>
+      <w:pPr>
+        <w:ind w:left="960"/>
+      </w:pPr>
+      <w:r>
+        <w:rPr>
+          <w:rFonts w:hint="eastAsia"/>
+        </w:rPr>
+        <w:t>解決</w:t>
+      </w:r>
+      <w:r>
+        <w:rPr>
+          <w:rFonts w:hint="eastAsia"/>
+        </w:rPr>
+        <w:t>:</w:t>
+      </w:r>
+      <w:r>
+        <w:rPr>
+          <w:rFonts w:hint="eastAsia"/>
+        </w:rPr>
+        <w:t>原先使用</w:t>
+      </w:r>
+      <w:r>
+        <w:rPr>
+          <w:rFonts w:hint="eastAsia"/>
+        </w:rPr>
+        <w:t>if-else</w:t>
+      </w:r>
+      <w:r>
+        <w:rPr>
+          <w:rFonts w:hint="eastAsia"/>
+        </w:rPr>
+        <w:t>作為，但是第二關無法使用，所以改寫為</w:t>
+      </w:r>
+      <w:r>
+        <w:rPr>
+          <w:rFonts w:hint="eastAsia"/>
+        </w:rPr>
+        <w:t>用</w:t>
+      </w:r>
+      <w:r>
+        <w:rPr>
+          <w:rFonts w:hint="eastAsia"/>
+        </w:rPr>
+        <w:t>t</w:t>
+      </w:r>
+      <w:r>
+        <w:t>xt</w:t>
+      </w:r>
+      <w:r>
+        <w:rPr>
+          <w:rFonts w:hint="eastAsia"/>
+        </w:rPr>
+        <w:t>檔作為地圖陣列，動態判定地板位置</w:t>
+      </w:r>
+      <w:r>
+        <w:rPr>
+          <w:rFonts w:hint="eastAsia"/>
+        </w:rPr>
+        <w:t>。</w:t>
+      </w:r>
+    </w:p>
+    <w:p>
+      <w:pPr>
+        <w:ind w:left="960"/>
+      </w:pPr>
+      <w:r>
+        <w:rPr>
+          <w:rFonts w:hint="eastAsia"/>
+        </w:rPr>
+        <w:t>(2)</w:t>
+      </w:r>
+      <w:r>
+        <w:rPr>
+          <w:rFonts w:hint="eastAsia"/>
+        </w:rPr>
+        <w:t>動態物件問題，對於箱子，浮板等動態物件，導致</w:t>
+      </w:r>
+      <w:r>
+        <w:rPr>
+          <w:rFonts w:hint="eastAsia"/>
+        </w:rPr>
+        <w:t>FLOOR</w:t>
+      </w:r>
+      <w:r>
+        <w:rPr>
+          <w:rFonts w:hint="eastAsia"/>
+        </w:rPr>
+        <w:t>以及牆壁有所改變。</w:t>
+      </w:r>
+    </w:p>
+    <w:p>
+      <w:pPr>
+        <w:ind w:left="960"/>
+        <w:rPr>
+          <w:rFonts w:hint="eastAsia"/>
+        </w:rPr>
+      </w:pPr>
+      <w:r>
+        <w:rPr>
+          <w:rFonts w:hint="eastAsia"/>
+        </w:rPr>
+        <w:t>解決</w:t>
+      </w:r>
+      <w:r>
+        <w:rPr>
+          <w:rFonts w:hint="eastAsia"/>
+        </w:rPr>
+        <w:t>:</w:t>
+      </w:r>
+      <w:r>
+        <w:rPr>
+          <w:rFonts w:hint="eastAsia"/>
+        </w:rPr>
+        <w:t>新增</w:t>
+      </w:r>
+      <w:r>
+        <w:rPr>
+          <w:rFonts w:hint="eastAsia"/>
+        </w:rPr>
+        <w:t>flag</w:t>
+      </w:r>
+      <w:r>
+        <w:rPr>
+          <w:rFonts w:hint="eastAsia"/>
+        </w:rPr>
+        <w:t>以增加腳色</w:t>
+      </w:r>
+      <w:r>
+        <w:rPr>
+          <w:rFonts w:hint="eastAsia"/>
+        </w:rPr>
+        <w:t>OnMove()</w:t>
+      </w:r>
+      <w:r>
+        <w:rPr>
+          <w:rFonts w:hint="eastAsia"/>
+        </w:rPr>
+        <w:t>時的判定。</w:t>
       </w:r>
     </w:p>
     <w:p>
@@ -1371,11 +1884,6 @@
             <w:tcW w:w="2074" w:type="dxa"/>
           </w:tcPr>
           <w:p>
-            <w:pPr>
-              <w:rPr>
-                <w:rFonts w:hint="eastAsia"/>
-              </w:rPr>
-            </w:pPr>
             <w:r>
               <w:rPr>
                 <w:rFonts w:hint="eastAsia"/>
@@ -1389,11 +1897,6 @@
             <w:tcW w:w="2074" w:type="dxa"/>
           </w:tcPr>
           <w:p>
-            <w:pPr>
-              <w:rPr>
-                <w:rFonts w:hint="eastAsia"/>
-              </w:rPr>
-            </w:pPr>
             <w:r>
               <w:rPr>
                 <w:rFonts w:hint="eastAsia"/>
@@ -1475,11 +1978,6 @@
             </w:r>
           </w:p>
           <w:p>
-            <w:pPr>
-              <w:rPr>
-                <w:rFonts w:hint="eastAsia"/>
-              </w:rPr>
-            </w:pPr>
             <w:r>
               <w:rPr>
                 <w:rFonts w:hint="eastAsia"/>
@@ -1515,7 +2013,7 @@
               <w:rPr>
                 <w:rFonts w:hint="eastAsia"/>
               </w:rPr>
-              <w:t>3</w:t>
+              <w:t>0</w:t>
             </w:r>
           </w:p>
         </w:tc>
@@ -1599,16 +2097,11 @@
             <w:tcW w:w="2074" w:type="dxa"/>
           </w:tcPr>
           <w:p>
-            <w:pPr>
-              <w:rPr>
-                <w:rFonts w:hint="eastAsia"/>
-              </w:rPr>
-            </w:pPr>
-            <w:r>
-              <w:rPr>
-                <w:rFonts w:hint="eastAsia"/>
-              </w:rPr>
-              <w:t>3</w:t>
+            <w:r>
+              <w:rPr>
+                <w:rFonts w:hint="eastAsia"/>
+              </w:rPr>
+              <w:t>5</w:t>
             </w:r>
           </w:p>
         </w:tc>
@@ -1654,11 +2147,6 @@
             <w:tcW w:w="2074" w:type="dxa"/>
           </w:tcPr>
           <w:p>
-            <w:pPr>
-              <w:rPr>
-                <w:rFonts w:hint="eastAsia"/>
-              </w:rPr>
-            </w:pPr>
             <w:r>
               <w:rPr>
                 <w:rFonts w:hint="eastAsia"/>
@@ -1713,7 +2201,7 @@
               <w:rPr>
                 <w:rFonts w:hint="eastAsia"/>
               </w:rPr>
-              <w:t>5</w:t>
+              <w:t>10</w:t>
             </w:r>
           </w:p>
         </w:tc>
@@ -1746,11 +2234,6 @@
             <w:tcW w:w="2074" w:type="dxa"/>
           </w:tcPr>
           <w:p>
-            <w:pPr>
-              <w:rPr>
-                <w:rFonts w:hint="eastAsia"/>
-              </w:rPr>
-            </w:pPr>
             <w:r>
               <w:rPr>
                 <w:rFonts w:hint="eastAsia"/>
@@ -1804,11 +2287,6 @@
             <w:tcW w:w="2074" w:type="dxa"/>
           </w:tcPr>
           <w:p>
-            <w:pPr>
-              <w:rPr>
-                <w:rFonts w:hint="eastAsia"/>
-              </w:rPr>
-            </w:pPr>
             <w:r>
               <w:rPr>
                 <w:rFonts w:hint="eastAsia"/>
@@ -1826,10 +2304,7 @@
               <w:rPr>
                 <w:rFonts w:hint="eastAsia"/>
               </w:rPr>
-              <w:t>1</w:t>
-            </w:r>
-            <w:r>
-              <w:t>0</w:t>
+              <w:t>16</w:t>
             </w:r>
           </w:p>
         </w:tc>
@@ -1865,11 +2340,6 @@
             <w:tcW w:w="2074" w:type="dxa"/>
           </w:tcPr>
           <w:p>
-            <w:pPr>
-              <w:rPr>
-                <w:rFonts w:hint="eastAsia"/>
-              </w:rPr>
-            </w:pPr>
             <w:r>
               <w:rPr>
                 <w:rFonts w:hint="eastAsia"/>
@@ -1890,10 +2360,7 @@
               <w:rPr>
                 <w:rFonts w:hint="eastAsia"/>
               </w:rPr>
-              <w:t>1</w:t>
-            </w:r>
-            <w:r>
-              <w:t>0</w:t>
+              <w:t>3</w:t>
             </w:r>
           </w:p>
         </w:tc>
@@ -1920,11 +2387,6 @@
             <w:tcW w:w="2074" w:type="dxa"/>
           </w:tcPr>
           <w:p>
-            <w:pPr>
-              <w:rPr>
-                <w:rFonts w:hint="eastAsia"/>
-              </w:rPr>
-            </w:pPr>
             <w:r>
               <w:rPr>
                 <w:rFonts w:hint="eastAsia"/>
@@ -1945,10 +2407,7 @@
               <w:rPr>
                 <w:rFonts w:hint="eastAsia"/>
               </w:rPr>
-              <w:t>1</w:t>
-            </w:r>
-            <w:r>
-              <w:t>0</w:t>
+              <w:t>3</w:t>
             </w:r>
           </w:p>
         </w:tc>
@@ -1981,83 +2440,87 @@
             <w:tcW w:w="2074" w:type="dxa"/>
           </w:tcPr>
           <w:p>
+            <w:r>
+              <w:rPr>
+                <w:rFonts w:hint="eastAsia"/>
+              </w:rPr>
+              <w:t>1</w:t>
+            </w:r>
+            <w:r>
+              <w:t>2</w:t>
+            </w:r>
+          </w:p>
+        </w:tc>
+        <w:tc>
+          <w:tcPr>
+            <w:tcW w:w="2074" w:type="dxa"/>
+          </w:tcPr>
+          <w:p>
+            <w:r>
+              <w:rPr>
+                <w:rFonts w:hint="eastAsia"/>
+              </w:rPr>
+              <w:t>1</w:t>
+            </w:r>
+            <w:r>
+              <w:t>5</w:t>
+            </w:r>
+          </w:p>
+        </w:tc>
+        <w:tc>
+          <w:tcPr>
+            <w:tcW w:w="2074" w:type="dxa"/>
+          </w:tcPr>
+          <w:p/>
+        </w:tc>
+        <w:tc>
+          <w:tcPr>
+            <w:tcW w:w="3129" w:type="dxa"/>
+          </w:tcPr>
+          <w:p>
             <w:pPr>
               <w:rPr>
-                <w:rFonts w:hint="eastAsia"/>
+                <w:szCs w:val="24"/>
               </w:rPr>
             </w:pPr>
             <w:r>
               <w:rPr>
                 <w:rFonts w:hint="eastAsia"/>
-              </w:rPr>
-              <w:t>1</w:t>
-            </w:r>
-            <w:r>
-              <w:t>2</w:t>
-            </w:r>
-          </w:p>
-        </w:tc>
-        <w:tc>
-          <w:tcPr>
-            <w:tcW w:w="2074" w:type="dxa"/>
-          </w:tcPr>
-          <w:p>
-            <w:r>
-              <w:rPr>
-                <w:rFonts w:hint="eastAsia"/>
-              </w:rPr>
-              <w:t>1</w:t>
-            </w:r>
-            <w:r>
-              <w:t>5</w:t>
-            </w:r>
-          </w:p>
-        </w:tc>
-        <w:tc>
-          <w:tcPr>
-            <w:tcW w:w="2074" w:type="dxa"/>
-          </w:tcPr>
-          <w:p/>
-        </w:tc>
-        <w:tc>
-          <w:tcPr>
-            <w:tcW w:w="3129" w:type="dxa"/>
-          </w:tcPr>
-          <w:p>
-            <w:pPr>
-              <w:rPr>
-                <w:sz w:val="24"/>
                 <w:szCs w:val="24"/>
               </w:rPr>
-            </w:pPr>
-            <w:r>
-              <w:rPr>
-                <w:rFonts w:hint="eastAsia"/>
-                <w:sz w:val="24"/>
+              <w:t>天花板</w:t>
+            </w:r>
+            <w:r>
+              <w:rPr>
+                <w:rFonts w:hint="eastAsia"/>
                 <w:szCs w:val="24"/>
               </w:rPr>
-              <w:t>天花板</w:t>
-            </w:r>
-            <w:r>
-              <w:rPr>
-                <w:rFonts w:hint="eastAsia"/>
-                <w:sz w:val="24"/>
+              <w:t xml:space="preserve"> </w:t>
+            </w:r>
+            <w:r>
+              <w:rPr>
+                <w:rFonts w:hint="eastAsia"/>
                 <w:szCs w:val="24"/>
               </w:rPr>
+              <w:t>牆壁</w:t>
+            </w:r>
+            <w:r>
+              <w:rPr>
+                <w:rFonts w:hint="eastAsia"/>
+                <w:szCs w:val="24"/>
+              </w:rPr>
               <w:t xml:space="preserve"> </w:t>
             </w:r>
             <w:r>
               <w:rPr>
                 <w:rFonts w:hint="eastAsia"/>
-                <w:sz w:val="24"/>
                 <w:szCs w:val="24"/>
               </w:rPr>
-              <w:t>牆壁</w:t>
-            </w:r>
-            <w:r>
-              <w:rPr>
-                <w:rFonts w:hint="eastAsia"/>
-                <w:sz w:val="24"/>
+              <w:t>地板</w:t>
+            </w:r>
+            <w:r>
+              <w:rPr>
+                <w:rFonts w:hint="eastAsia"/>
                 <w:szCs w:val="24"/>
               </w:rPr>
               <w:t xml:space="preserve"> </w:t>
@@ -2065,23 +2528,6 @@
             <w:r>
               <w:rPr>
                 <w:rFonts w:hint="eastAsia"/>
-                <w:sz w:val="24"/>
-                <w:szCs w:val="24"/>
-              </w:rPr>
-              <w:t>地板</w:t>
-            </w:r>
-            <w:r>
-              <w:rPr>
-                <w:rFonts w:hint="eastAsia"/>
-                <w:sz w:val="24"/>
-                <w:szCs w:val="24"/>
-              </w:rPr>
-              <w:t xml:space="preserve"> </w:t>
-            </w:r>
-            <w:r>
-              <w:rPr>
-                <w:rFonts w:hint="eastAsia"/>
-                <w:sz w:val="24"/>
                 <w:szCs w:val="24"/>
               </w:rPr>
               <w:t>分數</w:t>
@@ -2095,11 +2541,6 @@
             <w:tcW w:w="2074" w:type="dxa"/>
           </w:tcPr>
           <w:p>
-            <w:pPr>
-              <w:rPr>
-                <w:rFonts w:hint="eastAsia"/>
-              </w:rPr>
-            </w:pPr>
             <w:r>
               <w:rPr>
                 <w:rFonts w:hint="eastAsia"/>
@@ -2120,7 +2561,7 @@
               <w:rPr>
                 <w:rFonts w:hint="eastAsia"/>
               </w:rPr>
-              <w:t>3</w:t>
+              <w:t>10</w:t>
             </w:r>
           </w:p>
         </w:tc>
@@ -2153,11 +2594,6 @@
             <w:tcW w:w="2074" w:type="dxa"/>
           </w:tcPr>
           <w:p>
-            <w:pPr>
-              <w:rPr>
-                <w:rFonts w:hint="eastAsia"/>
-              </w:rPr>
-            </w:pPr>
             <w:r>
               <w:rPr>
                 <w:rFonts w:hint="eastAsia"/>
@@ -2178,10 +2614,7 @@
               <w:rPr>
                 <w:rFonts w:hint="eastAsia"/>
               </w:rPr>
-              <w:t>1</w:t>
-            </w:r>
-            <w:r>
-              <w:t>0</w:t>
+              <w:t>3</w:t>
             </w:r>
           </w:p>
         </w:tc>
@@ -2214,11 +2647,6 @@
             <w:tcW w:w="2074" w:type="dxa"/>
           </w:tcPr>
           <w:p>
-            <w:pPr>
-              <w:rPr>
-                <w:rFonts w:hint="eastAsia"/>
-              </w:rPr>
-            </w:pPr>
             <w:r>
               <w:rPr>
                 <w:rFonts w:hint="eastAsia"/>
@@ -2269,11 +2697,6 @@
             <w:tcW w:w="2074" w:type="dxa"/>
           </w:tcPr>
           <w:p>
-            <w:pPr>
-              <w:rPr>
-                <w:rFonts w:hint="eastAsia"/>
-              </w:rPr>
-            </w:pPr>
             <w:r>
               <w:rPr>
                 <w:rFonts w:hint="eastAsia"/>
@@ -2294,9 +2717,6 @@
               <w:rPr>
                 <w:rFonts w:hint="eastAsia"/>
               </w:rPr>
-              <w:t>2</w:t>
-            </w:r>
-            <w:r>
               <w:t>5</w:t>
             </w:r>
           </w:p>
@@ -2319,7 +2739,7 @@
               <w:t>B</w:t>
             </w:r>
             <w:r>
-              <w:t>ox new Gravity</w:t>
+              <w:t>ox Gravity</w:t>
             </w:r>
           </w:p>
         </w:tc>
@@ -2330,6 +2750,43 @@
             <w:tcW w:w="2074" w:type="dxa"/>
           </w:tcPr>
           <w:p>
+            <w:r>
+              <w:rPr>
+                <w:rFonts w:hint="eastAsia"/>
+              </w:rPr>
+              <w:t>1</w:t>
+            </w:r>
+            <w:r>
+              <w:t>7</w:t>
+            </w:r>
+          </w:p>
+        </w:tc>
+        <w:tc>
+          <w:tcPr>
+            <w:tcW w:w="2074" w:type="dxa"/>
+          </w:tcPr>
+          <w:p>
+            <w:r>
+              <w:t>30</w:t>
+            </w:r>
+          </w:p>
+        </w:tc>
+        <w:tc>
+          <w:tcPr>
+            <w:tcW w:w="2074" w:type="dxa"/>
+          </w:tcPr>
+          <w:p/>
+        </w:tc>
+        <w:tc>
+          <w:tcPr>
+            <w:tcW w:w="3129" w:type="dxa"/>
+          </w:tcPr>
+          <w:p>
+            <w:r>
+              <w:t>GameStateWin</w:t>
+            </w:r>
+          </w:p>
+          <w:p>
             <w:pPr>
               <w:rPr>
                 <w:rFonts w:hint="eastAsia"/>
@@ -2339,10 +2796,36 @@
               <w:rPr>
                 <w:rFonts w:hint="eastAsia"/>
               </w:rPr>
+              <w:t>重寫</w:t>
+            </w:r>
+            <w:r>
+              <w:rPr>
+                <w:rFonts w:hint="eastAsia"/>
+              </w:rPr>
+              <w:t>MAP</w:t>
+            </w:r>
+          </w:p>
+        </w:tc>
+      </w:tr>
+      <w:tr>
+        <w:tc>
+          <w:tcPr>
+            <w:tcW w:w="2074" w:type="dxa"/>
+          </w:tcPr>
+          <w:p>
+            <w:pPr>
+              <w:rPr>
+                <w:rFonts w:hint="eastAsia"/>
+              </w:rPr>
+            </w:pPr>
+            <w:r>
+              <w:rPr>
+                <w:rFonts w:hint="eastAsia"/>
+              </w:rPr>
               <w:t>1</w:t>
             </w:r>
             <w:r>
-              <w:t>7</w:t>
+              <w:t>8</w:t>
             </w:r>
           </w:p>
         </w:tc>
@@ -2351,8 +2834,19 @@
             <w:tcW w:w="2074" w:type="dxa"/>
           </w:tcPr>
           <w:p>
-            <w:r>
-              <w:t>40</w:t>
+            <w:pPr>
+              <w:rPr>
+                <w:rFonts w:hint="eastAsia"/>
+              </w:rPr>
+            </w:pPr>
+            <w:r>
+              <w:rPr>
+                <w:rFonts w:hint="eastAsia"/>
+              </w:rPr>
+              <w:t>4</w:t>
+            </w:r>
+            <w:r>
+              <w:t>0</w:t>
             </w:r>
           </w:p>
         </w:tc>
@@ -2368,13 +2862,80 @@
           </w:tcPr>
           <w:p>
             <w:r>
-              <w:rPr>
-                <w:rFonts w:hint="eastAsia"/>
-              </w:rPr>
-              <w:t>L</w:t>
-            </w:r>
-            <w:r>
-              <w:t>evel 2</w:t>
+              <w:t>GameState</w:t>
+            </w:r>
+            <w:r>
+              <w:rPr>
+                <w:rFonts w:hint="eastAsia"/>
+              </w:rPr>
+              <w:t>Me</w:t>
+            </w:r>
+            <w:r>
+              <w:t>nu</w:t>
+            </w:r>
+          </w:p>
+          <w:p>
+            <w:pPr>
+              <w:rPr>
+                <w:rFonts w:hint="eastAsia"/>
+              </w:rPr>
+            </w:pPr>
+            <w:r>
+              <w:rPr>
+                <w:rFonts w:hint="eastAsia"/>
+              </w:rPr>
+              <w:t>B</w:t>
+            </w:r>
+            <w:r>
+              <w:t>ug Fix</w:t>
+            </w:r>
+          </w:p>
+          <w:p>
+            <w:pPr>
+              <w:rPr>
+                <w:rFonts w:hint="eastAsia"/>
+              </w:rPr>
+            </w:pPr>
+            <w:r>
+              <w:rPr>
+                <w:rFonts w:hint="eastAsia"/>
+              </w:rPr>
+              <w:t>Bu</w:t>
+            </w:r>
+            <w:r>
+              <w:t xml:space="preserve">tton </w:t>
+            </w:r>
+            <w:r>
+              <w:t>Class</w:t>
+            </w:r>
+          </w:p>
+          <w:p>
+            <w:pPr>
+              <w:rPr>
+                <w:rFonts w:hint="eastAsia"/>
+              </w:rPr>
+            </w:pPr>
+            <w:r>
+              <w:t xml:space="preserve">Mood </w:t>
+            </w:r>
+            <w:r>
+              <w:t>Class</w:t>
+            </w:r>
+          </w:p>
+          <w:p>
+            <w:r>
+              <w:t>CGameMap Class</w:t>
+            </w:r>
+          </w:p>
+          <w:p>
+            <w:r>
+              <w:rPr>
+                <w:rFonts w:hint="eastAsia"/>
+              </w:rPr>
+              <w:t>Le</w:t>
+            </w:r>
+            <w:r>
+              <w:t xml:space="preserve">vel2 </w:t>
             </w:r>
           </w:p>
         </w:tc>
@@ -2389,12 +2950,13 @@
         <w:rPr>
           <w:rFonts w:hint="eastAsia"/>
         </w:rPr>
+        <w:lastRenderedPageBreak/>
         <w:t>貢獻比例</w:t>
       </w:r>
     </w:p>
     <w:p>
       <w:pPr>
-        <w:ind w:leftChars="171" w:left="479"/>
+        <w:ind w:leftChars="171" w:left="410"/>
       </w:pPr>
       <w:r>
         <w:rPr>
@@ -2411,10 +2973,7 @@
     </w:p>
     <w:p>
       <w:pPr>
-        <w:ind w:leftChars="171" w:left="479"/>
-        <w:rPr>
-          <w:rFonts w:hint="eastAsia"/>
-        </w:rPr>
+        <w:ind w:leftChars="171" w:left="410"/>
       </w:pPr>
       <w:r>
         <w:rPr>
@@ -2440,6 +2999,993 @@
         <w:t>自我檢核表</w:t>
       </w:r>
     </w:p>
+    <w:tbl>
+      <w:tblPr>
+        <w:tblStyle w:val="aa"/>
+        <w:tblW w:w="10206" w:type="dxa"/>
+        <w:tblInd w:w="-572" w:type="dxa"/>
+        <w:tblLook w:val="04A0" w:firstRow="1" w:lastRow="0" w:firstColumn="1" w:lastColumn="0" w:noHBand="0" w:noVBand="1"/>
+      </w:tblPr>
+      <w:tblGrid>
+        <w:gridCol w:w="993"/>
+        <w:gridCol w:w="3827"/>
+        <w:gridCol w:w="2835"/>
+        <w:gridCol w:w="2551"/>
+      </w:tblGrid>
+      <w:tr>
+        <w:tc>
+          <w:tcPr>
+            <w:tcW w:w="993" w:type="dxa"/>
+          </w:tcPr>
+          <w:p>
+            <w:pPr>
+              <w:rPr>
+                <w:rFonts w:hint="eastAsia"/>
+              </w:rPr>
+            </w:pPr>
+            <w:r>
+              <w:rPr>
+                <w:rFonts w:hint="eastAsia"/>
+              </w:rPr>
+              <w:t>週次</w:t>
+            </w:r>
+          </w:p>
+        </w:tc>
+        <w:tc>
+          <w:tcPr>
+            <w:tcW w:w="3827" w:type="dxa"/>
+          </w:tcPr>
+          <w:p>
+            <w:pPr>
+              <w:rPr>
+                <w:rFonts w:hint="eastAsia"/>
+              </w:rPr>
+            </w:pPr>
+            <w:r>
+              <w:rPr>
+                <w:rFonts w:hint="eastAsia"/>
+              </w:rPr>
+              <w:t>項目</w:t>
+            </w:r>
+          </w:p>
+        </w:tc>
+        <w:tc>
+          <w:tcPr>
+            <w:tcW w:w="2835" w:type="dxa"/>
+          </w:tcPr>
+          <w:p>
+            <w:pPr>
+              <w:rPr>
+                <w:rFonts w:hint="eastAsia"/>
+              </w:rPr>
+            </w:pPr>
+            <w:r>
+              <w:rPr>
+                <w:rFonts w:hint="eastAsia"/>
+              </w:rPr>
+              <w:t>完成否</w:t>
+            </w:r>
+          </w:p>
+        </w:tc>
+        <w:tc>
+          <w:tcPr>
+            <w:tcW w:w="2551" w:type="dxa"/>
+          </w:tcPr>
+          <w:p>
+            <w:pPr>
+              <w:rPr>
+                <w:rFonts w:hint="eastAsia"/>
+              </w:rPr>
+            </w:pPr>
+            <w:r>
+              <w:rPr>
+                <w:rFonts w:hint="eastAsia"/>
+              </w:rPr>
+              <w:t>無法完成原因</w:t>
+            </w:r>
+          </w:p>
+        </w:tc>
+      </w:tr>
+      <w:tr>
+        <w:tc>
+          <w:tcPr>
+            <w:tcW w:w="993" w:type="dxa"/>
+          </w:tcPr>
+          <w:p>
+            <w:pPr>
+              <w:rPr>
+                <w:rFonts w:hint="eastAsia"/>
+              </w:rPr>
+            </w:pPr>
+            <w:r>
+              <w:rPr>
+                <w:rFonts w:hint="eastAsia"/>
+              </w:rPr>
+              <w:t>1</w:t>
+            </w:r>
+          </w:p>
+        </w:tc>
+        <w:tc>
+          <w:tcPr>
+            <w:tcW w:w="3827" w:type="dxa"/>
+          </w:tcPr>
+          <w:p>
+            <w:pPr>
+              <w:rPr>
+                <w:rFonts w:hint="eastAsia"/>
+              </w:rPr>
+            </w:pPr>
+            <w:r>
+              <w:rPr>
+                <w:rFonts w:hint="eastAsia"/>
+              </w:rPr>
+              <w:t>解決</w:t>
+            </w:r>
+            <w:r>
+              <w:rPr>
+                <w:rFonts w:hint="eastAsia"/>
+              </w:rPr>
+              <w:t xml:space="preserve"> Memory leak</w:t>
+            </w:r>
+          </w:p>
+        </w:tc>
+        <w:tc>
+          <w:tcPr>
+            <w:tcW w:w="2835" w:type="dxa"/>
+          </w:tcPr>
+          <w:p>
+            <w:pPr>
+              <w:rPr>
+                <w:rFonts w:hint="eastAsia"/>
+              </w:rPr>
+            </w:pPr>
+            <w:r>
+              <w:rPr>
+                <w:rFonts w:hint="eastAsia"/>
+              </w:rPr>
+              <w:t>■</w:t>
+            </w:r>
+            <w:r>
+              <w:rPr>
+                <w:rFonts w:hint="eastAsia"/>
+              </w:rPr>
+              <w:t>已完成</w:t>
+            </w:r>
+            <w:r>
+              <w:rPr>
+                <w:rFonts w:hint="eastAsia"/>
+              </w:rPr>
+              <w:t xml:space="preserve"> </w:t>
+            </w:r>
+            <w:r>
+              <w:rPr>
+                <w:rFonts w:hint="eastAsia"/>
+              </w:rPr>
+              <w:t>□未完成</w:t>
+            </w:r>
+          </w:p>
+        </w:tc>
+        <w:tc>
+          <w:tcPr>
+            <w:tcW w:w="2551" w:type="dxa"/>
+          </w:tcPr>
+          <w:p>
+            <w:pPr>
+              <w:rPr>
+                <w:rFonts w:hint="eastAsia"/>
+              </w:rPr>
+            </w:pPr>
+          </w:p>
+        </w:tc>
+      </w:tr>
+      <w:tr>
+        <w:tc>
+          <w:tcPr>
+            <w:tcW w:w="993" w:type="dxa"/>
+          </w:tcPr>
+          <w:p>
+            <w:pPr>
+              <w:rPr>
+                <w:rFonts w:hint="eastAsia"/>
+              </w:rPr>
+            </w:pPr>
+            <w:r>
+              <w:rPr>
+                <w:rFonts w:hint="eastAsia"/>
+              </w:rPr>
+              <w:t>2</w:t>
+            </w:r>
+          </w:p>
+        </w:tc>
+        <w:tc>
+          <w:tcPr>
+            <w:tcW w:w="3827" w:type="dxa"/>
+          </w:tcPr>
+          <w:p>
+            <w:pPr>
+              <w:rPr>
+                <w:rFonts w:hint="eastAsia"/>
+              </w:rPr>
+            </w:pPr>
+            <w:r>
+              <w:rPr>
+                <w:rFonts w:hint="eastAsia"/>
+              </w:rPr>
+              <w:t>自定遊戲</w:t>
+            </w:r>
+            <w:r>
+              <w:rPr>
+                <w:rFonts w:hint="eastAsia"/>
+              </w:rPr>
+              <w:t xml:space="preserve"> Icon</w:t>
+            </w:r>
+          </w:p>
+        </w:tc>
+        <w:tc>
+          <w:tcPr>
+            <w:tcW w:w="2835" w:type="dxa"/>
+          </w:tcPr>
+          <w:p>
+            <w:pPr>
+              <w:rPr>
+                <w:rFonts w:hint="eastAsia"/>
+              </w:rPr>
+            </w:pPr>
+            <w:r>
+              <w:rPr>
+                <w:rFonts w:hint="eastAsia"/>
+              </w:rPr>
+              <w:t>□已完成</w:t>
+            </w:r>
+            <w:r>
+              <w:rPr>
+                <w:rFonts w:hint="eastAsia"/>
+              </w:rPr>
+              <w:t xml:space="preserve"> </w:t>
+            </w:r>
+            <w:r>
+              <w:rPr>
+                <w:rFonts w:hint="eastAsia"/>
+              </w:rPr>
+              <w:t>□未完成</w:t>
+            </w:r>
+          </w:p>
+        </w:tc>
+        <w:tc>
+          <w:tcPr>
+            <w:tcW w:w="2551" w:type="dxa"/>
+          </w:tcPr>
+          <w:p>
+            <w:pPr>
+              <w:rPr>
+                <w:rFonts w:hint="eastAsia"/>
+              </w:rPr>
+            </w:pPr>
+          </w:p>
+        </w:tc>
+      </w:tr>
+      <w:tr>
+        <w:tc>
+          <w:tcPr>
+            <w:tcW w:w="993" w:type="dxa"/>
+          </w:tcPr>
+          <w:p>
+            <w:pPr>
+              <w:rPr>
+                <w:rFonts w:hint="eastAsia"/>
+              </w:rPr>
+            </w:pPr>
+            <w:r>
+              <w:rPr>
+                <w:rFonts w:hint="eastAsia"/>
+              </w:rPr>
+              <w:t>3</w:t>
+            </w:r>
+          </w:p>
+        </w:tc>
+        <w:tc>
+          <w:tcPr>
+            <w:tcW w:w="3827" w:type="dxa"/>
+          </w:tcPr>
+          <w:p>
+            <w:pPr>
+              <w:rPr>
+                <w:rFonts w:hint="eastAsia"/>
+              </w:rPr>
+            </w:pPr>
+            <w:r>
+              <w:rPr>
+                <w:rFonts w:hint="eastAsia"/>
+              </w:rPr>
+              <w:t>有</w:t>
+            </w:r>
+            <w:r>
+              <w:rPr>
+                <w:rFonts w:hint="eastAsia"/>
+              </w:rPr>
+              <w:t xml:space="preserve"> About </w:t>
+            </w:r>
+            <w:r>
+              <w:rPr>
+                <w:rFonts w:hint="eastAsia"/>
+              </w:rPr>
+              <w:t>畫面</w:t>
+            </w:r>
+          </w:p>
+        </w:tc>
+        <w:tc>
+          <w:tcPr>
+            <w:tcW w:w="2835" w:type="dxa"/>
+          </w:tcPr>
+          <w:p>
+            <w:pPr>
+              <w:rPr>
+                <w:rFonts w:hint="eastAsia"/>
+              </w:rPr>
+            </w:pPr>
+            <w:r>
+              <w:rPr>
+                <w:rFonts w:hint="eastAsia"/>
+              </w:rPr>
+              <w:t>■</w:t>
+            </w:r>
+            <w:r>
+              <w:rPr>
+                <w:rFonts w:hint="eastAsia"/>
+              </w:rPr>
+              <w:t>已完成</w:t>
+            </w:r>
+            <w:r>
+              <w:rPr>
+                <w:rFonts w:hint="eastAsia"/>
+              </w:rPr>
+              <w:t xml:space="preserve"> </w:t>
+            </w:r>
+            <w:r>
+              <w:rPr>
+                <w:rFonts w:hint="eastAsia"/>
+              </w:rPr>
+              <w:t>□未完成</w:t>
+            </w:r>
+          </w:p>
+        </w:tc>
+        <w:tc>
+          <w:tcPr>
+            <w:tcW w:w="2551" w:type="dxa"/>
+          </w:tcPr>
+          <w:p>
+            <w:pPr>
+              <w:rPr>
+                <w:rFonts w:hint="eastAsia"/>
+              </w:rPr>
+            </w:pPr>
+          </w:p>
+        </w:tc>
+      </w:tr>
+      <w:tr>
+        <w:tc>
+          <w:tcPr>
+            <w:tcW w:w="993" w:type="dxa"/>
+          </w:tcPr>
+          <w:p>
+            <w:pPr>
+              <w:rPr>
+                <w:rFonts w:hint="eastAsia"/>
+              </w:rPr>
+            </w:pPr>
+            <w:r>
+              <w:rPr>
+                <w:rFonts w:hint="eastAsia"/>
+              </w:rPr>
+              <w:t>4</w:t>
+            </w:r>
+          </w:p>
+        </w:tc>
+        <w:tc>
+          <w:tcPr>
+            <w:tcW w:w="3827" w:type="dxa"/>
+          </w:tcPr>
+          <w:p>
+            <w:pPr>
+              <w:rPr>
+                <w:rFonts w:hint="eastAsia"/>
+              </w:rPr>
+            </w:pPr>
+            <w:r>
+              <w:rPr>
+                <w:rFonts w:hint="eastAsia"/>
+              </w:rPr>
+              <w:t>初始畫面說明按鍵及滑鼠</w:t>
+            </w:r>
+          </w:p>
+        </w:tc>
+        <w:tc>
+          <w:tcPr>
+            <w:tcW w:w="2835" w:type="dxa"/>
+          </w:tcPr>
+          <w:p>
+            <w:pPr>
+              <w:rPr>
+                <w:rFonts w:hint="eastAsia"/>
+              </w:rPr>
+            </w:pPr>
+            <w:r>
+              <w:rPr>
+                <w:rFonts w:hint="eastAsia"/>
+              </w:rPr>
+              <w:t>■</w:t>
+            </w:r>
+            <w:r>
+              <w:rPr>
+                <w:rFonts w:hint="eastAsia"/>
+              </w:rPr>
+              <w:t>已完成</w:t>
+            </w:r>
+            <w:r>
+              <w:rPr>
+                <w:rFonts w:hint="eastAsia"/>
+              </w:rPr>
+              <w:t xml:space="preserve"> </w:t>
+            </w:r>
+            <w:r>
+              <w:rPr>
+                <w:rFonts w:hint="eastAsia"/>
+              </w:rPr>
+              <w:t>□未完成</w:t>
+            </w:r>
+          </w:p>
+        </w:tc>
+        <w:tc>
+          <w:tcPr>
+            <w:tcW w:w="2551" w:type="dxa"/>
+          </w:tcPr>
+          <w:p>
+            <w:pPr>
+              <w:rPr>
+                <w:rFonts w:hint="eastAsia"/>
+              </w:rPr>
+            </w:pPr>
+          </w:p>
+        </w:tc>
+      </w:tr>
+      <w:tr>
+        <w:tc>
+          <w:tcPr>
+            <w:tcW w:w="993" w:type="dxa"/>
+          </w:tcPr>
+          <w:p>
+            <w:pPr>
+              <w:rPr>
+                <w:rFonts w:hint="eastAsia"/>
+              </w:rPr>
+            </w:pPr>
+            <w:r>
+              <w:rPr>
+                <w:rFonts w:hint="eastAsia"/>
+              </w:rPr>
+              <w:t>5</w:t>
+            </w:r>
+          </w:p>
+        </w:tc>
+        <w:tc>
+          <w:tcPr>
+            <w:tcW w:w="3827" w:type="dxa"/>
+          </w:tcPr>
+          <w:p>
+            <w:pPr>
+              <w:rPr>
+                <w:rFonts w:hint="eastAsia"/>
+              </w:rPr>
+            </w:pPr>
+            <w:r>
+              <w:rPr>
+                <w:rFonts w:hint="eastAsia"/>
+              </w:rPr>
+              <w:t>之用法與密技</w:t>
+            </w:r>
+          </w:p>
+        </w:tc>
+        <w:tc>
+          <w:tcPr>
+            <w:tcW w:w="2835" w:type="dxa"/>
+          </w:tcPr>
+          <w:p>
+            <w:pPr>
+              <w:rPr>
+                <w:rFonts w:hint="eastAsia"/>
+              </w:rPr>
+            </w:pPr>
+            <w:r>
+              <w:rPr>
+                <w:rFonts w:hint="eastAsia"/>
+              </w:rPr>
+              <w:t>■</w:t>
+            </w:r>
+            <w:r>
+              <w:rPr>
+                <w:rFonts w:hint="eastAsia"/>
+              </w:rPr>
+              <w:t>已完成</w:t>
+            </w:r>
+            <w:r>
+              <w:rPr>
+                <w:rFonts w:hint="eastAsia"/>
+              </w:rPr>
+              <w:t xml:space="preserve"> </w:t>
+            </w:r>
+            <w:r>
+              <w:rPr>
+                <w:rFonts w:hint="eastAsia"/>
+              </w:rPr>
+              <w:t>□未完成</w:t>
+            </w:r>
+          </w:p>
+        </w:tc>
+        <w:tc>
+          <w:tcPr>
+            <w:tcW w:w="2551" w:type="dxa"/>
+          </w:tcPr>
+          <w:p>
+            <w:pPr>
+              <w:rPr>
+                <w:rFonts w:hint="eastAsia"/>
+              </w:rPr>
+            </w:pPr>
+          </w:p>
+        </w:tc>
+      </w:tr>
+      <w:tr>
+        <w:tc>
+          <w:tcPr>
+            <w:tcW w:w="993" w:type="dxa"/>
+          </w:tcPr>
+          <w:p>
+            <w:pPr>
+              <w:rPr>
+                <w:rFonts w:hint="eastAsia"/>
+              </w:rPr>
+            </w:pPr>
+            <w:r>
+              <w:rPr>
+                <w:rFonts w:hint="eastAsia"/>
+              </w:rPr>
+              <w:t>6</w:t>
+            </w:r>
+          </w:p>
+        </w:tc>
+        <w:tc>
+          <w:tcPr>
+            <w:tcW w:w="3827" w:type="dxa"/>
+          </w:tcPr>
+          <w:p>
+            <w:pPr>
+              <w:rPr>
+                <w:rFonts w:hint="eastAsia"/>
+              </w:rPr>
+            </w:pPr>
+            <w:r>
+              <w:rPr>
+                <w:rFonts w:hint="eastAsia"/>
+              </w:rPr>
+              <w:t>上傳</w:t>
+            </w:r>
+            <w:r>
+              <w:rPr>
+                <w:rFonts w:hint="eastAsia"/>
+              </w:rPr>
+              <w:t xml:space="preserve"> setup/apk/source </w:t>
+            </w:r>
+            <w:r>
+              <w:rPr>
+                <w:rFonts w:hint="eastAsia"/>
+              </w:rPr>
+              <w:t>檔</w:t>
+            </w:r>
+          </w:p>
+        </w:tc>
+        <w:tc>
+          <w:tcPr>
+            <w:tcW w:w="2835" w:type="dxa"/>
+          </w:tcPr>
+          <w:p>
+            <w:pPr>
+              <w:rPr>
+                <w:rFonts w:hint="eastAsia"/>
+              </w:rPr>
+            </w:pPr>
+            <w:r>
+              <w:rPr>
+                <w:rFonts w:hint="eastAsia"/>
+              </w:rPr>
+              <w:t>□已完成</w:t>
+            </w:r>
+            <w:r>
+              <w:rPr>
+                <w:rFonts w:hint="eastAsia"/>
+              </w:rPr>
+              <w:t xml:space="preserve"> </w:t>
+            </w:r>
+            <w:r>
+              <w:rPr>
+                <w:rFonts w:hint="eastAsia"/>
+              </w:rPr>
+              <w:t>□未完成</w:t>
+            </w:r>
+          </w:p>
+        </w:tc>
+        <w:tc>
+          <w:tcPr>
+            <w:tcW w:w="2551" w:type="dxa"/>
+          </w:tcPr>
+          <w:p>
+            <w:pPr>
+              <w:rPr>
+                <w:rFonts w:hint="eastAsia"/>
+              </w:rPr>
+            </w:pPr>
+          </w:p>
+        </w:tc>
+      </w:tr>
+      <w:tr>
+        <w:tc>
+          <w:tcPr>
+            <w:tcW w:w="993" w:type="dxa"/>
+          </w:tcPr>
+          <w:p>
+            <w:pPr>
+              <w:rPr>
+                <w:rFonts w:hint="eastAsia"/>
+              </w:rPr>
+            </w:pPr>
+            <w:r>
+              <w:rPr>
+                <w:rFonts w:hint="eastAsia"/>
+              </w:rPr>
+              <w:t>7</w:t>
+            </w:r>
+          </w:p>
+        </w:tc>
+        <w:tc>
+          <w:tcPr>
+            <w:tcW w:w="3827" w:type="dxa"/>
+          </w:tcPr>
+          <w:p>
+            <w:pPr>
+              <w:rPr>
+                <w:rFonts w:hint="eastAsia"/>
+              </w:rPr>
+            </w:pPr>
+            <w:r>
+              <w:t xml:space="preserve">setup </w:t>
+            </w:r>
+            <w:r>
+              <w:rPr>
+                <w:rFonts w:hint="eastAsia"/>
+              </w:rPr>
+              <w:t>檔可正確執行</w:t>
+            </w:r>
+          </w:p>
+        </w:tc>
+        <w:tc>
+          <w:tcPr>
+            <w:tcW w:w="2835" w:type="dxa"/>
+          </w:tcPr>
+          <w:p>
+            <w:pPr>
+              <w:rPr>
+                <w:rFonts w:hint="eastAsia"/>
+              </w:rPr>
+            </w:pPr>
+            <w:r>
+              <w:rPr>
+                <w:rFonts w:hint="eastAsia"/>
+              </w:rPr>
+              <w:t>□已完成</w:t>
+            </w:r>
+            <w:r>
+              <w:rPr>
+                <w:rFonts w:hint="eastAsia"/>
+              </w:rPr>
+              <w:t xml:space="preserve"> </w:t>
+            </w:r>
+            <w:r>
+              <w:rPr>
+                <w:rFonts w:hint="eastAsia"/>
+              </w:rPr>
+              <w:t>□未完成</w:t>
+            </w:r>
+          </w:p>
+        </w:tc>
+        <w:tc>
+          <w:tcPr>
+            <w:tcW w:w="2551" w:type="dxa"/>
+          </w:tcPr>
+          <w:p>
+            <w:pPr>
+              <w:rPr>
+                <w:rFonts w:hint="eastAsia"/>
+              </w:rPr>
+            </w:pPr>
+          </w:p>
+        </w:tc>
+      </w:tr>
+      <w:tr>
+        <w:tc>
+          <w:tcPr>
+            <w:tcW w:w="993" w:type="dxa"/>
+          </w:tcPr>
+          <w:p>
+            <w:pPr>
+              <w:rPr>
+                <w:rFonts w:hint="eastAsia"/>
+              </w:rPr>
+            </w:pPr>
+            <w:r>
+              <w:rPr>
+                <w:rFonts w:hint="eastAsia"/>
+              </w:rPr>
+              <w:t>8</w:t>
+            </w:r>
+          </w:p>
+        </w:tc>
+        <w:tc>
+          <w:tcPr>
+            <w:tcW w:w="3827" w:type="dxa"/>
+          </w:tcPr>
+          <w:p>
+            <w:pPr>
+              <w:rPr>
+                <w:rFonts w:hint="eastAsia"/>
+              </w:rPr>
+            </w:pPr>
+            <w:r>
+              <w:rPr>
+                <w:rFonts w:hint="eastAsia"/>
+              </w:rPr>
+              <w:t>報告字型、點數、對齊、行</w:t>
+            </w:r>
+          </w:p>
+        </w:tc>
+        <w:tc>
+          <w:tcPr>
+            <w:tcW w:w="2835" w:type="dxa"/>
+          </w:tcPr>
+          <w:p>
+            <w:pPr>
+              <w:rPr>
+                <w:rFonts w:hint="eastAsia"/>
+              </w:rPr>
+            </w:pPr>
+            <w:r>
+              <w:rPr>
+                <w:rFonts w:hint="eastAsia"/>
+              </w:rPr>
+              <w:t>■</w:t>
+            </w:r>
+            <w:r>
+              <w:rPr>
+                <w:rFonts w:hint="eastAsia"/>
+              </w:rPr>
+              <w:t>已完成</w:t>
+            </w:r>
+            <w:r>
+              <w:rPr>
+                <w:rFonts w:hint="eastAsia"/>
+              </w:rPr>
+              <w:t xml:space="preserve"> </w:t>
+            </w:r>
+            <w:r>
+              <w:rPr>
+                <w:rFonts w:hint="eastAsia"/>
+              </w:rPr>
+              <w:t>□未完成</w:t>
+            </w:r>
+          </w:p>
+        </w:tc>
+        <w:tc>
+          <w:tcPr>
+            <w:tcW w:w="2551" w:type="dxa"/>
+          </w:tcPr>
+          <w:p>
+            <w:pPr>
+              <w:rPr>
+                <w:rFonts w:hint="eastAsia"/>
+              </w:rPr>
+            </w:pPr>
+          </w:p>
+        </w:tc>
+      </w:tr>
+      <w:tr>
+        <w:tc>
+          <w:tcPr>
+            <w:tcW w:w="993" w:type="dxa"/>
+          </w:tcPr>
+          <w:p>
+            <w:pPr>
+              <w:rPr>
+                <w:rFonts w:hint="eastAsia"/>
+              </w:rPr>
+            </w:pPr>
+            <w:r>
+              <w:rPr>
+                <w:rFonts w:hint="eastAsia"/>
+              </w:rPr>
+              <w:t>9</w:t>
+            </w:r>
+          </w:p>
+        </w:tc>
+        <w:tc>
+          <w:tcPr>
+            <w:tcW w:w="3827" w:type="dxa"/>
+          </w:tcPr>
+          <w:p>
+            <w:pPr>
+              <w:rPr>
+                <w:rFonts w:hint="eastAsia"/>
+              </w:rPr>
+            </w:pPr>
+            <w:r>
+              <w:rPr>
+                <w:rFonts w:hint="eastAsia"/>
+              </w:rPr>
+              <w:t>距、頁碼等格式正確</w:t>
+            </w:r>
+          </w:p>
+        </w:tc>
+        <w:tc>
+          <w:tcPr>
+            <w:tcW w:w="2835" w:type="dxa"/>
+          </w:tcPr>
+          <w:p>
+            <w:pPr>
+              <w:rPr>
+                <w:rFonts w:hint="eastAsia"/>
+              </w:rPr>
+            </w:pPr>
+            <w:r>
+              <w:rPr>
+                <w:rFonts w:hint="eastAsia"/>
+              </w:rPr>
+              <w:t>■</w:t>
+            </w:r>
+            <w:r>
+              <w:rPr>
+                <w:rFonts w:hint="eastAsia"/>
+              </w:rPr>
+              <w:t>已完成</w:t>
+            </w:r>
+            <w:r>
+              <w:rPr>
+                <w:rFonts w:hint="eastAsia"/>
+              </w:rPr>
+              <w:t xml:space="preserve"> </w:t>
+            </w:r>
+            <w:r>
+              <w:rPr>
+                <w:rFonts w:hint="eastAsia"/>
+              </w:rPr>
+              <w:t>□未完成</w:t>
+            </w:r>
+          </w:p>
+        </w:tc>
+        <w:tc>
+          <w:tcPr>
+            <w:tcW w:w="2551" w:type="dxa"/>
+          </w:tcPr>
+          <w:p>
+            <w:pPr>
+              <w:rPr>
+                <w:rFonts w:hint="eastAsia"/>
+              </w:rPr>
+            </w:pPr>
+          </w:p>
+        </w:tc>
+      </w:tr>
+      <w:tr>
+        <w:tc>
+          <w:tcPr>
+            <w:tcW w:w="993" w:type="dxa"/>
+          </w:tcPr>
+          <w:p>
+            <w:pPr>
+              <w:rPr>
+                <w:rFonts w:hint="eastAsia"/>
+              </w:rPr>
+            </w:pPr>
+            <w:r>
+              <w:rPr>
+                <w:rFonts w:hint="eastAsia"/>
+              </w:rPr>
+              <w:t>10</w:t>
+            </w:r>
+          </w:p>
+        </w:tc>
+        <w:tc>
+          <w:tcPr>
+            <w:tcW w:w="3827" w:type="dxa"/>
+          </w:tcPr>
+          <w:p>
+            <w:pPr>
+              <w:rPr>
+                <w:rFonts w:hint="eastAsia"/>
+              </w:rPr>
+            </w:pPr>
+            <w:r>
+              <w:rPr>
+                <w:rFonts w:hint="eastAsia"/>
+              </w:rPr>
+              <w:t>全螢幕啟動–改列加分項目</w:t>
+            </w:r>
+          </w:p>
+        </w:tc>
+        <w:tc>
+          <w:tcPr>
+            <w:tcW w:w="2835" w:type="dxa"/>
+          </w:tcPr>
+          <w:p>
+            <w:pPr>
+              <w:rPr>
+                <w:rFonts w:hint="eastAsia"/>
+              </w:rPr>
+            </w:pPr>
+            <w:r>
+              <w:rPr>
+                <w:rFonts w:hint="eastAsia"/>
+              </w:rPr>
+              <w:t>□已完成</w:t>
+            </w:r>
+            <w:r>
+              <w:rPr>
+                <w:rFonts w:hint="eastAsia"/>
+              </w:rPr>
+              <w:t xml:space="preserve"> </w:t>
+            </w:r>
+            <w:r>
+              <w:rPr>
+                <w:rFonts w:hint="eastAsia"/>
+              </w:rPr>
+              <w:t>■</w:t>
+            </w:r>
+            <w:r>
+              <w:rPr>
+                <w:rFonts w:hint="eastAsia"/>
+              </w:rPr>
+              <w:t>未完成</w:t>
+            </w:r>
+          </w:p>
+        </w:tc>
+        <w:tc>
+          <w:tcPr>
+            <w:tcW w:w="2551" w:type="dxa"/>
+          </w:tcPr>
+          <w:p>
+            <w:pPr>
+              <w:rPr>
+                <w:rFonts w:hint="eastAsia"/>
+              </w:rPr>
+            </w:pPr>
+          </w:p>
+        </w:tc>
+      </w:tr>
+    </w:tbl>
+    <w:p>
+      <w:pPr>
+        <w:rPr>
+          <w:rFonts w:hint="eastAsia"/>
+        </w:rPr>
+      </w:pPr>
+    </w:p>
+    <w:p>
+      <w:pPr>
+        <w:pStyle w:val="2"/>
+      </w:pPr>
+      <w:r>
+        <w:rPr>
+          <w:rFonts w:hint="eastAsia"/>
+        </w:rPr>
+        <w:t>收穫</w:t>
+      </w:r>
+    </w:p>
     <w:p>
       <w:pPr>
         <w:ind w:left="480"/>
@@ -2459,19 +4005,118 @@
     </w:p>
     <w:p>
       <w:pPr>
-        <w:ind w:left="482"/>
-        <w:rPr>
-          <w:rFonts w:hint="eastAsia"/>
-        </w:rPr>
-      </w:pPr>
-      <w:r>
-        <w:tab/>
-      </w:r>
-      <w:r>
-        <w:rPr>
-          <w:rFonts w:hint="eastAsia"/>
-        </w:rPr>
-        <w:t>這次因為以為選題簡單，前面因為比較再忙其他課的關系，所以設計遊戲時間較少，導致進度落後，後來為了趕上</w:t>
+        <w:ind w:left="480" w:firstLine="480"/>
+      </w:pPr>
+      <w:r>
+        <w:rPr>
+          <w:rFonts w:hint="eastAsia"/>
+        </w:rPr>
+        <w:t>這次的專案，讓我對於物件導向的瞭解更加深刻，對於</w:t>
+      </w:r>
+      <w:r>
+        <w:rPr>
+          <w:rFonts w:hint="eastAsia"/>
+        </w:rPr>
+        <w:t>framework</w:t>
+      </w:r>
+      <w:r>
+        <w:rPr>
+          <w:rFonts w:hint="eastAsia"/>
+        </w:rPr>
+        <w:t>的開發，也又所了解，物件與物件之間的動作，以及對於物件的</w:t>
+      </w:r>
+      <w:r>
+        <w:rPr>
+          <w:rFonts w:hint="eastAsia"/>
+        </w:rPr>
+        <w:t>On</w:t>
+      </w:r>
+      <w:r>
+        <w:t>Move</w:t>
+      </w:r>
+      <w:r>
+        <w:rPr>
+          <w:rFonts w:hint="eastAsia"/>
+        </w:rPr>
+        <w:t>與</w:t>
+      </w:r>
+      <w:r>
+        <w:rPr>
+          <w:rFonts w:hint="eastAsia"/>
+        </w:rPr>
+        <w:t>O</w:t>
+      </w:r>
+      <w:r>
+        <w:t>nShow</w:t>
+      </w:r>
+      <w:r>
+        <w:rPr>
+          <w:rFonts w:hint="eastAsia"/>
+        </w:rPr>
+        <w:t>的分離更加的熟悉。</w:t>
+      </w:r>
+    </w:p>
+    <w:p>
+      <w:pPr>
+        <w:pStyle w:val="2"/>
+      </w:pPr>
+      <w:r>
+        <w:rPr>
+          <w:rFonts w:hint="eastAsia"/>
+        </w:rPr>
+        <w:t>心得</w:t>
+      </w:r>
+    </w:p>
+    <w:p>
+      <w:pPr>
+        <w:ind w:firstLine="480"/>
+        <w:rPr>
+          <w:rFonts w:hint="eastAsia"/>
+        </w:rPr>
+      </w:pPr>
+      <w:r>
+        <w:rPr>
+          <w:rFonts w:hint="eastAsia"/>
+        </w:rPr>
+        <w:t>劉立傑</w:t>
+      </w:r>
+      <w:r>
+        <w:rPr>
+          <w:rFonts w:hint="eastAsia"/>
+        </w:rPr>
+        <w:t>:</w:t>
+      </w:r>
+    </w:p>
+    <w:p>
+      <w:pPr>
+        <w:ind w:left="480" w:firstLine="480"/>
+        <w:rPr>
+          <w:rFonts w:hint="eastAsia"/>
+        </w:rPr>
+      </w:pPr>
+      <w:r>
+        <w:rPr>
+          <w:rFonts w:hint="eastAsia"/>
+        </w:rPr>
+        <w:t>這次的</w:t>
+      </w:r>
+      <w:r>
+        <w:rPr>
+          <w:rFonts w:hint="eastAsia"/>
+        </w:rPr>
+        <w:t>OOPL</w:t>
+      </w:r>
+      <w:r>
+        <w:rPr>
+          <w:rFonts w:hint="eastAsia"/>
+        </w:rPr>
+        <w:t>，我發現我有時間分配的問題，原本以為可以在學期期間完成，但是有許多問題，再加上對自己的寬容，導致要在期末趕工，做出來的成品也有一些問題，</w:t>
+      </w:r>
+      <w:r>
+        <w:rPr>
+          <w:rFonts w:hint="eastAsia"/>
+        </w:rPr>
+        <w:t>第二次</w:t>
       </w:r>
       <w:r>
         <w:rPr>
@@ -2483,30 +4128,48 @@
         <w:rPr>
           <w:rFonts w:hint="eastAsia"/>
         </w:rPr>
-        <w:t>的進度，採取了比較</w:t>
-      </w:r>
-    </w:p>
-    <w:p>
-      <w:pPr>
-        <w:pStyle w:val="2"/>
-      </w:pPr>
-      <w:r>
-        <w:rPr>
-          <w:rFonts w:hint="eastAsia"/>
-        </w:rPr>
-        <w:t>收穫</w:t>
-      </w:r>
-    </w:p>
-    <w:p>
-      <w:pPr>
-        <w:pStyle w:val="2"/>
-      </w:pPr>
-      <w:r>
-        <w:rPr>
-          <w:rFonts w:hint="eastAsia"/>
-        </w:rPr>
-        <w:t>心得</w:t>
-      </w:r>
+        <w:t>時，為了趕出進度，重力世界使用</w:t>
+      </w:r>
+      <w:r>
+        <w:rPr>
+          <w:rFonts w:hint="eastAsia"/>
+        </w:rPr>
+        <w:t>i</w:t>
+      </w:r>
+      <w:r>
+        <w:t>f-else</w:t>
+      </w:r>
+      <w:r>
+        <w:rPr>
+          <w:rFonts w:hint="eastAsia"/>
+        </w:rPr>
+        <w:t>硬幹出來，效果有出來了，但是再做第二關時，就要砍掉重寫，對於這個情況，我覺得我需要做更好得時間規劃，對於進度的期限應該更加嚴苛，</w:t>
+      </w:r>
+      <w:r>
+        <w:rPr>
+          <w:rFonts w:hint="eastAsia"/>
+        </w:rPr>
+        <w:t>對於小組的應該更有效的溝通，這學期的課程，我學到了更多關於</w:t>
+      </w:r>
+      <w:r>
+        <w:rPr>
+          <w:rFonts w:hint="eastAsia"/>
+        </w:rPr>
+        <w:t>OOP</w:t>
+      </w:r>
+      <w:r>
+        <w:rPr>
+          <w:rFonts w:hint="eastAsia"/>
+        </w:rPr>
+        <w:t>的應用與團隊的開發，對我很又幫助。</w:t>
+      </w:r>
+    </w:p>
+    <w:p>
+      <w:pPr>
+        <w:rPr>
+          <w:rFonts w:hint="eastAsia"/>
+        </w:rPr>
+      </w:pPr>
     </w:p>
     <w:p>
       <w:pPr>
@@ -2550,8 +4213,8 @@
       </w:pPr>
     </w:p>
     <w:sectPr>
-      <w:headerReference w:type="default" r:id="rId14"/>
-      <w:footerReference w:type="default" r:id="rId15"/>
+      <w:headerReference w:type="default" r:id="rId21"/>
+      <w:footerReference w:type="default" r:id="rId22"/>
       <w:pgSz w:w="11906" w:h="16838"/>
       <w:pgMar w:top="1440" w:right="1800" w:bottom="1440" w:left="1800" w:header="851" w:footer="992" w:gutter="0"/>
       <w:pgNumType w:start="1"/>
@@ -4376,13 +6039,12 @@
   <w:style w:type="paragraph" w:default="1" w:styleId="a">
     <w:name w:val="Normal"/>
     <w:qFormat/>
-    <w:rsid w:val="005A6D61"/>
+    <w:rsid w:val="003929B6"/>
     <w:pPr>
       <w:widowControl w:val="0"/>
     </w:pPr>
     <w:rPr>
       <w:rFonts w:eastAsia="標楷體"/>
-      <w:sz w:val="28"/>
     </w:rPr>
   </w:style>
   <w:style w:type="paragraph" w:styleId="1">
@@ -4416,7 +6078,7 @@
     <w:uiPriority w:val="9"/>
     <w:unhideWhenUsed/>
     <w:qFormat/>
-    <w:rsid w:val="008D7C09"/>
+    <w:rsid w:val="003929B6"/>
     <w:pPr>
       <w:keepNext/>
       <w:numPr>
@@ -4590,11 +6252,10 @@
     <w:basedOn w:val="a0"/>
     <w:link w:val="2"/>
     <w:uiPriority w:val="9"/>
-    <w:rsid w:val="008D7C09"/>
+    <w:rsid w:val="003929B6"/>
     <w:rPr>
       <w:rFonts w:ascii="Times New Roman" w:eastAsia="標楷體" w:hAnsi="Times New Roman" w:cstheme="majorBidi"/>
       <w:bCs/>
-      <w:sz w:val="28"/>
       <w:szCs w:val="48"/>
     </w:rPr>
   </w:style>

--- a/0. Documentation_OOPL期末報告_第36組.docx
+++ b/0. Documentation_OOPL期末報告_第36組.docx
@@ -403,7 +403,16 @@
           <w:szCs w:val="28"/>
           <w:lang w:eastAsia="zh-TW"/>
         </w:rPr>
-        <w:t>…………………………………………………………</w:t>
+        <w:t>…………………………………………………</w:t>
+      </w:r>
+      <w:r>
+        <w:rPr>
+          <w:rFonts w:ascii="Times New Roman" w:hAnsi="Times New Roman" w:cs="Times New Roman"/>
+          <w:sz w:val="28"/>
+          <w:szCs w:val="28"/>
+          <w:lang w:eastAsia="zh-TW"/>
+        </w:rPr>
+        <w:t>…</w:t>
       </w:r>
       <w:r>
         <w:rPr>
@@ -412,7 +421,16 @@
           <w:szCs w:val="28"/>
           <w:lang w:eastAsia="zh-TW"/>
         </w:rPr>
-        <w:t>. 1</w:t>
+        <w:t>...</w:t>
+      </w:r>
+      <w:r>
+        <w:rPr>
+          <w:rFonts w:ascii="Times New Roman" w:hAnsi="Times New Roman" w:cs="Times New Roman" w:hint="eastAsia"/>
+          <w:sz w:val="28"/>
+          <w:szCs w:val="28"/>
+          <w:lang w:eastAsia="zh-TW"/>
+        </w:rPr>
+        <w:t xml:space="preserve"> 1</w:t>
       </w:r>
     </w:p>
     <w:p>
@@ -457,7 +475,7 @@
           <w:szCs w:val="28"/>
           <w:lang w:eastAsia="zh-TW"/>
         </w:rPr>
-        <w:t>…………………………………………………………</w:t>
+        <w:t>…………………………………………………</w:t>
       </w:r>
       <w:r>
         <w:rPr>
@@ -466,7 +484,34 @@
           <w:szCs w:val="28"/>
           <w:lang w:eastAsia="zh-TW"/>
         </w:rPr>
-        <w:t xml:space="preserve">. </w:t>
+        <w:t>..</w:t>
+      </w:r>
+      <w:r>
+        <w:rPr>
+          <w:rFonts w:ascii="Times New Roman" w:hAnsi="Times New Roman" w:cs="Times New Roman" w:hint="eastAsia"/>
+          <w:sz w:val="28"/>
+          <w:szCs w:val="28"/>
+          <w:lang w:eastAsia="zh-TW"/>
+        </w:rPr>
+        <w:t>.</w:t>
+      </w:r>
+      <w:r>
+        <w:rPr>
+          <w:rFonts w:ascii="Times New Roman" w:hAnsi="Times New Roman" w:cs="Times New Roman"/>
+          <w:sz w:val="28"/>
+          <w:szCs w:val="28"/>
+          <w:lang w:eastAsia="zh-TW"/>
+        </w:rPr>
+        <w:t>…</w:t>
+      </w:r>
+      <w:r>
+        <w:rPr>
+          <w:rFonts w:ascii="Times New Roman" w:hAnsi="Times New Roman" w:cs="Times New Roman" w:hint="eastAsia"/>
+          <w:sz w:val="28"/>
+          <w:szCs w:val="28"/>
+          <w:lang w:eastAsia="zh-TW"/>
+        </w:rPr>
+        <w:t xml:space="preserve"> </w:t>
       </w:r>
       <w:r>
         <w:rPr>
@@ -517,6 +562,7 @@
           <w:rFonts w:ascii="Times New Roman" w:hAnsi="Times New Roman" w:cs="Times New Roman"/>
           <w:sz w:val="28"/>
           <w:szCs w:val="28"/>
+          <w:lang w:eastAsia="zh-TW"/>
         </w:rPr>
       </w:pPr>
       <w:r>
@@ -527,6 +573,52 @@
           <w:lang w:eastAsia="zh-TW"/>
         </w:rPr>
         <w:t>遊戲說明</w:t>
+      </w:r>
+      <w:r>
+        <w:rPr>
+          <w:rFonts w:ascii="Times New Roman" w:hAnsi="Times New Roman" w:cs="Times New Roman" w:hint="eastAsia"/>
+          <w:sz w:val="28"/>
+          <w:szCs w:val="28"/>
+          <w:lang w:eastAsia="zh-TW"/>
+        </w:rPr>
+        <w:t xml:space="preserve"> </w:t>
+      </w:r>
+      <w:r>
+        <w:rPr>
+          <w:rFonts w:ascii="Times New Roman" w:hAnsi="Times New Roman" w:cs="Times New Roman"/>
+          <w:sz w:val="28"/>
+          <w:szCs w:val="28"/>
+          <w:lang w:eastAsia="zh-TW"/>
+        </w:rPr>
+        <w:tab/>
+        <w:t>…………………………………………</w:t>
+      </w:r>
+      <w:r>
+        <w:rPr>
+          <w:rFonts w:ascii="Times New Roman" w:hAnsi="Times New Roman" w:cs="Times New Roman" w:hint="eastAsia"/>
+          <w:sz w:val="28"/>
+          <w:szCs w:val="28"/>
+          <w:lang w:eastAsia="zh-TW"/>
+        </w:rPr>
+        <w:t>.</w:t>
+      </w:r>
+      <w:r>
+        <w:rPr>
+          <w:rFonts w:ascii="Times New Roman" w:hAnsi="Times New Roman" w:cs="Times New Roman"/>
+          <w:sz w:val="28"/>
+          <w:szCs w:val="28"/>
+          <w:lang w:eastAsia="zh-TW"/>
+        </w:rPr>
+        <w:t>……</w:t>
+      </w:r>
+      <w:r>
+        <w:rPr>
+          <w:rFonts w:ascii="Times New Roman" w:hAnsi="Times New Roman" w:cs="Times New Roman" w:hint="eastAsia"/>
+          <w:sz w:val="28"/>
+          <w:szCs w:val="28"/>
+          <w:lang w:eastAsia="zh-TW"/>
+        </w:rPr>
+        <w:t xml:space="preserve"> 1</w:t>
       </w:r>
     </w:p>
     <w:p>
@@ -539,9 +631,10 @@
         <w:spacing w:line="400" w:lineRule="exact"/>
         <w:ind w:hanging="482"/>
         <w:rPr>
-          <w:rFonts w:ascii="Times New Roman" w:hAnsi="Times New Roman" w:cs="Times New Roman"/>
+          <w:rFonts w:ascii="Times New Roman" w:hAnsi="Times New Roman" w:cs="Times New Roman" w:hint="eastAsia"/>
           <w:sz w:val="28"/>
           <w:szCs w:val="28"/>
+          <w:lang w:eastAsia="zh-TW"/>
         </w:rPr>
       </w:pPr>
       <w:r>
@@ -554,6 +647,53 @@
           <w:lang w:eastAsia="zh-TW"/>
         </w:rPr>
         <w:t>遊戲圖形</w:t>
+      </w:r>
+      <w:r>
+        <w:rPr>
+          <w:rFonts w:ascii="Times New Roman" w:hAnsi="Times New Roman" w:cs="Times New Roman"/>
+          <w:spacing w:val="2"/>
+          <w:w w:val="95"/>
+          <w:sz w:val="28"/>
+          <w:szCs w:val="28"/>
+          <w:lang w:eastAsia="zh-TW"/>
+        </w:rPr>
+        <w:tab/>
+      </w:r>
+      <w:r>
+        <w:rPr>
+          <w:rFonts w:ascii="Times New Roman" w:hAnsi="Times New Roman" w:cs="Times New Roman"/>
+          <w:sz w:val="28"/>
+          <w:szCs w:val="28"/>
+          <w:lang w:eastAsia="zh-TW"/>
+        </w:rPr>
+        <w:t>…………………………………………</w:t>
+      </w:r>
+      <w:r>
+        <w:rPr>
+          <w:rFonts w:ascii="Times New Roman" w:hAnsi="Times New Roman" w:cs="Times New Roman" w:hint="eastAsia"/>
+          <w:sz w:val="28"/>
+          <w:szCs w:val="28"/>
+          <w:lang w:eastAsia="zh-TW"/>
+        </w:rPr>
+        <w:t>.</w:t>
+      </w:r>
+      <w:r>
+        <w:rPr>
+          <w:rFonts w:ascii="Times New Roman" w:hAnsi="Times New Roman" w:cs="Times New Roman"/>
+          <w:sz w:val="28"/>
+          <w:szCs w:val="28"/>
+          <w:lang w:eastAsia="zh-TW"/>
+        </w:rPr>
+        <w:t>……</w:t>
+      </w:r>
+      <w:r>
+        <w:rPr>
+          <w:rFonts w:ascii="Times New Roman" w:hAnsi="Times New Roman" w:cs="Times New Roman" w:hint="eastAsia"/>
+          <w:sz w:val="28"/>
+          <w:szCs w:val="28"/>
+          <w:lang w:eastAsia="zh-TW"/>
+        </w:rPr>
+        <w:t xml:space="preserve"> 1</w:t>
       </w:r>
     </w:p>
     <w:p>
@@ -569,6 +709,7 @@
           <w:rFonts w:ascii="Times New Roman" w:hAnsi="Times New Roman" w:cs="Times New Roman"/>
           <w:sz w:val="28"/>
           <w:szCs w:val="28"/>
+          <w:lang w:eastAsia="zh-TW"/>
         </w:rPr>
       </w:pPr>
       <w:r>
@@ -580,6 +721,36 @@
           <w:lang w:eastAsia="zh-TW"/>
         </w:rPr>
         <w:t>遊戲音效</w:t>
+      </w:r>
+      <w:r>
+        <w:rPr>
+          <w:rFonts w:ascii="Times New Roman" w:hAnsi="Times New Roman" w:cs="Times New Roman" w:hint="eastAsia"/>
+          <w:spacing w:val="-1"/>
+          <w:sz w:val="28"/>
+          <w:szCs w:val="28"/>
+          <w:lang w:eastAsia="zh-TW"/>
+        </w:rPr>
+        <w:t xml:space="preserve">  </w:t>
+      </w:r>
+      <w:r>
+        <w:rPr>
+          <w:rFonts w:ascii="Times New Roman" w:hAnsi="Times New Roman" w:cs="Times New Roman"/>
+          <w:spacing w:val="-1"/>
+          <w:sz w:val="28"/>
+          <w:szCs w:val="28"/>
+          <w:lang w:eastAsia="zh-TW"/>
+        </w:rPr>
+        <w:t>………………………………………………</w:t>
+      </w:r>
+      <w:r>
+        <w:rPr>
+          <w:rFonts w:ascii="Times New Roman" w:hAnsi="Times New Roman" w:cs="Times New Roman" w:hint="eastAsia"/>
+          <w:spacing w:val="-1"/>
+          <w:sz w:val="28"/>
+          <w:szCs w:val="28"/>
+          <w:lang w:eastAsia="zh-TW"/>
+        </w:rPr>
+        <w:t>.. 4</w:t>
       </w:r>
     </w:p>
     <w:p>
@@ -1171,7 +1342,55 @@
         <w:rPr>
           <w:rFonts w:hint="eastAsia"/>
         </w:rPr>
-        <w:t>操控冰人，上下左右方向鍵操控火人，經過各種關卡，以及吃冰火鑽石，最後跑到通關門來通關。</w:t>
+        <w:t>操控冰人，上下左右方向鍵操控火人，經過各種關卡，以及吃冰火鑽石，最後跑到通關門來通關</w:t>
+      </w:r>
+      <w:r>
+        <w:rPr>
+          <w:rFonts w:hint="eastAsia"/>
+        </w:rPr>
+        <w:t>，</w:t>
+      </w:r>
+      <w:r>
+        <w:rPr>
+          <w:rFonts w:hint="eastAsia"/>
+        </w:rPr>
+        <w:t>火人</w:t>
+      </w:r>
+      <w:r>
+        <w:rPr>
+          <w:rFonts w:hint="eastAsia"/>
+        </w:rPr>
+        <w:t>可以吃紅色鑽石，可以碰紅色水，不能吃藍色鑽石，不能碰藍色水，冰人反之</w:t>
+      </w:r>
+      <w:r>
+        <w:rPr>
+          <w:rFonts w:hint="eastAsia"/>
+        </w:rPr>
+        <w:t>，冰人與火人都不能碰綠色水，</w:t>
+      </w:r>
+      <w:r>
+        <w:rPr>
+          <w:rFonts w:hint="eastAsia"/>
+        </w:rPr>
+        <w:t>密技方面是按下</w:t>
+      </w:r>
+      <w:r>
+        <w:rPr>
+          <w:rFonts w:hint="eastAsia"/>
+        </w:rPr>
+        <w:t>P</w:t>
+      </w:r>
+      <w:r>
+        <w:rPr>
+          <w:rFonts w:hint="eastAsia"/>
+        </w:rPr>
+        <w:t>可以無視紅藍綠水直接通過</w:t>
+      </w:r>
+      <w:r>
+        <w:rPr>
+          <w:rFonts w:hint="eastAsia"/>
+        </w:rPr>
+        <w:t>。</w:t>
       </w:r>
     </w:p>
     <w:p>
@@ -1190,6 +1409,9 @@
         <w:ind w:left="480"/>
       </w:pPr>
       <w:r>
+        <w:rPr>
+          <w:noProof/>
+        </w:rPr>
         <w:drawing>
           <wp:inline distT="0" distB="0" distL="0" distR="0" wp14:anchorId="3F051309" wp14:editId="76EF6A50">
             <wp:extent cx="5274310" cy="3945890"/>
@@ -1232,6 +1454,9 @@
         <w:ind w:left="480"/>
       </w:pPr>
       <w:r>
+        <w:rPr>
+          <w:noProof/>
+        </w:rPr>
         <w:lastRenderedPageBreak/>
         <w:drawing>
           <wp:inline distT="0" distB="0" distL="0" distR="0" wp14:anchorId="274EC5D2" wp14:editId="11263B44">
@@ -1275,6 +1500,9 @@
         <w:ind w:left="480"/>
       </w:pPr>
       <w:r>
+        <w:rPr>
+          <w:noProof/>
+        </w:rPr>
         <w:drawing>
           <wp:inline distT="0" distB="0" distL="0" distR="0" wp14:anchorId="22D70F9E" wp14:editId="161ADF17">
             <wp:extent cx="5274310" cy="3960495"/>
@@ -1317,6 +1545,9 @@
         <w:ind w:left="480"/>
       </w:pPr>
       <w:r>
+        <w:rPr>
+          <w:noProof/>
+        </w:rPr>
         <w:lastRenderedPageBreak/>
         <w:drawing>
           <wp:inline distT="0" distB="0" distL="0" distR="0" wp14:anchorId="29BEBE8A" wp14:editId="43E4318C">
@@ -1360,6 +1591,9 @@
         <w:ind w:left="480"/>
       </w:pPr>
       <w:r>
+        <w:rPr>
+          <w:noProof/>
+        </w:rPr>
         <w:drawing>
           <wp:inline distT="0" distB="0" distL="0" distR="0" wp14:anchorId="41B9FD32" wp14:editId="5D3E17F4">
             <wp:extent cx="5274310" cy="3962400"/>
@@ -1402,6 +1636,9 @@
         <w:ind w:left="480"/>
       </w:pPr>
       <w:r>
+        <w:rPr>
+          <w:noProof/>
+        </w:rPr>
         <w:lastRenderedPageBreak/>
         <w:drawing>
           <wp:inline distT="0" distB="0" distL="0" distR="0" wp14:anchorId="25FDEA16" wp14:editId="4FD6B6E3">
@@ -1443,11 +1680,11 @@
     <w:p>
       <w:pPr>
         <w:ind w:left="480"/>
-        <w:rPr>
-          <w:rFonts w:hint="eastAsia"/>
-        </w:rPr>
-      </w:pPr>
-      <w:r>
+      </w:pPr>
+      <w:r>
+        <w:rPr>
+          <w:noProof/>
+        </w:rPr>
         <w:drawing>
           <wp:inline distT="0" distB="0" distL="0" distR="0" wp14:anchorId="348D59C8" wp14:editId="01B89644">
             <wp:extent cx="5274310" cy="3097530"/>
@@ -1513,9 +1750,6 @@
     <w:p>
       <w:pPr>
         <w:ind w:left="480"/>
-        <w:rPr>
-          <w:rFonts w:hint="eastAsia"/>
-        </w:rPr>
       </w:pPr>
     </w:p>
     <w:p>
@@ -1544,13 +1778,7 @@
         <w:t>程式架構</w:t>
       </w:r>
     </w:p>
-    <w:p>
-      <w:pPr>
-        <w:rPr>
-          <w:rFonts w:hint="eastAsia"/>
-        </w:rPr>
-      </w:pPr>
-    </w:p>
+    <w:p/>
     <w:p>
       <w:pPr>
         <w:pStyle w:val="2"/>
@@ -1562,13 +1790,7 @@
         <w:t>程式類別</w:t>
       </w:r>
     </w:p>
-    <w:p>
-      <w:pPr>
-        <w:rPr>
-          <w:rFonts w:hint="eastAsia"/>
-        </w:rPr>
-      </w:pPr>
-    </w:p>
+    <w:p/>
     <w:p>
       <w:pPr>
         <w:pStyle w:val="2"/>
@@ -1730,9 +1952,6 @@
     <w:p>
       <w:pPr>
         <w:ind w:left="960"/>
-        <w:rPr>
-          <w:rFonts w:hint="eastAsia"/>
-        </w:rPr>
       </w:pPr>
       <w:r>
         <w:rPr>
@@ -2787,11 +3006,6 @@
             </w:r>
           </w:p>
           <w:p>
-            <w:pPr>
-              <w:rPr>
-                <w:rFonts w:hint="eastAsia"/>
-              </w:rPr>
-            </w:pPr>
             <w:r>
               <w:rPr>
                 <w:rFonts w:hint="eastAsia"/>
@@ -2813,11 +3027,6 @@
             <w:tcW w:w="2074" w:type="dxa"/>
           </w:tcPr>
           <w:p>
-            <w:pPr>
-              <w:rPr>
-                <w:rFonts w:hint="eastAsia"/>
-              </w:rPr>
-            </w:pPr>
             <w:r>
               <w:rPr>
                 <w:rFonts w:hint="eastAsia"/>
@@ -2834,11 +3043,6 @@
             <w:tcW w:w="2074" w:type="dxa"/>
           </w:tcPr>
           <w:p>
-            <w:pPr>
-              <w:rPr>
-                <w:rFonts w:hint="eastAsia"/>
-              </w:rPr>
-            </w:pPr>
             <w:r>
               <w:rPr>
                 <w:rFonts w:hint="eastAsia"/>
@@ -2875,11 +3079,6 @@
             </w:r>
           </w:p>
           <w:p>
-            <w:pPr>
-              <w:rPr>
-                <w:rFonts w:hint="eastAsia"/>
-              </w:rPr>
-            </w:pPr>
             <w:r>
               <w:rPr>
                 <w:rFonts w:hint="eastAsia"/>
@@ -2891,11 +3090,6 @@
             </w:r>
           </w:p>
           <w:p>
-            <w:pPr>
-              <w:rPr>
-                <w:rFonts w:hint="eastAsia"/>
-              </w:rPr>
-            </w:pPr>
             <w:r>
               <w:rPr>
                 <w:rFonts w:hint="eastAsia"/>
@@ -2910,11 +3104,6 @@
             </w:r>
           </w:p>
           <w:p>
-            <w:pPr>
-              <w:rPr>
-                <w:rFonts w:hint="eastAsia"/>
-              </w:rPr>
-            </w:pPr>
             <w:r>
               <w:t xml:space="preserve">Mood </w:t>
             </w:r>
@@ -3018,11 +3207,6 @@
             <w:tcW w:w="993" w:type="dxa"/>
           </w:tcPr>
           <w:p>
-            <w:pPr>
-              <w:rPr>
-                <w:rFonts w:hint="eastAsia"/>
-              </w:rPr>
-            </w:pPr>
             <w:r>
               <w:rPr>
                 <w:rFonts w:hint="eastAsia"/>
@@ -3036,11 +3220,6 @@
             <w:tcW w:w="3827" w:type="dxa"/>
           </w:tcPr>
           <w:p>
-            <w:pPr>
-              <w:rPr>
-                <w:rFonts w:hint="eastAsia"/>
-              </w:rPr>
-            </w:pPr>
             <w:r>
               <w:rPr>
                 <w:rFonts w:hint="eastAsia"/>
@@ -3054,11 +3233,6 @@
             <w:tcW w:w="2835" w:type="dxa"/>
           </w:tcPr>
           <w:p>
-            <w:pPr>
-              <w:rPr>
-                <w:rFonts w:hint="eastAsia"/>
-              </w:rPr>
-            </w:pPr>
             <w:r>
               <w:rPr>
                 <w:rFonts w:hint="eastAsia"/>
@@ -3072,11 +3246,6 @@
             <w:tcW w:w="2551" w:type="dxa"/>
           </w:tcPr>
           <w:p>
-            <w:pPr>
-              <w:rPr>
-                <w:rFonts w:hint="eastAsia"/>
-              </w:rPr>
-            </w:pPr>
             <w:r>
               <w:rPr>
                 <w:rFonts w:hint="eastAsia"/>
@@ -3092,11 +3261,6 @@
             <w:tcW w:w="993" w:type="dxa"/>
           </w:tcPr>
           <w:p>
-            <w:pPr>
-              <w:rPr>
-                <w:rFonts w:hint="eastAsia"/>
-              </w:rPr>
-            </w:pPr>
             <w:r>
               <w:rPr>
                 <w:rFonts w:hint="eastAsia"/>
@@ -3110,11 +3274,6 @@
             <w:tcW w:w="3827" w:type="dxa"/>
           </w:tcPr>
           <w:p>
-            <w:pPr>
-              <w:rPr>
-                <w:rFonts w:hint="eastAsia"/>
-              </w:rPr>
-            </w:pPr>
             <w:r>
               <w:rPr>
                 <w:rFonts w:hint="eastAsia"/>
@@ -3134,11 +3293,6 @@
             <w:tcW w:w="2835" w:type="dxa"/>
           </w:tcPr>
           <w:p>
-            <w:pPr>
-              <w:rPr>
-                <w:rFonts w:hint="eastAsia"/>
-              </w:rPr>
-            </w:pPr>
             <w:r>
               <w:rPr>
                 <w:rFonts w:hint="eastAsia"/>
@@ -3169,13 +3323,7 @@
           <w:tcPr>
             <w:tcW w:w="2551" w:type="dxa"/>
           </w:tcPr>
-          <w:p>
-            <w:pPr>
-              <w:rPr>
-                <w:rFonts w:hint="eastAsia"/>
-              </w:rPr>
-            </w:pPr>
-          </w:p>
+          <w:p/>
         </w:tc>
       </w:tr>
       <w:tr>
@@ -3184,11 +3332,6 @@
             <w:tcW w:w="993" w:type="dxa"/>
           </w:tcPr>
           <w:p>
-            <w:pPr>
-              <w:rPr>
-                <w:rFonts w:hint="eastAsia"/>
-              </w:rPr>
-            </w:pPr>
             <w:r>
               <w:rPr>
                 <w:rFonts w:hint="eastAsia"/>
@@ -3202,11 +3345,6 @@
             <w:tcW w:w="3827" w:type="dxa"/>
           </w:tcPr>
           <w:p>
-            <w:pPr>
-              <w:rPr>
-                <w:rFonts w:hint="eastAsia"/>
-              </w:rPr>
-            </w:pPr>
             <w:r>
               <w:rPr>
                 <w:rFonts w:hint="eastAsia"/>
@@ -3226,11 +3364,6 @@
             <w:tcW w:w="2835" w:type="dxa"/>
           </w:tcPr>
           <w:p>
-            <w:pPr>
-              <w:rPr>
-                <w:rFonts w:hint="eastAsia"/>
-              </w:rPr>
-            </w:pPr>
             <w:r>
               <w:rPr>
                 <w:rFonts w:hint="eastAsia"/>
@@ -3255,13 +3388,7 @@
           <w:tcPr>
             <w:tcW w:w="2551" w:type="dxa"/>
           </w:tcPr>
-          <w:p>
-            <w:pPr>
-              <w:rPr>
-                <w:rFonts w:hint="eastAsia"/>
-              </w:rPr>
-            </w:pPr>
-          </w:p>
+          <w:p/>
         </w:tc>
       </w:tr>
       <w:tr>
@@ -3270,11 +3397,6 @@
             <w:tcW w:w="993" w:type="dxa"/>
           </w:tcPr>
           <w:p>
-            <w:pPr>
-              <w:rPr>
-                <w:rFonts w:hint="eastAsia"/>
-              </w:rPr>
-            </w:pPr>
             <w:r>
               <w:rPr>
                 <w:rFonts w:hint="eastAsia"/>
@@ -3288,11 +3410,6 @@
             <w:tcW w:w="3827" w:type="dxa"/>
           </w:tcPr>
           <w:p>
-            <w:pPr>
-              <w:rPr>
-                <w:rFonts w:hint="eastAsia"/>
-              </w:rPr>
-            </w:pPr>
             <w:r>
               <w:rPr>
                 <w:rFonts w:hint="eastAsia"/>
@@ -3318,11 +3435,6 @@
             <w:tcW w:w="2835" w:type="dxa"/>
           </w:tcPr>
           <w:p>
-            <w:pPr>
-              <w:rPr>
-                <w:rFonts w:hint="eastAsia"/>
-              </w:rPr>
-            </w:pPr>
             <w:r>
               <w:rPr>
                 <w:rFonts w:hint="eastAsia"/>
@@ -3353,13 +3465,7 @@
           <w:tcPr>
             <w:tcW w:w="2551" w:type="dxa"/>
           </w:tcPr>
-          <w:p>
-            <w:pPr>
-              <w:rPr>
-                <w:rFonts w:hint="eastAsia"/>
-              </w:rPr>
-            </w:pPr>
-          </w:p>
+          <w:p/>
         </w:tc>
       </w:tr>
       <w:tr>
@@ -3368,11 +3474,6 @@
             <w:tcW w:w="993" w:type="dxa"/>
           </w:tcPr>
           <w:p>
-            <w:pPr>
-              <w:rPr>
-                <w:rFonts w:hint="eastAsia"/>
-              </w:rPr>
-            </w:pPr>
             <w:r>
               <w:rPr>
                 <w:rFonts w:hint="eastAsia"/>
@@ -3386,11 +3487,6 @@
             <w:tcW w:w="3827" w:type="dxa"/>
           </w:tcPr>
           <w:p>
-            <w:pPr>
-              <w:rPr>
-                <w:rFonts w:hint="eastAsia"/>
-              </w:rPr>
-            </w:pPr>
             <w:r>
               <w:rPr>
                 <w:rFonts w:hint="eastAsia"/>
@@ -3404,11 +3500,6 @@
             <w:tcW w:w="2835" w:type="dxa"/>
           </w:tcPr>
           <w:p>
-            <w:pPr>
-              <w:rPr>
-                <w:rFonts w:hint="eastAsia"/>
-              </w:rPr>
-            </w:pPr>
             <w:r>
               <w:rPr>
                 <w:rFonts w:hint="eastAsia"/>
@@ -3439,13 +3530,7 @@
           <w:tcPr>
             <w:tcW w:w="2551" w:type="dxa"/>
           </w:tcPr>
-          <w:p>
-            <w:pPr>
-              <w:rPr>
-                <w:rFonts w:hint="eastAsia"/>
-              </w:rPr>
-            </w:pPr>
-          </w:p>
+          <w:p/>
         </w:tc>
       </w:tr>
       <w:tr>
@@ -3454,11 +3539,6 @@
             <w:tcW w:w="993" w:type="dxa"/>
           </w:tcPr>
           <w:p>
-            <w:pPr>
-              <w:rPr>
-                <w:rFonts w:hint="eastAsia"/>
-              </w:rPr>
-            </w:pPr>
             <w:r>
               <w:rPr>
                 <w:rFonts w:hint="eastAsia"/>
@@ -3472,11 +3552,6 @@
             <w:tcW w:w="3827" w:type="dxa"/>
           </w:tcPr>
           <w:p>
-            <w:pPr>
-              <w:rPr>
-                <w:rFonts w:hint="eastAsia"/>
-              </w:rPr>
-            </w:pPr>
             <w:r>
               <w:rPr>
                 <w:rFonts w:hint="eastAsia"/>
@@ -3490,11 +3565,6 @@
             <w:tcW w:w="2835" w:type="dxa"/>
           </w:tcPr>
           <w:p>
-            <w:pPr>
-              <w:rPr>
-                <w:rFonts w:hint="eastAsia"/>
-              </w:rPr>
-            </w:pPr>
             <w:r>
               <w:rPr>
                 <w:rFonts w:hint="eastAsia"/>
@@ -3525,13 +3595,7 @@
           <w:tcPr>
             <w:tcW w:w="2551" w:type="dxa"/>
           </w:tcPr>
-          <w:p>
-            <w:pPr>
-              <w:rPr>
-                <w:rFonts w:hint="eastAsia"/>
-              </w:rPr>
-            </w:pPr>
-          </w:p>
+          <w:p/>
         </w:tc>
       </w:tr>
       <w:tr>
@@ -3540,11 +3604,6 @@
             <w:tcW w:w="993" w:type="dxa"/>
           </w:tcPr>
           <w:p>
-            <w:pPr>
-              <w:rPr>
-                <w:rFonts w:hint="eastAsia"/>
-              </w:rPr>
-            </w:pPr>
             <w:r>
               <w:rPr>
                 <w:rFonts w:hint="eastAsia"/>
@@ -3558,11 +3617,6 @@
             <w:tcW w:w="3827" w:type="dxa"/>
           </w:tcPr>
           <w:p>
-            <w:pPr>
-              <w:rPr>
-                <w:rFonts w:hint="eastAsia"/>
-              </w:rPr>
-            </w:pPr>
             <w:r>
               <w:rPr>
                 <w:rFonts w:hint="eastAsia"/>
@@ -3588,11 +3642,6 @@
             <w:tcW w:w="2835" w:type="dxa"/>
           </w:tcPr>
           <w:p>
-            <w:pPr>
-              <w:rPr>
-                <w:rFonts w:hint="eastAsia"/>
-              </w:rPr>
-            </w:pPr>
             <w:r>
               <w:rPr>
                 <w:rFonts w:hint="eastAsia"/>
@@ -3617,13 +3666,7 @@
           <w:tcPr>
             <w:tcW w:w="2551" w:type="dxa"/>
           </w:tcPr>
-          <w:p>
-            <w:pPr>
-              <w:rPr>
-                <w:rFonts w:hint="eastAsia"/>
-              </w:rPr>
-            </w:pPr>
-          </w:p>
+          <w:p/>
         </w:tc>
       </w:tr>
       <w:tr>
@@ -3632,11 +3675,6 @@
             <w:tcW w:w="993" w:type="dxa"/>
           </w:tcPr>
           <w:p>
-            <w:pPr>
-              <w:rPr>
-                <w:rFonts w:hint="eastAsia"/>
-              </w:rPr>
-            </w:pPr>
             <w:r>
               <w:rPr>
                 <w:rFonts w:hint="eastAsia"/>
@@ -3650,11 +3688,6 @@
             <w:tcW w:w="3827" w:type="dxa"/>
           </w:tcPr>
           <w:p>
-            <w:pPr>
-              <w:rPr>
-                <w:rFonts w:hint="eastAsia"/>
-              </w:rPr>
-            </w:pPr>
             <w:r>
               <w:t xml:space="preserve">setup </w:t>
             </w:r>
@@ -3671,11 +3704,6 @@
             <w:tcW w:w="2835" w:type="dxa"/>
           </w:tcPr>
           <w:p>
-            <w:pPr>
-              <w:rPr>
-                <w:rFonts w:hint="eastAsia"/>
-              </w:rPr>
-            </w:pPr>
             <w:r>
               <w:rPr>
                 <w:rFonts w:hint="eastAsia"/>
@@ -3700,13 +3728,7 @@
           <w:tcPr>
             <w:tcW w:w="2551" w:type="dxa"/>
           </w:tcPr>
-          <w:p>
-            <w:pPr>
-              <w:rPr>
-                <w:rFonts w:hint="eastAsia"/>
-              </w:rPr>
-            </w:pPr>
-          </w:p>
+          <w:p/>
         </w:tc>
       </w:tr>
       <w:tr>
@@ -3715,11 +3737,6 @@
             <w:tcW w:w="993" w:type="dxa"/>
           </w:tcPr>
           <w:p>
-            <w:pPr>
-              <w:rPr>
-                <w:rFonts w:hint="eastAsia"/>
-              </w:rPr>
-            </w:pPr>
             <w:r>
               <w:rPr>
                 <w:rFonts w:hint="eastAsia"/>
@@ -3733,11 +3750,6 @@
             <w:tcW w:w="3827" w:type="dxa"/>
           </w:tcPr>
           <w:p>
-            <w:pPr>
-              <w:rPr>
-                <w:rFonts w:hint="eastAsia"/>
-              </w:rPr>
-            </w:pPr>
             <w:r>
               <w:rPr>
                 <w:rFonts w:hint="eastAsia"/>
@@ -3751,11 +3763,6 @@
             <w:tcW w:w="2835" w:type="dxa"/>
           </w:tcPr>
           <w:p>
-            <w:pPr>
-              <w:rPr>
-                <w:rFonts w:hint="eastAsia"/>
-              </w:rPr>
-            </w:pPr>
             <w:r>
               <w:rPr>
                 <w:rFonts w:hint="eastAsia"/>
@@ -3786,13 +3793,7 @@
           <w:tcPr>
             <w:tcW w:w="2551" w:type="dxa"/>
           </w:tcPr>
-          <w:p>
-            <w:pPr>
-              <w:rPr>
-                <w:rFonts w:hint="eastAsia"/>
-              </w:rPr>
-            </w:pPr>
-          </w:p>
+          <w:p/>
         </w:tc>
       </w:tr>
       <w:tr>
@@ -3801,11 +3802,6 @@
             <w:tcW w:w="993" w:type="dxa"/>
           </w:tcPr>
           <w:p>
-            <w:pPr>
-              <w:rPr>
-                <w:rFonts w:hint="eastAsia"/>
-              </w:rPr>
-            </w:pPr>
             <w:r>
               <w:rPr>
                 <w:rFonts w:hint="eastAsia"/>
@@ -3819,11 +3815,6 @@
             <w:tcW w:w="3827" w:type="dxa"/>
           </w:tcPr>
           <w:p>
-            <w:pPr>
-              <w:rPr>
-                <w:rFonts w:hint="eastAsia"/>
-              </w:rPr>
-            </w:pPr>
             <w:r>
               <w:rPr>
                 <w:rFonts w:hint="eastAsia"/>
@@ -3837,11 +3828,6 @@
             <w:tcW w:w="2835" w:type="dxa"/>
           </w:tcPr>
           <w:p>
-            <w:pPr>
-              <w:rPr>
-                <w:rFonts w:hint="eastAsia"/>
-              </w:rPr>
-            </w:pPr>
             <w:r>
               <w:rPr>
                 <w:rFonts w:hint="eastAsia"/>
@@ -3872,13 +3858,7 @@
           <w:tcPr>
             <w:tcW w:w="2551" w:type="dxa"/>
           </w:tcPr>
-          <w:p>
-            <w:pPr>
-              <w:rPr>
-                <w:rFonts w:hint="eastAsia"/>
-              </w:rPr>
-            </w:pPr>
-          </w:p>
+          <w:p/>
         </w:tc>
       </w:tr>
       <w:tr>
@@ -3887,11 +3867,6 @@
             <w:tcW w:w="993" w:type="dxa"/>
           </w:tcPr>
           <w:p>
-            <w:pPr>
-              <w:rPr>
-                <w:rFonts w:hint="eastAsia"/>
-              </w:rPr>
-            </w:pPr>
             <w:r>
               <w:rPr>
                 <w:rFonts w:hint="eastAsia"/>
@@ -3905,11 +3880,6 @@
             <w:tcW w:w="3827" w:type="dxa"/>
           </w:tcPr>
           <w:p>
-            <w:pPr>
-              <w:rPr>
-                <w:rFonts w:hint="eastAsia"/>
-              </w:rPr>
-            </w:pPr>
             <w:r>
               <w:rPr>
                 <w:rFonts w:hint="eastAsia"/>
@@ -3923,11 +3893,6 @@
             <w:tcW w:w="2835" w:type="dxa"/>
           </w:tcPr>
           <w:p>
-            <w:pPr>
-              <w:rPr>
-                <w:rFonts w:hint="eastAsia"/>
-              </w:rPr>
-            </w:pPr>
             <w:r>
               <w:rPr>
                 <w:rFonts w:hint="eastAsia"/>
@@ -3958,23 +3923,11 @@
           <w:tcPr>
             <w:tcW w:w="2551" w:type="dxa"/>
           </w:tcPr>
-          <w:p>
-            <w:pPr>
-              <w:rPr>
-                <w:rFonts w:hint="eastAsia"/>
-              </w:rPr>
-            </w:pPr>
-          </w:p>
+          <w:p/>
         </w:tc>
       </w:tr>
     </w:tbl>
-    <w:p>
-      <w:pPr>
-        <w:rPr>
-          <w:rFonts w:hint="eastAsia"/>
-        </w:rPr>
-      </w:pPr>
-    </w:p>
+    <w:p/>
     <w:p>
       <w:pPr>
         <w:pStyle w:val="2"/>
@@ -4070,9 +4023,6 @@
     <w:p>
       <w:pPr>
         <w:ind w:firstLine="480"/>
-        <w:rPr>
-          <w:rFonts w:hint="eastAsia"/>
-        </w:rPr>
       </w:pPr>
       <w:r>
         <w:rPr>
@@ -4090,9 +4040,6 @@
     <w:p>
       <w:pPr>
         <w:ind w:left="480" w:firstLine="480"/>
-        <w:rPr>
-          <w:rFonts w:hint="eastAsia"/>
-        </w:rPr>
       </w:pPr>
       <w:r>
         <w:rPr>
@@ -4110,13 +4057,7 @@
         <w:rPr>
           <w:rFonts w:hint="eastAsia"/>
         </w:rPr>
-        <w:t>，我發現我有時間分配的問題，原本以為可以在學期期間完成，但是有許多問題，再加上對自己的寬容，導致要在期末趕工，做出來的成品也有一些問題，</w:t>
-      </w:r>
-      <w:r>
-        <w:rPr>
-          <w:rFonts w:hint="eastAsia"/>
-        </w:rPr>
-        <w:t>第二次</w:t>
+        <w:t>，我發現我有時間分配的問題，原本以為可以在學期期間完成，但是有許多問題，再加上對自己的寬容，導致要在期末趕工，做出來的成品也有一些問題，第二次</w:t>
       </w:r>
       <w:r>
         <w:rPr>
@@ -4164,13 +4105,7 @@
         <w:t>的應用與團隊的開發，對我很又幫助。</w:t>
       </w:r>
     </w:p>
-    <w:p>
-      <w:pPr>
-        <w:rPr>
-          <w:rFonts w:hint="eastAsia"/>
-        </w:rPr>
-      </w:pPr>
-    </w:p>
+    <w:p/>
     <w:p>
       <w:pPr>
         <w:pStyle w:val="2"/>

--- a/0. Documentation_OOPL期末報告_第36組.docx
+++ b/0. Documentation_OOPL期末報告_第36組.docx
@@ -22,7 +22,27 @@
           <w:szCs w:val="44"/>
           <w:lang w:eastAsia="zh-TW"/>
         </w:rPr>
-        <w:t>國立臺北科技大學</w:t>
+        <w:t>國立</w:t>
+      </w:r>
+      <w:proofErr w:type="gramStart"/>
+      <w:r>
+        <w:rPr>
+          <w:rFonts w:ascii="Times New Roman" w:hAnsi="Times New Roman" w:cs="Times New Roman"/>
+          <w:sz w:val="40"/>
+          <w:szCs w:val="44"/>
+          <w:lang w:eastAsia="zh-TW"/>
+        </w:rPr>
+        <w:t>臺</w:t>
+      </w:r>
+      <w:proofErr w:type="gramEnd"/>
+      <w:r>
+        <w:rPr>
+          <w:rFonts w:ascii="Times New Roman" w:hAnsi="Times New Roman" w:cs="Times New Roman"/>
+          <w:sz w:val="40"/>
+          <w:szCs w:val="44"/>
+          <w:lang w:eastAsia="zh-TW"/>
+        </w:rPr>
+        <w:t>北科技大學</w:t>
       </w:r>
       <w:bookmarkStart w:id="0" w:name="資工系物件導向程式實習"/>
       <w:bookmarkEnd w:id="0"/>
@@ -124,7 +144,25 @@
           <w:sz w:val="36"/>
           <w:szCs w:val="44"/>
         </w:rPr>
-        <w:t>冰火姊弟</w:t>
+        <w:t>冰火</w:t>
+      </w:r>
+      <w:proofErr w:type="gramStart"/>
+      <w:r>
+        <w:rPr>
+          <w:rFonts w:ascii="Times New Roman" w:hAnsi="Times New Roman" w:cs="Times New Roman" w:hint="eastAsia"/>
+          <w:sz w:val="36"/>
+          <w:szCs w:val="44"/>
+        </w:rPr>
+        <w:t>姊</w:t>
+      </w:r>
+      <w:proofErr w:type="gramEnd"/>
+      <w:r>
+        <w:rPr>
+          <w:rFonts w:ascii="Times New Roman" w:hAnsi="Times New Roman" w:cs="Times New Roman" w:hint="eastAsia"/>
+          <w:sz w:val="36"/>
+          <w:szCs w:val="44"/>
+        </w:rPr>
+        <w:t>弟</w:t>
       </w:r>
     </w:p>
     <w:p>
@@ -257,8 +295,18 @@
           <w:sz w:val="36"/>
           <w:szCs w:val="36"/>
         </w:rPr>
-        <w:t>黃品宥</w:t>
-      </w:r>
+        <w:t>黃品</w:t>
+      </w:r>
+      <w:proofErr w:type="gramStart"/>
+      <w:r>
+        <w:rPr>
+          <w:rFonts w:ascii="Times New Roman" w:hAnsi="Times New Roman" w:cs="Times New Roman" w:hint="eastAsia"/>
+          <w:sz w:val="36"/>
+          <w:szCs w:val="36"/>
+        </w:rPr>
+        <w:t>宥</w:t>
+      </w:r>
+      <w:proofErr w:type="gramEnd"/>
     </w:p>
     <w:p>
       <w:pPr>
@@ -352,6 +400,7 @@
           <w:szCs w:val="28"/>
         </w:rPr>
       </w:pPr>
+      <w:proofErr w:type="spellStart"/>
       <w:r>
         <w:rPr>
           <w:rFonts w:ascii="Times New Roman" w:hAnsi="Times New Roman" w:cs="Times New Roman"/>
@@ -361,6 +410,7 @@
         </w:rPr>
         <w:t>簡介</w:t>
       </w:r>
+      <w:proofErr w:type="spellEnd"/>
     </w:p>
     <w:p>
       <w:pPr>
@@ -403,8 +453,9 @@
           <w:szCs w:val="28"/>
           <w:lang w:eastAsia="zh-TW"/>
         </w:rPr>
-        <w:t>…………………………………………………</w:t>
-      </w:r>
+        <w:t>…</w:t>
+      </w:r>
+      <w:proofErr w:type="gramStart"/>
       <w:r>
         <w:rPr>
           <w:rFonts w:ascii="Times New Roman" w:hAnsi="Times New Roman" w:cs="Times New Roman"/>
@@ -412,8 +463,18 @@
           <w:szCs w:val="28"/>
           <w:lang w:eastAsia="zh-TW"/>
         </w:rPr>
+        <w:t>………………………………………………</w:t>
+      </w:r>
+      <w:r>
+        <w:rPr>
+          <w:rFonts w:ascii="Times New Roman" w:hAnsi="Times New Roman" w:cs="Times New Roman"/>
+          <w:sz w:val="28"/>
+          <w:szCs w:val="28"/>
+          <w:lang w:eastAsia="zh-TW"/>
+        </w:rPr>
         <w:t>…</w:t>
       </w:r>
+      <w:proofErr w:type="gramEnd"/>
       <w:r>
         <w:rPr>
           <w:rFonts w:ascii="Times New Roman" w:hAnsi="Times New Roman" w:cs="Times New Roman" w:hint="eastAsia"/>
@@ -475,8 +536,19 @@
           <w:szCs w:val="28"/>
           <w:lang w:eastAsia="zh-TW"/>
         </w:rPr>
-        <w:t>…………………………………………………</w:t>
-      </w:r>
+        <w:t>…</w:t>
+      </w:r>
+      <w:proofErr w:type="gramStart"/>
+      <w:r>
+        <w:rPr>
+          <w:rFonts w:ascii="Times New Roman" w:hAnsi="Times New Roman" w:cs="Times New Roman"/>
+          <w:sz w:val="28"/>
+          <w:szCs w:val="28"/>
+          <w:lang w:eastAsia="zh-TW"/>
+        </w:rPr>
+        <w:t>………………………………………………</w:t>
+      </w:r>
+      <w:proofErr w:type="gramEnd"/>
       <w:r>
         <w:rPr>
           <w:rFonts w:ascii="Times New Roman" w:hAnsi="Times New Roman" w:cs="Times New Roman" w:hint="eastAsia"/>
@@ -484,16 +556,7 @@
           <w:szCs w:val="28"/>
           <w:lang w:eastAsia="zh-TW"/>
         </w:rPr>
-        <w:t>..</w:t>
-      </w:r>
-      <w:r>
-        <w:rPr>
-          <w:rFonts w:ascii="Times New Roman" w:hAnsi="Times New Roman" w:cs="Times New Roman" w:hint="eastAsia"/>
-          <w:sz w:val="28"/>
-          <w:szCs w:val="28"/>
-          <w:lang w:eastAsia="zh-TW"/>
-        </w:rPr>
-        <w:t>.</w:t>
+        <w:t>...</w:t>
       </w:r>
       <w:r>
         <w:rPr>
@@ -539,6 +602,7 @@
           <w:szCs w:val="28"/>
         </w:rPr>
       </w:pPr>
+      <w:proofErr w:type="spellStart"/>
       <w:r>
         <w:rPr>
           <w:rFonts w:ascii="Times New Roman" w:hAnsi="Times New Roman" w:cs="Times New Roman"/>
@@ -548,6 +612,7 @@
         </w:rPr>
         <w:t>遊戲介紹</w:t>
       </w:r>
+      <w:proofErr w:type="spellEnd"/>
     </w:p>
     <w:p>
       <w:pPr>
@@ -591,8 +656,19 @@
           <w:lang w:eastAsia="zh-TW"/>
         </w:rPr>
         <w:tab/>
-        <w:t>…………………………………………</w:t>
-      </w:r>
+        <w:t>…</w:t>
+      </w:r>
+      <w:proofErr w:type="gramStart"/>
+      <w:r>
+        <w:rPr>
+          <w:rFonts w:ascii="Times New Roman" w:hAnsi="Times New Roman" w:cs="Times New Roman"/>
+          <w:sz w:val="28"/>
+          <w:szCs w:val="28"/>
+          <w:lang w:eastAsia="zh-TW"/>
+        </w:rPr>
+        <w:t>………………………………………</w:t>
+      </w:r>
+      <w:proofErr w:type="gramEnd"/>
       <w:r>
         <w:rPr>
           <w:rFonts w:ascii="Times New Roman" w:hAnsi="Times New Roman" w:cs="Times New Roman" w:hint="eastAsia"/>
@@ -631,7 +707,7 @@
         <w:spacing w:line="400" w:lineRule="exact"/>
         <w:ind w:hanging="482"/>
         <w:rPr>
-          <w:rFonts w:ascii="Times New Roman" w:hAnsi="Times New Roman" w:cs="Times New Roman" w:hint="eastAsia"/>
+          <w:rFonts w:ascii="Times New Roman" w:hAnsi="Times New Roman" w:cs="Times New Roman"/>
           <w:sz w:val="28"/>
           <w:szCs w:val="28"/>
           <w:lang w:eastAsia="zh-TW"/>
@@ -666,8 +742,19 @@
           <w:szCs w:val="28"/>
           <w:lang w:eastAsia="zh-TW"/>
         </w:rPr>
-        <w:t>…………………………………………</w:t>
-      </w:r>
+        <w:t>…</w:t>
+      </w:r>
+      <w:proofErr w:type="gramStart"/>
+      <w:r>
+        <w:rPr>
+          <w:rFonts w:ascii="Times New Roman" w:hAnsi="Times New Roman" w:cs="Times New Roman"/>
+          <w:sz w:val="28"/>
+          <w:szCs w:val="28"/>
+          <w:lang w:eastAsia="zh-TW"/>
+        </w:rPr>
+        <w:t>………………………………………</w:t>
+      </w:r>
+      <w:proofErr w:type="gramEnd"/>
       <w:r>
         <w:rPr>
           <w:rFonts w:ascii="Times New Roman" w:hAnsi="Times New Roman" w:cs="Times New Roman" w:hint="eastAsia"/>
@@ -740,8 +827,20 @@
           <w:szCs w:val="28"/>
           <w:lang w:eastAsia="zh-TW"/>
         </w:rPr>
-        <w:t>………………………………………………</w:t>
-      </w:r>
+        <w:t>…</w:t>
+      </w:r>
+      <w:proofErr w:type="gramStart"/>
+      <w:r>
+        <w:rPr>
+          <w:rFonts w:ascii="Times New Roman" w:hAnsi="Times New Roman" w:cs="Times New Roman"/>
+          <w:spacing w:val="-1"/>
+          <w:sz w:val="28"/>
+          <w:szCs w:val="28"/>
+          <w:lang w:eastAsia="zh-TW"/>
+        </w:rPr>
+        <w:t>……………………………………………</w:t>
+      </w:r>
+      <w:proofErr w:type="gramEnd"/>
       <w:r>
         <w:rPr>
           <w:rFonts w:ascii="Times New Roman" w:hAnsi="Times New Roman" w:cs="Times New Roman" w:hint="eastAsia"/>
@@ -769,6 +868,7 @@
           <w:szCs w:val="28"/>
         </w:rPr>
       </w:pPr>
+      <w:proofErr w:type="spellStart"/>
       <w:r>
         <w:rPr>
           <w:rFonts w:ascii="Times New Roman" w:hAnsi="Times New Roman" w:cs="Times New Roman"/>
@@ -778,6 +878,7 @@
         </w:rPr>
         <w:t>程式設計</w:t>
       </w:r>
+      <w:proofErr w:type="spellEnd"/>
     </w:p>
     <w:p>
       <w:pPr>
@@ -794,6 +895,7 @@
           <w:szCs w:val="28"/>
         </w:rPr>
       </w:pPr>
+      <w:proofErr w:type="spellStart"/>
       <w:r>
         <w:rPr>
           <w:rFonts w:ascii="Times New Roman" w:hAnsi="Times New Roman" w:cs="Times New Roman"/>
@@ -803,6 +905,7 @@
         </w:rPr>
         <w:t>程式架構</w:t>
       </w:r>
+      <w:proofErr w:type="spellEnd"/>
     </w:p>
     <w:p>
       <w:pPr>
@@ -872,6 +975,7 @@
           <w:szCs w:val="28"/>
         </w:rPr>
       </w:pPr>
+      <w:proofErr w:type="spellStart"/>
       <w:r>
         <w:rPr>
           <w:rFonts w:ascii="Times New Roman" w:hAnsi="Times New Roman" w:cs="Times New Roman"/>
@@ -881,6 +985,7 @@
         </w:rPr>
         <w:t>結語</w:t>
       </w:r>
+      <w:proofErr w:type="spellEnd"/>
     </w:p>
     <w:p>
       <w:pPr>
@@ -1025,6 +1130,7 @@
           <w:szCs w:val="28"/>
         </w:rPr>
       </w:pPr>
+      <w:proofErr w:type="spellStart"/>
       <w:r>
         <w:rPr>
           <w:rFonts w:ascii="Times New Roman" w:hAnsi="Times New Roman" w:cs="Times New Roman"/>
@@ -1033,6 +1139,7 @@
         </w:rPr>
         <w:t>心得、感想</w:t>
       </w:r>
+      <w:proofErr w:type="spellEnd"/>
     </w:p>
     <w:p>
       <w:pPr>
@@ -1219,13 +1326,52 @@
           <w:rFonts w:ascii="標楷體" w:hAnsi="標楷體" w:hint="eastAsia"/>
           <w:szCs w:val="28"/>
         </w:rPr>
-        <w:t>是上學期物件導向程式設計課程的實作，運用了GameFramework的框架實作一款遊戲，想到了以前遊玩過的冰火姊弟覺得很簡單可以</w:t>
-      </w:r>
+        <w:t>是上學期物件導向程式設計課程的實作，運用了</w:t>
+      </w:r>
+      <w:proofErr w:type="spellStart"/>
       <w:r>
         <w:rPr>
           <w:rFonts w:ascii="標楷體" w:hAnsi="標楷體" w:hint="eastAsia"/>
           <w:szCs w:val="28"/>
         </w:rPr>
+        <w:t>GameFramework</w:t>
+      </w:r>
+      <w:proofErr w:type="spellEnd"/>
+      <w:r>
+        <w:rPr>
+          <w:rFonts w:ascii="標楷體" w:hAnsi="標楷體" w:hint="eastAsia"/>
+          <w:szCs w:val="28"/>
+        </w:rPr>
+        <w:t>的框架實作一款遊戲，想到了以前遊玩過的冰火</w:t>
+      </w:r>
+      <w:proofErr w:type="gramStart"/>
+      <w:r>
+        <w:rPr>
+          <w:rFonts w:ascii="標楷體" w:hAnsi="標楷體" w:hint="eastAsia"/>
+          <w:szCs w:val="28"/>
+        </w:rPr>
+        <w:t>姊</w:t>
+      </w:r>
+      <w:proofErr w:type="gramEnd"/>
+      <w:r>
+        <w:rPr>
+          <w:rFonts w:ascii="標楷體" w:hAnsi="標楷體" w:hint="eastAsia"/>
+          <w:szCs w:val="28"/>
+        </w:rPr>
+        <w:t>弟覺得</w:t>
+      </w:r>
+      <w:r>
+        <w:rPr>
+          <w:rFonts w:ascii="標楷體" w:hAnsi="標楷體" w:hint="eastAsia"/>
+          <w:szCs w:val="28"/>
+        </w:rPr>
+        <w:t>有許多不同功能的物件可以挑戰，就</w:t>
+      </w:r>
+      <w:r>
+        <w:rPr>
+          <w:rFonts w:ascii="標楷體" w:hAnsi="標楷體" w:hint="eastAsia"/>
+          <w:szCs w:val="28"/>
+        </w:rPr>
         <w:t>試著</w:t>
       </w:r>
       <w:r>
@@ -1269,7 +1415,49 @@
         <w:rPr>
           <w:rFonts w:hint="eastAsia"/>
         </w:rPr>
-        <w:t>黃品宥：冰火湖類別、通關門類別、拉桿升降類別，素材修剪</w:t>
+        <w:t>黃品</w:t>
+      </w:r>
+      <w:proofErr w:type="gramStart"/>
+      <w:r>
+        <w:rPr>
+          <w:rFonts w:hint="eastAsia"/>
+        </w:rPr>
+        <w:t>宥</w:t>
+      </w:r>
+      <w:proofErr w:type="gramEnd"/>
+      <w:r>
+        <w:rPr>
+          <w:rFonts w:hint="eastAsia"/>
+        </w:rPr>
+        <w:t>：</w:t>
+      </w:r>
+      <w:proofErr w:type="gramStart"/>
+      <w:r>
+        <w:rPr>
+          <w:rFonts w:hint="eastAsia"/>
+        </w:rPr>
+        <w:t>冰火湖類別</w:t>
+      </w:r>
+      <w:proofErr w:type="gramEnd"/>
+      <w:r>
+        <w:rPr>
+          <w:rFonts w:hint="eastAsia"/>
+        </w:rPr>
+        <w:t>、通關門類別、拉</w:t>
+      </w:r>
+      <w:proofErr w:type="gramStart"/>
+      <w:r>
+        <w:rPr>
+          <w:rFonts w:hint="eastAsia"/>
+        </w:rPr>
+        <w:t>桿</w:t>
+      </w:r>
+      <w:proofErr w:type="gramEnd"/>
+      <w:r>
+        <w:rPr>
+          <w:rFonts w:hint="eastAsia"/>
+        </w:rPr>
+        <w:t>升降類別，素材修剪</w:t>
       </w:r>
       <w:r>
         <w:rPr>
@@ -1286,7 +1474,21 @@
         <w:rPr>
           <w:rFonts w:hint="eastAsia"/>
         </w:rPr>
-        <w:t>劉立傑：冰火姊弟類別、重力世界、地圖、可推動方塊類別</w:t>
+        <w:t>劉立傑：冰火</w:t>
+      </w:r>
+      <w:proofErr w:type="gramStart"/>
+      <w:r>
+        <w:rPr>
+          <w:rFonts w:hint="eastAsia"/>
+        </w:rPr>
+        <w:t>姊</w:t>
+      </w:r>
+      <w:proofErr w:type="gramEnd"/>
+      <w:r>
+        <w:rPr>
+          <w:rFonts w:hint="eastAsia"/>
+        </w:rPr>
+        <w:t>弟類別、重力世界、地圖、可推動方塊類別</w:t>
       </w:r>
       <w:r>
         <w:rPr>
@@ -1342,7 +1544,35 @@
         <w:rPr>
           <w:rFonts w:hint="eastAsia"/>
         </w:rPr>
-        <w:t>操控冰人，上下左右方向鍵操控火人，經過各種關卡，以及吃冰火鑽石，最後跑到通關門來通關</w:t>
+        <w:t>操</w:t>
+      </w:r>
+      <w:proofErr w:type="gramStart"/>
+      <w:r>
+        <w:rPr>
+          <w:rFonts w:hint="eastAsia"/>
+        </w:rPr>
+        <w:t>控冰人</w:t>
+      </w:r>
+      <w:proofErr w:type="gramEnd"/>
+      <w:r>
+        <w:rPr>
+          <w:rFonts w:hint="eastAsia"/>
+        </w:rPr>
+        <w:t>，上下左右</w:t>
+      </w:r>
+      <w:proofErr w:type="gramStart"/>
+      <w:r>
+        <w:rPr>
+          <w:rFonts w:hint="eastAsia"/>
+        </w:rPr>
+        <w:t>方向鍵操控</w:t>
+      </w:r>
+      <w:proofErr w:type="gramEnd"/>
+      <w:r>
+        <w:rPr>
+          <w:rFonts w:hint="eastAsia"/>
+        </w:rPr>
+        <w:t>火人，經過各種關卡，以及吃冰火鑽石，最後跑到通關門來通關</w:t>
       </w:r>
       <w:r>
         <w:rPr>
@@ -1354,19 +1584,27 @@
         <w:rPr>
           <w:rFonts w:hint="eastAsia"/>
         </w:rPr>
-        <w:t>火人</w:t>
-      </w:r>
-      <w:r>
-        <w:rPr>
-          <w:rFonts w:hint="eastAsia"/>
-        </w:rPr>
-        <w:t>可以吃紅色鑽石，可以碰紅色水，不能吃藍色鑽石，不能碰藍色水，冰人反之</w:t>
-      </w:r>
-      <w:r>
-        <w:rPr>
-          <w:rFonts w:hint="eastAsia"/>
-        </w:rPr>
-        <w:t>，冰人與火人都不能碰綠色水，</w:t>
+        <w:t>火人可以吃紅色鑽石，可以碰紅色水，不能吃藍色鑽石，不能碰藍色水，</w:t>
+      </w:r>
+      <w:proofErr w:type="gramStart"/>
+      <w:r>
+        <w:rPr>
+          <w:rFonts w:hint="eastAsia"/>
+        </w:rPr>
+        <w:t>冰人反之</w:t>
+      </w:r>
+      <w:r>
+        <w:rPr>
+          <w:rFonts w:hint="eastAsia"/>
+        </w:rPr>
+        <w:t>，冰人</w:t>
+      </w:r>
+      <w:proofErr w:type="gramEnd"/>
+      <w:r>
+        <w:rPr>
+          <w:rFonts w:hint="eastAsia"/>
+        </w:rPr>
+        <w:t>與火人都不能碰綠色水，</w:t>
       </w:r>
       <w:r>
         <w:rPr>
@@ -1790,7 +2028,826 @@
         <w:t>程式類別</w:t>
       </w:r>
     </w:p>
-    <w:p/>
+    <w:tbl>
+      <w:tblPr>
+        <w:tblStyle w:val="aa"/>
+        <w:tblW w:w="0" w:type="auto"/>
+        <w:tblLook w:val="04A0" w:firstRow="1" w:lastRow="0" w:firstColumn="1" w:lastColumn="0" w:noHBand="0" w:noVBand="1"/>
+      </w:tblPr>
+      <w:tblGrid>
+        <w:gridCol w:w="1476"/>
+        <w:gridCol w:w="1213"/>
+        <w:gridCol w:w="1417"/>
+        <w:gridCol w:w="4190"/>
+      </w:tblGrid>
+      <w:tr>
+        <w:tc>
+          <w:tcPr>
+            <w:tcW w:w="1476" w:type="dxa"/>
+          </w:tcPr>
+          <w:p>
+            <w:pPr>
+              <w:rPr>
+                <w:rFonts w:hint="eastAsia"/>
+              </w:rPr>
+            </w:pPr>
+            <w:r>
+              <w:rPr>
+                <w:rFonts w:hint="eastAsia"/>
+              </w:rPr>
+              <w:t>類別名稱</w:t>
+            </w:r>
+          </w:p>
+        </w:tc>
+        <w:tc>
+          <w:tcPr>
+            <w:tcW w:w="1213" w:type="dxa"/>
+          </w:tcPr>
+          <w:p>
+            <w:pPr>
+              <w:rPr>
+                <w:rFonts w:hint="eastAsia"/>
+              </w:rPr>
+            </w:pPr>
+            <w:r>
+              <w:rPr>
+                <w:rFonts w:hint="eastAsia"/>
+              </w:rPr>
+              <w:t>.h</w:t>
+            </w:r>
+            <w:r>
+              <w:rPr>
+                <w:rFonts w:hint="eastAsia"/>
+              </w:rPr>
+              <w:t>檔行數</w:t>
+            </w:r>
+          </w:p>
+        </w:tc>
+        <w:tc>
+          <w:tcPr>
+            <w:tcW w:w="1417" w:type="dxa"/>
+          </w:tcPr>
+          <w:p>
+            <w:pPr>
+              <w:rPr>
+                <w:rFonts w:hint="eastAsia"/>
+              </w:rPr>
+            </w:pPr>
+            <w:r>
+              <w:rPr>
+                <w:rFonts w:hint="eastAsia"/>
+              </w:rPr>
+              <w:t>.</w:t>
+            </w:r>
+            <w:proofErr w:type="spellStart"/>
+            <w:r>
+              <w:rPr>
+                <w:rFonts w:hint="eastAsia"/>
+              </w:rPr>
+              <w:t>c</w:t>
+            </w:r>
+            <w:r>
+              <w:t>pp</w:t>
+            </w:r>
+            <w:proofErr w:type="spellEnd"/>
+            <w:r>
+              <w:rPr>
+                <w:rFonts w:hint="eastAsia"/>
+              </w:rPr>
+              <w:t>檔行數</w:t>
+            </w:r>
+          </w:p>
+        </w:tc>
+        <w:tc>
+          <w:tcPr>
+            <w:tcW w:w="4190" w:type="dxa"/>
+          </w:tcPr>
+          <w:p>
+            <w:pPr>
+              <w:rPr>
+                <w:rFonts w:hint="eastAsia"/>
+              </w:rPr>
+            </w:pPr>
+            <w:r>
+              <w:rPr>
+                <w:rFonts w:hint="eastAsia"/>
+              </w:rPr>
+              <w:t>說明</w:t>
+            </w:r>
+          </w:p>
+        </w:tc>
+      </w:tr>
+      <w:tr>
+        <w:tc>
+          <w:tcPr>
+            <w:tcW w:w="1476" w:type="dxa"/>
+          </w:tcPr>
+          <w:p>
+            <w:pPr>
+              <w:rPr>
+                <w:rFonts w:hint="eastAsia"/>
+              </w:rPr>
+            </w:pPr>
+            <w:r>
+              <w:t>box</w:t>
+            </w:r>
+          </w:p>
+        </w:tc>
+        <w:tc>
+          <w:tcPr>
+            <w:tcW w:w="1213" w:type="dxa"/>
+          </w:tcPr>
+          <w:p>
+            <w:pPr>
+              <w:rPr>
+                <w:rFonts w:hint="eastAsia"/>
+              </w:rPr>
+            </w:pPr>
+          </w:p>
+        </w:tc>
+        <w:tc>
+          <w:tcPr>
+            <w:tcW w:w="1417" w:type="dxa"/>
+          </w:tcPr>
+          <w:p>
+            <w:pPr>
+              <w:rPr>
+                <w:rFonts w:hint="eastAsia"/>
+              </w:rPr>
+            </w:pPr>
+          </w:p>
+        </w:tc>
+        <w:tc>
+          <w:tcPr>
+            <w:tcW w:w="4190" w:type="dxa"/>
+          </w:tcPr>
+          <w:p>
+            <w:pPr>
+              <w:rPr>
+                <w:rFonts w:hint="eastAsia"/>
+              </w:rPr>
+            </w:pPr>
+          </w:p>
+        </w:tc>
+      </w:tr>
+      <w:tr>
+        <w:tc>
+          <w:tcPr>
+            <w:tcW w:w="1476" w:type="dxa"/>
+          </w:tcPr>
+          <w:p>
+            <w:pPr>
+              <w:rPr>
+                <w:rFonts w:hint="eastAsia"/>
+              </w:rPr>
+            </w:pPr>
+            <w:r>
+              <w:t>Button</w:t>
+            </w:r>
+          </w:p>
+        </w:tc>
+        <w:tc>
+          <w:tcPr>
+            <w:tcW w:w="1213" w:type="dxa"/>
+          </w:tcPr>
+          <w:p>
+            <w:pPr>
+              <w:rPr>
+                <w:rFonts w:hint="eastAsia"/>
+              </w:rPr>
+            </w:pPr>
+          </w:p>
+        </w:tc>
+        <w:tc>
+          <w:tcPr>
+            <w:tcW w:w="1417" w:type="dxa"/>
+          </w:tcPr>
+          <w:p>
+            <w:pPr>
+              <w:rPr>
+                <w:rFonts w:hint="eastAsia"/>
+              </w:rPr>
+            </w:pPr>
+          </w:p>
+        </w:tc>
+        <w:tc>
+          <w:tcPr>
+            <w:tcW w:w="4190" w:type="dxa"/>
+          </w:tcPr>
+          <w:p>
+            <w:pPr>
+              <w:rPr>
+                <w:rFonts w:hint="eastAsia"/>
+              </w:rPr>
+            </w:pPr>
+          </w:p>
+        </w:tc>
+      </w:tr>
+      <w:tr>
+        <w:tc>
+          <w:tcPr>
+            <w:tcW w:w="1476" w:type="dxa"/>
+          </w:tcPr>
+          <w:p>
+            <w:pPr>
+              <w:rPr>
+                <w:rFonts w:hint="eastAsia"/>
+              </w:rPr>
+            </w:pPr>
+            <w:proofErr w:type="spellStart"/>
+            <w:r>
+              <w:lastRenderedPageBreak/>
+              <w:t>GreenLake</w:t>
+            </w:r>
+            <w:proofErr w:type="spellEnd"/>
+          </w:p>
+        </w:tc>
+        <w:tc>
+          <w:tcPr>
+            <w:tcW w:w="1213" w:type="dxa"/>
+          </w:tcPr>
+          <w:p>
+            <w:pPr>
+              <w:rPr>
+                <w:rFonts w:hint="eastAsia"/>
+              </w:rPr>
+            </w:pPr>
+          </w:p>
+        </w:tc>
+        <w:tc>
+          <w:tcPr>
+            <w:tcW w:w="1417" w:type="dxa"/>
+          </w:tcPr>
+          <w:p>
+            <w:pPr>
+              <w:rPr>
+                <w:rFonts w:hint="eastAsia"/>
+              </w:rPr>
+            </w:pPr>
+          </w:p>
+        </w:tc>
+        <w:tc>
+          <w:tcPr>
+            <w:tcW w:w="4190" w:type="dxa"/>
+          </w:tcPr>
+          <w:p>
+            <w:pPr>
+              <w:rPr>
+                <w:rFonts w:hint="eastAsia"/>
+              </w:rPr>
+            </w:pPr>
+          </w:p>
+        </w:tc>
+      </w:tr>
+      <w:tr>
+        <w:tc>
+          <w:tcPr>
+            <w:tcW w:w="1476" w:type="dxa"/>
+          </w:tcPr>
+          <w:p>
+            <w:pPr>
+              <w:rPr>
+                <w:rFonts w:hint="eastAsia"/>
+              </w:rPr>
+            </w:pPr>
+            <w:proofErr w:type="spellStart"/>
+            <w:r>
+              <w:rPr>
+                <w:rFonts w:hint="eastAsia"/>
+              </w:rPr>
+              <w:t>I</w:t>
+            </w:r>
+            <w:r>
+              <w:t>ceDiamond</w:t>
+            </w:r>
+            <w:proofErr w:type="spellEnd"/>
+          </w:p>
+        </w:tc>
+        <w:tc>
+          <w:tcPr>
+            <w:tcW w:w="1213" w:type="dxa"/>
+          </w:tcPr>
+          <w:p>
+            <w:pPr>
+              <w:rPr>
+                <w:rFonts w:hint="eastAsia"/>
+              </w:rPr>
+            </w:pPr>
+          </w:p>
+        </w:tc>
+        <w:tc>
+          <w:tcPr>
+            <w:tcW w:w="1417" w:type="dxa"/>
+          </w:tcPr>
+          <w:p>
+            <w:pPr>
+              <w:rPr>
+                <w:rFonts w:hint="eastAsia"/>
+              </w:rPr>
+            </w:pPr>
+          </w:p>
+        </w:tc>
+        <w:tc>
+          <w:tcPr>
+            <w:tcW w:w="4190" w:type="dxa"/>
+          </w:tcPr>
+          <w:p>
+            <w:pPr>
+              <w:rPr>
+                <w:rFonts w:hint="eastAsia"/>
+              </w:rPr>
+            </w:pPr>
+          </w:p>
+        </w:tc>
+      </w:tr>
+      <w:tr>
+        <w:tc>
+          <w:tcPr>
+            <w:tcW w:w="1476" w:type="dxa"/>
+          </w:tcPr>
+          <w:p>
+            <w:pPr>
+              <w:rPr>
+                <w:rFonts w:hint="eastAsia"/>
+              </w:rPr>
+            </w:pPr>
+            <w:proofErr w:type="spellStart"/>
+            <w:r>
+              <w:rPr>
+                <w:rFonts w:hint="eastAsia"/>
+              </w:rPr>
+              <w:t>I</w:t>
+            </w:r>
+            <w:r>
+              <w:t>ceDoor</w:t>
+            </w:r>
+            <w:proofErr w:type="spellEnd"/>
+          </w:p>
+        </w:tc>
+        <w:tc>
+          <w:tcPr>
+            <w:tcW w:w="1213" w:type="dxa"/>
+          </w:tcPr>
+          <w:p>
+            <w:pPr>
+              <w:rPr>
+                <w:rFonts w:hint="eastAsia"/>
+              </w:rPr>
+            </w:pPr>
+          </w:p>
+        </w:tc>
+        <w:tc>
+          <w:tcPr>
+            <w:tcW w:w="1417" w:type="dxa"/>
+          </w:tcPr>
+          <w:p>
+            <w:pPr>
+              <w:rPr>
+                <w:rFonts w:hint="eastAsia"/>
+              </w:rPr>
+            </w:pPr>
+          </w:p>
+        </w:tc>
+        <w:tc>
+          <w:tcPr>
+            <w:tcW w:w="4190" w:type="dxa"/>
+          </w:tcPr>
+          <w:p>
+            <w:pPr>
+              <w:rPr>
+                <w:rFonts w:hint="eastAsia"/>
+              </w:rPr>
+            </w:pPr>
+          </w:p>
+        </w:tc>
+      </w:tr>
+      <w:tr>
+        <w:tc>
+          <w:tcPr>
+            <w:tcW w:w="1476" w:type="dxa"/>
+          </w:tcPr>
+          <w:p>
+            <w:pPr>
+              <w:rPr>
+                <w:rFonts w:hint="eastAsia"/>
+              </w:rPr>
+            </w:pPr>
+            <w:proofErr w:type="spellStart"/>
+            <w:r>
+              <w:rPr>
+                <w:rFonts w:hint="eastAsia"/>
+              </w:rPr>
+              <w:t>I</w:t>
+            </w:r>
+            <w:r>
+              <w:t>ceLake</w:t>
+            </w:r>
+            <w:proofErr w:type="spellEnd"/>
+          </w:p>
+        </w:tc>
+        <w:tc>
+          <w:tcPr>
+            <w:tcW w:w="1213" w:type="dxa"/>
+          </w:tcPr>
+          <w:p>
+            <w:pPr>
+              <w:rPr>
+                <w:rFonts w:hint="eastAsia"/>
+              </w:rPr>
+            </w:pPr>
+          </w:p>
+        </w:tc>
+        <w:tc>
+          <w:tcPr>
+            <w:tcW w:w="1417" w:type="dxa"/>
+          </w:tcPr>
+          <w:p>
+            <w:pPr>
+              <w:rPr>
+                <w:rFonts w:hint="eastAsia"/>
+              </w:rPr>
+            </w:pPr>
+          </w:p>
+        </w:tc>
+        <w:tc>
+          <w:tcPr>
+            <w:tcW w:w="4190" w:type="dxa"/>
+          </w:tcPr>
+          <w:p>
+            <w:pPr>
+              <w:rPr>
+                <w:rFonts w:hint="eastAsia"/>
+              </w:rPr>
+            </w:pPr>
+          </w:p>
+        </w:tc>
+      </w:tr>
+      <w:tr>
+        <w:tc>
+          <w:tcPr>
+            <w:tcW w:w="1476" w:type="dxa"/>
+          </w:tcPr>
+          <w:p>
+            <w:pPr>
+              <w:rPr>
+                <w:rFonts w:hint="eastAsia"/>
+              </w:rPr>
+            </w:pPr>
+            <w:proofErr w:type="spellStart"/>
+            <w:r>
+              <w:rPr>
+                <w:rFonts w:hint="eastAsia"/>
+              </w:rPr>
+              <w:t>I</w:t>
+            </w:r>
+            <w:r>
+              <w:t>cePlayer</w:t>
+            </w:r>
+            <w:proofErr w:type="spellEnd"/>
+          </w:p>
+        </w:tc>
+        <w:tc>
+          <w:tcPr>
+            <w:tcW w:w="1213" w:type="dxa"/>
+          </w:tcPr>
+          <w:p>
+            <w:pPr>
+              <w:rPr>
+                <w:rFonts w:hint="eastAsia"/>
+              </w:rPr>
+            </w:pPr>
+          </w:p>
+        </w:tc>
+        <w:tc>
+          <w:tcPr>
+            <w:tcW w:w="1417" w:type="dxa"/>
+          </w:tcPr>
+          <w:p>
+            <w:pPr>
+              <w:rPr>
+                <w:rFonts w:hint="eastAsia"/>
+              </w:rPr>
+            </w:pPr>
+          </w:p>
+        </w:tc>
+        <w:tc>
+          <w:tcPr>
+            <w:tcW w:w="4190" w:type="dxa"/>
+          </w:tcPr>
+          <w:p>
+            <w:pPr>
+              <w:rPr>
+                <w:rFonts w:hint="eastAsia"/>
+              </w:rPr>
+            </w:pPr>
+          </w:p>
+        </w:tc>
+      </w:tr>
+      <w:tr>
+        <w:tc>
+          <w:tcPr>
+            <w:tcW w:w="1476" w:type="dxa"/>
+          </w:tcPr>
+          <w:p>
+            <w:pPr>
+              <w:rPr>
+                <w:rFonts w:hint="eastAsia"/>
+              </w:rPr>
+            </w:pPr>
+            <w:r>
+              <w:rPr>
+                <w:rFonts w:hint="eastAsia"/>
+              </w:rPr>
+              <w:t>M</w:t>
+            </w:r>
+            <w:r>
+              <w:t>ood</w:t>
+            </w:r>
+          </w:p>
+        </w:tc>
+        <w:tc>
+          <w:tcPr>
+            <w:tcW w:w="1213" w:type="dxa"/>
+          </w:tcPr>
+          <w:p>
+            <w:pPr>
+              <w:rPr>
+                <w:rFonts w:hint="eastAsia"/>
+              </w:rPr>
+            </w:pPr>
+          </w:p>
+        </w:tc>
+        <w:tc>
+          <w:tcPr>
+            <w:tcW w:w="1417" w:type="dxa"/>
+          </w:tcPr>
+          <w:p>
+            <w:pPr>
+              <w:rPr>
+                <w:rFonts w:hint="eastAsia"/>
+              </w:rPr>
+            </w:pPr>
+          </w:p>
+        </w:tc>
+        <w:tc>
+          <w:tcPr>
+            <w:tcW w:w="4190" w:type="dxa"/>
+          </w:tcPr>
+          <w:p>
+            <w:pPr>
+              <w:rPr>
+                <w:rFonts w:hint="eastAsia"/>
+              </w:rPr>
+            </w:pPr>
+          </w:p>
+        </w:tc>
+      </w:tr>
+      <w:tr>
+        <w:tc>
+          <w:tcPr>
+            <w:tcW w:w="1476" w:type="dxa"/>
+          </w:tcPr>
+          <w:p>
+            <w:pPr>
+              <w:rPr>
+                <w:rFonts w:hint="eastAsia"/>
+              </w:rPr>
+            </w:pPr>
+            <w:proofErr w:type="spellStart"/>
+            <w:r>
+              <w:rPr>
+                <w:rFonts w:hint="eastAsia"/>
+              </w:rPr>
+              <w:t>R</w:t>
+            </w:r>
+            <w:r>
+              <w:t>edDiamond</w:t>
+            </w:r>
+            <w:proofErr w:type="spellEnd"/>
+          </w:p>
+        </w:tc>
+        <w:tc>
+          <w:tcPr>
+            <w:tcW w:w="1213" w:type="dxa"/>
+          </w:tcPr>
+          <w:p>
+            <w:pPr>
+              <w:rPr>
+                <w:rFonts w:hint="eastAsia"/>
+              </w:rPr>
+            </w:pPr>
+          </w:p>
+        </w:tc>
+        <w:tc>
+          <w:tcPr>
+            <w:tcW w:w="1417" w:type="dxa"/>
+          </w:tcPr>
+          <w:p>
+            <w:pPr>
+              <w:rPr>
+                <w:rFonts w:hint="eastAsia"/>
+              </w:rPr>
+            </w:pPr>
+          </w:p>
+        </w:tc>
+        <w:tc>
+          <w:tcPr>
+            <w:tcW w:w="4190" w:type="dxa"/>
+          </w:tcPr>
+          <w:p>
+            <w:pPr>
+              <w:rPr>
+                <w:rFonts w:hint="eastAsia"/>
+              </w:rPr>
+            </w:pPr>
+          </w:p>
+        </w:tc>
+      </w:tr>
+      <w:tr>
+        <w:tc>
+          <w:tcPr>
+            <w:tcW w:w="1476" w:type="dxa"/>
+          </w:tcPr>
+          <w:p>
+            <w:pPr>
+              <w:rPr>
+                <w:rFonts w:hint="eastAsia"/>
+              </w:rPr>
+            </w:pPr>
+            <w:proofErr w:type="spellStart"/>
+            <w:r>
+              <w:rPr>
+                <w:rFonts w:hint="eastAsia"/>
+              </w:rPr>
+              <w:t>R</w:t>
+            </w:r>
+            <w:r>
+              <w:t>edDoor</w:t>
+            </w:r>
+            <w:proofErr w:type="spellEnd"/>
+          </w:p>
+        </w:tc>
+        <w:tc>
+          <w:tcPr>
+            <w:tcW w:w="1213" w:type="dxa"/>
+          </w:tcPr>
+          <w:p>
+            <w:pPr>
+              <w:rPr>
+                <w:rFonts w:hint="eastAsia"/>
+              </w:rPr>
+            </w:pPr>
+          </w:p>
+        </w:tc>
+        <w:tc>
+          <w:tcPr>
+            <w:tcW w:w="1417" w:type="dxa"/>
+          </w:tcPr>
+          <w:p>
+            <w:pPr>
+              <w:rPr>
+                <w:rFonts w:hint="eastAsia"/>
+              </w:rPr>
+            </w:pPr>
+          </w:p>
+        </w:tc>
+        <w:tc>
+          <w:tcPr>
+            <w:tcW w:w="4190" w:type="dxa"/>
+          </w:tcPr>
+          <w:p>
+            <w:pPr>
+              <w:rPr>
+                <w:rFonts w:hint="eastAsia"/>
+              </w:rPr>
+            </w:pPr>
+          </w:p>
+        </w:tc>
+      </w:tr>
+      <w:tr>
+        <w:tc>
+          <w:tcPr>
+            <w:tcW w:w="1476" w:type="dxa"/>
+          </w:tcPr>
+          <w:p>
+            <w:pPr>
+              <w:rPr>
+                <w:rFonts w:hint="eastAsia"/>
+              </w:rPr>
+            </w:pPr>
+            <w:proofErr w:type="spellStart"/>
+            <w:r>
+              <w:rPr>
+                <w:rFonts w:hint="eastAsia"/>
+              </w:rPr>
+              <w:t>R</w:t>
+            </w:r>
+            <w:r>
+              <w:t>edLake</w:t>
+            </w:r>
+            <w:proofErr w:type="spellEnd"/>
+          </w:p>
+        </w:tc>
+        <w:tc>
+          <w:tcPr>
+            <w:tcW w:w="1213" w:type="dxa"/>
+          </w:tcPr>
+          <w:p>
+            <w:pPr>
+              <w:rPr>
+                <w:rFonts w:hint="eastAsia"/>
+              </w:rPr>
+            </w:pPr>
+          </w:p>
+        </w:tc>
+        <w:tc>
+          <w:tcPr>
+            <w:tcW w:w="1417" w:type="dxa"/>
+          </w:tcPr>
+          <w:p>
+            <w:pPr>
+              <w:rPr>
+                <w:rFonts w:hint="eastAsia"/>
+              </w:rPr>
+            </w:pPr>
+          </w:p>
+        </w:tc>
+        <w:tc>
+          <w:tcPr>
+            <w:tcW w:w="4190" w:type="dxa"/>
+          </w:tcPr>
+          <w:p>
+            <w:pPr>
+              <w:rPr>
+                <w:rFonts w:hint="eastAsia"/>
+              </w:rPr>
+            </w:pPr>
+          </w:p>
+        </w:tc>
+      </w:tr>
+      <w:tr>
+        <w:tc>
+          <w:tcPr>
+            <w:tcW w:w="1476" w:type="dxa"/>
+          </w:tcPr>
+          <w:p>
+            <w:pPr>
+              <w:rPr>
+                <w:rFonts w:hint="eastAsia"/>
+              </w:rPr>
+            </w:pPr>
+            <w:proofErr w:type="spellStart"/>
+            <w:r>
+              <w:t>RedPlayer</w:t>
+            </w:r>
+            <w:proofErr w:type="spellEnd"/>
+          </w:p>
+        </w:tc>
+        <w:tc>
+          <w:tcPr>
+            <w:tcW w:w="1213" w:type="dxa"/>
+          </w:tcPr>
+          <w:p>
+            <w:pPr>
+              <w:rPr>
+                <w:rFonts w:hint="eastAsia"/>
+              </w:rPr>
+            </w:pPr>
+          </w:p>
+        </w:tc>
+        <w:tc>
+          <w:tcPr>
+            <w:tcW w:w="1417" w:type="dxa"/>
+          </w:tcPr>
+          <w:p>
+            <w:pPr>
+              <w:rPr>
+                <w:rFonts w:hint="eastAsia"/>
+              </w:rPr>
+            </w:pPr>
+          </w:p>
+        </w:tc>
+        <w:tc>
+          <w:tcPr>
+            <w:tcW w:w="4190" w:type="dxa"/>
+          </w:tcPr>
+          <w:p>
+            <w:pPr>
+              <w:rPr>
+                <w:rFonts w:hint="eastAsia"/>
+              </w:rPr>
+            </w:pPr>
+          </w:p>
+        </w:tc>
+      </w:tr>
+    </w:tbl>
+    <w:p>
+      <w:pPr>
+        <w:rPr>
+          <w:rFonts w:hint="eastAsia"/>
+        </w:rPr>
+      </w:pPr>
+    </w:p>
     <w:p>
       <w:pPr>
         <w:pStyle w:val="2"/>
@@ -1799,9 +2856,15 @@
         <w:rPr>
           <w:rFonts w:hint="eastAsia"/>
         </w:rPr>
-        <w:lastRenderedPageBreak/>
         <w:t>程式技術</w:t>
       </w:r>
+    </w:p>
+    <w:p>
+      <w:pPr>
+        <w:rPr>
+          <w:rFonts w:hint="eastAsia"/>
+        </w:rPr>
+      </w:pPr>
     </w:p>
     <w:p>
       <w:pPr>
@@ -1855,7 +2918,21 @@
         <w:rPr>
           <w:rFonts w:hint="eastAsia"/>
         </w:rPr>
-        <w:t>都不一樣，導致有穿模問題。</w:t>
+        <w:t>都不一樣，導致</w:t>
+      </w:r>
+      <w:proofErr w:type="gramStart"/>
+      <w:r>
+        <w:rPr>
+          <w:rFonts w:hint="eastAsia"/>
+        </w:rPr>
+        <w:t>有穿模問題</w:t>
+      </w:r>
+      <w:proofErr w:type="gramEnd"/>
+      <w:r>
+        <w:rPr>
+          <w:rFonts w:hint="eastAsia"/>
+        </w:rPr>
+        <w:t>。</w:t>
       </w:r>
     </w:p>
     <w:p>
@@ -1934,7 +3011,21 @@
         <w:rPr>
           <w:rFonts w:hint="eastAsia"/>
         </w:rPr>
-        <w:t>動態物件問題，對於箱子，浮板等動態物件，導致</w:t>
+        <w:t>動態物件問題，對於箱子，</w:t>
+      </w:r>
+      <w:proofErr w:type="gramStart"/>
+      <w:r>
+        <w:rPr>
+          <w:rFonts w:hint="eastAsia"/>
+        </w:rPr>
+        <w:t>浮板等</w:t>
+      </w:r>
+      <w:proofErr w:type="gramEnd"/>
+      <w:r>
+        <w:rPr>
+          <w:rFonts w:hint="eastAsia"/>
+        </w:rPr>
+        <w:t>動態物件，導致</w:t>
       </w:r>
       <w:r>
         <w:rPr>
@@ -1983,11 +3074,19 @@
         </w:rPr>
         <w:t>以增加腳色</w:t>
       </w:r>
-      <w:r>
-        <w:rPr>
-          <w:rFonts w:hint="eastAsia"/>
-        </w:rPr>
-        <w:t>OnMove()</w:t>
+      <w:proofErr w:type="spellStart"/>
+      <w:r>
+        <w:rPr>
+          <w:rFonts w:hint="eastAsia"/>
+        </w:rPr>
+        <w:t>OnMove</w:t>
+      </w:r>
+      <w:proofErr w:type="spellEnd"/>
+      <w:r>
+        <w:rPr>
+          <w:rFonts w:hint="eastAsia"/>
+        </w:rPr>
+        <w:t>()</w:t>
       </w:r>
       <w:r>
         <w:rPr>
@@ -2025,11 +3124,19 @@
             <w:tcW w:w="2074" w:type="dxa"/>
           </w:tcPr>
           <w:p>
-            <w:r>
-              <w:rPr>
-                <w:rFonts w:hint="eastAsia"/>
-              </w:rPr>
-              <w:t>週次</w:t>
+            <w:proofErr w:type="gramStart"/>
+            <w:r>
+              <w:rPr>
+                <w:rFonts w:hint="eastAsia"/>
+              </w:rPr>
+              <w:t>週</w:t>
+            </w:r>
+            <w:proofErr w:type="gramEnd"/>
+            <w:r>
+              <w:rPr>
+                <w:rFonts w:hint="eastAsia"/>
+              </w:rPr>
+              <w:t>次</w:t>
             </w:r>
           </w:p>
         </w:tc>
@@ -2079,8 +3186,16 @@
               <w:rPr>
                 <w:rFonts w:hint="eastAsia"/>
               </w:rPr>
-              <w:t>黃品宥</w:t>
-            </w:r>
+              <w:t>黃品</w:t>
+            </w:r>
+            <w:proofErr w:type="gramStart"/>
+            <w:r>
+              <w:rPr>
+                <w:rFonts w:hint="eastAsia"/>
+              </w:rPr>
+              <w:t>宥</w:t>
+            </w:r>
+            <w:proofErr w:type="gramEnd"/>
           </w:p>
         </w:tc>
         <w:tc>
@@ -2186,6 +3301,7 @@
             <w:tcW w:w="3129" w:type="dxa"/>
           </w:tcPr>
           <w:p>
+            <w:proofErr w:type="spellStart"/>
             <w:r>
               <w:rPr>
                 <w:rFonts w:hint="eastAsia"/>
@@ -2195,6 +3311,7 @@
             <w:r>
               <w:t>itTutorial</w:t>
             </w:r>
+            <w:proofErr w:type="spellEnd"/>
           </w:p>
           <w:p>
             <w:r>
@@ -2248,8 +3365,13 @@
           </w:tcPr>
           <w:p>
             <w:r>
-              <w:t>Framework pritace</w:t>
-            </w:r>
+              <w:t xml:space="preserve">Framework </w:t>
+            </w:r>
+            <w:proofErr w:type="spellStart"/>
+            <w:r>
+              <w:t>pritace</w:t>
+            </w:r>
+            <w:proofErr w:type="spellEnd"/>
           </w:p>
         </w:tc>
       </w:tr>
@@ -2292,8 +3414,13 @@
           </w:tcPr>
           <w:p>
             <w:r>
-              <w:t>Framework pritace</w:t>
-            </w:r>
+              <w:t xml:space="preserve">Framework </w:t>
+            </w:r>
+            <w:proofErr w:type="spellStart"/>
+            <w:r>
+              <w:t>pritace</w:t>
+            </w:r>
+            <w:proofErr w:type="spellEnd"/>
           </w:p>
         </w:tc>
       </w:tr>
@@ -2435,6 +3562,7 @@
             <w:tcW w:w="3129" w:type="dxa"/>
           </w:tcPr>
           <w:p>
+            <w:proofErr w:type="spellStart"/>
             <w:r>
               <w:rPr>
                 <w:rFonts w:hint="eastAsia"/>
@@ -2444,6 +3572,7 @@
             <w:r>
               <w:t>ameStateInit</w:t>
             </w:r>
+            <w:proofErr w:type="spellEnd"/>
           </w:p>
         </w:tc>
       </w:tr>
@@ -2594,8 +3723,13 @@
             <w:tcW w:w="3129" w:type="dxa"/>
           </w:tcPr>
           <w:p>
-            <w:r>
-              <w:t>Player eat Diamond</w:t>
+            <w:proofErr w:type="gramStart"/>
+            <w:r>
+              <w:t>Player</w:t>
+            </w:r>
+            <w:proofErr w:type="gramEnd"/>
+            <w:r>
+              <w:t xml:space="preserve"> eat Diamond</w:t>
             </w:r>
           </w:p>
         </w:tc>
@@ -2795,6 +3929,7 @@
             <w:tcW w:w="3129" w:type="dxa"/>
           </w:tcPr>
           <w:p>
+            <w:proofErr w:type="spellStart"/>
             <w:r>
               <w:rPr>
                 <w:rFonts w:hint="eastAsia"/>
@@ -2804,6 +3939,7 @@
             <w:r>
               <w:t>eBug</w:t>
             </w:r>
+            <w:proofErr w:type="spellEnd"/>
           </w:p>
         </w:tc>
       </w:tr>
@@ -2817,6 +3953,7 @@
               <w:rPr>
                 <w:rFonts w:hint="eastAsia"/>
               </w:rPr>
+              <w:lastRenderedPageBreak/>
               <w:t>1</w:t>
             </w:r>
             <w:r>
@@ -2898,6 +4035,7 @@
             <w:tcW w:w="3129" w:type="dxa"/>
           </w:tcPr>
           <w:p>
+            <w:proofErr w:type="spellStart"/>
             <w:r>
               <w:rPr>
                 <w:rFonts w:hint="eastAsia"/>
@@ -2905,7 +4043,11 @@
               <w:t>G</w:t>
             </w:r>
             <w:r>
-              <w:t>ameStateOver Debug</w:t>
+              <w:t>ameStateOver</w:t>
+            </w:r>
+            <w:proofErr w:type="spellEnd"/>
+            <w:r>
+              <w:t xml:space="preserve"> Debug</w:t>
             </w:r>
           </w:p>
         </w:tc>
@@ -3001,9 +4143,11 @@
             <w:tcW w:w="3129" w:type="dxa"/>
           </w:tcPr>
           <w:p>
+            <w:proofErr w:type="spellStart"/>
             <w:r>
               <w:t>GameStateWin</w:t>
             </w:r>
+            <w:proofErr w:type="spellEnd"/>
           </w:p>
           <w:p>
             <w:r>
@@ -3065,6 +4209,7 @@
             <w:tcW w:w="3129" w:type="dxa"/>
           </w:tcPr>
           <w:p>
+            <w:proofErr w:type="spellStart"/>
             <w:r>
               <w:t>GameState</w:t>
             </w:r>
@@ -3077,6 +4222,7 @@
             <w:r>
               <w:t>nu</w:t>
             </w:r>
+            <w:proofErr w:type="spellEnd"/>
           </w:p>
           <w:p>
             <w:r>
@@ -3112,8 +4258,13 @@
             </w:r>
           </w:p>
           <w:p>
-            <w:r>
-              <w:t>CGameMap Class</w:t>
+            <w:proofErr w:type="spellStart"/>
+            <w:r>
+              <w:t>CGameMap</w:t>
+            </w:r>
+            <w:proofErr w:type="spellEnd"/>
+            <w:r>
+              <w:t xml:space="preserve"> Class</w:t>
             </w:r>
           </w:p>
           <w:p>
@@ -3139,7 +4290,6 @@
         <w:rPr>
           <w:rFonts w:hint="eastAsia"/>
         </w:rPr>
-        <w:lastRenderedPageBreak/>
         <w:t>貢獻比例</w:t>
       </w:r>
     </w:p>
@@ -3151,8 +4301,16 @@
         <w:rPr>
           <w:rFonts w:hint="eastAsia"/>
         </w:rPr>
-        <w:t>黃品宥</w:t>
-      </w:r>
+        <w:t>黃品</w:t>
+      </w:r>
+      <w:proofErr w:type="gramStart"/>
+      <w:r>
+        <w:rPr>
+          <w:rFonts w:hint="eastAsia"/>
+        </w:rPr>
+        <w:t>宥</w:t>
+      </w:r>
+      <w:proofErr w:type="gramEnd"/>
       <w:r>
         <w:rPr>
           <w:rFonts w:hint="eastAsia"/>
@@ -3207,11 +4365,19 @@
             <w:tcW w:w="993" w:type="dxa"/>
           </w:tcPr>
           <w:p>
-            <w:r>
-              <w:rPr>
-                <w:rFonts w:hint="eastAsia"/>
-              </w:rPr>
-              <w:t>週次</w:t>
+            <w:proofErr w:type="gramStart"/>
+            <w:r>
+              <w:rPr>
+                <w:rFonts w:hint="eastAsia"/>
+              </w:rPr>
+              <w:t>週</w:t>
+            </w:r>
+            <w:proofErr w:type="gramEnd"/>
+            <w:r>
+              <w:rPr>
+                <w:rFonts w:hint="eastAsia"/>
+              </w:rPr>
+              <w:t>次</w:t>
             </w:r>
           </w:p>
         </w:tc>
@@ -3627,7 +4793,21 @@
               <w:rPr>
                 <w:rFonts w:hint="eastAsia"/>
               </w:rPr>
-              <w:t xml:space="preserve"> setup/apk/source </w:t>
+              <w:t xml:space="preserve"> setup/</w:t>
+            </w:r>
+            <w:proofErr w:type="spellStart"/>
+            <w:r>
+              <w:rPr>
+                <w:rFonts w:hint="eastAsia"/>
+              </w:rPr>
+              <w:t>apk</w:t>
+            </w:r>
+            <w:proofErr w:type="spellEnd"/>
+            <w:r>
+              <w:rPr>
+                <w:rFonts w:hint="eastAsia"/>
+              </w:rPr>
+              <w:t xml:space="preserve">/source </w:t>
             </w:r>
             <w:r>
               <w:rPr>
@@ -3884,7 +5064,21 @@
               <w:rPr>
                 <w:rFonts w:hint="eastAsia"/>
               </w:rPr>
-              <w:t>全螢幕啟動–改列加分項目</w:t>
+              <w:t>全螢幕啟動</w:t>
+            </w:r>
+            <w:proofErr w:type="gramStart"/>
+            <w:r>
+              <w:rPr>
+                <w:rFonts w:hint="eastAsia"/>
+              </w:rPr>
+              <w:t>–</w:t>
+            </w:r>
+            <w:proofErr w:type="gramEnd"/>
+            <w:r>
+              <w:rPr>
+                <w:rFonts w:hint="eastAsia"/>
+              </w:rPr>
+              <w:t>改列加分項目</w:t>
             </w:r>
           </w:p>
         </w:tc>
@@ -3976,8 +5170,23 @@
         <w:rPr>
           <w:rFonts w:hint="eastAsia"/>
         </w:rPr>
-        <w:t>的開發，也又所了解，物件與物件之間的動作，以及對於物件的</w:t>
-      </w:r>
+        <w:t>的開發，</w:t>
+      </w:r>
+      <w:proofErr w:type="gramStart"/>
+      <w:r>
+        <w:rPr>
+          <w:rFonts w:hint="eastAsia"/>
+        </w:rPr>
+        <w:t>也又所了解</w:t>
+      </w:r>
+      <w:proofErr w:type="gramEnd"/>
+      <w:r>
+        <w:rPr>
+          <w:rFonts w:hint="eastAsia"/>
+        </w:rPr>
+        <w:t>，物件與物件之間的動作，以及對於物件的</w:t>
+      </w:r>
+      <w:proofErr w:type="spellStart"/>
       <w:r>
         <w:rPr>
           <w:rFonts w:hint="eastAsia"/>
@@ -3987,12 +5196,14 @@
       <w:r>
         <w:t>Move</w:t>
       </w:r>
+      <w:proofErr w:type="spellEnd"/>
       <w:r>
         <w:rPr>
           <w:rFonts w:hint="eastAsia"/>
         </w:rPr>
         <w:t>與</w:t>
       </w:r>
+      <w:proofErr w:type="spellStart"/>
       <w:r>
         <w:rPr>
           <w:rFonts w:hint="eastAsia"/>
@@ -4002,6 +5213,7 @@
       <w:r>
         <w:t>nShow</w:t>
       </w:r>
+      <w:proofErr w:type="spellEnd"/>
       <w:r>
         <w:rPr>
           <w:rFonts w:hint="eastAsia"/>
@@ -4075,6 +5287,7 @@
         <w:rPr>
           <w:rFonts w:hint="eastAsia"/>
         </w:rPr>
+        <w:lastRenderedPageBreak/>
         <w:t>i</w:t>
       </w:r>
       <w:r>
@@ -4102,7 +5315,21 @@
         <w:rPr>
           <w:rFonts w:hint="eastAsia"/>
         </w:rPr>
-        <w:t>的應用與團隊的開發，對我很又幫助。</w:t>
+        <w:t>的應用與團隊的開發，對</w:t>
+      </w:r>
+      <w:proofErr w:type="gramStart"/>
+      <w:r>
+        <w:rPr>
+          <w:rFonts w:hint="eastAsia"/>
+        </w:rPr>
+        <w:t>我很又幫助</w:t>
+      </w:r>
+      <w:proofErr w:type="gramEnd"/>
+      <w:r>
+        <w:rPr>
+          <w:rFonts w:hint="eastAsia"/>
+        </w:rPr>
+        <w:t>。</w:t>
       </w:r>
     </w:p>
     <w:p/>

--- a/0. Documentation_OOPL期末報告_第36組.docx
+++ b/0. Documentation_OOPL期末報告_第36組.docx
@@ -22,27 +22,7 @@
           <w:szCs w:val="44"/>
           <w:lang w:eastAsia="zh-TW"/>
         </w:rPr>
-        <w:t>國立</w:t>
-      </w:r>
-      <w:proofErr w:type="gramStart"/>
-      <w:r>
-        <w:rPr>
-          <w:rFonts w:ascii="Times New Roman" w:hAnsi="Times New Roman" w:cs="Times New Roman"/>
-          <w:sz w:val="40"/>
-          <w:szCs w:val="44"/>
-          <w:lang w:eastAsia="zh-TW"/>
-        </w:rPr>
-        <w:t>臺</w:t>
-      </w:r>
-      <w:proofErr w:type="gramEnd"/>
-      <w:r>
-        <w:rPr>
-          <w:rFonts w:ascii="Times New Roman" w:hAnsi="Times New Roman" w:cs="Times New Roman"/>
-          <w:sz w:val="40"/>
-          <w:szCs w:val="44"/>
-          <w:lang w:eastAsia="zh-TW"/>
-        </w:rPr>
-        <w:t>北科技大學</w:t>
+        <w:t>國立臺北科技大學</w:t>
       </w:r>
       <w:bookmarkStart w:id="0" w:name="資工系物件導向程式實習"/>
       <w:bookmarkEnd w:id="0"/>
@@ -144,25 +124,7 @@
           <w:sz w:val="36"/>
           <w:szCs w:val="44"/>
         </w:rPr>
-        <w:t>冰火</w:t>
-      </w:r>
-      <w:proofErr w:type="gramStart"/>
-      <w:r>
-        <w:rPr>
-          <w:rFonts w:ascii="Times New Roman" w:hAnsi="Times New Roman" w:cs="Times New Roman" w:hint="eastAsia"/>
-          <w:sz w:val="36"/>
-          <w:szCs w:val="44"/>
-        </w:rPr>
-        <w:t>姊</w:t>
-      </w:r>
-      <w:proofErr w:type="gramEnd"/>
-      <w:r>
-        <w:rPr>
-          <w:rFonts w:ascii="Times New Roman" w:hAnsi="Times New Roman" w:cs="Times New Roman" w:hint="eastAsia"/>
-          <w:sz w:val="36"/>
-          <w:szCs w:val="44"/>
-        </w:rPr>
-        <w:t>弟</w:t>
+        <w:t>冰火姊弟</w:t>
       </w:r>
     </w:p>
     <w:p>
@@ -295,18 +257,8 @@
           <w:sz w:val="36"/>
           <w:szCs w:val="36"/>
         </w:rPr>
-        <w:t>黃品</w:t>
-      </w:r>
-      <w:proofErr w:type="gramStart"/>
-      <w:r>
-        <w:rPr>
-          <w:rFonts w:ascii="Times New Roman" w:hAnsi="Times New Roman" w:cs="Times New Roman" w:hint="eastAsia"/>
-          <w:sz w:val="36"/>
-          <w:szCs w:val="36"/>
-        </w:rPr>
-        <w:t>宥</w:t>
-      </w:r>
-      <w:proofErr w:type="gramEnd"/>
+        <w:t>黃品宥</w:t>
+      </w:r>
     </w:p>
     <w:p>
       <w:pPr>
@@ -400,7 +352,6 @@
           <w:szCs w:val="28"/>
         </w:rPr>
       </w:pPr>
-      <w:proofErr w:type="spellStart"/>
       <w:r>
         <w:rPr>
           <w:rFonts w:ascii="Times New Roman" w:hAnsi="Times New Roman" w:cs="Times New Roman"/>
@@ -410,7 +361,6 @@
         </w:rPr>
         <w:t>簡介</w:t>
       </w:r>
-      <w:proofErr w:type="spellEnd"/>
     </w:p>
     <w:p>
       <w:pPr>
@@ -453,28 +403,17 @@
           <w:szCs w:val="28"/>
           <w:lang w:eastAsia="zh-TW"/>
         </w:rPr>
+        <w:t>…………………………………………………</w:t>
+      </w:r>
+      <w:r>
+        <w:rPr>
+          <w:rFonts w:ascii="Times New Roman" w:hAnsi="Times New Roman" w:cs="Times New Roman"/>
+          <w:sz w:val="28"/>
+          <w:szCs w:val="28"/>
+          <w:lang w:eastAsia="zh-TW"/>
+        </w:rPr>
         <w:t>…</w:t>
       </w:r>
-      <w:proofErr w:type="gramStart"/>
-      <w:r>
-        <w:rPr>
-          <w:rFonts w:ascii="Times New Roman" w:hAnsi="Times New Roman" w:cs="Times New Roman"/>
-          <w:sz w:val="28"/>
-          <w:szCs w:val="28"/>
-          <w:lang w:eastAsia="zh-TW"/>
-        </w:rPr>
-        <w:t>………………………………………………</w:t>
-      </w:r>
-      <w:r>
-        <w:rPr>
-          <w:rFonts w:ascii="Times New Roman" w:hAnsi="Times New Roman" w:cs="Times New Roman"/>
-          <w:sz w:val="28"/>
-          <w:szCs w:val="28"/>
-          <w:lang w:eastAsia="zh-TW"/>
-        </w:rPr>
-        <w:t>…</w:t>
-      </w:r>
-      <w:proofErr w:type="gramEnd"/>
       <w:r>
         <w:rPr>
           <w:rFonts w:ascii="Times New Roman" w:hAnsi="Times New Roman" w:cs="Times New Roman" w:hint="eastAsia"/>
@@ -536,19 +475,8 @@
           <w:szCs w:val="28"/>
           <w:lang w:eastAsia="zh-TW"/>
         </w:rPr>
-        <w:t>…</w:t>
-      </w:r>
-      <w:proofErr w:type="gramStart"/>
-      <w:r>
-        <w:rPr>
-          <w:rFonts w:ascii="Times New Roman" w:hAnsi="Times New Roman" w:cs="Times New Roman"/>
-          <w:sz w:val="28"/>
-          <w:szCs w:val="28"/>
-          <w:lang w:eastAsia="zh-TW"/>
-        </w:rPr>
-        <w:t>………………………………………………</w:t>
-      </w:r>
-      <w:proofErr w:type="gramEnd"/>
+        <w:t>…………………………………………………</w:t>
+      </w:r>
       <w:r>
         <w:rPr>
           <w:rFonts w:ascii="Times New Roman" w:hAnsi="Times New Roman" w:cs="Times New Roman" w:hint="eastAsia"/>
@@ -602,7 +530,6 @@
           <w:szCs w:val="28"/>
         </w:rPr>
       </w:pPr>
-      <w:proofErr w:type="spellStart"/>
       <w:r>
         <w:rPr>
           <w:rFonts w:ascii="Times New Roman" w:hAnsi="Times New Roman" w:cs="Times New Roman"/>
@@ -612,7 +539,6 @@
         </w:rPr>
         <w:t>遊戲介紹</w:t>
       </w:r>
-      <w:proofErr w:type="spellEnd"/>
     </w:p>
     <w:p>
       <w:pPr>
@@ -656,19 +582,8 @@
           <w:lang w:eastAsia="zh-TW"/>
         </w:rPr>
         <w:tab/>
-        <w:t>…</w:t>
-      </w:r>
-      <w:proofErr w:type="gramStart"/>
-      <w:r>
-        <w:rPr>
-          <w:rFonts w:ascii="Times New Roman" w:hAnsi="Times New Roman" w:cs="Times New Roman"/>
-          <w:sz w:val="28"/>
-          <w:szCs w:val="28"/>
-          <w:lang w:eastAsia="zh-TW"/>
-        </w:rPr>
-        <w:t>………………………………………</w:t>
-      </w:r>
-      <w:proofErr w:type="gramEnd"/>
+        <w:t>…………………………………………</w:t>
+      </w:r>
       <w:r>
         <w:rPr>
           <w:rFonts w:ascii="Times New Roman" w:hAnsi="Times New Roman" w:cs="Times New Roman" w:hint="eastAsia"/>
@@ -742,19 +657,8 @@
           <w:szCs w:val="28"/>
           <w:lang w:eastAsia="zh-TW"/>
         </w:rPr>
-        <w:t>…</w:t>
-      </w:r>
-      <w:proofErr w:type="gramStart"/>
-      <w:r>
-        <w:rPr>
-          <w:rFonts w:ascii="Times New Roman" w:hAnsi="Times New Roman" w:cs="Times New Roman"/>
-          <w:sz w:val="28"/>
-          <w:szCs w:val="28"/>
-          <w:lang w:eastAsia="zh-TW"/>
-        </w:rPr>
-        <w:t>………………………………………</w:t>
-      </w:r>
-      <w:proofErr w:type="gramEnd"/>
+        <w:t>…………………………………………</w:t>
+      </w:r>
       <w:r>
         <w:rPr>
           <w:rFonts w:ascii="Times New Roman" w:hAnsi="Times New Roman" w:cs="Times New Roman" w:hint="eastAsia"/>
@@ -827,20 +731,8 @@
           <w:szCs w:val="28"/>
           <w:lang w:eastAsia="zh-TW"/>
         </w:rPr>
-        <w:t>…</w:t>
-      </w:r>
-      <w:proofErr w:type="gramStart"/>
-      <w:r>
-        <w:rPr>
-          <w:rFonts w:ascii="Times New Roman" w:hAnsi="Times New Roman" w:cs="Times New Roman"/>
-          <w:spacing w:val="-1"/>
-          <w:sz w:val="28"/>
-          <w:szCs w:val="28"/>
-          <w:lang w:eastAsia="zh-TW"/>
-        </w:rPr>
-        <w:t>……………………………………………</w:t>
-      </w:r>
-      <w:proofErr w:type="gramEnd"/>
+        <w:t>………………………………………………</w:t>
+      </w:r>
       <w:r>
         <w:rPr>
           <w:rFonts w:ascii="Times New Roman" w:hAnsi="Times New Roman" w:cs="Times New Roman" w:hint="eastAsia"/>
@@ -868,7 +760,6 @@
           <w:szCs w:val="28"/>
         </w:rPr>
       </w:pPr>
-      <w:proofErr w:type="spellStart"/>
       <w:r>
         <w:rPr>
           <w:rFonts w:ascii="Times New Roman" w:hAnsi="Times New Roman" w:cs="Times New Roman"/>
@@ -878,7 +769,6 @@
         </w:rPr>
         <w:t>程式設計</w:t>
       </w:r>
-      <w:proofErr w:type="spellEnd"/>
     </w:p>
     <w:p>
       <w:pPr>
@@ -895,7 +785,6 @@
           <w:szCs w:val="28"/>
         </w:rPr>
       </w:pPr>
-      <w:proofErr w:type="spellStart"/>
       <w:r>
         <w:rPr>
           <w:rFonts w:ascii="Times New Roman" w:hAnsi="Times New Roman" w:cs="Times New Roman"/>
@@ -905,7 +794,6 @@
         </w:rPr>
         <w:t>程式架構</w:t>
       </w:r>
-      <w:proofErr w:type="spellEnd"/>
     </w:p>
     <w:p>
       <w:pPr>
@@ -975,7 +863,6 @@
           <w:szCs w:val="28"/>
         </w:rPr>
       </w:pPr>
-      <w:proofErr w:type="spellStart"/>
       <w:r>
         <w:rPr>
           <w:rFonts w:ascii="Times New Roman" w:hAnsi="Times New Roman" w:cs="Times New Roman"/>
@@ -985,7 +872,6 @@
         </w:rPr>
         <w:t>結語</w:t>
       </w:r>
-      <w:proofErr w:type="spellEnd"/>
     </w:p>
     <w:p>
       <w:pPr>
@@ -1130,7 +1016,6 @@
           <w:szCs w:val="28"/>
         </w:rPr>
       </w:pPr>
-      <w:proofErr w:type="spellStart"/>
       <w:r>
         <w:rPr>
           <w:rFonts w:ascii="Times New Roman" w:hAnsi="Times New Roman" w:cs="Times New Roman"/>
@@ -1139,7 +1024,6 @@
         </w:rPr>
         <w:t>心得、感想</w:t>
       </w:r>
-      <w:proofErr w:type="spellEnd"/>
     </w:p>
     <w:p>
       <w:pPr>
@@ -1326,73 +1210,41 @@
           <w:rFonts w:ascii="標楷體" w:hAnsi="標楷體" w:hint="eastAsia"/>
           <w:szCs w:val="28"/>
         </w:rPr>
-        <w:t>是上學期物件導向程式設計課程的實作，運用了</w:t>
-      </w:r>
-      <w:proofErr w:type="spellStart"/>
+        <w:t>是上學期物件導向程式設計課程的實作，運用了GameFramework的框架實作一款遊戲，想到了以前遊玩過的冰火姊弟覺得</w:t>
+      </w:r>
       <w:r>
         <w:rPr>
           <w:rFonts w:ascii="標楷體" w:hAnsi="標楷體" w:hint="eastAsia"/>
           <w:szCs w:val="28"/>
         </w:rPr>
-        <w:t>GameFramework</w:t>
-      </w:r>
-      <w:proofErr w:type="spellEnd"/>
+        <w:t>有許多不同功能的物件可以挑戰，就</w:t>
+      </w:r>
       <w:r>
         <w:rPr>
           <w:rFonts w:ascii="標楷體" w:hAnsi="標楷體" w:hint="eastAsia"/>
           <w:szCs w:val="28"/>
         </w:rPr>
-        <w:t>的框架實作一款遊戲，想到了以前遊玩過的冰火</w:t>
-      </w:r>
-      <w:proofErr w:type="gramStart"/>
+        <w:t>試著</w:t>
+      </w:r>
       <w:r>
         <w:rPr>
           <w:rFonts w:ascii="標楷體" w:hAnsi="標楷體" w:hint="eastAsia"/>
           <w:szCs w:val="28"/>
         </w:rPr>
-        <w:t>姊</w:t>
-      </w:r>
-      <w:proofErr w:type="gramEnd"/>
+        <w:t>製作</w:t>
+      </w:r>
       <w:r>
         <w:rPr>
           <w:rFonts w:ascii="標楷體" w:hAnsi="標楷體" w:hint="eastAsia"/>
           <w:szCs w:val="28"/>
         </w:rPr>
-        <w:t>弟覺得</w:t>
+        <w:t>看看</w:t>
       </w:r>
       <w:r>
         <w:rPr>
           <w:rFonts w:ascii="標楷體" w:hAnsi="標楷體" w:hint="eastAsia"/>
           <w:szCs w:val="28"/>
         </w:rPr>
-        <w:t>有許多不同功能的物件可以挑戰，就</w:t>
-      </w:r>
-      <w:r>
-        <w:rPr>
-          <w:rFonts w:ascii="標楷體" w:hAnsi="標楷體" w:hint="eastAsia"/>
-          <w:szCs w:val="28"/>
-        </w:rPr>
-        <w:t>試著</w:t>
-      </w:r>
-      <w:r>
-        <w:rPr>
-          <w:rFonts w:ascii="標楷體" w:hAnsi="標楷體" w:hint="eastAsia"/>
-          <w:szCs w:val="28"/>
-        </w:rPr>
-        <w:t>製作</w:t>
-      </w:r>
-      <w:r>
-        <w:rPr>
-          <w:rFonts w:ascii="標楷體" w:hAnsi="標楷體" w:hint="eastAsia"/>
-          <w:szCs w:val="28"/>
-        </w:rPr>
-        <w:t>看看</w:t>
-      </w:r>
-      <w:r>
-        <w:rPr>
-          <w:rFonts w:ascii="標楷體" w:hAnsi="標楷體" w:hint="eastAsia"/>
-          <w:szCs w:val="28"/>
-        </w:rPr>
         <w:t>。</w:t>
       </w:r>
     </w:p>
@@ -1415,49 +1267,7 @@
         <w:rPr>
           <w:rFonts w:hint="eastAsia"/>
         </w:rPr>
-        <w:t>黃品</w:t>
-      </w:r>
-      <w:proofErr w:type="gramStart"/>
-      <w:r>
-        <w:rPr>
-          <w:rFonts w:hint="eastAsia"/>
-        </w:rPr>
-        <w:t>宥</w:t>
-      </w:r>
-      <w:proofErr w:type="gramEnd"/>
-      <w:r>
-        <w:rPr>
-          <w:rFonts w:hint="eastAsia"/>
-        </w:rPr>
-        <w:t>：</w:t>
-      </w:r>
-      <w:proofErr w:type="gramStart"/>
-      <w:r>
-        <w:rPr>
-          <w:rFonts w:hint="eastAsia"/>
-        </w:rPr>
-        <w:t>冰火湖類別</w:t>
-      </w:r>
-      <w:proofErr w:type="gramEnd"/>
-      <w:r>
-        <w:rPr>
-          <w:rFonts w:hint="eastAsia"/>
-        </w:rPr>
-        <w:t>、通關門類別、拉</w:t>
-      </w:r>
-      <w:proofErr w:type="gramStart"/>
-      <w:r>
-        <w:rPr>
-          <w:rFonts w:hint="eastAsia"/>
-        </w:rPr>
-        <w:t>桿</w:t>
-      </w:r>
-      <w:proofErr w:type="gramEnd"/>
-      <w:r>
-        <w:rPr>
-          <w:rFonts w:hint="eastAsia"/>
-        </w:rPr>
-        <w:t>升降類別，素材修剪</w:t>
+        <w:t>黃品宥：冰火湖類別、通關門類別、拉桿升降類別，素材修剪</w:t>
       </w:r>
       <w:r>
         <w:rPr>
@@ -1474,21 +1284,7 @@
         <w:rPr>
           <w:rFonts w:hint="eastAsia"/>
         </w:rPr>
-        <w:t>劉立傑：冰火</w:t>
-      </w:r>
-      <w:proofErr w:type="gramStart"/>
-      <w:r>
-        <w:rPr>
-          <w:rFonts w:hint="eastAsia"/>
-        </w:rPr>
-        <w:t>姊</w:t>
-      </w:r>
-      <w:proofErr w:type="gramEnd"/>
-      <w:r>
-        <w:rPr>
-          <w:rFonts w:hint="eastAsia"/>
-        </w:rPr>
-        <w:t>弟類別、重力世界、地圖、可推動方塊類別</w:t>
+        <w:t>劉立傑：冰火姊弟類別、重力世界、地圖、可推動方塊類別</w:t>
       </w:r>
       <w:r>
         <w:rPr>
@@ -1544,35 +1340,7 @@
         <w:rPr>
           <w:rFonts w:hint="eastAsia"/>
         </w:rPr>
-        <w:t>操</w:t>
-      </w:r>
-      <w:proofErr w:type="gramStart"/>
-      <w:r>
-        <w:rPr>
-          <w:rFonts w:hint="eastAsia"/>
-        </w:rPr>
-        <w:t>控冰人</w:t>
-      </w:r>
-      <w:proofErr w:type="gramEnd"/>
-      <w:r>
-        <w:rPr>
-          <w:rFonts w:hint="eastAsia"/>
-        </w:rPr>
-        <w:t>，上下左右</w:t>
-      </w:r>
-      <w:proofErr w:type="gramStart"/>
-      <w:r>
-        <w:rPr>
-          <w:rFonts w:hint="eastAsia"/>
-        </w:rPr>
-        <w:t>方向鍵操控</w:t>
-      </w:r>
-      <w:proofErr w:type="gramEnd"/>
-      <w:r>
-        <w:rPr>
-          <w:rFonts w:hint="eastAsia"/>
-        </w:rPr>
-        <w:t>火人，經過各種關卡，以及吃冰火鑽石，最後跑到通關門來通關</w:t>
+        <w:t>操控冰人，上下左右方向鍵操控火人，經過各種關卡，以及吃冰火鑽石，最後跑到通關門來通關</w:t>
       </w:r>
       <w:r>
         <w:rPr>
@@ -1584,27 +1352,13 @@
         <w:rPr>
           <w:rFonts w:hint="eastAsia"/>
         </w:rPr>
-        <w:t>火人可以吃紅色鑽石，可以碰紅色水，不能吃藍色鑽石，不能碰藍色水，</w:t>
-      </w:r>
-      <w:proofErr w:type="gramStart"/>
-      <w:r>
-        <w:rPr>
-          <w:rFonts w:hint="eastAsia"/>
-        </w:rPr>
-        <w:t>冰人反之</w:t>
-      </w:r>
-      <w:r>
-        <w:rPr>
-          <w:rFonts w:hint="eastAsia"/>
-        </w:rPr>
-        <w:t>，冰人</w:t>
-      </w:r>
-      <w:proofErr w:type="gramEnd"/>
-      <w:r>
-        <w:rPr>
-          <w:rFonts w:hint="eastAsia"/>
-        </w:rPr>
-        <w:t>與火人都不能碰綠色水，</w:t>
+        <w:t>火人可以吃紅色鑽石，可以碰紅色水，不能吃藍色鑽石，不能碰藍色水，冰人反之</w:t>
+      </w:r>
+      <w:r>
+        <w:rPr>
+          <w:rFonts w:hint="eastAsia"/>
+        </w:rPr>
+        <w:t>，冰人與火人都不能碰綠色水，</w:t>
       </w:r>
       <w:r>
         <w:rPr>
@@ -2046,11 +1800,6 @@
             <w:tcW w:w="1476" w:type="dxa"/>
           </w:tcPr>
           <w:p>
-            <w:pPr>
-              <w:rPr>
-                <w:rFonts w:hint="eastAsia"/>
-              </w:rPr>
-            </w:pPr>
             <w:r>
               <w:rPr>
                 <w:rFonts w:hint="eastAsia"/>
@@ -2064,11 +1813,6 @@
             <w:tcW w:w="1213" w:type="dxa"/>
           </w:tcPr>
           <w:p>
-            <w:pPr>
-              <w:rPr>
-                <w:rFonts w:hint="eastAsia"/>
-              </w:rPr>
-            </w:pPr>
             <w:r>
               <w:rPr>
                 <w:rFonts w:hint="eastAsia"/>
@@ -2088,28 +1832,15 @@
             <w:tcW w:w="1417" w:type="dxa"/>
           </w:tcPr>
           <w:p>
-            <w:pPr>
-              <w:rPr>
-                <w:rFonts w:hint="eastAsia"/>
-              </w:rPr>
-            </w:pPr>
-            <w:r>
-              <w:rPr>
-                <w:rFonts w:hint="eastAsia"/>
-              </w:rPr>
-              <w:t>.</w:t>
-            </w:r>
-            <w:proofErr w:type="spellStart"/>
-            <w:r>
-              <w:rPr>
-                <w:rFonts w:hint="eastAsia"/>
-              </w:rPr>
-              <w:t>c</w:t>
+            <w:r>
+              <w:rPr>
+                <w:rFonts w:hint="eastAsia"/>
+              </w:rPr>
+              <w:t>.c</w:t>
             </w:r>
             <w:r>
               <w:t>pp</w:t>
             </w:r>
-            <w:proofErr w:type="spellEnd"/>
             <w:r>
               <w:rPr>
                 <w:rFonts w:hint="eastAsia"/>
@@ -2123,11 +1854,6 @@
             <w:tcW w:w="4190" w:type="dxa"/>
           </w:tcPr>
           <w:p>
-            <w:pPr>
-              <w:rPr>
-                <w:rFonts w:hint="eastAsia"/>
-              </w:rPr>
-            </w:pPr>
             <w:r>
               <w:rPr>
                 <w:rFonts w:hint="eastAsia"/>
@@ -2143,11 +1869,6 @@
             <w:tcW w:w="1476" w:type="dxa"/>
           </w:tcPr>
           <w:p>
-            <w:pPr>
-              <w:rPr>
-                <w:rFonts w:hint="eastAsia"/>
-              </w:rPr>
-            </w:pPr>
             <w:r>
               <w:t>box</w:t>
             </w:r>
@@ -2157,37 +1878,19 @@
           <w:tcPr>
             <w:tcW w:w="1213" w:type="dxa"/>
           </w:tcPr>
-          <w:p>
-            <w:pPr>
-              <w:rPr>
-                <w:rFonts w:hint="eastAsia"/>
-              </w:rPr>
-            </w:pPr>
-          </w:p>
+          <w:p/>
         </w:tc>
         <w:tc>
           <w:tcPr>
             <w:tcW w:w="1417" w:type="dxa"/>
           </w:tcPr>
-          <w:p>
-            <w:pPr>
-              <w:rPr>
-                <w:rFonts w:hint="eastAsia"/>
-              </w:rPr>
-            </w:pPr>
-          </w:p>
+          <w:p/>
         </w:tc>
         <w:tc>
           <w:tcPr>
             <w:tcW w:w="4190" w:type="dxa"/>
           </w:tcPr>
-          <w:p>
-            <w:pPr>
-              <w:rPr>
-                <w:rFonts w:hint="eastAsia"/>
-              </w:rPr>
-            </w:pPr>
-          </w:p>
+          <w:p/>
         </w:tc>
       </w:tr>
       <w:tr>
@@ -2196,11 +1899,6 @@
             <w:tcW w:w="1476" w:type="dxa"/>
           </w:tcPr>
           <w:p>
-            <w:pPr>
-              <w:rPr>
-                <w:rFonts w:hint="eastAsia"/>
-              </w:rPr>
-            </w:pPr>
             <w:r>
               <w:t>Button</w:t>
             </w:r>
@@ -2210,37 +1908,19 @@
           <w:tcPr>
             <w:tcW w:w="1213" w:type="dxa"/>
           </w:tcPr>
-          <w:p>
-            <w:pPr>
-              <w:rPr>
-                <w:rFonts w:hint="eastAsia"/>
-              </w:rPr>
-            </w:pPr>
-          </w:p>
+          <w:p/>
         </w:tc>
         <w:tc>
           <w:tcPr>
             <w:tcW w:w="1417" w:type="dxa"/>
           </w:tcPr>
-          <w:p>
-            <w:pPr>
-              <w:rPr>
-                <w:rFonts w:hint="eastAsia"/>
-              </w:rPr>
-            </w:pPr>
-          </w:p>
+          <w:p/>
         </w:tc>
         <w:tc>
           <w:tcPr>
             <w:tcW w:w="4190" w:type="dxa"/>
           </w:tcPr>
-          <w:p>
-            <w:pPr>
-              <w:rPr>
-                <w:rFonts w:hint="eastAsia"/>
-              </w:rPr>
-            </w:pPr>
-          </w:p>
+          <w:p/>
         </w:tc>
       </w:tr>
       <w:tr>
@@ -2249,54 +1929,29 @@
             <w:tcW w:w="1476" w:type="dxa"/>
           </w:tcPr>
           <w:p>
-            <w:pPr>
-              <w:rPr>
-                <w:rFonts w:hint="eastAsia"/>
-              </w:rPr>
-            </w:pPr>
-            <w:proofErr w:type="spellStart"/>
             <w:r>
               <w:lastRenderedPageBreak/>
               <w:t>GreenLake</w:t>
             </w:r>
-            <w:proofErr w:type="spellEnd"/>
           </w:p>
         </w:tc>
         <w:tc>
           <w:tcPr>
             <w:tcW w:w="1213" w:type="dxa"/>
           </w:tcPr>
-          <w:p>
-            <w:pPr>
-              <w:rPr>
-                <w:rFonts w:hint="eastAsia"/>
-              </w:rPr>
-            </w:pPr>
-          </w:p>
+          <w:p/>
         </w:tc>
         <w:tc>
           <w:tcPr>
             <w:tcW w:w="1417" w:type="dxa"/>
           </w:tcPr>
-          <w:p>
-            <w:pPr>
-              <w:rPr>
-                <w:rFonts w:hint="eastAsia"/>
-              </w:rPr>
-            </w:pPr>
-          </w:p>
+          <w:p/>
         </w:tc>
         <w:tc>
           <w:tcPr>
             <w:tcW w:w="4190" w:type="dxa"/>
           </w:tcPr>
-          <w:p>
-            <w:pPr>
-              <w:rPr>
-                <w:rFonts w:hint="eastAsia"/>
-              </w:rPr>
-            </w:pPr>
-          </w:p>
+          <w:p/>
         </w:tc>
       </w:tr>
       <w:tr>
@@ -2305,12 +1960,6 @@
             <w:tcW w:w="1476" w:type="dxa"/>
           </w:tcPr>
           <w:p>
-            <w:pPr>
-              <w:rPr>
-                <w:rFonts w:hint="eastAsia"/>
-              </w:rPr>
-            </w:pPr>
-            <w:proofErr w:type="spellStart"/>
             <w:r>
               <w:rPr>
                 <w:rFonts w:hint="eastAsia"/>
@@ -2320,44 +1969,25 @@
             <w:r>
               <w:t>ceDiamond</w:t>
             </w:r>
-            <w:proofErr w:type="spellEnd"/>
           </w:p>
         </w:tc>
         <w:tc>
           <w:tcPr>
             <w:tcW w:w="1213" w:type="dxa"/>
           </w:tcPr>
-          <w:p>
-            <w:pPr>
-              <w:rPr>
-                <w:rFonts w:hint="eastAsia"/>
-              </w:rPr>
-            </w:pPr>
-          </w:p>
+          <w:p/>
         </w:tc>
         <w:tc>
           <w:tcPr>
             <w:tcW w:w="1417" w:type="dxa"/>
           </w:tcPr>
-          <w:p>
-            <w:pPr>
-              <w:rPr>
-                <w:rFonts w:hint="eastAsia"/>
-              </w:rPr>
-            </w:pPr>
-          </w:p>
+          <w:p/>
         </w:tc>
         <w:tc>
           <w:tcPr>
             <w:tcW w:w="4190" w:type="dxa"/>
           </w:tcPr>
-          <w:p>
-            <w:pPr>
-              <w:rPr>
-                <w:rFonts w:hint="eastAsia"/>
-              </w:rPr>
-            </w:pPr>
-          </w:p>
+          <w:p/>
         </w:tc>
       </w:tr>
       <w:tr>
@@ -2366,12 +1996,6 @@
             <w:tcW w:w="1476" w:type="dxa"/>
           </w:tcPr>
           <w:p>
-            <w:pPr>
-              <w:rPr>
-                <w:rFonts w:hint="eastAsia"/>
-              </w:rPr>
-            </w:pPr>
-            <w:proofErr w:type="spellStart"/>
             <w:r>
               <w:rPr>
                 <w:rFonts w:hint="eastAsia"/>
@@ -2381,44 +2005,25 @@
             <w:r>
               <w:t>ceDoor</w:t>
             </w:r>
-            <w:proofErr w:type="spellEnd"/>
           </w:p>
         </w:tc>
         <w:tc>
           <w:tcPr>
             <w:tcW w:w="1213" w:type="dxa"/>
           </w:tcPr>
-          <w:p>
-            <w:pPr>
-              <w:rPr>
-                <w:rFonts w:hint="eastAsia"/>
-              </w:rPr>
-            </w:pPr>
-          </w:p>
+          <w:p/>
         </w:tc>
         <w:tc>
           <w:tcPr>
             <w:tcW w:w="1417" w:type="dxa"/>
           </w:tcPr>
-          <w:p>
-            <w:pPr>
-              <w:rPr>
-                <w:rFonts w:hint="eastAsia"/>
-              </w:rPr>
-            </w:pPr>
-          </w:p>
+          <w:p/>
         </w:tc>
         <w:tc>
           <w:tcPr>
             <w:tcW w:w="4190" w:type="dxa"/>
           </w:tcPr>
-          <w:p>
-            <w:pPr>
-              <w:rPr>
-                <w:rFonts w:hint="eastAsia"/>
-              </w:rPr>
-            </w:pPr>
-          </w:p>
+          <w:p/>
         </w:tc>
       </w:tr>
       <w:tr>
@@ -2427,12 +2032,6 @@
             <w:tcW w:w="1476" w:type="dxa"/>
           </w:tcPr>
           <w:p>
-            <w:pPr>
-              <w:rPr>
-                <w:rFonts w:hint="eastAsia"/>
-              </w:rPr>
-            </w:pPr>
-            <w:proofErr w:type="spellStart"/>
             <w:r>
               <w:rPr>
                 <w:rFonts w:hint="eastAsia"/>
@@ -2442,44 +2041,25 @@
             <w:r>
               <w:t>ceLake</w:t>
             </w:r>
-            <w:proofErr w:type="spellEnd"/>
           </w:p>
         </w:tc>
         <w:tc>
           <w:tcPr>
             <w:tcW w:w="1213" w:type="dxa"/>
           </w:tcPr>
-          <w:p>
-            <w:pPr>
-              <w:rPr>
-                <w:rFonts w:hint="eastAsia"/>
-              </w:rPr>
-            </w:pPr>
-          </w:p>
+          <w:p/>
         </w:tc>
         <w:tc>
           <w:tcPr>
             <w:tcW w:w="1417" w:type="dxa"/>
           </w:tcPr>
-          <w:p>
-            <w:pPr>
-              <w:rPr>
-                <w:rFonts w:hint="eastAsia"/>
-              </w:rPr>
-            </w:pPr>
-          </w:p>
+          <w:p/>
         </w:tc>
         <w:tc>
           <w:tcPr>
             <w:tcW w:w="4190" w:type="dxa"/>
           </w:tcPr>
-          <w:p>
-            <w:pPr>
-              <w:rPr>
-                <w:rFonts w:hint="eastAsia"/>
-              </w:rPr>
-            </w:pPr>
-          </w:p>
+          <w:p/>
         </w:tc>
       </w:tr>
       <w:tr>
@@ -2488,12 +2068,6 @@
             <w:tcW w:w="1476" w:type="dxa"/>
           </w:tcPr>
           <w:p>
-            <w:pPr>
-              <w:rPr>
-                <w:rFonts w:hint="eastAsia"/>
-              </w:rPr>
-            </w:pPr>
-            <w:proofErr w:type="spellStart"/>
             <w:r>
               <w:rPr>
                 <w:rFonts w:hint="eastAsia"/>
@@ -2503,44 +2077,25 @@
             <w:r>
               <w:t>cePlayer</w:t>
             </w:r>
-            <w:proofErr w:type="spellEnd"/>
           </w:p>
         </w:tc>
         <w:tc>
           <w:tcPr>
             <w:tcW w:w="1213" w:type="dxa"/>
           </w:tcPr>
-          <w:p>
-            <w:pPr>
-              <w:rPr>
-                <w:rFonts w:hint="eastAsia"/>
-              </w:rPr>
-            </w:pPr>
-          </w:p>
+          <w:p/>
         </w:tc>
         <w:tc>
           <w:tcPr>
             <w:tcW w:w="1417" w:type="dxa"/>
           </w:tcPr>
-          <w:p>
-            <w:pPr>
-              <w:rPr>
-                <w:rFonts w:hint="eastAsia"/>
-              </w:rPr>
-            </w:pPr>
-          </w:p>
+          <w:p/>
         </w:tc>
         <w:tc>
           <w:tcPr>
             <w:tcW w:w="4190" w:type="dxa"/>
           </w:tcPr>
-          <w:p>
-            <w:pPr>
-              <w:rPr>
-                <w:rFonts w:hint="eastAsia"/>
-              </w:rPr>
-            </w:pPr>
-          </w:p>
+          <w:p/>
         </w:tc>
       </w:tr>
       <w:tr>
@@ -2549,11 +2104,6 @@
             <w:tcW w:w="1476" w:type="dxa"/>
           </w:tcPr>
           <w:p>
-            <w:pPr>
-              <w:rPr>
-                <w:rFonts w:hint="eastAsia"/>
-              </w:rPr>
-            </w:pPr>
             <w:r>
               <w:rPr>
                 <w:rFonts w:hint="eastAsia"/>
@@ -2569,37 +2119,19 @@
           <w:tcPr>
             <w:tcW w:w="1213" w:type="dxa"/>
           </w:tcPr>
-          <w:p>
-            <w:pPr>
-              <w:rPr>
-                <w:rFonts w:hint="eastAsia"/>
-              </w:rPr>
-            </w:pPr>
-          </w:p>
+          <w:p/>
         </w:tc>
         <w:tc>
           <w:tcPr>
             <w:tcW w:w="1417" w:type="dxa"/>
           </w:tcPr>
-          <w:p>
-            <w:pPr>
-              <w:rPr>
-                <w:rFonts w:hint="eastAsia"/>
-              </w:rPr>
-            </w:pPr>
-          </w:p>
+          <w:p/>
         </w:tc>
         <w:tc>
           <w:tcPr>
             <w:tcW w:w="4190" w:type="dxa"/>
           </w:tcPr>
-          <w:p>
-            <w:pPr>
-              <w:rPr>
-                <w:rFonts w:hint="eastAsia"/>
-              </w:rPr>
-            </w:pPr>
-          </w:p>
+          <w:p/>
         </w:tc>
       </w:tr>
       <w:tr>
@@ -2608,12 +2140,6 @@
             <w:tcW w:w="1476" w:type="dxa"/>
           </w:tcPr>
           <w:p>
-            <w:pPr>
-              <w:rPr>
-                <w:rFonts w:hint="eastAsia"/>
-              </w:rPr>
-            </w:pPr>
-            <w:proofErr w:type="spellStart"/>
             <w:r>
               <w:rPr>
                 <w:rFonts w:hint="eastAsia"/>
@@ -2623,44 +2149,25 @@
             <w:r>
               <w:t>edDiamond</w:t>
             </w:r>
-            <w:proofErr w:type="spellEnd"/>
           </w:p>
         </w:tc>
         <w:tc>
           <w:tcPr>
             <w:tcW w:w="1213" w:type="dxa"/>
           </w:tcPr>
-          <w:p>
-            <w:pPr>
-              <w:rPr>
-                <w:rFonts w:hint="eastAsia"/>
-              </w:rPr>
-            </w:pPr>
-          </w:p>
+          <w:p/>
         </w:tc>
         <w:tc>
           <w:tcPr>
             <w:tcW w:w="1417" w:type="dxa"/>
           </w:tcPr>
-          <w:p>
-            <w:pPr>
-              <w:rPr>
-                <w:rFonts w:hint="eastAsia"/>
-              </w:rPr>
-            </w:pPr>
-          </w:p>
+          <w:p/>
         </w:tc>
         <w:tc>
           <w:tcPr>
             <w:tcW w:w="4190" w:type="dxa"/>
           </w:tcPr>
-          <w:p>
-            <w:pPr>
-              <w:rPr>
-                <w:rFonts w:hint="eastAsia"/>
-              </w:rPr>
-            </w:pPr>
-          </w:p>
+          <w:p/>
         </w:tc>
       </w:tr>
       <w:tr>
@@ -2669,12 +2176,6 @@
             <w:tcW w:w="1476" w:type="dxa"/>
           </w:tcPr>
           <w:p>
-            <w:pPr>
-              <w:rPr>
-                <w:rFonts w:hint="eastAsia"/>
-              </w:rPr>
-            </w:pPr>
-            <w:proofErr w:type="spellStart"/>
             <w:r>
               <w:rPr>
                 <w:rFonts w:hint="eastAsia"/>
@@ -2684,44 +2185,25 @@
             <w:r>
               <w:t>edDoor</w:t>
             </w:r>
-            <w:proofErr w:type="spellEnd"/>
           </w:p>
         </w:tc>
         <w:tc>
           <w:tcPr>
             <w:tcW w:w="1213" w:type="dxa"/>
           </w:tcPr>
-          <w:p>
-            <w:pPr>
-              <w:rPr>
-                <w:rFonts w:hint="eastAsia"/>
-              </w:rPr>
-            </w:pPr>
-          </w:p>
+          <w:p/>
         </w:tc>
         <w:tc>
           <w:tcPr>
             <w:tcW w:w="1417" w:type="dxa"/>
           </w:tcPr>
-          <w:p>
-            <w:pPr>
-              <w:rPr>
-                <w:rFonts w:hint="eastAsia"/>
-              </w:rPr>
-            </w:pPr>
-          </w:p>
+          <w:p/>
         </w:tc>
         <w:tc>
           <w:tcPr>
             <w:tcW w:w="4190" w:type="dxa"/>
           </w:tcPr>
-          <w:p>
-            <w:pPr>
-              <w:rPr>
-                <w:rFonts w:hint="eastAsia"/>
-              </w:rPr>
-            </w:pPr>
-          </w:p>
+          <w:p/>
         </w:tc>
       </w:tr>
       <w:tr>
@@ -2730,12 +2212,6 @@
             <w:tcW w:w="1476" w:type="dxa"/>
           </w:tcPr>
           <w:p>
-            <w:pPr>
-              <w:rPr>
-                <w:rFonts w:hint="eastAsia"/>
-              </w:rPr>
-            </w:pPr>
-            <w:proofErr w:type="spellStart"/>
             <w:r>
               <w:rPr>
                 <w:rFonts w:hint="eastAsia"/>
@@ -2745,44 +2221,25 @@
             <w:r>
               <w:t>edLake</w:t>
             </w:r>
-            <w:proofErr w:type="spellEnd"/>
           </w:p>
         </w:tc>
         <w:tc>
           <w:tcPr>
             <w:tcW w:w="1213" w:type="dxa"/>
           </w:tcPr>
-          <w:p>
-            <w:pPr>
-              <w:rPr>
-                <w:rFonts w:hint="eastAsia"/>
-              </w:rPr>
-            </w:pPr>
-          </w:p>
+          <w:p/>
         </w:tc>
         <w:tc>
           <w:tcPr>
             <w:tcW w:w="1417" w:type="dxa"/>
           </w:tcPr>
-          <w:p>
-            <w:pPr>
-              <w:rPr>
-                <w:rFonts w:hint="eastAsia"/>
-              </w:rPr>
-            </w:pPr>
-          </w:p>
+          <w:p/>
         </w:tc>
         <w:tc>
           <w:tcPr>
             <w:tcW w:w="4190" w:type="dxa"/>
           </w:tcPr>
-          <w:p>
-            <w:pPr>
-              <w:rPr>
-                <w:rFonts w:hint="eastAsia"/>
-              </w:rPr>
-            </w:pPr>
-          </w:p>
+          <w:p/>
         </w:tc>
       </w:tr>
       <w:tr>
@@ -2791,63 +2248,32 @@
             <w:tcW w:w="1476" w:type="dxa"/>
           </w:tcPr>
           <w:p>
-            <w:pPr>
-              <w:rPr>
-                <w:rFonts w:hint="eastAsia"/>
-              </w:rPr>
-            </w:pPr>
-            <w:proofErr w:type="spellStart"/>
             <w:r>
               <w:t>RedPlayer</w:t>
             </w:r>
-            <w:proofErr w:type="spellEnd"/>
           </w:p>
         </w:tc>
         <w:tc>
           <w:tcPr>
             <w:tcW w:w="1213" w:type="dxa"/>
           </w:tcPr>
-          <w:p>
-            <w:pPr>
-              <w:rPr>
-                <w:rFonts w:hint="eastAsia"/>
-              </w:rPr>
-            </w:pPr>
-          </w:p>
+          <w:p/>
         </w:tc>
         <w:tc>
           <w:tcPr>
             <w:tcW w:w="1417" w:type="dxa"/>
           </w:tcPr>
-          <w:p>
-            <w:pPr>
-              <w:rPr>
-                <w:rFonts w:hint="eastAsia"/>
-              </w:rPr>
-            </w:pPr>
-          </w:p>
+          <w:p/>
         </w:tc>
         <w:tc>
           <w:tcPr>
             <w:tcW w:w="4190" w:type="dxa"/>
           </w:tcPr>
-          <w:p>
-            <w:pPr>
-              <w:rPr>
-                <w:rFonts w:hint="eastAsia"/>
-              </w:rPr>
-            </w:pPr>
-          </w:p>
+          <w:p/>
         </w:tc>
       </w:tr>
     </w:tbl>
-    <w:p>
-      <w:pPr>
-        <w:rPr>
-          <w:rFonts w:hint="eastAsia"/>
-        </w:rPr>
-      </w:pPr>
-    </w:p>
+    <w:p/>
     <w:p>
       <w:pPr>
         <w:pStyle w:val="2"/>
@@ -2859,13 +2285,7 @@
         <w:t>程式技術</w:t>
       </w:r>
     </w:p>
-    <w:p>
-      <w:pPr>
-        <w:rPr>
-          <w:rFonts w:hint="eastAsia"/>
-        </w:rPr>
-      </w:pPr>
-    </w:p>
+    <w:p/>
     <w:p>
       <w:pPr>
         <w:pStyle w:val="1"/>
@@ -2918,16 +2338,64 @@
         <w:rPr>
           <w:rFonts w:hint="eastAsia"/>
         </w:rPr>
-        <w:t>都不一樣，導致</w:t>
-      </w:r>
-      <w:proofErr w:type="gramStart"/>
-      <w:r>
-        <w:rPr>
-          <w:rFonts w:hint="eastAsia"/>
-        </w:rPr>
-        <w:t>有穿模問題</w:t>
-      </w:r>
-      <w:proofErr w:type="gramEnd"/>
+        <w:t>都不一樣，導致有穿模問題。</w:t>
+      </w:r>
+    </w:p>
+    <w:p>
+      <w:pPr>
+        <w:ind w:left="960"/>
+      </w:pPr>
+      <w:r>
+        <w:rPr>
+          <w:rFonts w:hint="eastAsia"/>
+        </w:rPr>
+        <w:t>解決</w:t>
+      </w:r>
+      <w:r>
+        <w:rPr>
+          <w:rFonts w:hint="eastAsia"/>
+        </w:rPr>
+        <w:t>:</w:t>
+      </w:r>
+      <w:r>
+        <w:rPr>
+          <w:rFonts w:hint="eastAsia"/>
+        </w:rPr>
+        <w:t>原先使用</w:t>
+      </w:r>
+      <w:r>
+        <w:rPr>
+          <w:rFonts w:hint="eastAsia"/>
+        </w:rPr>
+        <w:t>if-else</w:t>
+      </w:r>
+      <w:r>
+        <w:rPr>
+          <w:rFonts w:hint="eastAsia"/>
+        </w:rPr>
+        <w:t>作為，但是第二關無法使用，所以改寫為</w:t>
+      </w:r>
+      <w:r>
+        <w:rPr>
+          <w:rFonts w:hint="eastAsia"/>
+        </w:rPr>
+        <w:t>用</w:t>
+      </w:r>
+      <w:r>
+        <w:rPr>
+          <w:rFonts w:hint="eastAsia"/>
+        </w:rPr>
+        <w:t>t</w:t>
+      </w:r>
+      <w:r>
+        <w:t>xt</w:t>
+      </w:r>
+      <w:r>
+        <w:rPr>
+          <w:rFonts w:hint="eastAsia"/>
+        </w:rPr>
+        <w:t>檔作為地圖陣列，動態判定地板位置</w:t>
+      </w:r>
       <w:r>
         <w:rPr>
           <w:rFonts w:hint="eastAsia"/>
@@ -2943,6 +2411,35 @@
         <w:rPr>
           <w:rFonts w:hint="eastAsia"/>
         </w:rPr>
+        <w:t>(2)</w:t>
+      </w:r>
+      <w:r>
+        <w:rPr>
+          <w:rFonts w:hint="eastAsia"/>
+        </w:rPr>
+        <w:t>動態物件問題，對於箱子，浮板等動態物件，導致</w:t>
+      </w:r>
+      <w:r>
+        <w:rPr>
+          <w:rFonts w:hint="eastAsia"/>
+        </w:rPr>
+        <w:t>FLOOR</w:t>
+      </w:r>
+      <w:r>
+        <w:rPr>
+          <w:rFonts w:hint="eastAsia"/>
+        </w:rPr>
+        <w:t>以及牆壁有所改變。</w:t>
+      </w:r>
+    </w:p>
+    <w:p>
+      <w:pPr>
+        <w:ind w:left="960"/>
+      </w:pPr>
+      <w:r>
+        <w:rPr>
+          <w:rFonts w:hint="eastAsia"/>
+        </w:rPr>
         <w:t>解決</w:t>
       </w:r>
       <w:r>
@@ -2955,46 +2452,31 @@
         <w:rPr>
           <w:rFonts w:hint="eastAsia"/>
         </w:rPr>
-        <w:t>原先使用</w:t>
-      </w:r>
-      <w:r>
-        <w:rPr>
-          <w:rFonts w:hint="eastAsia"/>
-        </w:rPr>
-        <w:t>if-else</w:t>
-      </w:r>
-      <w:r>
-        <w:rPr>
-          <w:rFonts w:hint="eastAsia"/>
-        </w:rPr>
-        <w:t>作為，但是第二關無法使用，所以改寫為</w:t>
-      </w:r>
-      <w:r>
-        <w:rPr>
-          <w:rFonts w:hint="eastAsia"/>
-        </w:rPr>
-        <w:t>用</w:t>
-      </w:r>
-      <w:r>
-        <w:rPr>
-          <w:rFonts w:hint="eastAsia"/>
-        </w:rPr>
-        <w:t>t</w:t>
-      </w:r>
-      <w:r>
-        <w:t>xt</w:t>
-      </w:r>
-      <w:r>
-        <w:rPr>
-          <w:rFonts w:hint="eastAsia"/>
-        </w:rPr>
-        <w:t>檔作為地圖陣列，動態判定地板位置</w:t>
-      </w:r>
-      <w:r>
-        <w:rPr>
-          <w:rFonts w:hint="eastAsia"/>
-        </w:rPr>
-        <w:t>。</w:t>
+        <w:t>新增</w:t>
+      </w:r>
+      <w:r>
+        <w:rPr>
+          <w:rFonts w:hint="eastAsia"/>
+        </w:rPr>
+        <w:t>flag</w:t>
+      </w:r>
+      <w:r>
+        <w:rPr>
+          <w:rFonts w:hint="eastAsia"/>
+        </w:rPr>
+        <w:t>以增加腳色</w:t>
+      </w:r>
+      <w:r>
+        <w:rPr>
+          <w:rFonts w:hint="eastAsia"/>
+        </w:rPr>
+        <w:t>OnMove()</w:t>
+      </w:r>
+      <w:r>
+        <w:rPr>
+          <w:rFonts w:hint="eastAsia"/>
+        </w:rPr>
+        <w:t>時的判定。</w:t>
       </w:r>
     </w:p>
     <w:p>
@@ -3005,44 +2487,24 @@
         <w:rPr>
           <w:rFonts w:hint="eastAsia"/>
         </w:rPr>
-        <w:t>(2)</w:t>
-      </w:r>
-      <w:r>
-        <w:rPr>
-          <w:rFonts w:hint="eastAsia"/>
-        </w:rPr>
-        <w:t>動態物件問題，對於箱子，</w:t>
-      </w:r>
-      <w:proofErr w:type="gramStart"/>
-      <w:r>
-        <w:rPr>
-          <w:rFonts w:hint="eastAsia"/>
-        </w:rPr>
-        <w:t>浮板等</w:t>
-      </w:r>
-      <w:proofErr w:type="gramEnd"/>
-      <w:r>
-        <w:rPr>
-          <w:rFonts w:hint="eastAsia"/>
-        </w:rPr>
-        <w:t>動態物件，導致</w:t>
-      </w:r>
-      <w:r>
-        <w:rPr>
-          <w:rFonts w:hint="eastAsia"/>
-        </w:rPr>
-        <w:t>FLOOR</w:t>
-      </w:r>
-      <w:r>
-        <w:rPr>
-          <w:rFonts w:hint="eastAsia"/>
-        </w:rPr>
-        <w:t>以及牆壁有所改變。</w:t>
+        <w:t>(</w:t>
+      </w:r>
+      <w:r>
+        <w:t>3)</w:t>
+      </w:r>
+      <w:r>
+        <w:rPr>
+          <w:rFonts w:hint="eastAsia"/>
+        </w:rPr>
+        <w:t>上升拉桿地板優先度問題，因為我們的地圖是靜態檔案。對於動態改變的地板，會有已經更改地板，但是讀取地圖後又被重製的問題。</w:t>
       </w:r>
     </w:p>
     <w:p>
       <w:pPr>
         <w:ind w:left="960"/>
+        <w:rPr>
+          <w:rFonts w:hint="eastAsia"/>
+        </w:rPr>
       </w:pPr>
       <w:r>
         <w:rPr>
@@ -3060,39 +2522,7 @@
         <w:rPr>
           <w:rFonts w:hint="eastAsia"/>
         </w:rPr>
-        <w:t>新增</w:t>
-      </w:r>
-      <w:r>
-        <w:rPr>
-          <w:rFonts w:hint="eastAsia"/>
-        </w:rPr>
-        <w:t>flag</w:t>
-      </w:r>
-      <w:r>
-        <w:rPr>
-          <w:rFonts w:hint="eastAsia"/>
-        </w:rPr>
-        <w:t>以增加腳色</w:t>
-      </w:r>
-      <w:proofErr w:type="spellStart"/>
-      <w:r>
-        <w:rPr>
-          <w:rFonts w:hint="eastAsia"/>
-        </w:rPr>
-        <w:t>OnMove</w:t>
-      </w:r>
-      <w:proofErr w:type="spellEnd"/>
-      <w:r>
-        <w:rPr>
-          <w:rFonts w:hint="eastAsia"/>
-        </w:rPr>
-        <w:t>()</w:t>
-      </w:r>
-      <w:r>
-        <w:rPr>
-          <w:rFonts w:hint="eastAsia"/>
-        </w:rPr>
-        <w:t>時的判定。</w:t>
+        <w:t>增加是否在拉桿上的布林值，再將其加入是否讀取地圖設置地板的判斷。</w:t>
       </w:r>
     </w:p>
     <w:p>
@@ -3124,19 +2554,11 @@
             <w:tcW w:w="2074" w:type="dxa"/>
           </w:tcPr>
           <w:p>
-            <w:proofErr w:type="gramStart"/>
-            <w:r>
-              <w:rPr>
-                <w:rFonts w:hint="eastAsia"/>
-              </w:rPr>
-              <w:t>週</w:t>
-            </w:r>
-            <w:proofErr w:type="gramEnd"/>
-            <w:r>
-              <w:rPr>
-                <w:rFonts w:hint="eastAsia"/>
-              </w:rPr>
-              <w:t>次</w:t>
+            <w:r>
+              <w:rPr>
+                <w:rFonts w:hint="eastAsia"/>
+              </w:rPr>
+              <w:t>週次</w:t>
             </w:r>
           </w:p>
         </w:tc>
@@ -3186,16 +2608,8 @@
               <w:rPr>
                 <w:rFonts w:hint="eastAsia"/>
               </w:rPr>
-              <w:t>黃品</w:t>
-            </w:r>
-            <w:proofErr w:type="gramStart"/>
-            <w:r>
-              <w:rPr>
-                <w:rFonts w:hint="eastAsia"/>
-              </w:rPr>
-              <w:t>宥</w:t>
-            </w:r>
-            <w:proofErr w:type="gramEnd"/>
+              <w:t>黃品宥</w:t>
+            </w:r>
           </w:p>
         </w:tc>
         <w:tc>
@@ -3301,7 +2715,6 @@
             <w:tcW w:w="3129" w:type="dxa"/>
           </w:tcPr>
           <w:p>
-            <w:proofErr w:type="spellStart"/>
             <w:r>
               <w:rPr>
                 <w:rFonts w:hint="eastAsia"/>
@@ -3311,7 +2724,6 @@
             <w:r>
               <w:t>itTutorial</w:t>
             </w:r>
-            <w:proofErr w:type="spellEnd"/>
           </w:p>
           <w:p>
             <w:r>
@@ -3365,13 +2777,8 @@
           </w:tcPr>
           <w:p>
             <w:r>
-              <w:t xml:space="preserve">Framework </w:t>
-            </w:r>
-            <w:proofErr w:type="spellStart"/>
-            <w:r>
-              <w:t>pritace</w:t>
-            </w:r>
-            <w:proofErr w:type="spellEnd"/>
+              <w:t>Framework pritace</w:t>
+            </w:r>
           </w:p>
         </w:tc>
       </w:tr>
@@ -3414,13 +2821,8 @@
           </w:tcPr>
           <w:p>
             <w:r>
-              <w:t xml:space="preserve">Framework </w:t>
-            </w:r>
-            <w:proofErr w:type="spellStart"/>
-            <w:r>
-              <w:t>pritace</w:t>
-            </w:r>
-            <w:proofErr w:type="spellEnd"/>
+              <w:t>Framework pritace</w:t>
+            </w:r>
           </w:p>
         </w:tc>
       </w:tr>
@@ -3562,7 +2964,6 @@
             <w:tcW w:w="3129" w:type="dxa"/>
           </w:tcPr>
           <w:p>
-            <w:proofErr w:type="spellStart"/>
             <w:r>
               <w:rPr>
                 <w:rFonts w:hint="eastAsia"/>
@@ -3572,7 +2973,6 @@
             <w:r>
               <w:t>ameStateInit</w:t>
             </w:r>
-            <w:proofErr w:type="spellEnd"/>
           </w:p>
         </w:tc>
       </w:tr>
@@ -3692,6 +3092,7 @@
               <w:rPr>
                 <w:rFonts w:hint="eastAsia"/>
               </w:rPr>
+              <w:lastRenderedPageBreak/>
               <w:t>1</w:t>
             </w:r>
             <w:r>
@@ -3723,13 +3124,8 @@
             <w:tcW w:w="3129" w:type="dxa"/>
           </w:tcPr>
           <w:p>
-            <w:proofErr w:type="gramStart"/>
-            <w:r>
-              <w:t>Player</w:t>
-            </w:r>
-            <w:proofErr w:type="gramEnd"/>
-            <w:r>
-              <w:t xml:space="preserve"> eat Diamond</w:t>
+            <w:r>
+              <w:t>Player eat Diamond</w:t>
             </w:r>
           </w:p>
         </w:tc>
@@ -3929,7 +3325,6 @@
             <w:tcW w:w="3129" w:type="dxa"/>
           </w:tcPr>
           <w:p>
-            <w:proofErr w:type="spellStart"/>
             <w:r>
               <w:rPr>
                 <w:rFonts w:hint="eastAsia"/>
@@ -3939,7 +3334,6 @@
             <w:r>
               <w:t>eBug</w:t>
             </w:r>
-            <w:proofErr w:type="spellEnd"/>
           </w:p>
         </w:tc>
       </w:tr>
@@ -3953,7 +3347,6 @@
               <w:rPr>
                 <w:rFonts w:hint="eastAsia"/>
               </w:rPr>
-              <w:lastRenderedPageBreak/>
               <w:t>1</w:t>
             </w:r>
             <w:r>
@@ -4035,7 +3428,6 @@
             <w:tcW w:w="3129" w:type="dxa"/>
           </w:tcPr>
           <w:p>
-            <w:proofErr w:type="spellStart"/>
             <w:r>
               <w:rPr>
                 <w:rFonts w:hint="eastAsia"/>
@@ -4043,11 +3435,7 @@
               <w:t>G</w:t>
             </w:r>
             <w:r>
-              <w:t>ameStateOver</w:t>
-            </w:r>
-            <w:proofErr w:type="spellEnd"/>
-            <w:r>
-              <w:t xml:space="preserve"> Debug</w:t>
+              <w:t>ameStateOver Debug</w:t>
             </w:r>
           </w:p>
         </w:tc>
@@ -4143,11 +3531,9 @@
             <w:tcW w:w="3129" w:type="dxa"/>
           </w:tcPr>
           <w:p>
-            <w:proofErr w:type="spellStart"/>
             <w:r>
               <w:t>GameStateWin</w:t>
             </w:r>
-            <w:proofErr w:type="spellEnd"/>
           </w:p>
           <w:p>
             <w:r>
@@ -4209,7 +3595,6 @@
             <w:tcW w:w="3129" w:type="dxa"/>
           </w:tcPr>
           <w:p>
-            <w:proofErr w:type="spellStart"/>
             <w:r>
               <w:t>GameState</w:t>
             </w:r>
@@ -4222,7 +3607,6 @@
             <w:r>
               <w:t>nu</w:t>
             </w:r>
-            <w:proofErr w:type="spellEnd"/>
           </w:p>
           <w:p>
             <w:r>
@@ -4258,13 +3642,8 @@
             </w:r>
           </w:p>
           <w:p>
-            <w:proofErr w:type="spellStart"/>
-            <w:r>
-              <w:t>CGameMap</w:t>
-            </w:r>
-            <w:proofErr w:type="spellEnd"/>
-            <w:r>
-              <w:t xml:space="preserve"> Class</w:t>
+            <w:r>
+              <w:t>CGameMap Class</w:t>
             </w:r>
           </w:p>
           <w:p>
@@ -4301,16 +3680,8 @@
         <w:rPr>
           <w:rFonts w:hint="eastAsia"/>
         </w:rPr>
-        <w:t>黃品</w:t>
-      </w:r>
-      <w:proofErr w:type="gramStart"/>
-      <w:r>
-        <w:rPr>
-          <w:rFonts w:hint="eastAsia"/>
-        </w:rPr>
-        <w:t>宥</w:t>
-      </w:r>
-      <w:proofErr w:type="gramEnd"/>
+        <w:t>黃品宥</w:t>
+      </w:r>
       <w:r>
         <w:rPr>
           <w:rFonts w:hint="eastAsia"/>
@@ -4365,19 +3736,11 @@
             <w:tcW w:w="993" w:type="dxa"/>
           </w:tcPr>
           <w:p>
-            <w:proofErr w:type="gramStart"/>
-            <w:r>
-              <w:rPr>
-                <w:rFonts w:hint="eastAsia"/>
-              </w:rPr>
-              <w:t>週</w:t>
-            </w:r>
-            <w:proofErr w:type="gramEnd"/>
-            <w:r>
-              <w:rPr>
-                <w:rFonts w:hint="eastAsia"/>
-              </w:rPr>
-              <w:t>次</w:t>
+            <w:r>
+              <w:rPr>
+                <w:rFonts w:hint="eastAsia"/>
+              </w:rPr>
+              <w:t>週次</w:t>
             </w:r>
           </w:p>
         </w:tc>
@@ -4793,21 +4156,7 @@
               <w:rPr>
                 <w:rFonts w:hint="eastAsia"/>
               </w:rPr>
-              <w:t xml:space="preserve"> setup/</w:t>
-            </w:r>
-            <w:proofErr w:type="spellStart"/>
-            <w:r>
-              <w:rPr>
-                <w:rFonts w:hint="eastAsia"/>
-              </w:rPr>
-              <w:t>apk</w:t>
-            </w:r>
-            <w:proofErr w:type="spellEnd"/>
-            <w:r>
-              <w:rPr>
-                <w:rFonts w:hint="eastAsia"/>
-              </w:rPr>
-              <w:t xml:space="preserve">/source </w:t>
+              <w:t xml:space="preserve"> setup/apk/source </w:t>
             </w:r>
             <w:r>
               <w:rPr>
@@ -5064,21 +4413,7 @@
               <w:rPr>
                 <w:rFonts w:hint="eastAsia"/>
               </w:rPr>
-              <w:t>全螢幕啟動</w:t>
-            </w:r>
-            <w:proofErr w:type="gramStart"/>
-            <w:r>
-              <w:rPr>
-                <w:rFonts w:hint="eastAsia"/>
-              </w:rPr>
-              <w:t>–</w:t>
-            </w:r>
-            <w:proofErr w:type="gramEnd"/>
-            <w:r>
-              <w:rPr>
-                <w:rFonts w:hint="eastAsia"/>
-              </w:rPr>
-              <w:t>改列加分項目</w:t>
+              <w:t>全螢幕啟動–改列加分項目</w:t>
             </w:r>
           </w:p>
         </w:tc>
@@ -5170,23 +4505,8 @@
         <w:rPr>
           <w:rFonts w:hint="eastAsia"/>
         </w:rPr>
-        <w:t>的開發，</w:t>
-      </w:r>
-      <w:proofErr w:type="gramStart"/>
-      <w:r>
-        <w:rPr>
-          <w:rFonts w:hint="eastAsia"/>
-        </w:rPr>
-        <w:t>也又所了解</w:t>
-      </w:r>
-      <w:proofErr w:type="gramEnd"/>
-      <w:r>
-        <w:rPr>
-          <w:rFonts w:hint="eastAsia"/>
-        </w:rPr>
-        <w:t>，物件與物件之間的動作，以及對於物件的</w:t>
-      </w:r>
-      <w:proofErr w:type="spellStart"/>
+        <w:t>的開發，也又所了解，物件與物件之間的動作，以及對於物件的</w:t>
+      </w:r>
       <w:r>
         <w:rPr>
           <w:rFonts w:hint="eastAsia"/>
@@ -5196,14 +4516,12 @@
       <w:r>
         <w:t>Move</w:t>
       </w:r>
-      <w:proofErr w:type="spellEnd"/>
       <w:r>
         <w:rPr>
           <w:rFonts w:hint="eastAsia"/>
         </w:rPr>
         <w:t>與</w:t>
       </w:r>
-      <w:proofErr w:type="spellStart"/>
       <w:r>
         <w:rPr>
           <w:rFonts w:hint="eastAsia"/>
@@ -5213,7 +4531,6 @@
       <w:r>
         <w:t>nShow</w:t>
       </w:r>
-      <w:proofErr w:type="spellEnd"/>
       <w:r>
         <w:rPr>
           <w:rFonts w:hint="eastAsia"/>
@@ -5229,6 +4546,7 @@
         <w:rPr>
           <w:rFonts w:hint="eastAsia"/>
         </w:rPr>
+        <w:lastRenderedPageBreak/>
         <w:t>心得</w:t>
       </w:r>
     </w:p>
@@ -5287,7 +4605,6 @@
         <w:rPr>
           <w:rFonts w:hint="eastAsia"/>
         </w:rPr>
-        <w:lastRenderedPageBreak/>
         <w:t>i</w:t>
       </w:r>
       <w:r>
@@ -5315,21 +4632,7 @@
         <w:rPr>
           <w:rFonts w:hint="eastAsia"/>
         </w:rPr>
-        <w:t>的應用與團隊的開發，對</w:t>
-      </w:r>
-      <w:proofErr w:type="gramStart"/>
-      <w:r>
-        <w:rPr>
-          <w:rFonts w:hint="eastAsia"/>
-        </w:rPr>
-        <w:t>我很又幫助</w:t>
-      </w:r>
-      <w:proofErr w:type="gramEnd"/>
-      <w:r>
-        <w:rPr>
-          <w:rFonts w:hint="eastAsia"/>
-        </w:rPr>
-        <w:t>。</w:t>
+        <w:t>的應用與團隊的開發，對我很又幫助。</w:t>
       </w:r>
     </w:p>
     <w:p/>

--- a/0. Documentation_OOPL期末報告_第36組.docx
+++ b/0. Documentation_OOPL期末報告_第36組.docx
@@ -2502,9 +2502,6 @@
     <w:p>
       <w:pPr>
         <w:ind w:left="960"/>
-        <w:rPr>
-          <w:rFonts w:hint="eastAsia"/>
-        </w:rPr>
       </w:pPr>
       <w:r>
         <w:rPr>
@@ -2708,7 +2705,14 @@
           <w:tcPr>
             <w:tcW w:w="2074" w:type="dxa"/>
           </w:tcPr>
-          <w:p/>
+          <w:p>
+            <w:r>
+              <w:rPr>
+                <w:rFonts w:hint="eastAsia"/>
+              </w:rPr>
+              <w:t>0</w:t>
+            </w:r>
+          </w:p>
         </w:tc>
         <w:tc>
           <w:tcPr>
@@ -2769,7 +2773,14 @@
           <w:tcPr>
             <w:tcW w:w="2074" w:type="dxa"/>
           </w:tcPr>
-          <w:p/>
+          <w:p>
+            <w:r>
+              <w:rPr>
+                <w:rFonts w:hint="eastAsia"/>
+              </w:rPr>
+              <w:t>3</w:t>
+            </w:r>
+          </w:p>
         </w:tc>
         <w:tc>
           <w:tcPr>
@@ -2813,7 +2824,14 @@
           <w:tcPr>
             <w:tcW w:w="2074" w:type="dxa"/>
           </w:tcPr>
-          <w:p/>
+          <w:p>
+            <w:r>
+              <w:rPr>
+                <w:rFonts w:hint="eastAsia"/>
+              </w:rPr>
+              <w:t>5</w:t>
+            </w:r>
+          </w:p>
         </w:tc>
         <w:tc>
           <w:tcPr>
@@ -2857,7 +2875,14 @@
           <w:tcPr>
             <w:tcW w:w="2074" w:type="dxa"/>
           </w:tcPr>
-          <w:p/>
+          <w:p>
+            <w:r>
+              <w:rPr>
+                <w:rFonts w:hint="eastAsia"/>
+              </w:rPr>
+              <w:t>5</w:t>
+            </w:r>
+          </w:p>
         </w:tc>
         <w:tc>
           <w:tcPr>
@@ -2907,7 +2932,14 @@
           <w:tcPr>
             <w:tcW w:w="2074" w:type="dxa"/>
           </w:tcPr>
-          <w:p/>
+          <w:p>
+            <w:r>
+              <w:rPr>
+                <w:rFonts w:hint="eastAsia"/>
+              </w:rPr>
+              <w:t>8</w:t>
+            </w:r>
+          </w:p>
         </w:tc>
         <w:tc>
           <w:tcPr>
@@ -2957,7 +2989,14 @@
           <w:tcPr>
             <w:tcW w:w="2074" w:type="dxa"/>
           </w:tcPr>
-          <w:p/>
+          <w:p>
+            <w:r>
+              <w:rPr>
+                <w:rFonts w:hint="eastAsia"/>
+              </w:rPr>
+              <w:t>5</w:t>
+            </w:r>
+          </w:p>
         </w:tc>
         <w:tc>
           <w:tcPr>
@@ -3010,7 +3049,14 @@
           <w:tcPr>
             <w:tcW w:w="2074" w:type="dxa"/>
           </w:tcPr>
-          <w:p/>
+          <w:p>
+            <w:r>
+              <w:rPr>
+                <w:rFonts w:hint="eastAsia"/>
+              </w:rPr>
+              <w:t>5</w:t>
+            </w:r>
+          </w:p>
         </w:tc>
         <w:tc>
           <w:tcPr>
@@ -3060,7 +3106,14 @@
           <w:tcPr>
             <w:tcW w:w="2074" w:type="dxa"/>
           </w:tcPr>
-          <w:p/>
+          <w:p>
+            <w:r>
+              <w:rPr>
+                <w:rFonts w:hint="eastAsia"/>
+              </w:rPr>
+              <w:t>8</w:t>
+            </w:r>
+          </w:p>
         </w:tc>
         <w:tc>
           <w:tcPr>
@@ -3117,7 +3170,14 @@
           <w:tcPr>
             <w:tcW w:w="2074" w:type="dxa"/>
           </w:tcPr>
-          <w:p/>
+          <w:p>
+            <w:r>
+              <w:rPr>
+                <w:rFonts w:hint="eastAsia"/>
+              </w:rPr>
+              <w:t>5</w:t>
+            </w:r>
+          </w:p>
         </w:tc>
         <w:tc>
           <w:tcPr>
@@ -3164,7 +3224,14 @@
           <w:tcPr>
             <w:tcW w:w="2074" w:type="dxa"/>
           </w:tcPr>
-          <w:p/>
+          <w:p>
+            <w:r>
+              <w:rPr>
+                <w:rFonts w:hint="eastAsia"/>
+              </w:rPr>
+              <w:t>10</w:t>
+            </w:r>
+          </w:p>
         </w:tc>
         <w:tc>
           <w:tcPr>
@@ -3220,7 +3287,14 @@
           <w:tcPr>
             <w:tcW w:w="2074" w:type="dxa"/>
           </w:tcPr>
-          <w:p/>
+          <w:p>
+            <w:r>
+              <w:rPr>
+                <w:rFonts w:hint="eastAsia"/>
+              </w:rPr>
+              <w:t>10</w:t>
+            </w:r>
+          </w:p>
         </w:tc>
         <w:tc>
           <w:tcPr>
@@ -3318,7 +3392,14 @@
           <w:tcPr>
             <w:tcW w:w="2074" w:type="dxa"/>
           </w:tcPr>
-          <w:p/>
+          <w:p>
+            <w:r>
+              <w:rPr>
+                <w:rFonts w:hint="eastAsia"/>
+              </w:rPr>
+              <w:t>10</w:t>
+            </w:r>
+          </w:p>
         </w:tc>
         <w:tc>
           <w:tcPr>
@@ -3371,7 +3452,14 @@
           <w:tcPr>
             <w:tcW w:w="2074" w:type="dxa"/>
           </w:tcPr>
-          <w:p/>
+          <w:p>
+            <w:r>
+              <w:rPr>
+                <w:rFonts w:hint="eastAsia"/>
+              </w:rPr>
+              <w:t>12</w:t>
+            </w:r>
+          </w:p>
         </w:tc>
         <w:tc>
           <w:tcPr>
@@ -3421,7 +3509,14 @@
           <w:tcPr>
             <w:tcW w:w="2074" w:type="dxa"/>
           </w:tcPr>
-          <w:p/>
+          <w:p>
+            <w:r>
+              <w:rPr>
+                <w:rFonts w:hint="eastAsia"/>
+              </w:rPr>
+              <w:t>12</w:t>
+            </w:r>
+          </w:p>
         </w:tc>
         <w:tc>
           <w:tcPr>
@@ -3474,7 +3569,14 @@
           <w:tcPr>
             <w:tcW w:w="2074" w:type="dxa"/>
           </w:tcPr>
-          <w:p/>
+          <w:p>
+            <w:r>
+              <w:rPr>
+                <w:rFonts w:hint="eastAsia"/>
+              </w:rPr>
+              <w:t>12</w:t>
+            </w:r>
+          </w:p>
         </w:tc>
         <w:tc>
           <w:tcPr>
@@ -3524,7 +3626,14 @@
           <w:tcPr>
             <w:tcW w:w="2074" w:type="dxa"/>
           </w:tcPr>
-          <w:p/>
+          <w:p>
+            <w:r>
+              <w:rPr>
+                <w:rFonts w:hint="eastAsia"/>
+              </w:rPr>
+              <w:t>30</w:t>
+            </w:r>
+          </w:p>
         </w:tc>
         <w:tc>
           <w:tcPr>
@@ -3577,7 +3686,7 @@
               <w:rPr>
                 <w:rFonts w:hint="eastAsia"/>
               </w:rPr>
-              <w:t>4</w:t>
+              <w:t>6</w:t>
             </w:r>
             <w:r>
               <w:t>0</w:t>
@@ -3588,7 +3697,14 @@
           <w:tcPr>
             <w:tcW w:w="2074" w:type="dxa"/>
           </w:tcPr>
-          <w:p/>
+          <w:p>
+            <w:r>
+              <w:rPr>
+                <w:rFonts w:hint="eastAsia"/>
+              </w:rPr>
+              <w:t>60</w:t>
+            </w:r>
+          </w:p>
         </w:tc>
         <w:tc>
           <w:tcPr>

--- a/0. Documentation_OOPL期末報告_第36組.docx
+++ b/0. Documentation_OOPL期末報告_第36組.docx
@@ -22,7 +22,27 @@
           <w:szCs w:val="44"/>
           <w:lang w:eastAsia="zh-TW"/>
         </w:rPr>
-        <w:t>國立臺北科技大學</w:t>
+        <w:t>國立</w:t>
+      </w:r>
+      <w:proofErr w:type="gramStart"/>
+      <w:r>
+        <w:rPr>
+          <w:rFonts w:ascii="Times New Roman" w:hAnsi="Times New Roman" w:cs="Times New Roman"/>
+          <w:sz w:val="40"/>
+          <w:szCs w:val="44"/>
+          <w:lang w:eastAsia="zh-TW"/>
+        </w:rPr>
+        <w:t>臺</w:t>
+      </w:r>
+      <w:proofErr w:type="gramEnd"/>
+      <w:r>
+        <w:rPr>
+          <w:rFonts w:ascii="Times New Roman" w:hAnsi="Times New Roman" w:cs="Times New Roman"/>
+          <w:sz w:val="40"/>
+          <w:szCs w:val="44"/>
+          <w:lang w:eastAsia="zh-TW"/>
+        </w:rPr>
+        <w:t>北科技大學</w:t>
       </w:r>
       <w:bookmarkStart w:id="0" w:name="資工系物件導向程式實習"/>
       <w:bookmarkEnd w:id="0"/>
@@ -124,7 +144,25 @@
           <w:sz w:val="36"/>
           <w:szCs w:val="44"/>
         </w:rPr>
-        <w:t>冰火姊弟</w:t>
+        <w:t>冰火</w:t>
+      </w:r>
+      <w:proofErr w:type="gramStart"/>
+      <w:r>
+        <w:rPr>
+          <w:rFonts w:ascii="Times New Roman" w:hAnsi="Times New Roman" w:cs="Times New Roman" w:hint="eastAsia"/>
+          <w:sz w:val="36"/>
+          <w:szCs w:val="44"/>
+        </w:rPr>
+        <w:t>姊</w:t>
+      </w:r>
+      <w:proofErr w:type="gramEnd"/>
+      <w:r>
+        <w:rPr>
+          <w:rFonts w:ascii="Times New Roman" w:hAnsi="Times New Roman" w:cs="Times New Roman" w:hint="eastAsia"/>
+          <w:sz w:val="36"/>
+          <w:szCs w:val="44"/>
+        </w:rPr>
+        <w:t>弟</w:t>
       </w:r>
     </w:p>
     <w:p>
@@ -257,8 +295,18 @@
           <w:sz w:val="36"/>
           <w:szCs w:val="36"/>
         </w:rPr>
-        <w:t>黃品宥</w:t>
-      </w:r>
+        <w:t>黃品</w:t>
+      </w:r>
+      <w:proofErr w:type="gramStart"/>
+      <w:r>
+        <w:rPr>
+          <w:rFonts w:ascii="Times New Roman" w:hAnsi="Times New Roman" w:cs="Times New Roman" w:hint="eastAsia"/>
+          <w:sz w:val="36"/>
+          <w:szCs w:val="36"/>
+        </w:rPr>
+        <w:t>宥</w:t>
+      </w:r>
+      <w:proofErr w:type="gramEnd"/>
     </w:p>
     <w:p>
       <w:pPr>
@@ -352,6 +400,7 @@
           <w:szCs w:val="28"/>
         </w:rPr>
       </w:pPr>
+      <w:proofErr w:type="spellStart"/>
       <w:r>
         <w:rPr>
           <w:rFonts w:ascii="Times New Roman" w:hAnsi="Times New Roman" w:cs="Times New Roman"/>
@@ -361,6 +410,7 @@
         </w:rPr>
         <w:t>簡介</w:t>
       </w:r>
+      <w:proofErr w:type="spellEnd"/>
     </w:p>
     <w:p>
       <w:pPr>
@@ -403,8 +453,9 @@
           <w:szCs w:val="28"/>
           <w:lang w:eastAsia="zh-TW"/>
         </w:rPr>
-        <w:t>…………………………………………………</w:t>
-      </w:r>
+        <w:t>…</w:t>
+      </w:r>
+      <w:proofErr w:type="gramStart"/>
       <w:r>
         <w:rPr>
           <w:rFonts w:ascii="Times New Roman" w:hAnsi="Times New Roman" w:cs="Times New Roman"/>
@@ -412,8 +463,18 @@
           <w:szCs w:val="28"/>
           <w:lang w:eastAsia="zh-TW"/>
         </w:rPr>
+        <w:t>………………………………………………</w:t>
+      </w:r>
+      <w:r>
+        <w:rPr>
+          <w:rFonts w:ascii="Times New Roman" w:hAnsi="Times New Roman" w:cs="Times New Roman"/>
+          <w:sz w:val="28"/>
+          <w:szCs w:val="28"/>
+          <w:lang w:eastAsia="zh-TW"/>
+        </w:rPr>
         <w:t>…</w:t>
       </w:r>
+      <w:proofErr w:type="gramEnd"/>
       <w:r>
         <w:rPr>
           <w:rFonts w:ascii="Times New Roman" w:hAnsi="Times New Roman" w:cs="Times New Roman" w:hint="eastAsia"/>
@@ -475,8 +536,19 @@
           <w:szCs w:val="28"/>
           <w:lang w:eastAsia="zh-TW"/>
         </w:rPr>
-        <w:t>…………………………………………………</w:t>
-      </w:r>
+        <w:t>…</w:t>
+      </w:r>
+      <w:proofErr w:type="gramStart"/>
+      <w:r>
+        <w:rPr>
+          <w:rFonts w:ascii="Times New Roman" w:hAnsi="Times New Roman" w:cs="Times New Roman"/>
+          <w:sz w:val="28"/>
+          <w:szCs w:val="28"/>
+          <w:lang w:eastAsia="zh-TW"/>
+        </w:rPr>
+        <w:t>………………………………………………</w:t>
+      </w:r>
+      <w:proofErr w:type="gramEnd"/>
       <w:r>
         <w:rPr>
           <w:rFonts w:ascii="Times New Roman" w:hAnsi="Times New Roman" w:cs="Times New Roman" w:hint="eastAsia"/>
@@ -530,6 +602,7 @@
           <w:szCs w:val="28"/>
         </w:rPr>
       </w:pPr>
+      <w:proofErr w:type="spellStart"/>
       <w:r>
         <w:rPr>
           <w:rFonts w:ascii="Times New Roman" w:hAnsi="Times New Roman" w:cs="Times New Roman"/>
@@ -539,6 +612,7 @@
         </w:rPr>
         <w:t>遊戲介紹</w:t>
       </w:r>
+      <w:proofErr w:type="spellEnd"/>
     </w:p>
     <w:p>
       <w:pPr>
@@ -582,8 +656,19 @@
           <w:lang w:eastAsia="zh-TW"/>
         </w:rPr>
         <w:tab/>
-        <w:t>…………………………………………</w:t>
-      </w:r>
+        <w:t>…</w:t>
+      </w:r>
+      <w:proofErr w:type="gramStart"/>
+      <w:r>
+        <w:rPr>
+          <w:rFonts w:ascii="Times New Roman" w:hAnsi="Times New Roman" w:cs="Times New Roman"/>
+          <w:sz w:val="28"/>
+          <w:szCs w:val="28"/>
+          <w:lang w:eastAsia="zh-TW"/>
+        </w:rPr>
+        <w:t>………………………………………</w:t>
+      </w:r>
+      <w:proofErr w:type="gramEnd"/>
       <w:r>
         <w:rPr>
           <w:rFonts w:ascii="Times New Roman" w:hAnsi="Times New Roman" w:cs="Times New Roman" w:hint="eastAsia"/>
@@ -657,8 +742,19 @@
           <w:szCs w:val="28"/>
           <w:lang w:eastAsia="zh-TW"/>
         </w:rPr>
-        <w:t>…………………………………………</w:t>
-      </w:r>
+        <w:t>…</w:t>
+      </w:r>
+      <w:proofErr w:type="gramStart"/>
+      <w:r>
+        <w:rPr>
+          <w:rFonts w:ascii="Times New Roman" w:hAnsi="Times New Roman" w:cs="Times New Roman"/>
+          <w:sz w:val="28"/>
+          <w:szCs w:val="28"/>
+          <w:lang w:eastAsia="zh-TW"/>
+        </w:rPr>
+        <w:t>………………………………………</w:t>
+      </w:r>
+      <w:proofErr w:type="gramEnd"/>
       <w:r>
         <w:rPr>
           <w:rFonts w:ascii="Times New Roman" w:hAnsi="Times New Roman" w:cs="Times New Roman" w:hint="eastAsia"/>
@@ -731,8 +827,20 @@
           <w:szCs w:val="28"/>
           <w:lang w:eastAsia="zh-TW"/>
         </w:rPr>
-        <w:t>………………………………………………</w:t>
-      </w:r>
+        <w:t>…</w:t>
+      </w:r>
+      <w:proofErr w:type="gramStart"/>
+      <w:r>
+        <w:rPr>
+          <w:rFonts w:ascii="Times New Roman" w:hAnsi="Times New Roman" w:cs="Times New Roman"/>
+          <w:spacing w:val="-1"/>
+          <w:sz w:val="28"/>
+          <w:szCs w:val="28"/>
+          <w:lang w:eastAsia="zh-TW"/>
+        </w:rPr>
+        <w:t>……………………………………………</w:t>
+      </w:r>
+      <w:proofErr w:type="gramEnd"/>
       <w:r>
         <w:rPr>
           <w:rFonts w:ascii="Times New Roman" w:hAnsi="Times New Roman" w:cs="Times New Roman" w:hint="eastAsia"/>
@@ -760,6 +868,7 @@
           <w:szCs w:val="28"/>
         </w:rPr>
       </w:pPr>
+      <w:proofErr w:type="spellStart"/>
       <w:r>
         <w:rPr>
           <w:rFonts w:ascii="Times New Roman" w:hAnsi="Times New Roman" w:cs="Times New Roman"/>
@@ -769,6 +878,7 @@
         </w:rPr>
         <w:t>程式設計</w:t>
       </w:r>
+      <w:proofErr w:type="spellEnd"/>
     </w:p>
     <w:p>
       <w:pPr>
@@ -785,6 +895,7 @@
           <w:szCs w:val="28"/>
         </w:rPr>
       </w:pPr>
+      <w:proofErr w:type="spellStart"/>
       <w:r>
         <w:rPr>
           <w:rFonts w:ascii="Times New Roman" w:hAnsi="Times New Roman" w:cs="Times New Roman"/>
@@ -794,6 +905,7 @@
         </w:rPr>
         <w:t>程式架構</w:t>
       </w:r>
+      <w:proofErr w:type="spellEnd"/>
     </w:p>
     <w:p>
       <w:pPr>
@@ -863,6 +975,7 @@
           <w:szCs w:val="28"/>
         </w:rPr>
       </w:pPr>
+      <w:proofErr w:type="spellStart"/>
       <w:r>
         <w:rPr>
           <w:rFonts w:ascii="Times New Roman" w:hAnsi="Times New Roman" w:cs="Times New Roman"/>
@@ -872,6 +985,7 @@
         </w:rPr>
         <w:t>結語</w:t>
       </w:r>
+      <w:proofErr w:type="spellEnd"/>
     </w:p>
     <w:p>
       <w:pPr>
@@ -1016,6 +1130,7 @@
           <w:szCs w:val="28"/>
         </w:rPr>
       </w:pPr>
+      <w:proofErr w:type="spellStart"/>
       <w:r>
         <w:rPr>
           <w:rFonts w:ascii="Times New Roman" w:hAnsi="Times New Roman" w:cs="Times New Roman"/>
@@ -1024,6 +1139,7 @@
         </w:rPr>
         <w:t>心得、感想</w:t>
       </w:r>
+      <w:proofErr w:type="spellEnd"/>
     </w:p>
     <w:p>
       <w:pPr>
@@ -1210,13 +1326,45 @@
           <w:rFonts w:ascii="標楷體" w:hAnsi="標楷體" w:hint="eastAsia"/>
           <w:szCs w:val="28"/>
         </w:rPr>
-        <w:t>是上學期物件導向程式設計課程的實作，運用了GameFramework的框架實作一款遊戲，想到了以前遊玩過的冰火姊弟覺得</w:t>
-      </w:r>
+        <w:t>是上學期物件導向程式設計課程的實作，運用了</w:t>
+      </w:r>
+      <w:proofErr w:type="spellStart"/>
       <w:r>
         <w:rPr>
           <w:rFonts w:ascii="標楷體" w:hAnsi="標楷體" w:hint="eastAsia"/>
           <w:szCs w:val="28"/>
         </w:rPr>
+        <w:t>GameFramework</w:t>
+      </w:r>
+      <w:proofErr w:type="spellEnd"/>
+      <w:r>
+        <w:rPr>
+          <w:rFonts w:ascii="標楷體" w:hAnsi="標楷體" w:hint="eastAsia"/>
+          <w:szCs w:val="28"/>
+        </w:rPr>
+        <w:t>的框架實作一款遊戲，想到了以前遊玩過的冰火</w:t>
+      </w:r>
+      <w:proofErr w:type="gramStart"/>
+      <w:r>
+        <w:rPr>
+          <w:rFonts w:ascii="標楷體" w:hAnsi="標楷體" w:hint="eastAsia"/>
+          <w:szCs w:val="28"/>
+        </w:rPr>
+        <w:t>姊</w:t>
+      </w:r>
+      <w:proofErr w:type="gramEnd"/>
+      <w:r>
+        <w:rPr>
+          <w:rFonts w:ascii="標楷體" w:hAnsi="標楷體" w:hint="eastAsia"/>
+          <w:szCs w:val="28"/>
+        </w:rPr>
+        <w:t>弟覺得</w:t>
+      </w:r>
+      <w:r>
+        <w:rPr>
+          <w:rFonts w:ascii="標楷體" w:hAnsi="標楷體" w:hint="eastAsia"/>
+          <w:szCs w:val="28"/>
+        </w:rPr>
         <w:t>有許多不同功能的物件可以挑戰，就</w:t>
       </w:r>
       <w:r>
@@ -1267,7 +1415,49 @@
         <w:rPr>
           <w:rFonts w:hint="eastAsia"/>
         </w:rPr>
-        <w:t>黃品宥：冰火湖類別、通關門類別、拉桿升降類別，素材修剪</w:t>
+        <w:t>黃品</w:t>
+      </w:r>
+      <w:proofErr w:type="gramStart"/>
+      <w:r>
+        <w:rPr>
+          <w:rFonts w:hint="eastAsia"/>
+        </w:rPr>
+        <w:t>宥</w:t>
+      </w:r>
+      <w:proofErr w:type="gramEnd"/>
+      <w:r>
+        <w:rPr>
+          <w:rFonts w:hint="eastAsia"/>
+        </w:rPr>
+        <w:t>：</w:t>
+      </w:r>
+      <w:proofErr w:type="gramStart"/>
+      <w:r>
+        <w:rPr>
+          <w:rFonts w:hint="eastAsia"/>
+        </w:rPr>
+        <w:t>冰火湖類別</w:t>
+      </w:r>
+      <w:proofErr w:type="gramEnd"/>
+      <w:r>
+        <w:rPr>
+          <w:rFonts w:hint="eastAsia"/>
+        </w:rPr>
+        <w:t>、通關門類別、拉</w:t>
+      </w:r>
+      <w:proofErr w:type="gramStart"/>
+      <w:r>
+        <w:rPr>
+          <w:rFonts w:hint="eastAsia"/>
+        </w:rPr>
+        <w:t>桿</w:t>
+      </w:r>
+      <w:proofErr w:type="gramEnd"/>
+      <w:r>
+        <w:rPr>
+          <w:rFonts w:hint="eastAsia"/>
+        </w:rPr>
+        <w:t>升降類別，素材修剪</w:t>
       </w:r>
       <w:r>
         <w:rPr>
@@ -1284,7 +1474,21 @@
         <w:rPr>
           <w:rFonts w:hint="eastAsia"/>
         </w:rPr>
-        <w:t>劉立傑：冰火姊弟類別、重力世界、地圖、可推動方塊類別</w:t>
+        <w:t>劉立傑：冰火</w:t>
+      </w:r>
+      <w:proofErr w:type="gramStart"/>
+      <w:r>
+        <w:rPr>
+          <w:rFonts w:hint="eastAsia"/>
+        </w:rPr>
+        <w:t>姊</w:t>
+      </w:r>
+      <w:proofErr w:type="gramEnd"/>
+      <w:r>
+        <w:rPr>
+          <w:rFonts w:hint="eastAsia"/>
+        </w:rPr>
+        <w:t>弟類別、重力世界、地圖、可推動方塊類別</w:t>
       </w:r>
       <w:r>
         <w:rPr>
@@ -1340,7 +1544,35 @@
         <w:rPr>
           <w:rFonts w:hint="eastAsia"/>
         </w:rPr>
-        <w:t>操控冰人，上下左右方向鍵操控火人，經過各種關卡，以及吃冰火鑽石，最後跑到通關門來通關</w:t>
+        <w:t>操</w:t>
+      </w:r>
+      <w:proofErr w:type="gramStart"/>
+      <w:r>
+        <w:rPr>
+          <w:rFonts w:hint="eastAsia"/>
+        </w:rPr>
+        <w:t>控冰人</w:t>
+      </w:r>
+      <w:proofErr w:type="gramEnd"/>
+      <w:r>
+        <w:rPr>
+          <w:rFonts w:hint="eastAsia"/>
+        </w:rPr>
+        <w:t>，上下左右</w:t>
+      </w:r>
+      <w:proofErr w:type="gramStart"/>
+      <w:r>
+        <w:rPr>
+          <w:rFonts w:hint="eastAsia"/>
+        </w:rPr>
+        <w:t>方向鍵操控</w:t>
+      </w:r>
+      <w:proofErr w:type="gramEnd"/>
+      <w:r>
+        <w:rPr>
+          <w:rFonts w:hint="eastAsia"/>
+        </w:rPr>
+        <w:t>火人，經過各種關卡，以及吃冰火鑽石，最後跑到通關門來通關</w:t>
       </w:r>
       <w:r>
         <w:rPr>
@@ -1352,13 +1584,27 @@
         <w:rPr>
           <w:rFonts w:hint="eastAsia"/>
         </w:rPr>
-        <w:t>火人可以吃紅色鑽石，可以碰紅色水，不能吃藍色鑽石，不能碰藍色水，冰人反之</w:t>
-      </w:r>
-      <w:r>
-        <w:rPr>
-          <w:rFonts w:hint="eastAsia"/>
-        </w:rPr>
-        <w:t>，冰人與火人都不能碰綠色水，</w:t>
+        <w:t>火人可以吃紅色鑽石，可以碰紅色水，不能吃藍色鑽石，不能碰藍色水，</w:t>
+      </w:r>
+      <w:proofErr w:type="gramStart"/>
+      <w:r>
+        <w:rPr>
+          <w:rFonts w:hint="eastAsia"/>
+        </w:rPr>
+        <w:t>冰人反之</w:t>
+      </w:r>
+      <w:r>
+        <w:rPr>
+          <w:rFonts w:hint="eastAsia"/>
+        </w:rPr>
+        <w:t>，冰人</w:t>
+      </w:r>
+      <w:proofErr w:type="gramEnd"/>
+      <w:r>
+        <w:rPr>
+          <w:rFonts w:hint="eastAsia"/>
+        </w:rPr>
+        <w:t>與火人都不能碰綠色水，</w:t>
       </w:r>
       <w:r>
         <w:rPr>
@@ -1583,14 +1829,11 @@
         <w:ind w:left="480"/>
       </w:pPr>
       <w:r>
-        <w:rPr>
-          <w:noProof/>
-        </w:rPr>
         <w:drawing>
-          <wp:inline distT="0" distB="0" distL="0" distR="0" wp14:anchorId="41B9FD32" wp14:editId="5D3E17F4">
-            <wp:extent cx="5274310" cy="3962400"/>
-            <wp:effectExtent l="0" t="0" r="2540" b="0"/>
-            <wp:docPr id="6" name="圖片 6" descr="一張含有 光, 玩具 的圖片&#10;&#10;自動產生的描述"/>
+          <wp:inline distT="0" distB="0" distL="0" distR="0" wp14:anchorId="469C78EA" wp14:editId="557B05A2">
+            <wp:extent cx="5274310" cy="3937635"/>
+            <wp:effectExtent l="0" t="0" r="2540" b="5715"/>
+            <wp:docPr id="9" name="圖片 9"/>
             <wp:cNvGraphicFramePr>
               <a:graphicFrameLocks xmlns:a="http://schemas.openxmlformats.org/drawingml/2006/main" noChangeAspect="1"/>
             </wp:cNvGraphicFramePr>
@@ -1598,7 +1841,7 @@
               <a:graphicData uri="http://schemas.openxmlformats.org/drawingml/2006/picture">
                 <pic:pic xmlns:pic="http://schemas.openxmlformats.org/drawingml/2006/picture">
                   <pic:nvPicPr>
-                    <pic:cNvPr id="6" name="圖片 6" descr="一張含有 光, 玩具 的圖片&#10;&#10;自動產生的描述"/>
+                    <pic:cNvPr id="1" name=""/>
                     <pic:cNvPicPr/>
                   </pic:nvPicPr>
                   <pic:blipFill>
@@ -1610,7 +1853,7 @@
                   <pic:spPr>
                     <a:xfrm>
                       <a:off x="0" y="0"/>
-                      <a:ext cx="5274310" cy="3962400"/>
+                      <a:ext cx="5274310" cy="3937635"/>
                     </a:xfrm>
                     <a:prstGeom prst="rect">
                       <a:avLst/>
@@ -1836,11 +2079,19 @@
               <w:rPr>
                 <w:rFonts w:hint="eastAsia"/>
               </w:rPr>
-              <w:t>.c</w:t>
+              <w:t>.</w:t>
+            </w:r>
+            <w:proofErr w:type="spellStart"/>
+            <w:r>
+              <w:rPr>
+                <w:rFonts w:hint="eastAsia"/>
+              </w:rPr>
+              <w:t>c</w:t>
             </w:r>
             <w:r>
               <w:t>pp</w:t>
             </w:r>
+            <w:proofErr w:type="spellEnd"/>
             <w:r>
               <w:rPr>
                 <w:rFonts w:hint="eastAsia"/>
@@ -1929,10 +2180,12 @@
             <w:tcW w:w="1476" w:type="dxa"/>
           </w:tcPr>
           <w:p>
+            <w:proofErr w:type="spellStart"/>
             <w:r>
               <w:lastRenderedPageBreak/>
               <w:t>GreenLake</w:t>
             </w:r>
+            <w:proofErr w:type="spellEnd"/>
           </w:p>
         </w:tc>
         <w:tc>
@@ -1960,6 +2213,7 @@
             <w:tcW w:w="1476" w:type="dxa"/>
           </w:tcPr>
           <w:p>
+            <w:proofErr w:type="spellStart"/>
             <w:r>
               <w:rPr>
                 <w:rFonts w:hint="eastAsia"/>
@@ -1969,6 +2223,7 @@
             <w:r>
               <w:t>ceDiamond</w:t>
             </w:r>
+            <w:proofErr w:type="spellEnd"/>
           </w:p>
         </w:tc>
         <w:tc>
@@ -1996,6 +2251,7 @@
             <w:tcW w:w="1476" w:type="dxa"/>
           </w:tcPr>
           <w:p>
+            <w:proofErr w:type="spellStart"/>
             <w:r>
               <w:rPr>
                 <w:rFonts w:hint="eastAsia"/>
@@ -2005,6 +2261,7 @@
             <w:r>
               <w:t>ceDoor</w:t>
             </w:r>
+            <w:proofErr w:type="spellEnd"/>
           </w:p>
         </w:tc>
         <w:tc>
@@ -2032,6 +2289,7 @@
             <w:tcW w:w="1476" w:type="dxa"/>
           </w:tcPr>
           <w:p>
+            <w:proofErr w:type="spellStart"/>
             <w:r>
               <w:rPr>
                 <w:rFonts w:hint="eastAsia"/>
@@ -2041,6 +2299,7 @@
             <w:r>
               <w:t>ceLake</w:t>
             </w:r>
+            <w:proofErr w:type="spellEnd"/>
           </w:p>
         </w:tc>
         <w:tc>
@@ -2068,6 +2327,7 @@
             <w:tcW w:w="1476" w:type="dxa"/>
           </w:tcPr>
           <w:p>
+            <w:proofErr w:type="spellStart"/>
             <w:r>
               <w:rPr>
                 <w:rFonts w:hint="eastAsia"/>
@@ -2077,6 +2337,7 @@
             <w:r>
               <w:t>cePlayer</w:t>
             </w:r>
+            <w:proofErr w:type="spellEnd"/>
           </w:p>
         </w:tc>
         <w:tc>
@@ -2140,6 +2401,7 @@
             <w:tcW w:w="1476" w:type="dxa"/>
           </w:tcPr>
           <w:p>
+            <w:proofErr w:type="spellStart"/>
             <w:r>
               <w:rPr>
                 <w:rFonts w:hint="eastAsia"/>
@@ -2149,6 +2411,7 @@
             <w:r>
               <w:t>edDiamond</w:t>
             </w:r>
+            <w:proofErr w:type="spellEnd"/>
           </w:p>
         </w:tc>
         <w:tc>
@@ -2176,6 +2439,7 @@
             <w:tcW w:w="1476" w:type="dxa"/>
           </w:tcPr>
           <w:p>
+            <w:proofErr w:type="spellStart"/>
             <w:r>
               <w:rPr>
                 <w:rFonts w:hint="eastAsia"/>
@@ -2185,6 +2449,7 @@
             <w:r>
               <w:t>edDoor</w:t>
             </w:r>
+            <w:proofErr w:type="spellEnd"/>
           </w:p>
         </w:tc>
         <w:tc>
@@ -2212,6 +2477,7 @@
             <w:tcW w:w="1476" w:type="dxa"/>
           </w:tcPr>
           <w:p>
+            <w:proofErr w:type="spellStart"/>
             <w:r>
               <w:rPr>
                 <w:rFonts w:hint="eastAsia"/>
@@ -2221,6 +2487,7 @@
             <w:r>
               <w:t>edLake</w:t>
             </w:r>
+            <w:proofErr w:type="spellEnd"/>
           </w:p>
         </w:tc>
         <w:tc>
@@ -2248,9 +2515,11 @@
             <w:tcW w:w="1476" w:type="dxa"/>
           </w:tcPr>
           <w:p>
+            <w:proofErr w:type="spellStart"/>
             <w:r>
               <w:t>RedPlayer</w:t>
             </w:r>
+            <w:proofErr w:type="spellEnd"/>
           </w:p>
         </w:tc>
         <w:tc>
@@ -2338,7 +2607,21 @@
         <w:rPr>
           <w:rFonts w:hint="eastAsia"/>
         </w:rPr>
-        <w:t>都不一樣，導致有穿模問題。</w:t>
+        <w:t>都不一樣，導致</w:t>
+      </w:r>
+      <w:proofErr w:type="gramStart"/>
+      <w:r>
+        <w:rPr>
+          <w:rFonts w:hint="eastAsia"/>
+        </w:rPr>
+        <w:t>有穿模問題</w:t>
+      </w:r>
+      <w:proofErr w:type="gramEnd"/>
+      <w:r>
+        <w:rPr>
+          <w:rFonts w:hint="eastAsia"/>
+        </w:rPr>
+        <w:t>。</w:t>
       </w:r>
     </w:p>
     <w:p>
@@ -2417,7 +2700,21 @@
         <w:rPr>
           <w:rFonts w:hint="eastAsia"/>
         </w:rPr>
-        <w:t>動態物件問題，對於箱子，浮板等動態物件，導致</w:t>
+        <w:t>動態物件問題，對於箱子，</w:t>
+      </w:r>
+      <w:proofErr w:type="gramStart"/>
+      <w:r>
+        <w:rPr>
+          <w:rFonts w:hint="eastAsia"/>
+        </w:rPr>
+        <w:t>浮板等</w:t>
+      </w:r>
+      <w:proofErr w:type="gramEnd"/>
+      <w:r>
+        <w:rPr>
+          <w:rFonts w:hint="eastAsia"/>
+        </w:rPr>
+        <w:t>動態物件，導致</w:t>
       </w:r>
       <w:r>
         <w:rPr>
@@ -2466,11 +2763,19 @@
         </w:rPr>
         <w:t>以增加腳色</w:t>
       </w:r>
-      <w:r>
-        <w:rPr>
-          <w:rFonts w:hint="eastAsia"/>
-        </w:rPr>
-        <w:t>OnMove()</w:t>
+      <w:proofErr w:type="spellStart"/>
+      <w:r>
+        <w:rPr>
+          <w:rFonts w:hint="eastAsia"/>
+        </w:rPr>
+        <w:t>OnMove</w:t>
+      </w:r>
+      <w:proofErr w:type="spellEnd"/>
+      <w:r>
+        <w:rPr>
+          <w:rFonts w:hint="eastAsia"/>
+        </w:rPr>
+        <w:t>()</w:t>
       </w:r>
       <w:r>
         <w:rPr>
@@ -2496,7 +2801,21 @@
         <w:rPr>
           <w:rFonts w:hint="eastAsia"/>
         </w:rPr>
-        <w:t>上升拉桿地板優先度問題，因為我們的地圖是靜態檔案。對於動態改變的地板，會有已經更改地板，但是讀取地圖後又被重製的問題。</w:t>
+        <w:t>上升拉</w:t>
+      </w:r>
+      <w:proofErr w:type="gramStart"/>
+      <w:r>
+        <w:rPr>
+          <w:rFonts w:hint="eastAsia"/>
+        </w:rPr>
+        <w:t>桿</w:t>
+      </w:r>
+      <w:proofErr w:type="gramEnd"/>
+      <w:r>
+        <w:rPr>
+          <w:rFonts w:hint="eastAsia"/>
+        </w:rPr>
+        <w:t>地板優先度問題，因為我們的地圖是靜態檔案。對於動態改變的地板，會有已經更改地板，但是讀取地圖後又被重製的問題。</w:t>
       </w:r>
     </w:p>
     <w:p>
@@ -2519,7 +2838,21 @@
         <w:rPr>
           <w:rFonts w:hint="eastAsia"/>
         </w:rPr>
-        <w:t>增加是否在拉桿上的布林值，再將其加入是否讀取地圖設置地板的判斷。</w:t>
+        <w:t>增加是否在拉</w:t>
+      </w:r>
+      <w:proofErr w:type="gramStart"/>
+      <w:r>
+        <w:rPr>
+          <w:rFonts w:hint="eastAsia"/>
+        </w:rPr>
+        <w:t>桿</w:t>
+      </w:r>
+      <w:proofErr w:type="gramEnd"/>
+      <w:r>
+        <w:rPr>
+          <w:rFonts w:hint="eastAsia"/>
+        </w:rPr>
+        <w:t>上的布林值，再將其加入是否讀取地圖設置地板的判斷。</w:t>
       </w:r>
     </w:p>
     <w:p>
@@ -2551,11 +2884,19 @@
             <w:tcW w:w="2074" w:type="dxa"/>
           </w:tcPr>
           <w:p>
-            <w:r>
-              <w:rPr>
-                <w:rFonts w:hint="eastAsia"/>
-              </w:rPr>
-              <w:t>週次</w:t>
+            <w:proofErr w:type="gramStart"/>
+            <w:r>
+              <w:rPr>
+                <w:rFonts w:hint="eastAsia"/>
+              </w:rPr>
+              <w:t>週</w:t>
+            </w:r>
+            <w:proofErr w:type="gramEnd"/>
+            <w:r>
+              <w:rPr>
+                <w:rFonts w:hint="eastAsia"/>
+              </w:rPr>
+              <w:t>次</w:t>
             </w:r>
           </w:p>
         </w:tc>
@@ -2605,8 +2946,16 @@
               <w:rPr>
                 <w:rFonts w:hint="eastAsia"/>
               </w:rPr>
-              <w:t>黃品宥</w:t>
-            </w:r>
+              <w:t>黃品</w:t>
+            </w:r>
+            <w:proofErr w:type="gramStart"/>
+            <w:r>
+              <w:rPr>
+                <w:rFonts w:hint="eastAsia"/>
+              </w:rPr>
+              <w:t>宥</w:t>
+            </w:r>
+            <w:proofErr w:type="gramEnd"/>
           </w:p>
         </w:tc>
         <w:tc>
@@ -2719,6 +3068,7 @@
             <w:tcW w:w="3129" w:type="dxa"/>
           </w:tcPr>
           <w:p>
+            <w:proofErr w:type="spellStart"/>
             <w:r>
               <w:rPr>
                 <w:rFonts w:hint="eastAsia"/>
@@ -2728,6 +3078,7 @@
             <w:r>
               <w:t>itTutorial</w:t>
             </w:r>
+            <w:proofErr w:type="spellEnd"/>
           </w:p>
           <w:p>
             <w:r>
@@ -2788,8 +3139,13 @@
           </w:tcPr>
           <w:p>
             <w:r>
-              <w:t>Framework pritace</w:t>
-            </w:r>
+              <w:t xml:space="preserve">Framework </w:t>
+            </w:r>
+            <w:proofErr w:type="spellStart"/>
+            <w:r>
+              <w:t>pritace</w:t>
+            </w:r>
+            <w:proofErr w:type="spellEnd"/>
           </w:p>
         </w:tc>
       </w:tr>
@@ -2839,8 +3195,13 @@
           </w:tcPr>
           <w:p>
             <w:r>
-              <w:t>Framework pritace</w:t>
-            </w:r>
+              <w:t xml:space="preserve">Framework </w:t>
+            </w:r>
+            <w:proofErr w:type="spellStart"/>
+            <w:r>
+              <w:t>pritace</w:t>
+            </w:r>
+            <w:proofErr w:type="spellEnd"/>
           </w:p>
         </w:tc>
       </w:tr>
@@ -3003,6 +3364,7 @@
             <w:tcW w:w="3129" w:type="dxa"/>
           </w:tcPr>
           <w:p>
+            <w:proofErr w:type="spellStart"/>
             <w:r>
               <w:rPr>
                 <w:rFonts w:hint="eastAsia"/>
@@ -3012,6 +3374,7 @@
             <w:r>
               <w:t>ameStateInit</w:t>
             </w:r>
+            <w:proofErr w:type="spellEnd"/>
           </w:p>
         </w:tc>
       </w:tr>
@@ -3406,6 +3769,7 @@
             <w:tcW w:w="3129" w:type="dxa"/>
           </w:tcPr>
           <w:p>
+            <w:proofErr w:type="spellStart"/>
             <w:r>
               <w:rPr>
                 <w:rFonts w:hint="eastAsia"/>
@@ -3415,6 +3779,7 @@
             <w:r>
               <w:t>eBug</w:t>
             </w:r>
+            <w:proofErr w:type="spellEnd"/>
           </w:p>
         </w:tc>
       </w:tr>
@@ -3523,6 +3888,7 @@
             <w:tcW w:w="3129" w:type="dxa"/>
           </w:tcPr>
           <w:p>
+            <w:proofErr w:type="spellStart"/>
             <w:r>
               <w:rPr>
                 <w:rFonts w:hint="eastAsia"/>
@@ -3530,7 +3896,11 @@
               <w:t>G</w:t>
             </w:r>
             <w:r>
-              <w:t>ameStateOver Debug</w:t>
+              <w:t>ameStateOver</w:t>
+            </w:r>
+            <w:proofErr w:type="spellEnd"/>
+            <w:r>
+              <w:t xml:space="preserve"> Debug</w:t>
             </w:r>
           </w:p>
         </w:tc>
@@ -3640,9 +4010,11 @@
             <w:tcW w:w="3129" w:type="dxa"/>
           </w:tcPr>
           <w:p>
+            <w:proofErr w:type="spellStart"/>
             <w:r>
               <w:t>GameStateWin</w:t>
             </w:r>
+            <w:proofErr w:type="spellEnd"/>
           </w:p>
           <w:p>
             <w:r>
@@ -3711,6 +4083,7 @@
             <w:tcW w:w="3129" w:type="dxa"/>
           </w:tcPr>
           <w:p>
+            <w:proofErr w:type="spellStart"/>
             <w:r>
               <w:t>GameState</w:t>
             </w:r>
@@ -3723,6 +4096,7 @@
             <w:r>
               <w:t>nu</w:t>
             </w:r>
+            <w:proofErr w:type="spellEnd"/>
           </w:p>
           <w:p>
             <w:r>
@@ -3758,8 +4132,13 @@
             </w:r>
           </w:p>
           <w:p>
-            <w:r>
-              <w:t>CGameMap Class</w:t>
+            <w:proofErr w:type="spellStart"/>
+            <w:r>
+              <w:t>CGameMap</w:t>
+            </w:r>
+            <w:proofErr w:type="spellEnd"/>
+            <w:r>
+              <w:t xml:space="preserve"> Class</w:t>
             </w:r>
           </w:p>
           <w:p>
@@ -3796,8 +4175,16 @@
         <w:rPr>
           <w:rFonts w:hint="eastAsia"/>
         </w:rPr>
-        <w:t>黃品宥</w:t>
-      </w:r>
+        <w:t>黃品</w:t>
+      </w:r>
+      <w:proofErr w:type="gramStart"/>
+      <w:r>
+        <w:rPr>
+          <w:rFonts w:hint="eastAsia"/>
+        </w:rPr>
+        <w:t>宥</w:t>
+      </w:r>
+      <w:proofErr w:type="gramEnd"/>
       <w:r>
         <w:rPr>
           <w:rFonts w:hint="eastAsia"/>
@@ -3852,11 +4239,19 @@
             <w:tcW w:w="993" w:type="dxa"/>
           </w:tcPr>
           <w:p>
-            <w:r>
-              <w:rPr>
-                <w:rFonts w:hint="eastAsia"/>
-              </w:rPr>
-              <w:t>週次</w:t>
+            <w:proofErr w:type="gramStart"/>
+            <w:r>
+              <w:rPr>
+                <w:rFonts w:hint="eastAsia"/>
+              </w:rPr>
+              <w:t>週</w:t>
+            </w:r>
+            <w:proofErr w:type="gramEnd"/>
+            <w:r>
+              <w:rPr>
+                <w:rFonts w:hint="eastAsia"/>
+              </w:rPr>
+              <w:t>次</w:t>
             </w:r>
           </w:p>
         </w:tc>
@@ -4272,7 +4667,21 @@
               <w:rPr>
                 <w:rFonts w:hint="eastAsia"/>
               </w:rPr>
-              <w:t xml:space="preserve"> setup/apk/source </w:t>
+              <w:t xml:space="preserve"> setup/</w:t>
+            </w:r>
+            <w:proofErr w:type="spellStart"/>
+            <w:r>
+              <w:rPr>
+                <w:rFonts w:hint="eastAsia"/>
+              </w:rPr>
+              <w:t>apk</w:t>
+            </w:r>
+            <w:proofErr w:type="spellEnd"/>
+            <w:r>
+              <w:rPr>
+                <w:rFonts w:hint="eastAsia"/>
+              </w:rPr>
+              <w:t xml:space="preserve">/source </w:t>
             </w:r>
             <w:r>
               <w:rPr>
@@ -4529,7 +4938,21 @@
               <w:rPr>
                 <w:rFonts w:hint="eastAsia"/>
               </w:rPr>
-              <w:t>全螢幕啟動–改列加分項目</w:t>
+              <w:t>全螢幕啟動</w:t>
+            </w:r>
+            <w:proofErr w:type="gramStart"/>
+            <w:r>
+              <w:rPr>
+                <w:rFonts w:hint="eastAsia"/>
+              </w:rPr>
+              <w:t>–</w:t>
+            </w:r>
+            <w:proofErr w:type="gramEnd"/>
+            <w:r>
+              <w:rPr>
+                <w:rFonts w:hint="eastAsia"/>
+              </w:rPr>
+              <w:t>改列加分項目</w:t>
             </w:r>
           </w:p>
         </w:tc>
@@ -4621,8 +5044,23 @@
         <w:rPr>
           <w:rFonts w:hint="eastAsia"/>
         </w:rPr>
-        <w:t>的開發，也又所了解，物件與物件之間的動作，以及對於物件的</w:t>
-      </w:r>
+        <w:t>的開發，</w:t>
+      </w:r>
+      <w:proofErr w:type="gramStart"/>
+      <w:r>
+        <w:rPr>
+          <w:rFonts w:hint="eastAsia"/>
+        </w:rPr>
+        <w:t>也又所了解</w:t>
+      </w:r>
+      <w:proofErr w:type="gramEnd"/>
+      <w:r>
+        <w:rPr>
+          <w:rFonts w:hint="eastAsia"/>
+        </w:rPr>
+        <w:t>，物件與物件之間的動作，以及對於物件的</w:t>
+      </w:r>
+      <w:proofErr w:type="spellStart"/>
       <w:r>
         <w:rPr>
           <w:rFonts w:hint="eastAsia"/>
@@ -4632,12 +5070,14 @@
       <w:r>
         <w:t>Move</w:t>
       </w:r>
+      <w:proofErr w:type="spellEnd"/>
       <w:r>
         <w:rPr>
           <w:rFonts w:hint="eastAsia"/>
         </w:rPr>
         <w:t>與</w:t>
       </w:r>
+      <w:proofErr w:type="spellStart"/>
       <w:r>
         <w:rPr>
           <w:rFonts w:hint="eastAsia"/>
@@ -4647,6 +5087,7 @@
       <w:r>
         <w:t>nShow</w:t>
       </w:r>
+      <w:proofErr w:type="spellEnd"/>
       <w:r>
         <w:rPr>
           <w:rFonts w:hint="eastAsia"/>
@@ -4748,7 +5189,21 @@
         <w:rPr>
           <w:rFonts w:hint="eastAsia"/>
         </w:rPr>
-        <w:t>的應用與團隊的開發，對我很又幫助。</w:t>
+        <w:t>的應用與團隊的開發，對</w:t>
+      </w:r>
+      <w:proofErr w:type="gramStart"/>
+      <w:r>
+        <w:rPr>
+          <w:rFonts w:hint="eastAsia"/>
+        </w:rPr>
+        <w:t>我很又幫助</w:t>
+      </w:r>
+      <w:proofErr w:type="gramEnd"/>
+      <w:r>
+        <w:rPr>
+          <w:rFonts w:hint="eastAsia"/>
+        </w:rPr>
+        <w:t>。</w:t>
       </w:r>
     </w:p>
     <w:p/>

--- a/0. Documentation_OOPL期末報告_第36組.docx
+++ b/0. Documentation_OOPL期末報告_第36組.docx
@@ -22,27 +22,7 @@
           <w:szCs w:val="44"/>
           <w:lang w:eastAsia="zh-TW"/>
         </w:rPr>
-        <w:t>國立</w:t>
-      </w:r>
-      <w:proofErr w:type="gramStart"/>
-      <w:r>
-        <w:rPr>
-          <w:rFonts w:ascii="Times New Roman" w:hAnsi="Times New Roman" w:cs="Times New Roman"/>
-          <w:sz w:val="40"/>
-          <w:szCs w:val="44"/>
-          <w:lang w:eastAsia="zh-TW"/>
-        </w:rPr>
-        <w:t>臺</w:t>
-      </w:r>
-      <w:proofErr w:type="gramEnd"/>
-      <w:r>
-        <w:rPr>
-          <w:rFonts w:ascii="Times New Roman" w:hAnsi="Times New Roman" w:cs="Times New Roman"/>
-          <w:sz w:val="40"/>
-          <w:szCs w:val="44"/>
-          <w:lang w:eastAsia="zh-TW"/>
-        </w:rPr>
-        <w:t>北科技大學</w:t>
+        <w:t>國立臺北科技大學</w:t>
       </w:r>
       <w:bookmarkStart w:id="0" w:name="資工系物件導向程式實習"/>
       <w:bookmarkEnd w:id="0"/>
@@ -144,25 +124,7 @@
           <w:sz w:val="36"/>
           <w:szCs w:val="44"/>
         </w:rPr>
-        <w:t>冰火</w:t>
-      </w:r>
-      <w:proofErr w:type="gramStart"/>
-      <w:r>
-        <w:rPr>
-          <w:rFonts w:ascii="Times New Roman" w:hAnsi="Times New Roman" w:cs="Times New Roman" w:hint="eastAsia"/>
-          <w:sz w:val="36"/>
-          <w:szCs w:val="44"/>
-        </w:rPr>
-        <w:t>姊</w:t>
-      </w:r>
-      <w:proofErr w:type="gramEnd"/>
-      <w:r>
-        <w:rPr>
-          <w:rFonts w:ascii="Times New Roman" w:hAnsi="Times New Roman" w:cs="Times New Roman" w:hint="eastAsia"/>
-          <w:sz w:val="36"/>
-          <w:szCs w:val="44"/>
-        </w:rPr>
-        <w:t>弟</w:t>
+        <w:t>冰火姊弟</w:t>
       </w:r>
     </w:p>
     <w:p>
@@ -295,18 +257,8 @@
           <w:sz w:val="36"/>
           <w:szCs w:val="36"/>
         </w:rPr>
-        <w:t>黃品</w:t>
-      </w:r>
-      <w:proofErr w:type="gramStart"/>
-      <w:r>
-        <w:rPr>
-          <w:rFonts w:ascii="Times New Roman" w:hAnsi="Times New Roman" w:cs="Times New Roman" w:hint="eastAsia"/>
-          <w:sz w:val="36"/>
-          <w:szCs w:val="36"/>
-        </w:rPr>
-        <w:t>宥</w:t>
-      </w:r>
-      <w:proofErr w:type="gramEnd"/>
+        <w:t>黃品宥</w:t>
+      </w:r>
     </w:p>
     <w:p>
       <w:pPr>
@@ -400,7 +352,6 @@
           <w:szCs w:val="28"/>
         </w:rPr>
       </w:pPr>
-      <w:proofErr w:type="spellStart"/>
       <w:r>
         <w:rPr>
           <w:rFonts w:ascii="Times New Roman" w:hAnsi="Times New Roman" w:cs="Times New Roman"/>
@@ -410,7 +361,6 @@
         </w:rPr>
         <w:t>簡介</w:t>
       </w:r>
-      <w:proofErr w:type="spellEnd"/>
     </w:p>
     <w:p>
       <w:pPr>
@@ -453,28 +403,17 @@
           <w:szCs w:val="28"/>
           <w:lang w:eastAsia="zh-TW"/>
         </w:rPr>
+        <w:t>…………………………………………………</w:t>
+      </w:r>
+      <w:r>
+        <w:rPr>
+          <w:rFonts w:ascii="Times New Roman" w:hAnsi="Times New Roman" w:cs="Times New Roman"/>
+          <w:sz w:val="28"/>
+          <w:szCs w:val="28"/>
+          <w:lang w:eastAsia="zh-TW"/>
+        </w:rPr>
         <w:t>…</w:t>
       </w:r>
-      <w:proofErr w:type="gramStart"/>
-      <w:r>
-        <w:rPr>
-          <w:rFonts w:ascii="Times New Roman" w:hAnsi="Times New Roman" w:cs="Times New Roman"/>
-          <w:sz w:val="28"/>
-          <w:szCs w:val="28"/>
-          <w:lang w:eastAsia="zh-TW"/>
-        </w:rPr>
-        <w:t>………………………………………………</w:t>
-      </w:r>
-      <w:r>
-        <w:rPr>
-          <w:rFonts w:ascii="Times New Roman" w:hAnsi="Times New Roman" w:cs="Times New Roman"/>
-          <w:sz w:val="28"/>
-          <w:szCs w:val="28"/>
-          <w:lang w:eastAsia="zh-TW"/>
-        </w:rPr>
-        <w:t>…</w:t>
-      </w:r>
-      <w:proofErr w:type="gramEnd"/>
       <w:r>
         <w:rPr>
           <w:rFonts w:ascii="Times New Roman" w:hAnsi="Times New Roman" w:cs="Times New Roman" w:hint="eastAsia"/>
@@ -536,19 +475,8 @@
           <w:szCs w:val="28"/>
           <w:lang w:eastAsia="zh-TW"/>
         </w:rPr>
-        <w:t>…</w:t>
-      </w:r>
-      <w:proofErr w:type="gramStart"/>
-      <w:r>
-        <w:rPr>
-          <w:rFonts w:ascii="Times New Roman" w:hAnsi="Times New Roman" w:cs="Times New Roman"/>
-          <w:sz w:val="28"/>
-          <w:szCs w:val="28"/>
-          <w:lang w:eastAsia="zh-TW"/>
-        </w:rPr>
-        <w:t>………………………………………………</w:t>
-      </w:r>
-      <w:proofErr w:type="gramEnd"/>
+        <w:t>…………………………………………………</w:t>
+      </w:r>
       <w:r>
         <w:rPr>
           <w:rFonts w:ascii="Times New Roman" w:hAnsi="Times New Roman" w:cs="Times New Roman" w:hint="eastAsia"/>
@@ -602,7 +530,6 @@
           <w:szCs w:val="28"/>
         </w:rPr>
       </w:pPr>
-      <w:proofErr w:type="spellStart"/>
       <w:r>
         <w:rPr>
           <w:rFonts w:ascii="Times New Roman" w:hAnsi="Times New Roman" w:cs="Times New Roman"/>
@@ -612,7 +539,6 @@
         </w:rPr>
         <w:t>遊戲介紹</w:t>
       </w:r>
-      <w:proofErr w:type="spellEnd"/>
     </w:p>
     <w:p>
       <w:pPr>
@@ -656,19 +582,8 @@
           <w:lang w:eastAsia="zh-TW"/>
         </w:rPr>
         <w:tab/>
-        <w:t>…</w:t>
-      </w:r>
-      <w:proofErr w:type="gramStart"/>
-      <w:r>
-        <w:rPr>
-          <w:rFonts w:ascii="Times New Roman" w:hAnsi="Times New Roman" w:cs="Times New Roman"/>
-          <w:sz w:val="28"/>
-          <w:szCs w:val="28"/>
-          <w:lang w:eastAsia="zh-TW"/>
-        </w:rPr>
-        <w:t>………………………………………</w:t>
-      </w:r>
-      <w:proofErr w:type="gramEnd"/>
+        <w:t>…………………………………………</w:t>
+      </w:r>
       <w:r>
         <w:rPr>
           <w:rFonts w:ascii="Times New Roman" w:hAnsi="Times New Roman" w:cs="Times New Roman" w:hint="eastAsia"/>
@@ -742,19 +657,8 @@
           <w:szCs w:val="28"/>
           <w:lang w:eastAsia="zh-TW"/>
         </w:rPr>
-        <w:t>…</w:t>
-      </w:r>
-      <w:proofErr w:type="gramStart"/>
-      <w:r>
-        <w:rPr>
-          <w:rFonts w:ascii="Times New Roman" w:hAnsi="Times New Roman" w:cs="Times New Roman"/>
-          <w:sz w:val="28"/>
-          <w:szCs w:val="28"/>
-          <w:lang w:eastAsia="zh-TW"/>
-        </w:rPr>
-        <w:t>………………………………………</w:t>
-      </w:r>
-      <w:proofErr w:type="gramEnd"/>
+        <w:t>…………………………………………</w:t>
+      </w:r>
       <w:r>
         <w:rPr>
           <w:rFonts w:ascii="Times New Roman" w:hAnsi="Times New Roman" w:cs="Times New Roman" w:hint="eastAsia"/>
@@ -827,20 +731,8 @@
           <w:szCs w:val="28"/>
           <w:lang w:eastAsia="zh-TW"/>
         </w:rPr>
-        <w:t>…</w:t>
-      </w:r>
-      <w:proofErr w:type="gramStart"/>
-      <w:r>
-        <w:rPr>
-          <w:rFonts w:ascii="Times New Roman" w:hAnsi="Times New Roman" w:cs="Times New Roman"/>
-          <w:spacing w:val="-1"/>
-          <w:sz w:val="28"/>
-          <w:szCs w:val="28"/>
-          <w:lang w:eastAsia="zh-TW"/>
-        </w:rPr>
-        <w:t>……………………………………………</w:t>
-      </w:r>
-      <w:proofErr w:type="gramEnd"/>
+        <w:t>………………………………………………</w:t>
+      </w:r>
       <w:r>
         <w:rPr>
           <w:rFonts w:ascii="Times New Roman" w:hAnsi="Times New Roman" w:cs="Times New Roman" w:hint="eastAsia"/>
@@ -868,7 +760,6 @@
           <w:szCs w:val="28"/>
         </w:rPr>
       </w:pPr>
-      <w:proofErr w:type="spellStart"/>
       <w:r>
         <w:rPr>
           <w:rFonts w:ascii="Times New Roman" w:hAnsi="Times New Roman" w:cs="Times New Roman"/>
@@ -878,7 +769,6 @@
         </w:rPr>
         <w:t>程式設計</w:t>
       </w:r>
-      <w:proofErr w:type="spellEnd"/>
     </w:p>
     <w:p>
       <w:pPr>
@@ -895,7 +785,6 @@
           <w:szCs w:val="28"/>
         </w:rPr>
       </w:pPr>
-      <w:proofErr w:type="spellStart"/>
       <w:r>
         <w:rPr>
           <w:rFonts w:ascii="Times New Roman" w:hAnsi="Times New Roman" w:cs="Times New Roman"/>
@@ -905,7 +794,6 @@
         </w:rPr>
         <w:t>程式架構</w:t>
       </w:r>
-      <w:proofErr w:type="spellEnd"/>
     </w:p>
     <w:p>
       <w:pPr>
@@ -975,7 +863,6 @@
           <w:szCs w:val="28"/>
         </w:rPr>
       </w:pPr>
-      <w:proofErr w:type="spellStart"/>
       <w:r>
         <w:rPr>
           <w:rFonts w:ascii="Times New Roman" w:hAnsi="Times New Roman" w:cs="Times New Roman"/>
@@ -985,7 +872,6 @@
         </w:rPr>
         <w:t>結語</w:t>
       </w:r>
-      <w:proofErr w:type="spellEnd"/>
     </w:p>
     <w:p>
       <w:pPr>
@@ -1130,7 +1016,6 @@
           <w:szCs w:val="28"/>
         </w:rPr>
       </w:pPr>
-      <w:proofErr w:type="spellStart"/>
       <w:r>
         <w:rPr>
           <w:rFonts w:ascii="Times New Roman" w:hAnsi="Times New Roman" w:cs="Times New Roman"/>
@@ -1139,7 +1024,6 @@
         </w:rPr>
         <w:t>心得、感想</w:t>
       </w:r>
-      <w:proofErr w:type="spellEnd"/>
     </w:p>
     <w:p>
       <w:pPr>
@@ -1326,73 +1210,41 @@
           <w:rFonts w:ascii="標楷體" w:hAnsi="標楷體" w:hint="eastAsia"/>
           <w:szCs w:val="28"/>
         </w:rPr>
-        <w:t>是上學期物件導向程式設計課程的實作，運用了</w:t>
-      </w:r>
-      <w:proofErr w:type="spellStart"/>
+        <w:t>是上學期物件導向程式設計課程的實作，運用了GameFramework的框架實作一款遊戲，想到了以前遊玩過的冰火姊弟覺得</w:t>
+      </w:r>
       <w:r>
         <w:rPr>
           <w:rFonts w:ascii="標楷體" w:hAnsi="標楷體" w:hint="eastAsia"/>
           <w:szCs w:val="28"/>
         </w:rPr>
-        <w:t>GameFramework</w:t>
-      </w:r>
-      <w:proofErr w:type="spellEnd"/>
+        <w:t>有許多不同功能的物件可以挑戰，就</w:t>
+      </w:r>
       <w:r>
         <w:rPr>
           <w:rFonts w:ascii="標楷體" w:hAnsi="標楷體" w:hint="eastAsia"/>
           <w:szCs w:val="28"/>
         </w:rPr>
-        <w:t>的框架實作一款遊戲，想到了以前遊玩過的冰火</w:t>
-      </w:r>
-      <w:proofErr w:type="gramStart"/>
+        <w:t>試著</w:t>
+      </w:r>
       <w:r>
         <w:rPr>
           <w:rFonts w:ascii="標楷體" w:hAnsi="標楷體" w:hint="eastAsia"/>
           <w:szCs w:val="28"/>
         </w:rPr>
-        <w:t>姊</w:t>
-      </w:r>
-      <w:proofErr w:type="gramEnd"/>
+        <w:t>製作</w:t>
+      </w:r>
       <w:r>
         <w:rPr>
           <w:rFonts w:ascii="標楷體" w:hAnsi="標楷體" w:hint="eastAsia"/>
           <w:szCs w:val="28"/>
         </w:rPr>
-        <w:t>弟覺得</w:t>
+        <w:t>看看</w:t>
       </w:r>
       <w:r>
         <w:rPr>
           <w:rFonts w:ascii="標楷體" w:hAnsi="標楷體" w:hint="eastAsia"/>
           <w:szCs w:val="28"/>
         </w:rPr>
-        <w:t>有許多不同功能的物件可以挑戰，就</w:t>
-      </w:r>
-      <w:r>
-        <w:rPr>
-          <w:rFonts w:ascii="標楷體" w:hAnsi="標楷體" w:hint="eastAsia"/>
-          <w:szCs w:val="28"/>
-        </w:rPr>
-        <w:t>試著</w:t>
-      </w:r>
-      <w:r>
-        <w:rPr>
-          <w:rFonts w:ascii="標楷體" w:hAnsi="標楷體" w:hint="eastAsia"/>
-          <w:szCs w:val="28"/>
-        </w:rPr>
-        <w:t>製作</w:t>
-      </w:r>
-      <w:r>
-        <w:rPr>
-          <w:rFonts w:ascii="標楷體" w:hAnsi="標楷體" w:hint="eastAsia"/>
-          <w:szCs w:val="28"/>
-        </w:rPr>
-        <w:t>看看</w:t>
-      </w:r>
-      <w:r>
-        <w:rPr>
-          <w:rFonts w:ascii="標楷體" w:hAnsi="標楷體" w:hint="eastAsia"/>
-          <w:szCs w:val="28"/>
-        </w:rPr>
         <w:t>。</w:t>
       </w:r>
     </w:p>
@@ -1415,49 +1267,7 @@
         <w:rPr>
           <w:rFonts w:hint="eastAsia"/>
         </w:rPr>
-        <w:t>黃品</w:t>
-      </w:r>
-      <w:proofErr w:type="gramStart"/>
-      <w:r>
-        <w:rPr>
-          <w:rFonts w:hint="eastAsia"/>
-        </w:rPr>
-        <w:t>宥</w:t>
-      </w:r>
-      <w:proofErr w:type="gramEnd"/>
-      <w:r>
-        <w:rPr>
-          <w:rFonts w:hint="eastAsia"/>
-        </w:rPr>
-        <w:t>：</w:t>
-      </w:r>
-      <w:proofErr w:type="gramStart"/>
-      <w:r>
-        <w:rPr>
-          <w:rFonts w:hint="eastAsia"/>
-        </w:rPr>
-        <w:t>冰火湖類別</w:t>
-      </w:r>
-      <w:proofErr w:type="gramEnd"/>
-      <w:r>
-        <w:rPr>
-          <w:rFonts w:hint="eastAsia"/>
-        </w:rPr>
-        <w:t>、通關門類別、拉</w:t>
-      </w:r>
-      <w:proofErr w:type="gramStart"/>
-      <w:r>
-        <w:rPr>
-          <w:rFonts w:hint="eastAsia"/>
-        </w:rPr>
-        <w:t>桿</w:t>
-      </w:r>
-      <w:proofErr w:type="gramEnd"/>
-      <w:r>
-        <w:rPr>
-          <w:rFonts w:hint="eastAsia"/>
-        </w:rPr>
-        <w:t>升降類別，素材修剪</w:t>
+        <w:t>黃品宥：冰火湖類別、通關門類別、拉桿升降類別，素材修剪</w:t>
       </w:r>
       <w:r>
         <w:rPr>
@@ -1474,21 +1284,7 @@
         <w:rPr>
           <w:rFonts w:hint="eastAsia"/>
         </w:rPr>
-        <w:t>劉立傑：冰火</w:t>
-      </w:r>
-      <w:proofErr w:type="gramStart"/>
-      <w:r>
-        <w:rPr>
-          <w:rFonts w:hint="eastAsia"/>
-        </w:rPr>
-        <w:t>姊</w:t>
-      </w:r>
-      <w:proofErr w:type="gramEnd"/>
-      <w:r>
-        <w:rPr>
-          <w:rFonts w:hint="eastAsia"/>
-        </w:rPr>
-        <w:t>弟類別、重力世界、地圖、可推動方塊類別</w:t>
+        <w:t>劉立傑：冰火姊弟類別、重力世界、地圖、可推動方塊類別</w:t>
       </w:r>
       <w:r>
         <w:rPr>
@@ -1544,35 +1340,7 @@
         <w:rPr>
           <w:rFonts w:hint="eastAsia"/>
         </w:rPr>
-        <w:t>操</w:t>
-      </w:r>
-      <w:proofErr w:type="gramStart"/>
-      <w:r>
-        <w:rPr>
-          <w:rFonts w:hint="eastAsia"/>
-        </w:rPr>
-        <w:t>控冰人</w:t>
-      </w:r>
-      <w:proofErr w:type="gramEnd"/>
-      <w:r>
-        <w:rPr>
-          <w:rFonts w:hint="eastAsia"/>
-        </w:rPr>
-        <w:t>，上下左右</w:t>
-      </w:r>
-      <w:proofErr w:type="gramStart"/>
-      <w:r>
-        <w:rPr>
-          <w:rFonts w:hint="eastAsia"/>
-        </w:rPr>
-        <w:t>方向鍵操控</w:t>
-      </w:r>
-      <w:proofErr w:type="gramEnd"/>
-      <w:r>
-        <w:rPr>
-          <w:rFonts w:hint="eastAsia"/>
-        </w:rPr>
-        <w:t>火人，經過各種關卡，以及吃冰火鑽石，最後跑到通關門來通關</w:t>
+        <w:t>操控冰人，上下左右方向鍵操控火人，經過各種關卡，以及吃冰火鑽石，最後跑到通關門來通關</w:t>
       </w:r>
       <w:r>
         <w:rPr>
@@ -1584,27 +1352,13 @@
         <w:rPr>
           <w:rFonts w:hint="eastAsia"/>
         </w:rPr>
-        <w:t>火人可以吃紅色鑽石，可以碰紅色水，不能吃藍色鑽石，不能碰藍色水，</w:t>
-      </w:r>
-      <w:proofErr w:type="gramStart"/>
-      <w:r>
-        <w:rPr>
-          <w:rFonts w:hint="eastAsia"/>
-        </w:rPr>
-        <w:t>冰人反之</w:t>
-      </w:r>
-      <w:r>
-        <w:rPr>
-          <w:rFonts w:hint="eastAsia"/>
-        </w:rPr>
-        <w:t>，冰人</w:t>
-      </w:r>
-      <w:proofErr w:type="gramEnd"/>
-      <w:r>
-        <w:rPr>
-          <w:rFonts w:hint="eastAsia"/>
-        </w:rPr>
-        <w:t>與火人都不能碰綠色水，</w:t>
+        <w:t>火人可以吃紅色鑽石，可以碰紅色水，不能吃藍色鑽石，不能碰藍色水，冰人反之</w:t>
+      </w:r>
+      <w:r>
+        <w:rPr>
+          <w:rFonts w:hint="eastAsia"/>
+        </w:rPr>
+        <w:t>，冰人與火人都不能碰綠色水，</w:t>
       </w:r>
       <w:r>
         <w:rPr>
@@ -2079,19 +1833,11 @@
               <w:rPr>
                 <w:rFonts w:hint="eastAsia"/>
               </w:rPr>
-              <w:t>.</w:t>
-            </w:r>
-            <w:proofErr w:type="spellStart"/>
-            <w:r>
-              <w:rPr>
-                <w:rFonts w:hint="eastAsia"/>
-              </w:rPr>
-              <w:t>c</w:t>
+              <w:t>.c</w:t>
             </w:r>
             <w:r>
               <w:t>pp</w:t>
             </w:r>
-            <w:proofErr w:type="spellEnd"/>
             <w:r>
               <w:rPr>
                 <w:rFonts w:hint="eastAsia"/>
@@ -2180,12 +1926,10 @@
             <w:tcW w:w="1476" w:type="dxa"/>
           </w:tcPr>
           <w:p>
-            <w:proofErr w:type="spellStart"/>
             <w:r>
               <w:lastRenderedPageBreak/>
               <w:t>GreenLake</w:t>
             </w:r>
-            <w:proofErr w:type="spellEnd"/>
           </w:p>
         </w:tc>
         <w:tc>
@@ -2213,7 +1957,6 @@
             <w:tcW w:w="1476" w:type="dxa"/>
           </w:tcPr>
           <w:p>
-            <w:proofErr w:type="spellStart"/>
             <w:r>
               <w:rPr>
                 <w:rFonts w:hint="eastAsia"/>
@@ -2223,7 +1966,6 @@
             <w:r>
               <w:t>ceDiamond</w:t>
             </w:r>
-            <w:proofErr w:type="spellEnd"/>
           </w:p>
         </w:tc>
         <w:tc>
@@ -2251,7 +1993,6 @@
             <w:tcW w:w="1476" w:type="dxa"/>
           </w:tcPr>
           <w:p>
-            <w:proofErr w:type="spellStart"/>
             <w:r>
               <w:rPr>
                 <w:rFonts w:hint="eastAsia"/>
@@ -2261,7 +2002,6 @@
             <w:r>
               <w:t>ceDoor</w:t>
             </w:r>
-            <w:proofErr w:type="spellEnd"/>
           </w:p>
         </w:tc>
         <w:tc>
@@ -2289,7 +2029,6 @@
             <w:tcW w:w="1476" w:type="dxa"/>
           </w:tcPr>
           <w:p>
-            <w:proofErr w:type="spellStart"/>
             <w:r>
               <w:rPr>
                 <w:rFonts w:hint="eastAsia"/>
@@ -2299,7 +2038,6 @@
             <w:r>
               <w:t>ceLake</w:t>
             </w:r>
-            <w:proofErr w:type="spellEnd"/>
           </w:p>
         </w:tc>
         <w:tc>
@@ -2327,7 +2065,6 @@
             <w:tcW w:w="1476" w:type="dxa"/>
           </w:tcPr>
           <w:p>
-            <w:proofErr w:type="spellStart"/>
             <w:r>
               <w:rPr>
                 <w:rFonts w:hint="eastAsia"/>
@@ -2337,7 +2074,6 @@
             <w:r>
               <w:t>cePlayer</w:t>
             </w:r>
-            <w:proofErr w:type="spellEnd"/>
           </w:p>
         </w:tc>
         <w:tc>
@@ -2401,7 +2137,6 @@
             <w:tcW w:w="1476" w:type="dxa"/>
           </w:tcPr>
           <w:p>
-            <w:proofErr w:type="spellStart"/>
             <w:r>
               <w:rPr>
                 <w:rFonts w:hint="eastAsia"/>
@@ -2411,7 +2146,6 @@
             <w:r>
               <w:t>edDiamond</w:t>
             </w:r>
-            <w:proofErr w:type="spellEnd"/>
           </w:p>
         </w:tc>
         <w:tc>
@@ -2439,7 +2173,6 @@
             <w:tcW w:w="1476" w:type="dxa"/>
           </w:tcPr>
           <w:p>
-            <w:proofErr w:type="spellStart"/>
             <w:r>
               <w:rPr>
                 <w:rFonts w:hint="eastAsia"/>
@@ -2449,7 +2182,6 @@
             <w:r>
               <w:t>edDoor</w:t>
             </w:r>
-            <w:proofErr w:type="spellEnd"/>
           </w:p>
         </w:tc>
         <w:tc>
@@ -2477,7 +2209,6 @@
             <w:tcW w:w="1476" w:type="dxa"/>
           </w:tcPr>
           <w:p>
-            <w:proofErr w:type="spellStart"/>
             <w:r>
               <w:rPr>
                 <w:rFonts w:hint="eastAsia"/>
@@ -2487,7 +2218,6 @@
             <w:r>
               <w:t>edLake</w:t>
             </w:r>
-            <w:proofErr w:type="spellEnd"/>
           </w:p>
         </w:tc>
         <w:tc>
@@ -2515,11 +2245,9 @@
             <w:tcW w:w="1476" w:type="dxa"/>
           </w:tcPr>
           <w:p>
-            <w:proofErr w:type="spellStart"/>
             <w:r>
               <w:t>RedPlayer</w:t>
             </w:r>
-            <w:proofErr w:type="spellEnd"/>
           </w:p>
         </w:tc>
         <w:tc>
@@ -2607,16 +2335,64 @@
         <w:rPr>
           <w:rFonts w:hint="eastAsia"/>
         </w:rPr>
-        <w:t>都不一樣，導致</w:t>
-      </w:r>
-      <w:proofErr w:type="gramStart"/>
-      <w:r>
-        <w:rPr>
-          <w:rFonts w:hint="eastAsia"/>
-        </w:rPr>
-        <w:t>有穿模問題</w:t>
-      </w:r>
-      <w:proofErr w:type="gramEnd"/>
+        <w:t>都不一樣，導致有穿模問題。</w:t>
+      </w:r>
+    </w:p>
+    <w:p>
+      <w:pPr>
+        <w:ind w:left="960"/>
+      </w:pPr>
+      <w:r>
+        <w:rPr>
+          <w:rFonts w:hint="eastAsia"/>
+        </w:rPr>
+        <w:t>解決</w:t>
+      </w:r>
+      <w:r>
+        <w:rPr>
+          <w:rFonts w:hint="eastAsia"/>
+        </w:rPr>
+        <w:t>:</w:t>
+      </w:r>
+      <w:r>
+        <w:rPr>
+          <w:rFonts w:hint="eastAsia"/>
+        </w:rPr>
+        <w:t>原先使用</w:t>
+      </w:r>
+      <w:r>
+        <w:rPr>
+          <w:rFonts w:hint="eastAsia"/>
+        </w:rPr>
+        <w:t>if-else</w:t>
+      </w:r>
+      <w:r>
+        <w:rPr>
+          <w:rFonts w:hint="eastAsia"/>
+        </w:rPr>
+        <w:t>作為，但是第二關無法使用，所以改寫為</w:t>
+      </w:r>
+      <w:r>
+        <w:rPr>
+          <w:rFonts w:hint="eastAsia"/>
+        </w:rPr>
+        <w:t>用</w:t>
+      </w:r>
+      <w:r>
+        <w:rPr>
+          <w:rFonts w:hint="eastAsia"/>
+        </w:rPr>
+        <w:t>t</w:t>
+      </w:r>
+      <w:r>
+        <w:t>xt</w:t>
+      </w:r>
+      <w:r>
+        <w:rPr>
+          <w:rFonts w:hint="eastAsia"/>
+        </w:rPr>
+        <w:t>檔作為地圖陣列，動態判定地板位置</w:t>
+      </w:r>
       <w:r>
         <w:rPr>
           <w:rFonts w:hint="eastAsia"/>
@@ -2632,6 +2408,35 @@
         <w:rPr>
           <w:rFonts w:hint="eastAsia"/>
         </w:rPr>
+        <w:t>(2)</w:t>
+      </w:r>
+      <w:r>
+        <w:rPr>
+          <w:rFonts w:hint="eastAsia"/>
+        </w:rPr>
+        <w:t>動態物件問題，對於箱子，浮板等動態物件，導致</w:t>
+      </w:r>
+      <w:r>
+        <w:rPr>
+          <w:rFonts w:hint="eastAsia"/>
+        </w:rPr>
+        <w:t>FLOOR</w:t>
+      </w:r>
+      <w:r>
+        <w:rPr>
+          <w:rFonts w:hint="eastAsia"/>
+        </w:rPr>
+        <w:t>以及牆壁有所改變。</w:t>
+      </w:r>
+    </w:p>
+    <w:p>
+      <w:pPr>
+        <w:ind w:left="960"/>
+      </w:pPr>
+      <w:r>
+        <w:rPr>
+          <w:rFonts w:hint="eastAsia"/>
+        </w:rPr>
         <w:t>解決</w:t>
       </w:r>
       <w:r>
@@ -2644,46 +2449,31 @@
         <w:rPr>
           <w:rFonts w:hint="eastAsia"/>
         </w:rPr>
-        <w:t>原先使用</w:t>
-      </w:r>
-      <w:r>
-        <w:rPr>
-          <w:rFonts w:hint="eastAsia"/>
-        </w:rPr>
-        <w:t>if-else</w:t>
-      </w:r>
-      <w:r>
-        <w:rPr>
-          <w:rFonts w:hint="eastAsia"/>
-        </w:rPr>
-        <w:t>作為，但是第二關無法使用，所以改寫為</w:t>
-      </w:r>
-      <w:r>
-        <w:rPr>
-          <w:rFonts w:hint="eastAsia"/>
-        </w:rPr>
-        <w:t>用</w:t>
-      </w:r>
-      <w:r>
-        <w:rPr>
-          <w:rFonts w:hint="eastAsia"/>
-        </w:rPr>
-        <w:t>t</w:t>
-      </w:r>
-      <w:r>
-        <w:t>xt</w:t>
-      </w:r>
-      <w:r>
-        <w:rPr>
-          <w:rFonts w:hint="eastAsia"/>
-        </w:rPr>
-        <w:t>檔作為地圖陣列，動態判定地板位置</w:t>
-      </w:r>
-      <w:r>
-        <w:rPr>
-          <w:rFonts w:hint="eastAsia"/>
-        </w:rPr>
-        <w:t>。</w:t>
+        <w:t>新增</w:t>
+      </w:r>
+      <w:r>
+        <w:rPr>
+          <w:rFonts w:hint="eastAsia"/>
+        </w:rPr>
+        <w:t>flag</w:t>
+      </w:r>
+      <w:r>
+        <w:rPr>
+          <w:rFonts w:hint="eastAsia"/>
+        </w:rPr>
+        <w:t>以增加腳色</w:t>
+      </w:r>
+      <w:r>
+        <w:rPr>
+          <w:rFonts w:hint="eastAsia"/>
+        </w:rPr>
+        <w:t>OnMove()</w:t>
+      </w:r>
+      <w:r>
+        <w:rPr>
+          <w:rFonts w:hint="eastAsia"/>
+        </w:rPr>
+        <w:t>時的判定。</w:t>
       </w:r>
     </w:p>
     <w:p>
@@ -2694,39 +2484,16 @@
         <w:rPr>
           <w:rFonts w:hint="eastAsia"/>
         </w:rPr>
-        <w:t>(2)</w:t>
-      </w:r>
-      <w:r>
-        <w:rPr>
-          <w:rFonts w:hint="eastAsia"/>
-        </w:rPr>
-        <w:t>動態物件問題，對於箱子，</w:t>
-      </w:r>
-      <w:proofErr w:type="gramStart"/>
-      <w:r>
-        <w:rPr>
-          <w:rFonts w:hint="eastAsia"/>
-        </w:rPr>
-        <w:t>浮板等</w:t>
-      </w:r>
-      <w:proofErr w:type="gramEnd"/>
-      <w:r>
-        <w:rPr>
-          <w:rFonts w:hint="eastAsia"/>
-        </w:rPr>
-        <w:t>動態物件，導致</w:t>
-      </w:r>
-      <w:r>
-        <w:rPr>
-          <w:rFonts w:hint="eastAsia"/>
-        </w:rPr>
-        <w:t>FLOOR</w:t>
-      </w:r>
-      <w:r>
-        <w:rPr>
-          <w:rFonts w:hint="eastAsia"/>
-        </w:rPr>
-        <w:t>以及牆壁有所改變。</w:t>
+        <w:t>(</w:t>
+      </w:r>
+      <w:r>
+        <w:t>3)</w:t>
+      </w:r>
+      <w:r>
+        <w:rPr>
+          <w:rFonts w:hint="eastAsia"/>
+        </w:rPr>
+        <w:t>上升拉桿地板優先度問題，因為我們的地圖是靜態檔案。對於動態改變的地板，會有已經更改地板，但是讀取地圖後又被重製的問題。</w:t>
       </w:r>
     </w:p>
     <w:p>
@@ -2749,110 +2516,7 @@
         <w:rPr>
           <w:rFonts w:hint="eastAsia"/>
         </w:rPr>
-        <w:t>新增</w:t>
-      </w:r>
-      <w:r>
-        <w:rPr>
-          <w:rFonts w:hint="eastAsia"/>
-        </w:rPr>
-        <w:t>flag</w:t>
-      </w:r>
-      <w:r>
-        <w:rPr>
-          <w:rFonts w:hint="eastAsia"/>
-        </w:rPr>
-        <w:t>以增加腳色</w:t>
-      </w:r>
-      <w:proofErr w:type="spellStart"/>
-      <w:r>
-        <w:rPr>
-          <w:rFonts w:hint="eastAsia"/>
-        </w:rPr>
-        <w:t>OnMove</w:t>
-      </w:r>
-      <w:proofErr w:type="spellEnd"/>
-      <w:r>
-        <w:rPr>
-          <w:rFonts w:hint="eastAsia"/>
-        </w:rPr>
-        <w:t>()</w:t>
-      </w:r>
-      <w:r>
-        <w:rPr>
-          <w:rFonts w:hint="eastAsia"/>
-        </w:rPr>
-        <w:t>時的判定。</w:t>
-      </w:r>
-    </w:p>
-    <w:p>
-      <w:pPr>
-        <w:ind w:left="960"/>
-      </w:pPr>
-      <w:r>
-        <w:rPr>
-          <w:rFonts w:hint="eastAsia"/>
-        </w:rPr>
-        <w:t>(</w:t>
-      </w:r>
-      <w:r>
-        <w:t>3)</w:t>
-      </w:r>
-      <w:r>
-        <w:rPr>
-          <w:rFonts w:hint="eastAsia"/>
-        </w:rPr>
-        <w:t>上升拉</w:t>
-      </w:r>
-      <w:proofErr w:type="gramStart"/>
-      <w:r>
-        <w:rPr>
-          <w:rFonts w:hint="eastAsia"/>
-        </w:rPr>
-        <w:t>桿</w:t>
-      </w:r>
-      <w:proofErr w:type="gramEnd"/>
-      <w:r>
-        <w:rPr>
-          <w:rFonts w:hint="eastAsia"/>
-        </w:rPr>
-        <w:t>地板優先度問題，因為我們的地圖是靜態檔案。對於動態改變的地板，會有已經更改地板，但是讀取地圖後又被重製的問題。</w:t>
-      </w:r>
-    </w:p>
-    <w:p>
-      <w:pPr>
-        <w:ind w:left="960"/>
-      </w:pPr>
-      <w:r>
-        <w:rPr>
-          <w:rFonts w:hint="eastAsia"/>
-        </w:rPr>
-        <w:t>解決</w:t>
-      </w:r>
-      <w:r>
-        <w:rPr>
-          <w:rFonts w:hint="eastAsia"/>
-        </w:rPr>
-        <w:t>:</w:t>
-      </w:r>
-      <w:r>
-        <w:rPr>
-          <w:rFonts w:hint="eastAsia"/>
-        </w:rPr>
-        <w:t>增加是否在拉</w:t>
-      </w:r>
-      <w:proofErr w:type="gramStart"/>
-      <w:r>
-        <w:rPr>
-          <w:rFonts w:hint="eastAsia"/>
-        </w:rPr>
-        <w:t>桿</w:t>
-      </w:r>
-      <w:proofErr w:type="gramEnd"/>
-      <w:r>
-        <w:rPr>
-          <w:rFonts w:hint="eastAsia"/>
-        </w:rPr>
-        <w:t>上的布林值，再將其加入是否讀取地圖設置地板的判斷。</w:t>
+        <w:t>增加是否在拉桿上的布林值，再將其加入是否讀取地圖設置地板的判斷。</w:t>
       </w:r>
     </w:p>
     <w:p>
@@ -2884,19 +2548,11 @@
             <w:tcW w:w="2074" w:type="dxa"/>
           </w:tcPr>
           <w:p>
-            <w:proofErr w:type="gramStart"/>
-            <w:r>
-              <w:rPr>
-                <w:rFonts w:hint="eastAsia"/>
-              </w:rPr>
-              <w:t>週</w:t>
-            </w:r>
-            <w:proofErr w:type="gramEnd"/>
-            <w:r>
-              <w:rPr>
-                <w:rFonts w:hint="eastAsia"/>
-              </w:rPr>
-              <w:t>次</w:t>
+            <w:r>
+              <w:rPr>
+                <w:rFonts w:hint="eastAsia"/>
+              </w:rPr>
+              <w:t>週次</w:t>
             </w:r>
           </w:p>
         </w:tc>
@@ -2946,16 +2602,8 @@
               <w:rPr>
                 <w:rFonts w:hint="eastAsia"/>
               </w:rPr>
-              <w:t>黃品</w:t>
-            </w:r>
-            <w:proofErr w:type="gramStart"/>
-            <w:r>
-              <w:rPr>
-                <w:rFonts w:hint="eastAsia"/>
-              </w:rPr>
-              <w:t>宥</w:t>
-            </w:r>
-            <w:proofErr w:type="gramEnd"/>
+              <w:t>黃品宥</w:t>
+            </w:r>
           </w:p>
         </w:tc>
         <w:tc>
@@ -3068,7 +2716,6 @@
             <w:tcW w:w="3129" w:type="dxa"/>
           </w:tcPr>
           <w:p>
-            <w:proofErr w:type="spellStart"/>
             <w:r>
               <w:rPr>
                 <w:rFonts w:hint="eastAsia"/>
@@ -3078,7 +2725,6 @@
             <w:r>
               <w:t>itTutorial</w:t>
             </w:r>
-            <w:proofErr w:type="spellEnd"/>
           </w:p>
           <w:p>
             <w:r>
@@ -3139,13 +2785,8 @@
           </w:tcPr>
           <w:p>
             <w:r>
-              <w:t xml:space="preserve">Framework </w:t>
-            </w:r>
-            <w:proofErr w:type="spellStart"/>
-            <w:r>
-              <w:t>pritace</w:t>
-            </w:r>
-            <w:proofErr w:type="spellEnd"/>
+              <w:t>Framework pritace</w:t>
+            </w:r>
           </w:p>
         </w:tc>
       </w:tr>
@@ -3195,13 +2836,8 @@
           </w:tcPr>
           <w:p>
             <w:r>
-              <w:t xml:space="preserve">Framework </w:t>
-            </w:r>
-            <w:proofErr w:type="spellStart"/>
-            <w:r>
-              <w:t>pritace</w:t>
-            </w:r>
-            <w:proofErr w:type="spellEnd"/>
+              <w:t>Framework pritace</w:t>
+            </w:r>
           </w:p>
         </w:tc>
       </w:tr>
@@ -3364,7 +3000,6 @@
             <w:tcW w:w="3129" w:type="dxa"/>
           </w:tcPr>
           <w:p>
-            <w:proofErr w:type="spellStart"/>
             <w:r>
               <w:rPr>
                 <w:rFonts w:hint="eastAsia"/>
@@ -3374,7 +3009,6 @@
             <w:r>
               <w:t>ameStateInit</w:t>
             </w:r>
-            <w:proofErr w:type="spellEnd"/>
           </w:p>
         </w:tc>
       </w:tr>
@@ -3769,7 +3403,6 @@
             <w:tcW w:w="3129" w:type="dxa"/>
           </w:tcPr>
           <w:p>
-            <w:proofErr w:type="spellStart"/>
             <w:r>
               <w:rPr>
                 <w:rFonts w:hint="eastAsia"/>
@@ -3779,7 +3412,6 @@
             <w:r>
               <w:t>eBug</w:t>
             </w:r>
-            <w:proofErr w:type="spellEnd"/>
           </w:p>
         </w:tc>
       </w:tr>
@@ -3888,7 +3520,6 @@
             <w:tcW w:w="3129" w:type="dxa"/>
           </w:tcPr>
           <w:p>
-            <w:proofErr w:type="spellStart"/>
             <w:r>
               <w:rPr>
                 <w:rFonts w:hint="eastAsia"/>
@@ -3896,11 +3527,7 @@
               <w:t>G</w:t>
             </w:r>
             <w:r>
-              <w:t>ameStateOver</w:t>
-            </w:r>
-            <w:proofErr w:type="spellEnd"/>
-            <w:r>
-              <w:t xml:space="preserve"> Debug</w:t>
+              <w:t>ameStateOver Debug</w:t>
             </w:r>
           </w:p>
         </w:tc>
@@ -3988,33 +3615,34 @@
           </w:tcPr>
           <w:p>
             <w:r>
+              <w:rPr>
+                <w:rFonts w:hint="eastAsia"/>
+              </w:rPr>
+              <w:t>40</w:t>
+            </w:r>
+          </w:p>
+        </w:tc>
+        <w:tc>
+          <w:tcPr>
+            <w:tcW w:w="2074" w:type="dxa"/>
+          </w:tcPr>
+          <w:p>
+            <w:r>
+              <w:rPr>
+                <w:rFonts w:hint="eastAsia"/>
+              </w:rPr>
               <w:t>30</w:t>
             </w:r>
           </w:p>
         </w:tc>
         <w:tc>
           <w:tcPr>
-            <w:tcW w:w="2074" w:type="dxa"/>
-          </w:tcPr>
-          <w:p>
-            <w:r>
-              <w:rPr>
-                <w:rFonts w:hint="eastAsia"/>
-              </w:rPr>
-              <w:t>30</w:t>
-            </w:r>
-          </w:p>
-        </w:tc>
-        <w:tc>
-          <w:tcPr>
             <w:tcW w:w="3129" w:type="dxa"/>
           </w:tcPr>
           <w:p>
-            <w:proofErr w:type="spellStart"/>
             <w:r>
               <w:t>GameStateWin</w:t>
             </w:r>
-            <w:proofErr w:type="spellEnd"/>
           </w:p>
           <w:p>
             <w:r>
@@ -4083,7 +3711,6 @@
             <w:tcW w:w="3129" w:type="dxa"/>
           </w:tcPr>
           <w:p>
-            <w:proofErr w:type="spellStart"/>
             <w:r>
               <w:t>GameState</w:t>
             </w:r>
@@ -4096,7 +3723,6 @@
             <w:r>
               <w:t>nu</w:t>
             </w:r>
-            <w:proofErr w:type="spellEnd"/>
           </w:p>
           <w:p>
             <w:r>
@@ -4132,13 +3758,8 @@
             </w:r>
           </w:p>
           <w:p>
-            <w:proofErr w:type="spellStart"/>
-            <w:r>
-              <w:t>CGameMap</w:t>
-            </w:r>
-            <w:proofErr w:type="spellEnd"/>
-            <w:r>
-              <w:t xml:space="preserve"> Class</w:t>
+            <w:r>
+              <w:t>CGameMap Class</w:t>
             </w:r>
           </w:p>
           <w:p>
@@ -4152,6 +3773,80 @@
               <w:t xml:space="preserve">vel2 </w:t>
             </w:r>
           </w:p>
+        </w:tc>
+      </w:tr>
+      <w:tr>
+        <w:tc>
+          <w:tcPr>
+            <w:tcW w:w="2074" w:type="dxa"/>
+          </w:tcPr>
+          <w:p>
+            <w:pPr>
+              <w:rPr>
+                <w:rFonts w:hint="eastAsia"/>
+              </w:rPr>
+            </w:pPr>
+            <w:r>
+              <w:rPr>
+                <w:rFonts w:hint="eastAsia"/>
+              </w:rPr>
+              <w:t>總時數</w:t>
+            </w:r>
+          </w:p>
+        </w:tc>
+        <w:tc>
+          <w:tcPr>
+            <w:tcW w:w="2074" w:type="dxa"/>
+          </w:tcPr>
+          <w:p>
+            <w:pPr>
+              <w:rPr>
+                <w:rFonts w:hint="eastAsia"/>
+              </w:rPr>
+            </w:pPr>
+            <w:r>
+              <w:rPr>
+                <w:rFonts w:hint="eastAsia"/>
+              </w:rPr>
+              <w:t>1</w:t>
+            </w:r>
+            <w:r>
+              <w:rPr>
+                <w:rFonts w:hint="eastAsia"/>
+              </w:rPr>
+              <w:t>9</w:t>
+            </w:r>
+            <w:r>
+              <w:rPr>
+                <w:rFonts w:hint="eastAsia"/>
+              </w:rPr>
+              <w:t>9</w:t>
+            </w:r>
+          </w:p>
+        </w:tc>
+        <w:tc>
+          <w:tcPr>
+            <w:tcW w:w="2074" w:type="dxa"/>
+          </w:tcPr>
+          <w:p>
+            <w:pPr>
+              <w:rPr>
+                <w:rFonts w:hint="eastAsia"/>
+              </w:rPr>
+            </w:pPr>
+            <w:r>
+              <w:rPr>
+                <w:rFonts w:hint="eastAsia"/>
+              </w:rPr>
+              <w:t>200</w:t>
+            </w:r>
+          </w:p>
+        </w:tc>
+        <w:tc>
+          <w:tcPr>
+            <w:tcW w:w="3129" w:type="dxa"/>
+          </w:tcPr>
+          <w:p/>
         </w:tc>
       </w:tr>
     </w:tbl>
@@ -4175,16 +3870,8 @@
         <w:rPr>
           <w:rFonts w:hint="eastAsia"/>
         </w:rPr>
-        <w:t>黃品</w:t>
-      </w:r>
-      <w:proofErr w:type="gramStart"/>
-      <w:r>
-        <w:rPr>
-          <w:rFonts w:hint="eastAsia"/>
-        </w:rPr>
-        <w:t>宥</w:t>
-      </w:r>
-      <w:proofErr w:type="gramEnd"/>
+        <w:t>黃品宥</w:t>
+      </w:r>
       <w:r>
         <w:rPr>
           <w:rFonts w:hint="eastAsia"/>
@@ -4239,19 +3926,11 @@
             <w:tcW w:w="993" w:type="dxa"/>
           </w:tcPr>
           <w:p>
-            <w:proofErr w:type="gramStart"/>
-            <w:r>
-              <w:rPr>
-                <w:rFonts w:hint="eastAsia"/>
-              </w:rPr>
-              <w:t>週</w:t>
-            </w:r>
-            <w:proofErr w:type="gramEnd"/>
-            <w:r>
-              <w:rPr>
-                <w:rFonts w:hint="eastAsia"/>
-              </w:rPr>
-              <w:t>次</w:t>
+            <w:r>
+              <w:rPr>
+                <w:rFonts w:hint="eastAsia"/>
+              </w:rPr>
+              <w:t>週次</w:t>
             </w:r>
           </w:p>
         </w:tc>
@@ -4667,21 +4346,7 @@
               <w:rPr>
                 <w:rFonts w:hint="eastAsia"/>
               </w:rPr>
-              <w:t xml:space="preserve"> setup/</w:t>
-            </w:r>
-            <w:proofErr w:type="spellStart"/>
-            <w:r>
-              <w:rPr>
-                <w:rFonts w:hint="eastAsia"/>
-              </w:rPr>
-              <w:t>apk</w:t>
-            </w:r>
-            <w:proofErr w:type="spellEnd"/>
-            <w:r>
-              <w:rPr>
-                <w:rFonts w:hint="eastAsia"/>
-              </w:rPr>
-              <w:t xml:space="preserve">/source </w:t>
+              <w:t xml:space="preserve"> setup/apk/source </w:t>
             </w:r>
             <w:r>
               <w:rPr>
@@ -4938,21 +4603,7 @@
               <w:rPr>
                 <w:rFonts w:hint="eastAsia"/>
               </w:rPr>
-              <w:t>全螢幕啟動</w:t>
-            </w:r>
-            <w:proofErr w:type="gramStart"/>
-            <w:r>
-              <w:rPr>
-                <w:rFonts w:hint="eastAsia"/>
-              </w:rPr>
-              <w:t>–</w:t>
-            </w:r>
-            <w:proofErr w:type="gramEnd"/>
-            <w:r>
-              <w:rPr>
-                <w:rFonts w:hint="eastAsia"/>
-              </w:rPr>
-              <w:t>改列加分項目</w:t>
+              <w:t>全螢幕啟動–改列加分項目</w:t>
             </w:r>
           </w:p>
         </w:tc>
@@ -5044,23 +4695,8 @@
         <w:rPr>
           <w:rFonts w:hint="eastAsia"/>
         </w:rPr>
-        <w:t>的開發，</w:t>
-      </w:r>
-      <w:proofErr w:type="gramStart"/>
-      <w:r>
-        <w:rPr>
-          <w:rFonts w:hint="eastAsia"/>
-        </w:rPr>
-        <w:t>也又所了解</w:t>
-      </w:r>
-      <w:proofErr w:type="gramEnd"/>
-      <w:r>
-        <w:rPr>
-          <w:rFonts w:hint="eastAsia"/>
-        </w:rPr>
-        <w:t>，物件與物件之間的動作，以及對於物件的</w:t>
-      </w:r>
-      <w:proofErr w:type="spellStart"/>
+        <w:t>的開發，也又所了解，物件與物件之間的動作，以及對於物件的</w:t>
+      </w:r>
       <w:r>
         <w:rPr>
           <w:rFonts w:hint="eastAsia"/>
@@ -5070,14 +4706,12 @@
       <w:r>
         <w:t>Move</w:t>
       </w:r>
-      <w:proofErr w:type="spellEnd"/>
       <w:r>
         <w:rPr>
           <w:rFonts w:hint="eastAsia"/>
         </w:rPr>
         <w:t>與</w:t>
       </w:r>
-      <w:proofErr w:type="spellStart"/>
       <w:r>
         <w:rPr>
           <w:rFonts w:hint="eastAsia"/>
@@ -5087,7 +4721,6 @@
       <w:r>
         <w:t>nShow</w:t>
       </w:r>
-      <w:proofErr w:type="spellEnd"/>
       <w:r>
         <w:rPr>
           <w:rFonts w:hint="eastAsia"/>
@@ -5097,13 +4730,52 @@
     </w:p>
     <w:p>
       <w:pPr>
+        <w:ind w:firstLine="480"/>
+      </w:pPr>
+      <w:r>
+        <w:rPr>
+          <w:rFonts w:hint="eastAsia"/>
+        </w:rPr>
+        <w:lastRenderedPageBreak/>
+        <w:t>黃品宥</w:t>
+      </w:r>
+      <w:r>
+        <w:rPr>
+          <w:rFonts w:hint="eastAsia"/>
+        </w:rPr>
+        <w:t>:</w:t>
+      </w:r>
+    </w:p>
+    <w:p>
+      <w:r>
+        <w:tab/>
+      </w:r>
+      <w:r>
+        <w:tab/>
+      </w:r>
+      <w:r>
+        <w:rPr>
+          <w:rFonts w:hint="eastAsia"/>
+        </w:rPr>
+        <w:t>這</w:t>
+      </w:r>
+    </w:p>
+    <w:p>
+      <w:pPr>
+        <w:ind w:left="480" w:firstLine="480"/>
+        <w:rPr>
+          <w:rFonts w:hint="eastAsia"/>
+        </w:rPr>
+      </w:pPr>
+    </w:p>
+    <w:p>
+      <w:pPr>
         <w:pStyle w:val="2"/>
       </w:pPr>
       <w:r>
         <w:rPr>
           <w:rFonts w:hint="eastAsia"/>
         </w:rPr>
-        <w:lastRenderedPageBreak/>
         <w:t>心得</w:t>
       </w:r>
     </w:p>
@@ -5189,24 +4861,54 @@
         <w:rPr>
           <w:rFonts w:hint="eastAsia"/>
         </w:rPr>
-        <w:t>的應用與團隊的開發，對</w:t>
-      </w:r>
-      <w:proofErr w:type="gramStart"/>
-      <w:r>
-        <w:rPr>
-          <w:rFonts w:hint="eastAsia"/>
-        </w:rPr>
-        <w:t>我很又幫助</w:t>
-      </w:r>
-      <w:proofErr w:type="gramEnd"/>
-      <w:r>
-        <w:rPr>
-          <w:rFonts w:hint="eastAsia"/>
-        </w:rPr>
-        <w:t>。</w:t>
-      </w:r>
-    </w:p>
-    <w:p/>
+        <w:t>的應用與團隊的開發，對我很又幫助。</w:t>
+      </w:r>
+    </w:p>
+    <w:p>
+      <w:r>
+        <w:tab/>
+      </w:r>
+      <w:r>
+        <w:rPr>
+          <w:rFonts w:hint="eastAsia"/>
+        </w:rPr>
+        <w:t>黃品宥</w:t>
+      </w:r>
+      <w:r>
+        <w:rPr>
+          <w:rFonts w:hint="eastAsia"/>
+        </w:rPr>
+        <w:t>:</w:t>
+      </w:r>
+    </w:p>
+    <w:p>
+      <w:r>
+        <w:tab/>
+      </w:r>
+      <w:r>
+        <w:tab/>
+      </w:r>
+      <w:r>
+        <w:rPr>
+          <w:rFonts w:hint="eastAsia"/>
+        </w:rPr>
+        <w:t>123</w:t>
+      </w:r>
+    </w:p>
+    <w:p>
+      <w:pPr>
+        <w:rPr>
+          <w:rFonts w:hint="eastAsia"/>
+        </w:rPr>
+      </w:pPr>
+    </w:p>
+    <w:p>
+      <w:pPr>
+        <w:rPr>
+          <w:rFonts w:hint="eastAsia"/>
+        </w:rPr>
+      </w:pPr>
+    </w:p>
     <w:p>
       <w:pPr>
         <w:pStyle w:val="2"/>

--- a/0. Documentation_OOPL期末報告_第36組.docx
+++ b/0. Documentation_OOPL期末報告_第36組.docx
@@ -1583,6 +1583,9 @@
         <w:ind w:left="480"/>
       </w:pPr>
       <w:r>
+        <w:rPr>
+          <w:noProof/>
+        </w:rPr>
         <w:drawing>
           <wp:inline distT="0" distB="0" distL="0" distR="0" wp14:anchorId="469C78EA" wp14:editId="557B05A2">
             <wp:extent cx="5274310" cy="3937635"/>
@@ -3781,11 +3784,6 @@
             <w:tcW w:w="2074" w:type="dxa"/>
           </w:tcPr>
           <w:p>
-            <w:pPr>
-              <w:rPr>
-                <w:rFonts w:hint="eastAsia"/>
-              </w:rPr>
-            </w:pPr>
             <w:r>
               <w:rPr>
                 <w:rFonts w:hint="eastAsia"/>
@@ -3799,11 +3797,6 @@
             <w:tcW w:w="2074" w:type="dxa"/>
           </w:tcPr>
           <w:p>
-            <w:pPr>
-              <w:rPr>
-                <w:rFonts w:hint="eastAsia"/>
-              </w:rPr>
-            </w:pPr>
             <w:r>
               <w:rPr>
                 <w:rFonts w:hint="eastAsia"/>
@@ -3829,11 +3822,6 @@
             <w:tcW w:w="2074" w:type="dxa"/>
           </w:tcPr>
           <w:p>
-            <w:pPr>
-              <w:rPr>
-                <w:rFonts w:hint="eastAsia"/>
-              </w:rPr>
-            </w:pPr>
             <w:r>
               <w:rPr>
                 <w:rFonts w:hint="eastAsia"/>
@@ -4747,6 +4735,11 @@
       </w:r>
     </w:p>
     <w:p>
+      <w:pPr>
+        <w:rPr>
+          <w:rFonts w:hint="eastAsia"/>
+        </w:rPr>
+      </w:pPr>
       <w:r>
         <w:tab/>
       </w:r>
@@ -4757,15 +4750,12 @@
         <w:rPr>
           <w:rFonts w:hint="eastAsia"/>
         </w:rPr>
-        <w:t>這</w:t>
+        <w:t>經過了這次的專案，我</w:t>
       </w:r>
     </w:p>
     <w:p>
       <w:pPr>
         <w:ind w:left="480" w:firstLine="480"/>
-        <w:rPr>
-          <w:rFonts w:hint="eastAsia"/>
-        </w:rPr>
       </w:pPr>
     </w:p>
     <w:p>
@@ -4895,20 +4885,8 @@
         <w:t>123</w:t>
       </w:r>
     </w:p>
-    <w:p>
-      <w:pPr>
-        <w:rPr>
-          <w:rFonts w:hint="eastAsia"/>
-        </w:rPr>
-      </w:pPr>
-    </w:p>
-    <w:p>
-      <w:pPr>
-        <w:rPr>
-          <w:rFonts w:hint="eastAsia"/>
-        </w:rPr>
-      </w:pPr>
-    </w:p>
+    <w:p/>
+    <w:p/>
     <w:p>
       <w:pPr>
         <w:pStyle w:val="2"/>

--- a/0. Documentation_OOPL期末報告_第36組.docx
+++ b/0. Documentation_OOPL期末報告_第36組.docx
@@ -1,6 +1,6 @@
 
 <file path=word/document.xml><?xml version="1.0" encoding="utf-8"?>
-<w:document xmlns:wpc="http://schemas.microsoft.com/office/word/2010/wordprocessingCanvas" xmlns:cx="http://schemas.microsoft.com/office/drawing/2014/chartex" xmlns:cx1="http://schemas.microsoft.com/office/drawing/2015/9/8/chartex" xmlns:cx2="http://schemas.microsoft.com/office/drawing/2015/10/21/chartex" xmlns:cx3="http://schemas.microsoft.com/office/drawing/2016/5/9/chartex" xmlns:cx4="http://schemas.microsoft.com/office/drawing/2016/5/10/chartex" xmlns:cx5="http://schemas.microsoft.com/office/drawing/2016/5/11/chartex" xmlns:cx6="http://schemas.microsoft.com/office/drawing/2016/5/12/chartex" xmlns:cx7="http://schemas.microsoft.com/office/drawing/2016/5/13/chartex" xmlns:cx8="http://schemas.microsoft.com/office/drawing/2016/5/14/chartex" xmlns:mc="http://schemas.openxmlformats.org/markup-compatibility/2006" xmlns:aink="http://schemas.microsoft.com/office/drawing/2016/ink" xmlns:am3d="http://schemas.microsoft.com/office/drawing/2017/model3d" xmlns:o="urn:schemas-microsoft-com:office:office" xmlns:r="http://schemas.openxmlformats.org/officeDocument/2006/relationships" xmlns:m="http://schemas.openxmlformats.org/officeDocument/2006/math" xmlns:v="urn:schemas-microsoft-com:vml" xmlns:wp14="http://schemas.microsoft.com/office/word/2010/wordprocessingDrawing" xmlns:wp="http://schemas.openxmlformats.org/drawingml/2006/wordprocessingDrawing" xmlns:w10="urn:schemas-microsoft-com:office:word" xmlns:w="http://schemas.openxmlformats.org/wordprocessingml/2006/main" xmlns:w14="http://schemas.microsoft.com/office/word/2010/wordml" xmlns:w15="http://schemas.microsoft.com/office/word/2012/wordml" xmlns:w16cex="http://schemas.microsoft.com/office/word/2018/wordml/cex" xmlns:w16cid="http://schemas.microsoft.com/office/word/2016/wordml/cid" xmlns:w16="http://schemas.microsoft.com/office/word/2018/wordml" xmlns:w16sdtdh="http://schemas.microsoft.com/office/word/2020/wordml/sdtdatahash" xmlns:w16se="http://schemas.microsoft.com/office/word/2015/wordml/symex" xmlns:wpg="http://schemas.microsoft.com/office/word/2010/wordprocessingGroup" xmlns:wpi="http://schemas.microsoft.com/office/word/2010/wordprocessingInk" xmlns:wne="http://schemas.microsoft.com/office/word/2006/wordml" xmlns:wps="http://schemas.microsoft.com/office/word/2010/wordprocessingShape" mc:Ignorable="w14 w15 w16se w16cid w16 w16cex w16sdtdh wp14">
+<w:document xmlns:wpc="http://schemas.microsoft.com/office/word/2010/wordprocessingCanvas" xmlns:cx="http://schemas.microsoft.com/office/drawing/2014/chartex" xmlns:cx1="http://schemas.microsoft.com/office/drawing/2015/9/8/chartex" xmlns:cx2="http://schemas.microsoft.com/office/drawing/2015/10/21/chartex" xmlns:cx3="http://schemas.microsoft.com/office/drawing/2016/5/9/chartex" xmlns:cx4="http://schemas.microsoft.com/office/drawing/2016/5/10/chartex" xmlns:cx5="http://schemas.microsoft.com/office/drawing/2016/5/11/chartex" xmlns:cx6="http://schemas.microsoft.com/office/drawing/2016/5/12/chartex" xmlns:cx7="http://schemas.microsoft.com/office/drawing/2016/5/13/chartex" xmlns:cx8="http://schemas.microsoft.com/office/drawing/2016/5/14/chartex" xmlns:mc="http://schemas.openxmlformats.org/markup-compatibility/2006" xmlns:aink="http://schemas.microsoft.com/office/drawing/2016/ink" xmlns:am3d="http://schemas.microsoft.com/office/drawing/2017/model3d" xmlns:o="urn:schemas-microsoft-com:office:office" xmlns:r="http://schemas.openxmlformats.org/officeDocument/2006/relationships" xmlns:m="http://schemas.openxmlformats.org/officeDocument/2006/math" xmlns:v="urn:schemas-microsoft-com:vml" xmlns:wp14="http://schemas.microsoft.com/office/word/2010/wordprocessingDrawing" xmlns:wp="http://schemas.openxmlformats.org/drawingml/2006/wordprocessingDrawing" xmlns:w10="urn:schemas-microsoft-com:office:word" xmlns:w="http://schemas.openxmlformats.org/wordprocessingml/2006/main" xmlns:w14="http://schemas.microsoft.com/office/word/2010/wordml" xmlns:w15="http://schemas.microsoft.com/office/word/2012/wordml" xmlns:w16cid="http://schemas.microsoft.com/office/word/2016/wordml/cid" xmlns:w16se="http://schemas.microsoft.com/office/word/2015/wordml/symex" xmlns:wpg="http://schemas.microsoft.com/office/word/2010/wordprocessingGroup" xmlns:wpi="http://schemas.microsoft.com/office/word/2010/wordprocessingInk" xmlns:wne="http://schemas.microsoft.com/office/word/2006/wordml" xmlns:wps="http://schemas.microsoft.com/office/word/2010/wordprocessingShape" mc:Ignorable="w14 w15 w16se w16cid wp14">
   <w:body>
     <w:p>
       <w:pPr>
@@ -352,6 +352,7 @@
           <w:szCs w:val="28"/>
         </w:rPr>
       </w:pPr>
+      <w:proofErr w:type="spellStart"/>
       <w:r>
         <w:rPr>
           <w:rFonts w:ascii="Times New Roman" w:hAnsi="Times New Roman" w:cs="Times New Roman"/>
@@ -361,6 +362,7 @@
         </w:rPr>
         <w:t>簡介</w:t>
       </w:r>
+      <w:proofErr w:type="spellEnd"/>
     </w:p>
     <w:p>
       <w:pPr>
@@ -530,6 +532,7 @@
           <w:szCs w:val="28"/>
         </w:rPr>
       </w:pPr>
+      <w:proofErr w:type="spellStart"/>
       <w:r>
         <w:rPr>
           <w:rFonts w:ascii="Times New Roman" w:hAnsi="Times New Roman" w:cs="Times New Roman"/>
@@ -539,6 +542,7 @@
         </w:rPr>
         <w:t>遊戲介紹</w:t>
       </w:r>
+      <w:proofErr w:type="spellEnd"/>
     </w:p>
     <w:p>
       <w:pPr>
@@ -760,6 +764,7 @@
           <w:szCs w:val="28"/>
         </w:rPr>
       </w:pPr>
+      <w:proofErr w:type="spellStart"/>
       <w:r>
         <w:rPr>
           <w:rFonts w:ascii="Times New Roman" w:hAnsi="Times New Roman" w:cs="Times New Roman"/>
@@ -769,6 +774,7 @@
         </w:rPr>
         <w:t>程式設計</w:t>
       </w:r>
+      <w:proofErr w:type="spellEnd"/>
     </w:p>
     <w:p>
       <w:pPr>
@@ -785,6 +791,7 @@
           <w:szCs w:val="28"/>
         </w:rPr>
       </w:pPr>
+      <w:proofErr w:type="spellStart"/>
       <w:r>
         <w:rPr>
           <w:rFonts w:ascii="Times New Roman" w:hAnsi="Times New Roman" w:cs="Times New Roman"/>
@@ -794,6 +801,7 @@
         </w:rPr>
         <w:t>程式架構</w:t>
       </w:r>
+      <w:proofErr w:type="spellEnd"/>
     </w:p>
     <w:p>
       <w:pPr>
@@ -863,6 +871,7 @@
           <w:szCs w:val="28"/>
         </w:rPr>
       </w:pPr>
+      <w:proofErr w:type="spellStart"/>
       <w:r>
         <w:rPr>
           <w:rFonts w:ascii="Times New Roman" w:hAnsi="Times New Roman" w:cs="Times New Roman"/>
@@ -872,6 +881,7 @@
         </w:rPr>
         <w:t>結語</w:t>
       </w:r>
+      <w:proofErr w:type="spellEnd"/>
     </w:p>
     <w:p>
       <w:pPr>
@@ -1016,6 +1026,7 @@
           <w:szCs w:val="28"/>
         </w:rPr>
       </w:pPr>
+      <w:proofErr w:type="spellStart"/>
       <w:r>
         <w:rPr>
           <w:rFonts w:ascii="Times New Roman" w:hAnsi="Times New Roman" w:cs="Times New Roman"/>
@@ -1024,6 +1035,7 @@
         </w:rPr>
         <w:t>心得、感想</w:t>
       </w:r>
+      <w:proofErr w:type="spellEnd"/>
     </w:p>
     <w:p>
       <w:pPr>
@@ -1210,7 +1222,23 @@
           <w:rFonts w:ascii="標楷體" w:hAnsi="標楷體" w:hint="eastAsia"/>
           <w:szCs w:val="28"/>
         </w:rPr>
-        <w:t>是上學期物件導向程式設計課程的實作，運用了GameFramework的框架實作一款遊戲，想到了以前遊玩過的冰火姊弟覺得</w:t>
+        <w:t>是上學期物件導向程式設計課程的實作，運用了</w:t>
+      </w:r>
+      <w:proofErr w:type="spellStart"/>
+      <w:r>
+        <w:rPr>
+          <w:rFonts w:ascii="標楷體" w:hAnsi="標楷體" w:hint="eastAsia"/>
+          <w:szCs w:val="28"/>
+        </w:rPr>
+        <w:t>GameFramework</w:t>
+      </w:r>
+      <w:proofErr w:type="spellEnd"/>
+      <w:r>
+        <w:rPr>
+          <w:rFonts w:ascii="標楷體" w:hAnsi="標楷體" w:hint="eastAsia"/>
+          <w:szCs w:val="28"/>
+        </w:rPr>
+        <w:t>的框架實作一款遊戲，想到了以前遊玩過的冰火姊弟覺得</w:t>
       </w:r>
       <w:r>
         <w:rPr>
@@ -1393,6 +1421,7 @@
         <w:rPr>
           <w:rFonts w:hint="eastAsia"/>
         </w:rPr>
+        <w:lastRenderedPageBreak/>
         <w:t>遊戲圖形</w:t>
       </w:r>
     </w:p>
@@ -1449,7 +1478,6 @@
         <w:rPr>
           <w:noProof/>
         </w:rPr>
-        <w:lastRenderedPageBreak/>
         <w:drawing>
           <wp:inline distT="0" distB="0" distL="0" distR="0" wp14:anchorId="274EC5D2" wp14:editId="11263B44">
             <wp:extent cx="5274310" cy="3048000"/>
@@ -1495,6 +1523,7 @@
         <w:rPr>
           <w:noProof/>
         </w:rPr>
+        <w:lastRenderedPageBreak/>
         <w:drawing>
           <wp:inline distT="0" distB="0" distL="0" distR="0" wp14:anchorId="22D70F9E" wp14:editId="161ADF17">
             <wp:extent cx="5274310" cy="3960495"/>
@@ -1540,7 +1569,6 @@
         <w:rPr>
           <w:noProof/>
         </w:rPr>
-        <w:lastRenderedPageBreak/>
         <w:drawing>
           <wp:inline distT="0" distB="0" distL="0" distR="0" wp14:anchorId="29BEBE8A" wp14:editId="43E4318C">
             <wp:extent cx="5274310" cy="3993515"/>
@@ -1586,6 +1614,7 @@
         <w:rPr>
           <w:noProof/>
         </w:rPr>
+        <w:lastRenderedPageBreak/>
         <w:drawing>
           <wp:inline distT="0" distB="0" distL="0" distR="0" wp14:anchorId="469C78EA" wp14:editId="557B05A2">
             <wp:extent cx="5274310" cy="3937635"/>
@@ -1631,7 +1660,6 @@
         <w:rPr>
           <w:noProof/>
         </w:rPr>
-        <w:lastRenderedPageBreak/>
         <w:drawing>
           <wp:inline distT="0" distB="0" distL="0" distR="0" wp14:anchorId="25FDEA16" wp14:editId="4FD6B6E3">
             <wp:extent cx="5274310" cy="3077845"/>
@@ -1677,6 +1705,7 @@
         <w:rPr>
           <w:noProof/>
         </w:rPr>
+        <w:lastRenderedPageBreak/>
         <w:drawing>
           <wp:inline distT="0" distB="0" distL="0" distR="0" wp14:anchorId="348D59C8" wp14:editId="01B89644">
             <wp:extent cx="5274310" cy="3097530"/>
@@ -1836,11 +1865,19 @@
               <w:rPr>
                 <w:rFonts w:hint="eastAsia"/>
               </w:rPr>
-              <w:t>.c</w:t>
+              <w:t>.</w:t>
+            </w:r>
+            <w:proofErr w:type="spellStart"/>
+            <w:r>
+              <w:rPr>
+                <w:rFonts w:hint="eastAsia"/>
+              </w:rPr>
+              <w:t>c</w:t>
             </w:r>
             <w:r>
               <w:t>pp</w:t>
             </w:r>
+            <w:proofErr w:type="spellEnd"/>
             <w:r>
               <w:rPr>
                 <w:rFonts w:hint="eastAsia"/>
@@ -1929,10 +1966,11 @@
             <w:tcW w:w="1476" w:type="dxa"/>
           </w:tcPr>
           <w:p>
-            <w:r>
-              <w:lastRenderedPageBreak/>
+            <w:proofErr w:type="spellStart"/>
+            <w:r>
               <w:t>GreenLake</w:t>
             </w:r>
+            <w:proofErr w:type="spellEnd"/>
           </w:p>
         </w:tc>
         <w:tc>
@@ -1960,6 +1998,7 @@
             <w:tcW w:w="1476" w:type="dxa"/>
           </w:tcPr>
           <w:p>
+            <w:proofErr w:type="spellStart"/>
             <w:r>
               <w:rPr>
                 <w:rFonts w:hint="eastAsia"/>
@@ -1969,6 +2008,7 @@
             <w:r>
               <w:t>ceDiamond</w:t>
             </w:r>
+            <w:proofErr w:type="spellEnd"/>
           </w:p>
         </w:tc>
         <w:tc>
@@ -1996,6 +2036,7 @@
             <w:tcW w:w="1476" w:type="dxa"/>
           </w:tcPr>
           <w:p>
+            <w:proofErr w:type="spellStart"/>
             <w:r>
               <w:rPr>
                 <w:rFonts w:hint="eastAsia"/>
@@ -2005,6 +2046,7 @@
             <w:r>
               <w:t>ceDoor</w:t>
             </w:r>
+            <w:proofErr w:type="spellEnd"/>
           </w:p>
         </w:tc>
         <w:tc>
@@ -2032,6 +2074,7 @@
             <w:tcW w:w="1476" w:type="dxa"/>
           </w:tcPr>
           <w:p>
+            <w:proofErr w:type="spellStart"/>
             <w:r>
               <w:rPr>
                 <w:rFonts w:hint="eastAsia"/>
@@ -2041,6 +2084,7 @@
             <w:r>
               <w:t>ceLake</w:t>
             </w:r>
+            <w:proofErr w:type="spellEnd"/>
           </w:p>
         </w:tc>
         <w:tc>
@@ -2068,6 +2112,7 @@
             <w:tcW w:w="1476" w:type="dxa"/>
           </w:tcPr>
           <w:p>
+            <w:proofErr w:type="spellStart"/>
             <w:r>
               <w:rPr>
                 <w:rFonts w:hint="eastAsia"/>
@@ -2077,6 +2122,7 @@
             <w:r>
               <w:t>cePlayer</w:t>
             </w:r>
+            <w:proofErr w:type="spellEnd"/>
           </w:p>
         </w:tc>
         <w:tc>
@@ -2140,6 +2186,7 @@
             <w:tcW w:w="1476" w:type="dxa"/>
           </w:tcPr>
           <w:p>
+            <w:proofErr w:type="spellStart"/>
             <w:r>
               <w:rPr>
                 <w:rFonts w:hint="eastAsia"/>
@@ -2149,6 +2196,7 @@
             <w:r>
               <w:t>edDiamond</w:t>
             </w:r>
+            <w:proofErr w:type="spellEnd"/>
           </w:p>
         </w:tc>
         <w:tc>
@@ -2176,6 +2224,7 @@
             <w:tcW w:w="1476" w:type="dxa"/>
           </w:tcPr>
           <w:p>
+            <w:proofErr w:type="spellStart"/>
             <w:r>
               <w:rPr>
                 <w:rFonts w:hint="eastAsia"/>
@@ -2185,6 +2234,7 @@
             <w:r>
               <w:t>edDoor</w:t>
             </w:r>
+            <w:proofErr w:type="spellEnd"/>
           </w:p>
         </w:tc>
         <w:tc>
@@ -2212,15 +2262,18 @@
             <w:tcW w:w="1476" w:type="dxa"/>
           </w:tcPr>
           <w:p>
-            <w:r>
-              <w:rPr>
-                <w:rFonts w:hint="eastAsia"/>
-              </w:rPr>
+            <w:proofErr w:type="spellStart"/>
+            <w:r>
+              <w:rPr>
+                <w:rFonts w:hint="eastAsia"/>
+              </w:rPr>
+              <w:lastRenderedPageBreak/>
               <w:t>R</w:t>
             </w:r>
             <w:r>
               <w:t>edLake</w:t>
             </w:r>
+            <w:proofErr w:type="spellEnd"/>
           </w:p>
         </w:tc>
         <w:tc>
@@ -2248,9 +2301,11 @@
             <w:tcW w:w="1476" w:type="dxa"/>
           </w:tcPr>
           <w:p>
+            <w:proofErr w:type="spellStart"/>
             <w:r>
               <w:t>RedPlayer</w:t>
             </w:r>
+            <w:proofErr w:type="spellEnd"/>
           </w:p>
         </w:tc>
         <w:tc>
@@ -2466,11 +2521,19 @@
         </w:rPr>
         <w:t>以增加腳色</w:t>
       </w:r>
-      <w:r>
-        <w:rPr>
-          <w:rFonts w:hint="eastAsia"/>
-        </w:rPr>
-        <w:t>OnMove()</w:t>
+      <w:proofErr w:type="spellStart"/>
+      <w:r>
+        <w:rPr>
+          <w:rFonts w:hint="eastAsia"/>
+        </w:rPr>
+        <w:t>OnMove</w:t>
+      </w:r>
+      <w:proofErr w:type="spellEnd"/>
+      <w:r>
+        <w:rPr>
+          <w:rFonts w:hint="eastAsia"/>
+        </w:rPr>
+        <w:t>()</w:t>
       </w:r>
       <w:r>
         <w:rPr>
@@ -2719,6 +2782,7 @@
             <w:tcW w:w="3129" w:type="dxa"/>
           </w:tcPr>
           <w:p>
+            <w:proofErr w:type="spellStart"/>
             <w:r>
               <w:rPr>
                 <w:rFonts w:hint="eastAsia"/>
@@ -2728,12 +2792,14 @@
             <w:r>
               <w:t>itTutorial</w:t>
             </w:r>
-          </w:p>
-          <w:p>
-            <w:r>
-              <w:rPr>
-                <w:rFonts w:hint="eastAsia"/>
-              </w:rPr>
+            <w:proofErr w:type="spellEnd"/>
+          </w:p>
+          <w:p>
+            <w:r>
+              <w:rPr>
+                <w:rFonts w:hint="eastAsia"/>
+              </w:rPr>
+              <w:lastRenderedPageBreak/>
               <w:t>P</w:t>
             </w:r>
             <w:r>
@@ -2752,6 +2818,7 @@
               <w:rPr>
                 <w:rFonts w:hint="eastAsia"/>
               </w:rPr>
+              <w:lastRenderedPageBreak/>
               <w:t>3</w:t>
             </w:r>
           </w:p>
@@ -2788,8 +2855,13 @@
           </w:tcPr>
           <w:p>
             <w:r>
-              <w:t>Framework pritace</w:t>
-            </w:r>
+              <w:t xml:space="preserve">Framework </w:t>
+            </w:r>
+            <w:proofErr w:type="spellStart"/>
+            <w:r>
+              <w:t>pritace</w:t>
+            </w:r>
+            <w:proofErr w:type="spellEnd"/>
           </w:p>
         </w:tc>
       </w:tr>
@@ -2839,8 +2911,13 @@
           </w:tcPr>
           <w:p>
             <w:r>
-              <w:t>Framework pritace</w:t>
-            </w:r>
+              <w:t xml:space="preserve">Framework </w:t>
+            </w:r>
+            <w:proofErr w:type="spellStart"/>
+            <w:r>
+              <w:t>pritace</w:t>
+            </w:r>
+            <w:proofErr w:type="spellEnd"/>
           </w:p>
         </w:tc>
       </w:tr>
@@ -3003,6 +3080,7 @@
             <w:tcW w:w="3129" w:type="dxa"/>
           </w:tcPr>
           <w:p>
+            <w:proofErr w:type="spellStart"/>
             <w:r>
               <w:rPr>
                 <w:rFonts w:hint="eastAsia"/>
@@ -3012,6 +3090,7 @@
             <w:r>
               <w:t>ameStateInit</w:t>
             </w:r>
+            <w:proofErr w:type="spellEnd"/>
           </w:p>
         </w:tc>
       </w:tr>
@@ -3145,7 +3224,6 @@
               <w:rPr>
                 <w:rFonts w:hint="eastAsia"/>
               </w:rPr>
-              <w:lastRenderedPageBreak/>
               <w:t>1</w:t>
             </w:r>
             <w:r>
@@ -3406,6 +3484,7 @@
             <w:tcW w:w="3129" w:type="dxa"/>
           </w:tcPr>
           <w:p>
+            <w:proofErr w:type="spellStart"/>
             <w:r>
               <w:rPr>
                 <w:rFonts w:hint="eastAsia"/>
@@ -3415,6 +3494,7 @@
             <w:r>
               <w:t>eBug</w:t>
             </w:r>
+            <w:proofErr w:type="spellEnd"/>
           </w:p>
         </w:tc>
       </w:tr>
@@ -3523,6 +3603,7 @@
             <w:tcW w:w="3129" w:type="dxa"/>
           </w:tcPr>
           <w:p>
+            <w:proofErr w:type="spellStart"/>
             <w:r>
               <w:rPr>
                 <w:rFonts w:hint="eastAsia"/>
@@ -3530,7 +3611,11 @@
               <w:t>G</w:t>
             </w:r>
             <w:r>
-              <w:t>ameStateOver Debug</w:t>
+              <w:t>ameStateOver</w:t>
+            </w:r>
+            <w:proofErr w:type="spellEnd"/>
+            <w:r>
+              <w:t xml:space="preserve"> Debug</w:t>
             </w:r>
           </w:p>
         </w:tc>
@@ -3643,9 +3728,11 @@
             <w:tcW w:w="3129" w:type="dxa"/>
           </w:tcPr>
           <w:p>
+            <w:proofErr w:type="spellStart"/>
             <w:r>
               <w:t>GameStateWin</w:t>
             </w:r>
+            <w:proofErr w:type="spellEnd"/>
           </w:p>
           <w:p>
             <w:r>
@@ -3714,6 +3801,7 @@
             <w:tcW w:w="3129" w:type="dxa"/>
           </w:tcPr>
           <w:p>
+            <w:proofErr w:type="spellStart"/>
             <w:r>
               <w:t>GameState</w:t>
             </w:r>
@@ -3726,6 +3814,7 @@
             <w:r>
               <w:t>nu</w:t>
             </w:r>
+            <w:proofErr w:type="spellEnd"/>
           </w:p>
           <w:p>
             <w:r>
@@ -3761,8 +3850,13 @@
             </w:r>
           </w:p>
           <w:p>
-            <w:r>
-              <w:t>CGameMap Class</w:t>
+            <w:proofErr w:type="spellStart"/>
+            <w:r>
+              <w:t>CGameMap</w:t>
+            </w:r>
+            <w:proofErr w:type="spellEnd"/>
+            <w:r>
+              <w:t xml:space="preserve"> Class</w:t>
             </w:r>
           </w:p>
           <w:p>
@@ -3972,6 +4066,7 @@
               <w:rPr>
                 <w:rFonts w:hint="eastAsia"/>
               </w:rPr>
+              <w:lastRenderedPageBreak/>
               <w:t>1</w:t>
             </w:r>
           </w:p>
@@ -4334,7 +4429,21 @@
               <w:rPr>
                 <w:rFonts w:hint="eastAsia"/>
               </w:rPr>
-              <w:t xml:space="preserve"> setup/apk/source </w:t>
+              <w:t xml:space="preserve"> setup/</w:t>
+            </w:r>
+            <w:proofErr w:type="spellStart"/>
+            <w:r>
+              <w:rPr>
+                <w:rFonts w:hint="eastAsia"/>
+              </w:rPr>
+              <w:t>apk</w:t>
+            </w:r>
+            <w:proofErr w:type="spellEnd"/>
+            <w:r>
+              <w:rPr>
+                <w:rFonts w:hint="eastAsia"/>
+              </w:rPr>
+              <w:t xml:space="preserve">/source </w:t>
             </w:r>
             <w:r>
               <w:rPr>
@@ -4685,6 +4794,7 @@
         </w:rPr>
         <w:t>的開發，也又所了解，物件與物件之間的動作，以及對於物件的</w:t>
       </w:r>
+      <w:proofErr w:type="spellStart"/>
       <w:r>
         <w:rPr>
           <w:rFonts w:hint="eastAsia"/>
@@ -4694,12 +4804,14 @@
       <w:r>
         <w:t>Move</w:t>
       </w:r>
+      <w:proofErr w:type="spellEnd"/>
       <w:r>
         <w:rPr>
           <w:rFonts w:hint="eastAsia"/>
         </w:rPr>
         <w:t>與</w:t>
       </w:r>
+      <w:proofErr w:type="spellStart"/>
       <w:r>
         <w:rPr>
           <w:rFonts w:hint="eastAsia"/>
@@ -4709,6 +4821,7 @@
       <w:r>
         <w:t>nShow</w:t>
       </w:r>
+      <w:proofErr w:type="spellEnd"/>
       <w:r>
         <w:rPr>
           <w:rFonts w:hint="eastAsia"/>
@@ -4724,8 +4837,133 @@
         <w:rPr>
           <w:rFonts w:hint="eastAsia"/>
         </w:rPr>
+        <w:t>黃品宥</w:t>
+      </w:r>
+      <w:r>
+        <w:rPr>
+          <w:rFonts w:hint="eastAsia"/>
+        </w:rPr>
+        <w:t>:</w:t>
+      </w:r>
+    </w:p>
+    <w:p>
+      <w:pPr>
+        <w:ind w:left="480" w:firstLine="480"/>
+        <w:rPr>
+          <w:rFonts w:hint="eastAsia"/>
+        </w:rPr>
+      </w:pPr>
+      <w:r>
+        <w:rPr>
+          <w:rFonts w:hint="eastAsia"/>
+        </w:rPr>
+        <w:t>經過了這次的專案，我</w:t>
+      </w:r>
+      <w:r>
+        <w:rPr>
+          <w:rFonts w:hint="eastAsia"/>
+        </w:rPr>
+        <w:t>了</w:t>
+      </w:r>
+      <w:r>
+        <w:rPr>
+          <w:rFonts w:hint="eastAsia"/>
+        </w:rPr>
+        <w:t>解</w:t>
+      </w:r>
+      <w:r>
+        <w:rPr>
+          <w:rFonts w:hint="eastAsia"/>
+        </w:rPr>
+        <w:t>到</w:t>
+      </w:r>
+      <w:r>
+        <w:t>物件導向程式</w:t>
+      </w:r>
+      <w:r>
+        <w:rPr>
+          <w:rFonts w:hint="eastAsia"/>
+        </w:rPr>
+        <w:t>到底是要怎麼去</w:t>
+      </w:r>
+      <w:r>
+        <w:rPr>
+          <w:rFonts w:hint="eastAsia"/>
+        </w:rPr>
+        <w:t>應用的</w:t>
+      </w:r>
+      <w:r>
+        <w:rPr>
+          <w:rFonts w:hint="eastAsia"/>
+        </w:rPr>
+        <w:t>，</w:t>
+      </w:r>
+      <w:r>
+        <w:rPr>
+          <w:rFonts w:hint="eastAsia"/>
+        </w:rPr>
+        <w:t xml:space="preserve"> </w:t>
+      </w:r>
+      <w:r>
+        <w:rPr>
+          <w:rFonts w:hint="eastAsia"/>
+        </w:rPr>
+        <w:t>從一開始根本不知道怎麼去使用老師給我們的範例程式，到後來能隨心所</w:t>
+      </w:r>
+      <w:r>
+        <w:rPr>
+          <w:rFonts w:hint="eastAsia"/>
+        </w:rPr>
         <w:lastRenderedPageBreak/>
-        <w:t>黃品宥</w:t>
+        <w:t>欲地使用，</w:t>
+      </w:r>
+      <w:r>
+        <w:rPr>
+          <w:rFonts w:hint="eastAsia"/>
+        </w:rPr>
+        <w:t>更了解到時間管理的能力的重要性，因為一開始沒有很努力的去寫程式，加上後面的邏輯越來越複雜導致進度落差很大，最後還是靠努力的加班加點免強補了回來，這次</w:t>
+      </w:r>
+      <w:r>
+        <w:rPr>
+          <w:rFonts w:hint="eastAsia"/>
+        </w:rPr>
+        <w:t>可說我的實習課程是收穫滿滿</w:t>
+      </w:r>
+      <w:r>
+        <w:rPr>
+          <w:rFonts w:hint="eastAsia"/>
+        </w:rPr>
+        <w:t>學習到了許多知識與教訓</w:t>
+      </w:r>
+      <w:bookmarkStart w:id="1" w:name="_GoBack"/>
+      <w:bookmarkEnd w:id="1"/>
+      <w:r>
+        <w:rPr>
+          <w:rFonts w:hint="eastAsia"/>
+        </w:rPr>
+        <w:t>。</w:t>
+      </w:r>
+    </w:p>
+    <w:p>
+      <w:pPr>
+        <w:pStyle w:val="2"/>
+      </w:pPr>
+      <w:r>
+        <w:rPr>
+          <w:rFonts w:hint="eastAsia"/>
+        </w:rPr>
+        <w:t>心得</w:t>
+      </w:r>
+    </w:p>
+    <w:p>
+      <w:pPr>
+        <w:ind w:firstLine="480"/>
+      </w:pPr>
+      <w:r>
+        <w:rPr>
+          <w:rFonts w:hint="eastAsia"/>
+        </w:rPr>
+        <w:t>劉立傑</w:t>
       </w:r>
       <w:r>
         <w:rPr>
@@ -4736,153 +4974,203 @@
     </w:p>
     <w:p>
       <w:pPr>
-        <w:rPr>
-          <w:rFonts w:hint="eastAsia"/>
-        </w:rPr>
-      </w:pPr>
-      <w:r>
-        <w:tab/>
-      </w:r>
-      <w:r>
-        <w:tab/>
-      </w:r>
-      <w:r>
-        <w:rPr>
-          <w:rFonts w:hint="eastAsia"/>
-        </w:rPr>
-        <w:t>經過了這次的專案，我</w:t>
-      </w:r>
-    </w:p>
-    <w:p>
-      <w:pPr>
         <w:ind w:left="480" w:firstLine="480"/>
       </w:pPr>
-    </w:p>
-    <w:p>
-      <w:pPr>
-        <w:pStyle w:val="2"/>
-      </w:pPr>
-      <w:r>
-        <w:rPr>
-          <w:rFonts w:hint="eastAsia"/>
-        </w:rPr>
-        <w:t>心得</w:t>
-      </w:r>
+      <w:r>
+        <w:rPr>
+          <w:rFonts w:hint="eastAsia"/>
+        </w:rPr>
+        <w:t>這次的</w:t>
+      </w:r>
+      <w:r>
+        <w:rPr>
+          <w:rFonts w:hint="eastAsia"/>
+        </w:rPr>
+        <w:t>OOPL</w:t>
+      </w:r>
+      <w:r>
+        <w:rPr>
+          <w:rFonts w:hint="eastAsia"/>
+        </w:rPr>
+        <w:t>，我發現我有時間分配的問題，原本以為可以在學期期間完成，但是有許多問題，再加上對自己的寬容，導致要在期末趕工，做出來的成品也有一些問題，第二次</w:t>
+      </w:r>
+      <w:r>
+        <w:rPr>
+          <w:rFonts w:hint="eastAsia"/>
+        </w:rPr>
+        <w:t>Demo</w:t>
+      </w:r>
+      <w:r>
+        <w:rPr>
+          <w:rFonts w:hint="eastAsia"/>
+        </w:rPr>
+        <w:t>時，為了趕出進度，重力世界使用</w:t>
+      </w:r>
+      <w:r>
+        <w:rPr>
+          <w:rFonts w:hint="eastAsia"/>
+        </w:rPr>
+        <w:t>i</w:t>
+      </w:r>
+      <w:r>
+        <w:t>f-else</w:t>
+      </w:r>
+      <w:r>
+        <w:rPr>
+          <w:rFonts w:hint="eastAsia"/>
+        </w:rPr>
+        <w:t>硬幹出來，效果有出來了，但是再做第二關時，就要砍掉重寫，對於這個情況，我覺得我需要做更好得時間規劃，對於進度的期限應該更加嚴苛，</w:t>
+      </w:r>
+      <w:r>
+        <w:rPr>
+          <w:rFonts w:hint="eastAsia"/>
+        </w:rPr>
+        <w:t>對於小組的應該更有效的溝通，這學期的課程，我學到了更多關於</w:t>
+      </w:r>
+      <w:r>
+        <w:rPr>
+          <w:rFonts w:hint="eastAsia"/>
+        </w:rPr>
+        <w:t>OOP</w:t>
+      </w:r>
+      <w:r>
+        <w:rPr>
+          <w:rFonts w:hint="eastAsia"/>
+        </w:rPr>
+        <w:t>的應用與團隊的開發，對我很又幫助。</w:t>
+      </w:r>
+    </w:p>
+    <w:p>
+      <w:pPr>
+        <w:ind w:left="480" w:firstLine="480"/>
+        <w:rPr>
+          <w:rFonts w:hint="eastAsia"/>
+        </w:rPr>
+      </w:pPr>
     </w:p>
     <w:p>
       <w:pPr>
         <w:ind w:firstLine="480"/>
-      </w:pPr>
-      <w:r>
-        <w:rPr>
-          <w:rFonts w:hint="eastAsia"/>
-        </w:rPr>
-        <w:t>劉立傑</w:t>
-      </w:r>
-      <w:r>
-        <w:rPr>
-          <w:rFonts w:hint="eastAsia"/>
-        </w:rPr>
-        <w:t>:</w:t>
+        <w:rPr>
+          <w:rFonts w:hint="eastAsia"/>
+        </w:rPr>
+      </w:pPr>
+      <w:r>
+        <w:rPr>
+          <w:rFonts w:hint="eastAsia"/>
+        </w:rPr>
+        <w:t>黃品宥：</w:t>
       </w:r>
     </w:p>
     <w:p>
       <w:pPr>
         <w:ind w:left="480" w:firstLine="480"/>
-      </w:pPr>
-      <w:r>
-        <w:rPr>
-          <w:rFonts w:hint="eastAsia"/>
-        </w:rPr>
-        <w:t>這次的</w:t>
-      </w:r>
-      <w:r>
-        <w:rPr>
-          <w:rFonts w:hint="eastAsia"/>
-        </w:rPr>
-        <w:t>OOPL</w:t>
-      </w:r>
-      <w:r>
-        <w:rPr>
-          <w:rFonts w:hint="eastAsia"/>
-        </w:rPr>
-        <w:t>，我發現我有時間分配的問題，原本以為可以在學期期間完成，但是有許多問題，再加上對自己的寬容，導致要在期末趕工，做出來的成品也有一些問題，第二次</w:t>
-      </w:r>
-      <w:r>
-        <w:rPr>
-          <w:rFonts w:hint="eastAsia"/>
-        </w:rPr>
-        <w:t>Demo</w:t>
-      </w:r>
-      <w:r>
-        <w:rPr>
-          <w:rFonts w:hint="eastAsia"/>
-        </w:rPr>
-        <w:t>時，為了趕出進度，重力世界使用</w:t>
-      </w:r>
-      <w:r>
-        <w:rPr>
-          <w:rFonts w:hint="eastAsia"/>
-        </w:rPr>
-        <w:t>i</w:t>
-      </w:r>
-      <w:r>
-        <w:t>f-else</w:t>
-      </w:r>
-      <w:r>
-        <w:rPr>
-          <w:rFonts w:hint="eastAsia"/>
-        </w:rPr>
-        <w:t>硬幹出來，效果有出來了，但是再做第二關時，就要砍掉重寫，對於這個情況，我覺得我需要做更好得時間規劃，對於進度的期限應該更加嚴苛，</w:t>
-      </w:r>
-      <w:r>
-        <w:rPr>
-          <w:rFonts w:hint="eastAsia"/>
-        </w:rPr>
-        <w:t>對於小組的應該更有效的溝通，這學期的課程，我學到了更多關於</w:t>
-      </w:r>
-      <w:r>
-        <w:rPr>
-          <w:rFonts w:hint="eastAsia"/>
-        </w:rPr>
-        <w:t>OOP</w:t>
-      </w:r>
-      <w:r>
-        <w:rPr>
-          <w:rFonts w:hint="eastAsia"/>
-        </w:rPr>
-        <w:t>的應用與團隊的開發，對我很又幫助。</w:t>
-      </w:r>
-    </w:p>
-    <w:p>
-      <w:r>
-        <w:tab/>
-      </w:r>
-      <w:r>
-        <w:rPr>
-          <w:rFonts w:hint="eastAsia"/>
-        </w:rPr>
-        <w:t>黃品宥</w:t>
-      </w:r>
-      <w:r>
-        <w:rPr>
-          <w:rFonts w:hint="eastAsia"/>
-        </w:rPr>
-        <w:t>:</w:t>
-      </w:r>
-    </w:p>
-    <w:p>
-      <w:r>
-        <w:tab/>
-      </w:r>
-      <w:r>
-        <w:tab/>
-      </w:r>
-      <w:r>
-        <w:rPr>
-          <w:rFonts w:hint="eastAsia"/>
-        </w:rPr>
-        <w:t>123</w:t>
+        <w:rPr>
+          <w:rFonts w:hint="eastAsia"/>
+        </w:rPr>
+      </w:pPr>
+      <w:r>
+        <w:rPr>
+          <w:rFonts w:hint="eastAsia"/>
+        </w:rPr>
+        <w:t>在整個製作專案的過程中一開始是信心滿滿的，還問助教說是不是只要把專案完成後就可以不用來上課了，那真是初生之犢不畏虎的想法，</w:t>
+      </w:r>
+      <w:r>
+        <w:rPr>
+          <w:rFonts w:hint="eastAsia"/>
+        </w:rPr>
+        <w:t xml:space="preserve"> </w:t>
+      </w:r>
+      <w:r>
+        <w:rPr>
+          <w:rFonts w:hint="eastAsia"/>
+        </w:rPr>
+        <w:t>一開始也沒太在意所以花的時間不太多，但到後來才知道了製作遊戲的困難程度，遠遠超過了我們的想像，牽一髮而動全身只要有一個</w:t>
+      </w:r>
+      <w:r>
+        <w:rPr>
+          <w:rFonts w:hint="eastAsia"/>
+        </w:rPr>
+        <w:t>不能解決的</w:t>
+      </w:r>
+      <w:r>
+        <w:t>BUG</w:t>
+      </w:r>
+      <w:r>
+        <w:rPr>
+          <w:rFonts w:hint="eastAsia"/>
+        </w:rPr>
+        <w:t>就有可能要把之前的努力都打掉</w:t>
+      </w:r>
+      <w:r>
+        <w:rPr>
+          <w:rFonts w:hint="eastAsia"/>
+        </w:rPr>
+        <w:t>，換一個想法去寫，像是我們一開始</w:t>
+      </w:r>
+      <w:r>
+        <w:rPr>
+          <w:rFonts w:hint="eastAsia"/>
+        </w:rPr>
+        <w:lastRenderedPageBreak/>
+        <w:t>的地圖是用</w:t>
+      </w:r>
+      <w:r>
+        <w:t>if-else</w:t>
+      </w:r>
+      <w:r>
+        <w:rPr>
+          <w:rFonts w:hint="eastAsia"/>
+        </w:rPr>
+        <w:t>寫出來的，但後來發現以這種模式下去寫根本沒辦法去做其他關卡的功能，</w:t>
+      </w:r>
+      <w:r>
+        <w:rPr>
+          <w:rFonts w:hint="eastAsia"/>
+        </w:rPr>
+        <w:t xml:space="preserve"> </w:t>
+      </w:r>
+      <w:r>
+        <w:rPr>
+          <w:rFonts w:hint="eastAsia"/>
+        </w:rPr>
+        <w:t>且每創出新的一關就要花費很多很多的時間，到後來真的不行了就把所有的地圖改掉，但卻不單單只是改動地圖，因為地圖上牽扯的東西很多所以大多數的物件都要做微調或大修，導致後來出現了許多判斷上的不精準</w:t>
+      </w:r>
+      <w:r>
+        <w:rPr>
+          <w:rFonts w:hint="eastAsia"/>
+        </w:rPr>
+        <w:t>，</w:t>
+      </w:r>
+      <w:r>
+        <w:rPr>
+          <w:rFonts w:hint="eastAsia"/>
+        </w:rPr>
+        <w:t>一度很崩潰有想要放棄的念頭，不過這畢竟是團體賽絕不能輕言放棄，在最後的關頭</w:t>
+      </w:r>
+      <w:r>
+        <w:rPr>
+          <w:rFonts w:hint="eastAsia"/>
+        </w:rPr>
+        <w:t>，熬了</w:t>
+      </w:r>
+      <w:r>
+        <w:rPr>
+          <w:rFonts w:hint="eastAsia"/>
+        </w:rPr>
+        <w:t>無數個夜</w:t>
+      </w:r>
+      <w:r>
+        <w:rPr>
+          <w:rFonts w:hint="eastAsia"/>
+        </w:rPr>
+        <w:t>終於把遊戲給做出來，在做出來的那一瞬間真的感動萬分</w:t>
+      </w:r>
+      <w:r>
+        <w:rPr>
+          <w:rFonts w:hint="eastAsia"/>
+        </w:rPr>
+        <w:t>。</w:t>
       </w:r>
     </w:p>
     <w:p/>
@@ -4942,7 +5230,7 @@
 </file>
 
 <file path=word/endnotes.xml><?xml version="1.0" encoding="utf-8"?>
-<w:endnotes xmlns:wpc="http://schemas.microsoft.com/office/word/2010/wordprocessingCanvas" xmlns:cx="http://schemas.microsoft.com/office/drawing/2014/chartex" xmlns:cx1="http://schemas.microsoft.com/office/drawing/2015/9/8/chartex" xmlns:cx2="http://schemas.microsoft.com/office/drawing/2015/10/21/chartex" xmlns:cx3="http://schemas.microsoft.com/office/drawing/2016/5/9/chartex" xmlns:cx4="http://schemas.microsoft.com/office/drawing/2016/5/10/chartex" xmlns:cx5="http://schemas.microsoft.com/office/drawing/2016/5/11/chartex" xmlns:cx6="http://schemas.microsoft.com/office/drawing/2016/5/12/chartex" xmlns:cx7="http://schemas.microsoft.com/office/drawing/2016/5/13/chartex" xmlns:cx8="http://schemas.microsoft.com/office/drawing/2016/5/14/chartex" xmlns:mc="http://schemas.openxmlformats.org/markup-compatibility/2006" xmlns:aink="http://schemas.microsoft.com/office/drawing/2016/ink" xmlns:am3d="http://schemas.microsoft.com/office/drawing/2017/model3d" xmlns:o="urn:schemas-microsoft-com:office:office" xmlns:r="http://schemas.openxmlformats.org/officeDocument/2006/relationships" xmlns:m="http://schemas.openxmlformats.org/officeDocument/2006/math" xmlns:v="urn:schemas-microsoft-com:vml" xmlns:wp14="http://schemas.microsoft.com/office/word/2010/wordprocessingDrawing" xmlns:wp="http://schemas.openxmlformats.org/drawingml/2006/wordprocessingDrawing" xmlns:w10="urn:schemas-microsoft-com:office:word" xmlns:w="http://schemas.openxmlformats.org/wordprocessingml/2006/main" xmlns:w14="http://schemas.microsoft.com/office/word/2010/wordml" xmlns:w15="http://schemas.microsoft.com/office/word/2012/wordml" xmlns:w16cex="http://schemas.microsoft.com/office/word/2018/wordml/cex" xmlns:w16cid="http://schemas.microsoft.com/office/word/2016/wordml/cid" xmlns:w16="http://schemas.microsoft.com/office/word/2018/wordml" xmlns:w16sdtdh="http://schemas.microsoft.com/office/word/2020/wordml/sdtdatahash" xmlns:w16se="http://schemas.microsoft.com/office/word/2015/wordml/symex" xmlns:wpg="http://schemas.microsoft.com/office/word/2010/wordprocessingGroup" xmlns:wpi="http://schemas.microsoft.com/office/word/2010/wordprocessingInk" xmlns:wne="http://schemas.microsoft.com/office/word/2006/wordml" xmlns:wps="http://schemas.microsoft.com/office/word/2010/wordprocessingShape" mc:Ignorable="w14 w15 w16se w16cid w16 w16cex w16sdtdh wp14">
+<w:endnotes xmlns:wpc="http://schemas.microsoft.com/office/word/2010/wordprocessingCanvas" xmlns:cx="http://schemas.microsoft.com/office/drawing/2014/chartex" xmlns:cx1="http://schemas.microsoft.com/office/drawing/2015/9/8/chartex" xmlns:cx2="http://schemas.microsoft.com/office/drawing/2015/10/21/chartex" xmlns:cx3="http://schemas.microsoft.com/office/drawing/2016/5/9/chartex" xmlns:cx4="http://schemas.microsoft.com/office/drawing/2016/5/10/chartex" xmlns:cx5="http://schemas.microsoft.com/office/drawing/2016/5/11/chartex" xmlns:cx6="http://schemas.microsoft.com/office/drawing/2016/5/12/chartex" xmlns:cx7="http://schemas.microsoft.com/office/drawing/2016/5/13/chartex" xmlns:cx8="http://schemas.microsoft.com/office/drawing/2016/5/14/chartex" xmlns:mc="http://schemas.openxmlformats.org/markup-compatibility/2006" xmlns:aink="http://schemas.microsoft.com/office/drawing/2016/ink" xmlns:am3d="http://schemas.microsoft.com/office/drawing/2017/model3d" xmlns:o="urn:schemas-microsoft-com:office:office" xmlns:r="http://schemas.openxmlformats.org/officeDocument/2006/relationships" xmlns:m="http://schemas.openxmlformats.org/officeDocument/2006/math" xmlns:v="urn:schemas-microsoft-com:vml" xmlns:wp14="http://schemas.microsoft.com/office/word/2010/wordprocessingDrawing" xmlns:wp="http://schemas.openxmlformats.org/drawingml/2006/wordprocessingDrawing" xmlns:w10="urn:schemas-microsoft-com:office:word" xmlns:w="http://schemas.openxmlformats.org/wordprocessingml/2006/main" xmlns:w14="http://schemas.microsoft.com/office/word/2010/wordml" xmlns:w15="http://schemas.microsoft.com/office/word/2012/wordml" xmlns:w16cid="http://schemas.microsoft.com/office/word/2016/wordml/cid" xmlns:w16se="http://schemas.microsoft.com/office/word/2015/wordml/symex" xmlns:wpg="http://schemas.microsoft.com/office/word/2010/wordprocessingGroup" xmlns:wpi="http://schemas.microsoft.com/office/word/2010/wordprocessingInk" xmlns:wne="http://schemas.microsoft.com/office/word/2006/wordml" xmlns:wps="http://schemas.microsoft.com/office/word/2010/wordprocessingShape" mc:Ignorable="w14 w15 w16se w16cid wp14">
   <w:endnote w:type="separator" w:id="-1">
     <w:p>
       <w:r>
@@ -4961,7 +5249,7 @@
 </file>
 
 <file path=word/footer1.xml><?xml version="1.0" encoding="utf-8"?>
-<w:ftr xmlns:wpc="http://schemas.microsoft.com/office/word/2010/wordprocessingCanvas" xmlns:cx="http://schemas.microsoft.com/office/drawing/2014/chartex" xmlns:cx1="http://schemas.microsoft.com/office/drawing/2015/9/8/chartex" xmlns:cx2="http://schemas.microsoft.com/office/drawing/2015/10/21/chartex" xmlns:cx3="http://schemas.microsoft.com/office/drawing/2016/5/9/chartex" xmlns:cx4="http://schemas.microsoft.com/office/drawing/2016/5/10/chartex" xmlns:cx5="http://schemas.microsoft.com/office/drawing/2016/5/11/chartex" xmlns:cx6="http://schemas.microsoft.com/office/drawing/2016/5/12/chartex" xmlns:cx7="http://schemas.microsoft.com/office/drawing/2016/5/13/chartex" xmlns:cx8="http://schemas.microsoft.com/office/drawing/2016/5/14/chartex" xmlns:mc="http://schemas.openxmlformats.org/markup-compatibility/2006" xmlns:aink="http://schemas.microsoft.com/office/drawing/2016/ink" xmlns:am3d="http://schemas.microsoft.com/office/drawing/2017/model3d" xmlns:o="urn:schemas-microsoft-com:office:office" xmlns:r="http://schemas.openxmlformats.org/officeDocument/2006/relationships" xmlns:m="http://schemas.openxmlformats.org/officeDocument/2006/math" xmlns:v="urn:schemas-microsoft-com:vml" xmlns:wp14="http://schemas.microsoft.com/office/word/2010/wordprocessingDrawing" xmlns:wp="http://schemas.openxmlformats.org/drawingml/2006/wordprocessingDrawing" xmlns:w10="urn:schemas-microsoft-com:office:word" xmlns:w="http://schemas.openxmlformats.org/wordprocessingml/2006/main" xmlns:w14="http://schemas.microsoft.com/office/word/2010/wordml" xmlns:w15="http://schemas.microsoft.com/office/word/2012/wordml" xmlns:w16cex="http://schemas.microsoft.com/office/word/2018/wordml/cex" xmlns:w16cid="http://schemas.microsoft.com/office/word/2016/wordml/cid" xmlns:w16="http://schemas.microsoft.com/office/word/2018/wordml" xmlns:w16sdtdh="http://schemas.microsoft.com/office/word/2020/wordml/sdtdatahash" xmlns:w16se="http://schemas.microsoft.com/office/word/2015/wordml/symex" xmlns:wpg="http://schemas.microsoft.com/office/word/2010/wordprocessingGroup" xmlns:wpi="http://schemas.microsoft.com/office/word/2010/wordprocessingInk" xmlns:wne="http://schemas.microsoft.com/office/word/2006/wordml" xmlns:wps="http://schemas.microsoft.com/office/word/2010/wordprocessingShape" mc:Ignorable="w14 w15 w16se w16cid w16 w16cex w16sdtdh wp14">
+<w:ftr xmlns:wpc="http://schemas.microsoft.com/office/word/2010/wordprocessingCanvas" xmlns:cx="http://schemas.microsoft.com/office/drawing/2014/chartex" xmlns:cx1="http://schemas.microsoft.com/office/drawing/2015/9/8/chartex" xmlns:cx2="http://schemas.microsoft.com/office/drawing/2015/10/21/chartex" xmlns:cx3="http://schemas.microsoft.com/office/drawing/2016/5/9/chartex" xmlns:cx4="http://schemas.microsoft.com/office/drawing/2016/5/10/chartex" xmlns:cx5="http://schemas.microsoft.com/office/drawing/2016/5/11/chartex" xmlns:cx6="http://schemas.microsoft.com/office/drawing/2016/5/12/chartex" xmlns:cx7="http://schemas.microsoft.com/office/drawing/2016/5/13/chartex" xmlns:cx8="http://schemas.microsoft.com/office/drawing/2016/5/14/chartex" xmlns:mc="http://schemas.openxmlformats.org/markup-compatibility/2006" xmlns:aink="http://schemas.microsoft.com/office/drawing/2016/ink" xmlns:am3d="http://schemas.microsoft.com/office/drawing/2017/model3d" xmlns:o="urn:schemas-microsoft-com:office:office" xmlns:r="http://schemas.openxmlformats.org/officeDocument/2006/relationships" xmlns:m="http://schemas.openxmlformats.org/officeDocument/2006/math" xmlns:v="urn:schemas-microsoft-com:vml" xmlns:wp14="http://schemas.microsoft.com/office/word/2010/wordprocessingDrawing" xmlns:wp="http://schemas.openxmlformats.org/drawingml/2006/wordprocessingDrawing" xmlns:w10="urn:schemas-microsoft-com:office:word" xmlns:w="http://schemas.openxmlformats.org/wordprocessingml/2006/main" xmlns:w14="http://schemas.microsoft.com/office/word/2010/wordml" xmlns:w15="http://schemas.microsoft.com/office/word/2012/wordml" xmlns:w16cid="http://schemas.microsoft.com/office/word/2016/wordml/cid" xmlns:w16se="http://schemas.microsoft.com/office/word/2015/wordml/symex" xmlns:wpg="http://schemas.microsoft.com/office/word/2010/wordprocessingGroup" xmlns:wpi="http://schemas.microsoft.com/office/word/2010/wordprocessingInk" xmlns:wne="http://schemas.microsoft.com/office/word/2006/wordml" xmlns:wps="http://schemas.microsoft.com/office/word/2010/wordprocessingShape" mc:Ignorable="w14 w15 w16se w16cid wp14">
   <w:p>
     <w:pPr>
       <w:pStyle w:val="a5"/>
@@ -4972,7 +5260,7 @@
 </file>
 
 <file path=word/footer2.xml><?xml version="1.0" encoding="utf-8"?>
-<w:ftr xmlns:wpc="http://schemas.microsoft.com/office/word/2010/wordprocessingCanvas" xmlns:cx="http://schemas.microsoft.com/office/drawing/2014/chartex" xmlns:cx1="http://schemas.microsoft.com/office/drawing/2015/9/8/chartex" xmlns:cx2="http://schemas.microsoft.com/office/drawing/2015/10/21/chartex" xmlns:cx3="http://schemas.microsoft.com/office/drawing/2016/5/9/chartex" xmlns:cx4="http://schemas.microsoft.com/office/drawing/2016/5/10/chartex" xmlns:cx5="http://schemas.microsoft.com/office/drawing/2016/5/11/chartex" xmlns:cx6="http://schemas.microsoft.com/office/drawing/2016/5/12/chartex" xmlns:cx7="http://schemas.microsoft.com/office/drawing/2016/5/13/chartex" xmlns:cx8="http://schemas.microsoft.com/office/drawing/2016/5/14/chartex" xmlns:mc="http://schemas.openxmlformats.org/markup-compatibility/2006" xmlns:aink="http://schemas.microsoft.com/office/drawing/2016/ink" xmlns:am3d="http://schemas.microsoft.com/office/drawing/2017/model3d" xmlns:o="urn:schemas-microsoft-com:office:office" xmlns:r="http://schemas.openxmlformats.org/officeDocument/2006/relationships" xmlns:m="http://schemas.openxmlformats.org/officeDocument/2006/math" xmlns:v="urn:schemas-microsoft-com:vml" xmlns:wp14="http://schemas.microsoft.com/office/word/2010/wordprocessingDrawing" xmlns:wp="http://schemas.openxmlformats.org/drawingml/2006/wordprocessingDrawing" xmlns:w10="urn:schemas-microsoft-com:office:word" xmlns:w="http://schemas.openxmlformats.org/wordprocessingml/2006/main" xmlns:w14="http://schemas.microsoft.com/office/word/2010/wordml" xmlns:w15="http://schemas.microsoft.com/office/word/2012/wordml" xmlns:w16cex="http://schemas.microsoft.com/office/word/2018/wordml/cex" xmlns:w16cid="http://schemas.microsoft.com/office/word/2016/wordml/cid" xmlns:w16="http://schemas.microsoft.com/office/word/2018/wordml" xmlns:w16sdtdh="http://schemas.microsoft.com/office/word/2020/wordml/sdtdatahash" xmlns:w16se="http://schemas.microsoft.com/office/word/2015/wordml/symex" xmlns:wpg="http://schemas.microsoft.com/office/word/2010/wordprocessingGroup" xmlns:wpi="http://schemas.microsoft.com/office/word/2010/wordprocessingInk" xmlns:wne="http://schemas.microsoft.com/office/word/2006/wordml" xmlns:wps="http://schemas.microsoft.com/office/word/2010/wordprocessingShape" mc:Ignorable="w14 w15 w16se w16cid w16 w16cex w16sdtdh wp14">
+<w:ftr xmlns:wpc="http://schemas.microsoft.com/office/word/2010/wordprocessingCanvas" xmlns:cx="http://schemas.microsoft.com/office/drawing/2014/chartex" xmlns:cx1="http://schemas.microsoft.com/office/drawing/2015/9/8/chartex" xmlns:cx2="http://schemas.microsoft.com/office/drawing/2015/10/21/chartex" xmlns:cx3="http://schemas.microsoft.com/office/drawing/2016/5/9/chartex" xmlns:cx4="http://schemas.microsoft.com/office/drawing/2016/5/10/chartex" xmlns:cx5="http://schemas.microsoft.com/office/drawing/2016/5/11/chartex" xmlns:cx6="http://schemas.microsoft.com/office/drawing/2016/5/12/chartex" xmlns:cx7="http://schemas.microsoft.com/office/drawing/2016/5/13/chartex" xmlns:cx8="http://schemas.microsoft.com/office/drawing/2016/5/14/chartex" xmlns:mc="http://schemas.openxmlformats.org/markup-compatibility/2006" xmlns:aink="http://schemas.microsoft.com/office/drawing/2016/ink" xmlns:am3d="http://schemas.microsoft.com/office/drawing/2017/model3d" xmlns:o="urn:schemas-microsoft-com:office:office" xmlns:r="http://schemas.openxmlformats.org/officeDocument/2006/relationships" xmlns:m="http://schemas.openxmlformats.org/officeDocument/2006/math" xmlns:v="urn:schemas-microsoft-com:vml" xmlns:wp14="http://schemas.microsoft.com/office/word/2010/wordprocessingDrawing" xmlns:wp="http://schemas.openxmlformats.org/drawingml/2006/wordprocessingDrawing" xmlns:w10="urn:schemas-microsoft-com:office:word" xmlns:w="http://schemas.openxmlformats.org/wordprocessingml/2006/main" xmlns:w14="http://schemas.microsoft.com/office/word/2010/wordml" xmlns:w15="http://schemas.microsoft.com/office/word/2012/wordml" xmlns:w16cid="http://schemas.microsoft.com/office/word/2016/wordml/cid" xmlns:w16se="http://schemas.microsoft.com/office/word/2015/wordml/symex" xmlns:wpg="http://schemas.microsoft.com/office/word/2010/wordprocessingGroup" xmlns:wpi="http://schemas.microsoft.com/office/word/2010/wordprocessingInk" xmlns:wne="http://schemas.microsoft.com/office/word/2006/wordml" xmlns:wps="http://schemas.microsoft.com/office/word/2010/wordprocessingShape" mc:Ignorable="w14 w15 w16se w16cid wp14">
   <w:p>
     <w:pPr>
       <w:pStyle w:val="a5"/>
@@ -4983,7 +5271,7 @@
 </file>
 
 <file path=word/footer3.xml><?xml version="1.0" encoding="utf-8"?>
-<w:ftr xmlns:wpc="http://schemas.microsoft.com/office/word/2010/wordprocessingCanvas" xmlns:cx="http://schemas.microsoft.com/office/drawing/2014/chartex" xmlns:cx1="http://schemas.microsoft.com/office/drawing/2015/9/8/chartex" xmlns:cx2="http://schemas.microsoft.com/office/drawing/2015/10/21/chartex" xmlns:cx3="http://schemas.microsoft.com/office/drawing/2016/5/9/chartex" xmlns:cx4="http://schemas.microsoft.com/office/drawing/2016/5/10/chartex" xmlns:cx5="http://schemas.microsoft.com/office/drawing/2016/5/11/chartex" xmlns:cx6="http://schemas.microsoft.com/office/drawing/2016/5/12/chartex" xmlns:cx7="http://schemas.microsoft.com/office/drawing/2016/5/13/chartex" xmlns:cx8="http://schemas.microsoft.com/office/drawing/2016/5/14/chartex" xmlns:mc="http://schemas.openxmlformats.org/markup-compatibility/2006" xmlns:aink="http://schemas.microsoft.com/office/drawing/2016/ink" xmlns:am3d="http://schemas.microsoft.com/office/drawing/2017/model3d" xmlns:o="urn:schemas-microsoft-com:office:office" xmlns:r="http://schemas.openxmlformats.org/officeDocument/2006/relationships" xmlns:m="http://schemas.openxmlformats.org/officeDocument/2006/math" xmlns:v="urn:schemas-microsoft-com:vml" xmlns:wp14="http://schemas.microsoft.com/office/word/2010/wordprocessingDrawing" xmlns:wp="http://schemas.openxmlformats.org/drawingml/2006/wordprocessingDrawing" xmlns:w10="urn:schemas-microsoft-com:office:word" xmlns:w="http://schemas.openxmlformats.org/wordprocessingml/2006/main" xmlns:w14="http://schemas.microsoft.com/office/word/2010/wordml" xmlns:w15="http://schemas.microsoft.com/office/word/2012/wordml" xmlns:w16cex="http://schemas.microsoft.com/office/word/2018/wordml/cex" xmlns:w16cid="http://schemas.microsoft.com/office/word/2016/wordml/cid" xmlns:w16="http://schemas.microsoft.com/office/word/2018/wordml" xmlns:w16sdtdh="http://schemas.microsoft.com/office/word/2020/wordml/sdtdatahash" xmlns:w16se="http://schemas.microsoft.com/office/word/2015/wordml/symex" xmlns:wpg="http://schemas.microsoft.com/office/word/2010/wordprocessingGroup" xmlns:wpi="http://schemas.microsoft.com/office/word/2010/wordprocessingInk" xmlns:wne="http://schemas.microsoft.com/office/word/2006/wordml" xmlns:wps="http://schemas.microsoft.com/office/word/2010/wordprocessingShape" mc:Ignorable="w14 w15 w16se w16cid w16 w16cex w16sdtdh wp14">
+<w:ftr xmlns:wpc="http://schemas.microsoft.com/office/word/2010/wordprocessingCanvas" xmlns:cx="http://schemas.microsoft.com/office/drawing/2014/chartex" xmlns:cx1="http://schemas.microsoft.com/office/drawing/2015/9/8/chartex" xmlns:cx2="http://schemas.microsoft.com/office/drawing/2015/10/21/chartex" xmlns:cx3="http://schemas.microsoft.com/office/drawing/2016/5/9/chartex" xmlns:cx4="http://schemas.microsoft.com/office/drawing/2016/5/10/chartex" xmlns:cx5="http://schemas.microsoft.com/office/drawing/2016/5/11/chartex" xmlns:cx6="http://schemas.microsoft.com/office/drawing/2016/5/12/chartex" xmlns:cx7="http://schemas.microsoft.com/office/drawing/2016/5/13/chartex" xmlns:cx8="http://schemas.microsoft.com/office/drawing/2016/5/14/chartex" xmlns:mc="http://schemas.openxmlformats.org/markup-compatibility/2006" xmlns:aink="http://schemas.microsoft.com/office/drawing/2016/ink" xmlns:am3d="http://schemas.microsoft.com/office/drawing/2017/model3d" xmlns:o="urn:schemas-microsoft-com:office:office" xmlns:r="http://schemas.openxmlformats.org/officeDocument/2006/relationships" xmlns:m="http://schemas.openxmlformats.org/officeDocument/2006/math" xmlns:v="urn:schemas-microsoft-com:vml" xmlns:wp14="http://schemas.microsoft.com/office/word/2010/wordprocessingDrawing" xmlns:wp="http://schemas.openxmlformats.org/drawingml/2006/wordprocessingDrawing" xmlns:w10="urn:schemas-microsoft-com:office:word" xmlns:w="http://schemas.openxmlformats.org/wordprocessingml/2006/main" xmlns:w14="http://schemas.microsoft.com/office/word/2010/wordml" xmlns:w15="http://schemas.microsoft.com/office/word/2012/wordml" xmlns:w16cid="http://schemas.microsoft.com/office/word/2016/wordml/cid" xmlns:w16se="http://schemas.microsoft.com/office/word/2015/wordml/symex" xmlns:wpg="http://schemas.microsoft.com/office/word/2010/wordprocessingGroup" xmlns:wpi="http://schemas.microsoft.com/office/word/2010/wordprocessingInk" xmlns:wne="http://schemas.microsoft.com/office/word/2006/wordml" xmlns:wps="http://schemas.microsoft.com/office/word/2010/wordprocessingShape" mc:Ignorable="w14 w15 w16se w16cid wp14">
   <w:p>
     <w:pPr>
       <w:pStyle w:val="a5"/>
@@ -4994,7 +5282,7 @@
 </file>
 
 <file path=word/footer4.xml><?xml version="1.0" encoding="utf-8"?>
-<w:ftr xmlns:wpc="http://schemas.microsoft.com/office/word/2010/wordprocessingCanvas" xmlns:cx="http://schemas.microsoft.com/office/drawing/2014/chartex" xmlns:cx1="http://schemas.microsoft.com/office/drawing/2015/9/8/chartex" xmlns:cx2="http://schemas.microsoft.com/office/drawing/2015/10/21/chartex" xmlns:cx3="http://schemas.microsoft.com/office/drawing/2016/5/9/chartex" xmlns:cx4="http://schemas.microsoft.com/office/drawing/2016/5/10/chartex" xmlns:cx5="http://schemas.microsoft.com/office/drawing/2016/5/11/chartex" xmlns:cx6="http://schemas.microsoft.com/office/drawing/2016/5/12/chartex" xmlns:cx7="http://schemas.microsoft.com/office/drawing/2016/5/13/chartex" xmlns:cx8="http://schemas.microsoft.com/office/drawing/2016/5/14/chartex" xmlns:mc="http://schemas.openxmlformats.org/markup-compatibility/2006" xmlns:aink="http://schemas.microsoft.com/office/drawing/2016/ink" xmlns:am3d="http://schemas.microsoft.com/office/drawing/2017/model3d" xmlns:o="urn:schemas-microsoft-com:office:office" xmlns:r="http://schemas.openxmlformats.org/officeDocument/2006/relationships" xmlns:m="http://schemas.openxmlformats.org/officeDocument/2006/math" xmlns:v="urn:schemas-microsoft-com:vml" xmlns:wp14="http://schemas.microsoft.com/office/word/2010/wordprocessingDrawing" xmlns:wp="http://schemas.openxmlformats.org/drawingml/2006/wordprocessingDrawing" xmlns:w10="urn:schemas-microsoft-com:office:word" xmlns:w="http://schemas.openxmlformats.org/wordprocessingml/2006/main" xmlns:w14="http://schemas.microsoft.com/office/word/2010/wordml" xmlns:w15="http://schemas.microsoft.com/office/word/2012/wordml" xmlns:w16cex="http://schemas.microsoft.com/office/word/2018/wordml/cex" xmlns:w16cid="http://schemas.microsoft.com/office/word/2016/wordml/cid" xmlns:w16="http://schemas.microsoft.com/office/word/2018/wordml" xmlns:w16sdtdh="http://schemas.microsoft.com/office/word/2020/wordml/sdtdatahash" xmlns:w16se="http://schemas.microsoft.com/office/word/2015/wordml/symex" xmlns:wpg="http://schemas.microsoft.com/office/word/2010/wordprocessingGroup" xmlns:wpi="http://schemas.microsoft.com/office/word/2010/wordprocessingInk" xmlns:wne="http://schemas.microsoft.com/office/word/2006/wordml" xmlns:wps="http://schemas.microsoft.com/office/word/2010/wordprocessingShape" mc:Ignorable="w14 w15 w16se w16cid w16 w16cex w16sdtdh wp14">
+<w:ftr xmlns:wpc="http://schemas.microsoft.com/office/word/2010/wordprocessingCanvas" xmlns:cx="http://schemas.microsoft.com/office/drawing/2014/chartex" xmlns:cx1="http://schemas.microsoft.com/office/drawing/2015/9/8/chartex" xmlns:cx2="http://schemas.microsoft.com/office/drawing/2015/10/21/chartex" xmlns:cx3="http://schemas.microsoft.com/office/drawing/2016/5/9/chartex" xmlns:cx4="http://schemas.microsoft.com/office/drawing/2016/5/10/chartex" xmlns:cx5="http://schemas.microsoft.com/office/drawing/2016/5/11/chartex" xmlns:cx6="http://schemas.microsoft.com/office/drawing/2016/5/12/chartex" xmlns:cx7="http://schemas.microsoft.com/office/drawing/2016/5/13/chartex" xmlns:cx8="http://schemas.microsoft.com/office/drawing/2016/5/14/chartex" xmlns:mc="http://schemas.openxmlformats.org/markup-compatibility/2006" xmlns:aink="http://schemas.microsoft.com/office/drawing/2016/ink" xmlns:am3d="http://schemas.microsoft.com/office/drawing/2017/model3d" xmlns:o="urn:schemas-microsoft-com:office:office" xmlns:r="http://schemas.openxmlformats.org/officeDocument/2006/relationships" xmlns:m="http://schemas.openxmlformats.org/officeDocument/2006/math" xmlns:v="urn:schemas-microsoft-com:vml" xmlns:wp14="http://schemas.microsoft.com/office/word/2010/wordprocessingDrawing" xmlns:wp="http://schemas.openxmlformats.org/drawingml/2006/wordprocessingDrawing" xmlns:w10="urn:schemas-microsoft-com:office:word" xmlns:w="http://schemas.openxmlformats.org/wordprocessingml/2006/main" xmlns:w14="http://schemas.microsoft.com/office/word/2010/wordml" xmlns:w15="http://schemas.microsoft.com/office/word/2012/wordml" xmlns:w16cid="http://schemas.microsoft.com/office/word/2016/wordml/cid" xmlns:w16se="http://schemas.microsoft.com/office/word/2015/wordml/symex" xmlns:wpg="http://schemas.microsoft.com/office/word/2010/wordprocessingGroup" xmlns:wpi="http://schemas.microsoft.com/office/word/2010/wordprocessingInk" xmlns:wne="http://schemas.microsoft.com/office/word/2006/wordml" xmlns:wps="http://schemas.microsoft.com/office/word/2010/wordprocessingShape" mc:Ignorable="w14 w15 w16se w16cid wp14">
   <w:sdt>
     <w:sdtPr>
       <w:id w:val="459160319"/>
@@ -5035,7 +5323,7 @@
 </file>
 
 <file path=word/footnotes.xml><?xml version="1.0" encoding="utf-8"?>
-<w:footnotes xmlns:wpc="http://schemas.microsoft.com/office/word/2010/wordprocessingCanvas" xmlns:cx="http://schemas.microsoft.com/office/drawing/2014/chartex" xmlns:cx1="http://schemas.microsoft.com/office/drawing/2015/9/8/chartex" xmlns:cx2="http://schemas.microsoft.com/office/drawing/2015/10/21/chartex" xmlns:cx3="http://schemas.microsoft.com/office/drawing/2016/5/9/chartex" xmlns:cx4="http://schemas.microsoft.com/office/drawing/2016/5/10/chartex" xmlns:cx5="http://schemas.microsoft.com/office/drawing/2016/5/11/chartex" xmlns:cx6="http://schemas.microsoft.com/office/drawing/2016/5/12/chartex" xmlns:cx7="http://schemas.microsoft.com/office/drawing/2016/5/13/chartex" xmlns:cx8="http://schemas.microsoft.com/office/drawing/2016/5/14/chartex" xmlns:mc="http://schemas.openxmlformats.org/markup-compatibility/2006" xmlns:aink="http://schemas.microsoft.com/office/drawing/2016/ink" xmlns:am3d="http://schemas.microsoft.com/office/drawing/2017/model3d" xmlns:o="urn:schemas-microsoft-com:office:office" xmlns:r="http://schemas.openxmlformats.org/officeDocument/2006/relationships" xmlns:m="http://schemas.openxmlformats.org/officeDocument/2006/math" xmlns:v="urn:schemas-microsoft-com:vml" xmlns:wp14="http://schemas.microsoft.com/office/word/2010/wordprocessingDrawing" xmlns:wp="http://schemas.openxmlformats.org/drawingml/2006/wordprocessingDrawing" xmlns:w10="urn:schemas-microsoft-com:office:word" xmlns:w="http://schemas.openxmlformats.org/wordprocessingml/2006/main" xmlns:w14="http://schemas.microsoft.com/office/word/2010/wordml" xmlns:w15="http://schemas.microsoft.com/office/word/2012/wordml" xmlns:w16cex="http://schemas.microsoft.com/office/word/2018/wordml/cex" xmlns:w16cid="http://schemas.microsoft.com/office/word/2016/wordml/cid" xmlns:w16="http://schemas.microsoft.com/office/word/2018/wordml" xmlns:w16sdtdh="http://schemas.microsoft.com/office/word/2020/wordml/sdtdatahash" xmlns:w16se="http://schemas.microsoft.com/office/word/2015/wordml/symex" xmlns:wpg="http://schemas.microsoft.com/office/word/2010/wordprocessingGroup" xmlns:wpi="http://schemas.microsoft.com/office/word/2010/wordprocessingInk" xmlns:wne="http://schemas.microsoft.com/office/word/2006/wordml" xmlns:wps="http://schemas.microsoft.com/office/word/2010/wordprocessingShape" mc:Ignorable="w14 w15 w16se w16cid w16 w16cex w16sdtdh wp14">
+<w:footnotes xmlns:wpc="http://schemas.microsoft.com/office/word/2010/wordprocessingCanvas" xmlns:cx="http://schemas.microsoft.com/office/drawing/2014/chartex" xmlns:cx1="http://schemas.microsoft.com/office/drawing/2015/9/8/chartex" xmlns:cx2="http://schemas.microsoft.com/office/drawing/2015/10/21/chartex" xmlns:cx3="http://schemas.microsoft.com/office/drawing/2016/5/9/chartex" xmlns:cx4="http://schemas.microsoft.com/office/drawing/2016/5/10/chartex" xmlns:cx5="http://schemas.microsoft.com/office/drawing/2016/5/11/chartex" xmlns:cx6="http://schemas.microsoft.com/office/drawing/2016/5/12/chartex" xmlns:cx7="http://schemas.microsoft.com/office/drawing/2016/5/13/chartex" xmlns:cx8="http://schemas.microsoft.com/office/drawing/2016/5/14/chartex" xmlns:mc="http://schemas.openxmlformats.org/markup-compatibility/2006" xmlns:aink="http://schemas.microsoft.com/office/drawing/2016/ink" xmlns:am3d="http://schemas.microsoft.com/office/drawing/2017/model3d" xmlns:o="urn:schemas-microsoft-com:office:office" xmlns:r="http://schemas.openxmlformats.org/officeDocument/2006/relationships" xmlns:m="http://schemas.openxmlformats.org/officeDocument/2006/math" xmlns:v="urn:schemas-microsoft-com:vml" xmlns:wp14="http://schemas.microsoft.com/office/word/2010/wordprocessingDrawing" xmlns:wp="http://schemas.openxmlformats.org/drawingml/2006/wordprocessingDrawing" xmlns:w10="urn:schemas-microsoft-com:office:word" xmlns:w="http://schemas.openxmlformats.org/wordprocessingml/2006/main" xmlns:w14="http://schemas.microsoft.com/office/word/2010/wordml" xmlns:w15="http://schemas.microsoft.com/office/word/2012/wordml" xmlns:w16cid="http://schemas.microsoft.com/office/word/2016/wordml/cid" xmlns:w16se="http://schemas.microsoft.com/office/word/2015/wordml/symex" xmlns:wpg="http://schemas.microsoft.com/office/word/2010/wordprocessingGroup" xmlns:wpi="http://schemas.microsoft.com/office/word/2010/wordprocessingInk" xmlns:wne="http://schemas.microsoft.com/office/word/2006/wordml" xmlns:wps="http://schemas.microsoft.com/office/word/2010/wordprocessingShape" mc:Ignorable="w14 w15 w16se w16cid wp14">
   <w:footnote w:type="separator" w:id="-1">
     <w:p>
       <w:r>
@@ -5054,7 +5342,7 @@
 </file>
 
 <file path=word/header1.xml><?xml version="1.0" encoding="utf-8"?>
-<w:hdr xmlns:wpc="http://schemas.microsoft.com/office/word/2010/wordprocessingCanvas" xmlns:cx="http://schemas.microsoft.com/office/drawing/2014/chartex" xmlns:cx1="http://schemas.microsoft.com/office/drawing/2015/9/8/chartex" xmlns:cx2="http://schemas.microsoft.com/office/drawing/2015/10/21/chartex" xmlns:cx3="http://schemas.microsoft.com/office/drawing/2016/5/9/chartex" xmlns:cx4="http://schemas.microsoft.com/office/drawing/2016/5/10/chartex" xmlns:cx5="http://schemas.microsoft.com/office/drawing/2016/5/11/chartex" xmlns:cx6="http://schemas.microsoft.com/office/drawing/2016/5/12/chartex" xmlns:cx7="http://schemas.microsoft.com/office/drawing/2016/5/13/chartex" xmlns:cx8="http://schemas.microsoft.com/office/drawing/2016/5/14/chartex" xmlns:mc="http://schemas.openxmlformats.org/markup-compatibility/2006" xmlns:aink="http://schemas.microsoft.com/office/drawing/2016/ink" xmlns:am3d="http://schemas.microsoft.com/office/drawing/2017/model3d" xmlns:o="urn:schemas-microsoft-com:office:office" xmlns:r="http://schemas.openxmlformats.org/officeDocument/2006/relationships" xmlns:m="http://schemas.openxmlformats.org/officeDocument/2006/math" xmlns:v="urn:schemas-microsoft-com:vml" xmlns:wp14="http://schemas.microsoft.com/office/word/2010/wordprocessingDrawing" xmlns:wp="http://schemas.openxmlformats.org/drawingml/2006/wordprocessingDrawing" xmlns:w10="urn:schemas-microsoft-com:office:word" xmlns:w="http://schemas.openxmlformats.org/wordprocessingml/2006/main" xmlns:w14="http://schemas.microsoft.com/office/word/2010/wordml" xmlns:w15="http://schemas.microsoft.com/office/word/2012/wordml" xmlns:w16cex="http://schemas.microsoft.com/office/word/2018/wordml/cex" xmlns:w16cid="http://schemas.microsoft.com/office/word/2016/wordml/cid" xmlns:w16="http://schemas.microsoft.com/office/word/2018/wordml" xmlns:w16sdtdh="http://schemas.microsoft.com/office/word/2020/wordml/sdtdatahash" xmlns:w16se="http://schemas.microsoft.com/office/word/2015/wordml/symex" xmlns:wpg="http://schemas.microsoft.com/office/word/2010/wordprocessingGroup" xmlns:wpi="http://schemas.microsoft.com/office/word/2010/wordprocessingInk" xmlns:wne="http://schemas.microsoft.com/office/word/2006/wordml" xmlns:wps="http://schemas.microsoft.com/office/word/2010/wordprocessingShape" mc:Ignorable="w14 w15 w16se w16cid w16 w16cex w16sdtdh wp14">
+<w:hdr xmlns:wpc="http://schemas.microsoft.com/office/word/2010/wordprocessingCanvas" xmlns:cx="http://schemas.microsoft.com/office/drawing/2014/chartex" xmlns:cx1="http://schemas.microsoft.com/office/drawing/2015/9/8/chartex" xmlns:cx2="http://schemas.microsoft.com/office/drawing/2015/10/21/chartex" xmlns:cx3="http://schemas.microsoft.com/office/drawing/2016/5/9/chartex" xmlns:cx4="http://schemas.microsoft.com/office/drawing/2016/5/10/chartex" xmlns:cx5="http://schemas.microsoft.com/office/drawing/2016/5/11/chartex" xmlns:cx6="http://schemas.microsoft.com/office/drawing/2016/5/12/chartex" xmlns:cx7="http://schemas.microsoft.com/office/drawing/2016/5/13/chartex" xmlns:cx8="http://schemas.microsoft.com/office/drawing/2016/5/14/chartex" xmlns:mc="http://schemas.openxmlformats.org/markup-compatibility/2006" xmlns:aink="http://schemas.microsoft.com/office/drawing/2016/ink" xmlns:am3d="http://schemas.microsoft.com/office/drawing/2017/model3d" xmlns:o="urn:schemas-microsoft-com:office:office" xmlns:r="http://schemas.openxmlformats.org/officeDocument/2006/relationships" xmlns:m="http://schemas.openxmlformats.org/officeDocument/2006/math" xmlns:v="urn:schemas-microsoft-com:vml" xmlns:wp14="http://schemas.microsoft.com/office/word/2010/wordprocessingDrawing" xmlns:wp="http://schemas.openxmlformats.org/drawingml/2006/wordprocessingDrawing" xmlns:w10="urn:schemas-microsoft-com:office:word" xmlns:w="http://schemas.openxmlformats.org/wordprocessingml/2006/main" xmlns:w14="http://schemas.microsoft.com/office/word/2010/wordml" xmlns:w15="http://schemas.microsoft.com/office/word/2012/wordml" xmlns:w16cid="http://schemas.microsoft.com/office/word/2016/wordml/cid" xmlns:w16se="http://schemas.microsoft.com/office/word/2015/wordml/symex" xmlns:wpg="http://schemas.microsoft.com/office/word/2010/wordprocessingGroup" xmlns:wpi="http://schemas.microsoft.com/office/word/2010/wordprocessingInk" xmlns:wne="http://schemas.microsoft.com/office/word/2006/wordml" xmlns:wps="http://schemas.microsoft.com/office/word/2010/wordprocessingShape" mc:Ignorable="w14 w15 w16se w16cid wp14">
   <w:p>
     <w:pPr>
       <w:pStyle w:val="a5"/>
@@ -5068,7 +5356,7 @@
 </file>
 
 <file path=word/header2.xml><?xml version="1.0" encoding="utf-8"?>
-<w:hdr xmlns:wpc="http://schemas.microsoft.com/office/word/2010/wordprocessingCanvas" xmlns:cx="http://schemas.microsoft.com/office/drawing/2014/chartex" xmlns:cx1="http://schemas.microsoft.com/office/drawing/2015/9/8/chartex" xmlns:cx2="http://schemas.microsoft.com/office/drawing/2015/10/21/chartex" xmlns:cx3="http://schemas.microsoft.com/office/drawing/2016/5/9/chartex" xmlns:cx4="http://schemas.microsoft.com/office/drawing/2016/5/10/chartex" xmlns:cx5="http://schemas.microsoft.com/office/drawing/2016/5/11/chartex" xmlns:cx6="http://schemas.microsoft.com/office/drawing/2016/5/12/chartex" xmlns:cx7="http://schemas.microsoft.com/office/drawing/2016/5/13/chartex" xmlns:cx8="http://schemas.microsoft.com/office/drawing/2016/5/14/chartex" xmlns:mc="http://schemas.openxmlformats.org/markup-compatibility/2006" xmlns:aink="http://schemas.microsoft.com/office/drawing/2016/ink" xmlns:am3d="http://schemas.microsoft.com/office/drawing/2017/model3d" xmlns:o="urn:schemas-microsoft-com:office:office" xmlns:r="http://schemas.openxmlformats.org/officeDocument/2006/relationships" xmlns:m="http://schemas.openxmlformats.org/officeDocument/2006/math" xmlns:v="urn:schemas-microsoft-com:vml" xmlns:wp14="http://schemas.microsoft.com/office/word/2010/wordprocessingDrawing" xmlns:wp="http://schemas.openxmlformats.org/drawingml/2006/wordprocessingDrawing" xmlns:w10="urn:schemas-microsoft-com:office:word" xmlns:w="http://schemas.openxmlformats.org/wordprocessingml/2006/main" xmlns:w14="http://schemas.microsoft.com/office/word/2010/wordml" xmlns:w15="http://schemas.microsoft.com/office/word/2012/wordml" xmlns:w16cex="http://schemas.microsoft.com/office/word/2018/wordml/cex" xmlns:w16cid="http://schemas.microsoft.com/office/word/2016/wordml/cid" xmlns:w16="http://schemas.microsoft.com/office/word/2018/wordml" xmlns:w16sdtdh="http://schemas.microsoft.com/office/word/2020/wordml/sdtdatahash" xmlns:w16se="http://schemas.microsoft.com/office/word/2015/wordml/symex" xmlns:wpg="http://schemas.microsoft.com/office/word/2010/wordprocessingGroup" xmlns:wpi="http://schemas.microsoft.com/office/word/2010/wordprocessingInk" xmlns:wne="http://schemas.microsoft.com/office/word/2006/wordml" xmlns:wps="http://schemas.microsoft.com/office/word/2010/wordprocessingShape" mc:Ignorable="w14 w15 w16se w16cid w16 w16cex w16sdtdh wp14">
+<w:hdr xmlns:wpc="http://schemas.microsoft.com/office/word/2010/wordprocessingCanvas" xmlns:cx="http://schemas.microsoft.com/office/drawing/2014/chartex" xmlns:cx1="http://schemas.microsoft.com/office/drawing/2015/9/8/chartex" xmlns:cx2="http://schemas.microsoft.com/office/drawing/2015/10/21/chartex" xmlns:cx3="http://schemas.microsoft.com/office/drawing/2016/5/9/chartex" xmlns:cx4="http://schemas.microsoft.com/office/drawing/2016/5/10/chartex" xmlns:cx5="http://schemas.microsoft.com/office/drawing/2016/5/11/chartex" xmlns:cx6="http://schemas.microsoft.com/office/drawing/2016/5/12/chartex" xmlns:cx7="http://schemas.microsoft.com/office/drawing/2016/5/13/chartex" xmlns:cx8="http://schemas.microsoft.com/office/drawing/2016/5/14/chartex" xmlns:mc="http://schemas.openxmlformats.org/markup-compatibility/2006" xmlns:aink="http://schemas.microsoft.com/office/drawing/2016/ink" xmlns:am3d="http://schemas.microsoft.com/office/drawing/2017/model3d" xmlns:o="urn:schemas-microsoft-com:office:office" xmlns:r="http://schemas.openxmlformats.org/officeDocument/2006/relationships" xmlns:m="http://schemas.openxmlformats.org/officeDocument/2006/math" xmlns:v="urn:schemas-microsoft-com:vml" xmlns:wp14="http://schemas.microsoft.com/office/word/2010/wordprocessingDrawing" xmlns:wp="http://schemas.openxmlformats.org/drawingml/2006/wordprocessingDrawing" xmlns:w10="urn:schemas-microsoft-com:office:word" xmlns:w="http://schemas.openxmlformats.org/wordprocessingml/2006/main" xmlns:w14="http://schemas.microsoft.com/office/word/2010/wordml" xmlns:w15="http://schemas.microsoft.com/office/word/2012/wordml" xmlns:w16cid="http://schemas.microsoft.com/office/word/2016/wordml/cid" xmlns:w16se="http://schemas.microsoft.com/office/word/2015/wordml/symex" xmlns:wpg="http://schemas.microsoft.com/office/word/2010/wordprocessingGroup" xmlns:wpi="http://schemas.microsoft.com/office/word/2010/wordprocessingInk" xmlns:wne="http://schemas.microsoft.com/office/word/2006/wordml" xmlns:wps="http://schemas.microsoft.com/office/word/2010/wordprocessingShape" mc:Ignorable="w14 w15 w16se w16cid wp14">
   <w:p>
     <w:pPr>
       <w:pStyle w:val="a3"/>
@@ -5078,7 +5366,7 @@
 </file>
 
 <file path=word/header3.xml><?xml version="1.0" encoding="utf-8"?>
-<w:hdr xmlns:wpc="http://schemas.microsoft.com/office/word/2010/wordprocessingCanvas" xmlns:cx="http://schemas.microsoft.com/office/drawing/2014/chartex" xmlns:cx1="http://schemas.microsoft.com/office/drawing/2015/9/8/chartex" xmlns:cx2="http://schemas.microsoft.com/office/drawing/2015/10/21/chartex" xmlns:cx3="http://schemas.microsoft.com/office/drawing/2016/5/9/chartex" xmlns:cx4="http://schemas.microsoft.com/office/drawing/2016/5/10/chartex" xmlns:cx5="http://schemas.microsoft.com/office/drawing/2016/5/11/chartex" xmlns:cx6="http://schemas.microsoft.com/office/drawing/2016/5/12/chartex" xmlns:cx7="http://schemas.microsoft.com/office/drawing/2016/5/13/chartex" xmlns:cx8="http://schemas.microsoft.com/office/drawing/2016/5/14/chartex" xmlns:mc="http://schemas.openxmlformats.org/markup-compatibility/2006" xmlns:aink="http://schemas.microsoft.com/office/drawing/2016/ink" xmlns:am3d="http://schemas.microsoft.com/office/drawing/2017/model3d" xmlns:o="urn:schemas-microsoft-com:office:office" xmlns:r="http://schemas.openxmlformats.org/officeDocument/2006/relationships" xmlns:m="http://schemas.openxmlformats.org/officeDocument/2006/math" xmlns:v="urn:schemas-microsoft-com:vml" xmlns:wp14="http://schemas.microsoft.com/office/word/2010/wordprocessingDrawing" xmlns:wp="http://schemas.openxmlformats.org/drawingml/2006/wordprocessingDrawing" xmlns:w10="urn:schemas-microsoft-com:office:word" xmlns:w="http://schemas.openxmlformats.org/wordprocessingml/2006/main" xmlns:w14="http://schemas.microsoft.com/office/word/2010/wordml" xmlns:w15="http://schemas.microsoft.com/office/word/2012/wordml" xmlns:w16cex="http://schemas.microsoft.com/office/word/2018/wordml/cex" xmlns:w16cid="http://schemas.microsoft.com/office/word/2016/wordml/cid" xmlns:w16="http://schemas.microsoft.com/office/word/2018/wordml" xmlns:w16sdtdh="http://schemas.microsoft.com/office/word/2020/wordml/sdtdatahash" xmlns:w16se="http://schemas.microsoft.com/office/word/2015/wordml/symex" xmlns:wpg="http://schemas.microsoft.com/office/word/2010/wordprocessingGroup" xmlns:wpi="http://schemas.microsoft.com/office/word/2010/wordprocessingInk" xmlns:wne="http://schemas.microsoft.com/office/word/2006/wordml" xmlns:wps="http://schemas.microsoft.com/office/word/2010/wordprocessingShape" mc:Ignorable="w14 w15 w16se w16cid w16 w16cex w16sdtdh wp14">
+<w:hdr xmlns:wpc="http://schemas.microsoft.com/office/word/2010/wordprocessingCanvas" xmlns:cx="http://schemas.microsoft.com/office/drawing/2014/chartex" xmlns:cx1="http://schemas.microsoft.com/office/drawing/2015/9/8/chartex" xmlns:cx2="http://schemas.microsoft.com/office/drawing/2015/10/21/chartex" xmlns:cx3="http://schemas.microsoft.com/office/drawing/2016/5/9/chartex" xmlns:cx4="http://schemas.microsoft.com/office/drawing/2016/5/10/chartex" xmlns:cx5="http://schemas.microsoft.com/office/drawing/2016/5/11/chartex" xmlns:cx6="http://schemas.microsoft.com/office/drawing/2016/5/12/chartex" xmlns:cx7="http://schemas.microsoft.com/office/drawing/2016/5/13/chartex" xmlns:cx8="http://schemas.microsoft.com/office/drawing/2016/5/14/chartex" xmlns:mc="http://schemas.openxmlformats.org/markup-compatibility/2006" xmlns:aink="http://schemas.microsoft.com/office/drawing/2016/ink" xmlns:am3d="http://schemas.microsoft.com/office/drawing/2017/model3d" xmlns:o="urn:schemas-microsoft-com:office:office" xmlns:r="http://schemas.openxmlformats.org/officeDocument/2006/relationships" xmlns:m="http://schemas.openxmlformats.org/officeDocument/2006/math" xmlns:v="urn:schemas-microsoft-com:vml" xmlns:wp14="http://schemas.microsoft.com/office/word/2010/wordprocessingDrawing" xmlns:wp="http://schemas.openxmlformats.org/drawingml/2006/wordprocessingDrawing" xmlns:w10="urn:schemas-microsoft-com:office:word" xmlns:w="http://schemas.openxmlformats.org/wordprocessingml/2006/main" xmlns:w14="http://schemas.microsoft.com/office/word/2010/wordml" xmlns:w15="http://schemas.microsoft.com/office/word/2012/wordml" xmlns:w16cid="http://schemas.microsoft.com/office/word/2016/wordml/cid" xmlns:w16se="http://schemas.microsoft.com/office/word/2015/wordml/symex" xmlns:wpg="http://schemas.microsoft.com/office/word/2010/wordprocessingGroup" xmlns:wpi="http://schemas.microsoft.com/office/word/2010/wordprocessingInk" xmlns:wne="http://schemas.microsoft.com/office/word/2006/wordml" xmlns:wps="http://schemas.microsoft.com/office/word/2010/wordprocessingShape" mc:Ignorable="w14 w15 w16se w16cid wp14">
   <w:p>
     <w:pPr>
       <w:pStyle w:val="a3"/>
@@ -5088,7 +5376,7 @@
 </file>
 
 <file path=word/numbering.xml><?xml version="1.0" encoding="utf-8"?>
-<w:numbering xmlns:wpc="http://schemas.microsoft.com/office/word/2010/wordprocessingCanvas" xmlns:cx="http://schemas.microsoft.com/office/drawing/2014/chartex" xmlns:cx1="http://schemas.microsoft.com/office/drawing/2015/9/8/chartex" xmlns:cx2="http://schemas.microsoft.com/office/drawing/2015/10/21/chartex" xmlns:cx3="http://schemas.microsoft.com/office/drawing/2016/5/9/chartex" xmlns:cx4="http://schemas.microsoft.com/office/drawing/2016/5/10/chartex" xmlns:cx5="http://schemas.microsoft.com/office/drawing/2016/5/11/chartex" xmlns:cx6="http://schemas.microsoft.com/office/drawing/2016/5/12/chartex" xmlns:cx7="http://schemas.microsoft.com/office/drawing/2016/5/13/chartex" xmlns:cx8="http://schemas.microsoft.com/office/drawing/2016/5/14/chartex" xmlns:mc="http://schemas.openxmlformats.org/markup-compatibility/2006" xmlns:aink="http://schemas.microsoft.com/office/drawing/2016/ink" xmlns:am3d="http://schemas.microsoft.com/office/drawing/2017/model3d" xmlns:o="urn:schemas-microsoft-com:office:office" xmlns:r="http://schemas.openxmlformats.org/officeDocument/2006/relationships" xmlns:m="http://schemas.openxmlformats.org/officeDocument/2006/math" xmlns:v="urn:schemas-microsoft-com:vml" xmlns:wp14="http://schemas.microsoft.com/office/word/2010/wordprocessingDrawing" xmlns:wp="http://schemas.openxmlformats.org/drawingml/2006/wordprocessingDrawing" xmlns:w10="urn:schemas-microsoft-com:office:word" xmlns:w="http://schemas.openxmlformats.org/wordprocessingml/2006/main" xmlns:w14="http://schemas.microsoft.com/office/word/2010/wordml" xmlns:w15="http://schemas.microsoft.com/office/word/2012/wordml" xmlns:w16cex="http://schemas.microsoft.com/office/word/2018/wordml/cex" xmlns:w16cid="http://schemas.microsoft.com/office/word/2016/wordml/cid" xmlns:w16="http://schemas.microsoft.com/office/word/2018/wordml" xmlns:w16sdtdh="http://schemas.microsoft.com/office/word/2020/wordml/sdtdatahash" xmlns:w16se="http://schemas.microsoft.com/office/word/2015/wordml/symex" xmlns:wpg="http://schemas.microsoft.com/office/word/2010/wordprocessingGroup" xmlns:wpi="http://schemas.microsoft.com/office/word/2010/wordprocessingInk" xmlns:wne="http://schemas.microsoft.com/office/word/2006/wordml" xmlns:wps="http://schemas.microsoft.com/office/word/2010/wordprocessingShape" mc:Ignorable="w14 w15 w16se w16cid w16 w16cex w16sdtdh wp14">
+<w:numbering xmlns:wpc="http://schemas.microsoft.com/office/word/2010/wordprocessingCanvas" xmlns:cx="http://schemas.microsoft.com/office/drawing/2014/chartex" xmlns:cx1="http://schemas.microsoft.com/office/drawing/2015/9/8/chartex" xmlns:cx2="http://schemas.microsoft.com/office/drawing/2015/10/21/chartex" xmlns:cx3="http://schemas.microsoft.com/office/drawing/2016/5/9/chartex" xmlns:cx4="http://schemas.microsoft.com/office/drawing/2016/5/10/chartex" xmlns:cx5="http://schemas.microsoft.com/office/drawing/2016/5/11/chartex" xmlns:cx6="http://schemas.microsoft.com/office/drawing/2016/5/12/chartex" xmlns:cx7="http://schemas.microsoft.com/office/drawing/2016/5/13/chartex" xmlns:cx8="http://schemas.microsoft.com/office/drawing/2016/5/14/chartex" xmlns:mc="http://schemas.openxmlformats.org/markup-compatibility/2006" xmlns:aink="http://schemas.microsoft.com/office/drawing/2016/ink" xmlns:am3d="http://schemas.microsoft.com/office/drawing/2017/model3d" xmlns:o="urn:schemas-microsoft-com:office:office" xmlns:r="http://schemas.openxmlformats.org/officeDocument/2006/relationships" xmlns:m="http://schemas.openxmlformats.org/officeDocument/2006/math" xmlns:v="urn:schemas-microsoft-com:vml" xmlns:wp14="http://schemas.microsoft.com/office/word/2010/wordprocessingDrawing" xmlns:wp="http://schemas.openxmlformats.org/drawingml/2006/wordprocessingDrawing" xmlns:w10="urn:schemas-microsoft-com:office:word" xmlns:w="http://schemas.openxmlformats.org/wordprocessingml/2006/main" xmlns:w14="http://schemas.microsoft.com/office/word/2010/wordml" xmlns:w15="http://schemas.microsoft.com/office/word/2012/wordml" xmlns:w16cid="http://schemas.microsoft.com/office/word/2016/wordml/cid" xmlns:w16se="http://schemas.microsoft.com/office/word/2015/wordml/symex" xmlns:wpg="http://schemas.microsoft.com/office/word/2010/wordprocessingGroup" xmlns:wpi="http://schemas.microsoft.com/office/word/2010/wordprocessingInk" xmlns:wne="http://schemas.microsoft.com/office/word/2006/wordml" xmlns:wps="http://schemas.microsoft.com/office/word/2010/wordprocessingShape" mc:Ignorable="w14 w15 w16se w16cid wp14">
   <w:abstractNum w:abstractNumId="0" w15:restartNumberingAfterBreak="0">
     <w:nsid w:val="01A96D20"/>
     <w:multiLevelType w:val="hybridMultilevel"/>
@@ -6361,7 +6649,7 @@
 </file>
 
 <file path=word/styles.xml><?xml version="1.0" encoding="utf-8"?>
-<w:styles xmlns:mc="http://schemas.openxmlformats.org/markup-compatibility/2006" xmlns:r="http://schemas.openxmlformats.org/officeDocument/2006/relationships" xmlns:w="http://schemas.openxmlformats.org/wordprocessingml/2006/main" xmlns:w14="http://schemas.microsoft.com/office/word/2010/wordml" xmlns:w15="http://schemas.microsoft.com/office/word/2012/wordml" xmlns:w16cex="http://schemas.microsoft.com/office/word/2018/wordml/cex" xmlns:w16cid="http://schemas.microsoft.com/office/word/2016/wordml/cid" xmlns:w16="http://schemas.microsoft.com/office/word/2018/wordml" xmlns:w16sdtdh="http://schemas.microsoft.com/office/word/2020/wordml/sdtdatahash" xmlns:w16se="http://schemas.microsoft.com/office/word/2015/wordml/symex" mc:Ignorable="w14 w15 w16se w16cid w16 w16cex w16sdtdh">
+<w:styles xmlns:mc="http://schemas.openxmlformats.org/markup-compatibility/2006" xmlns:r="http://schemas.openxmlformats.org/officeDocument/2006/relationships" xmlns:w="http://schemas.openxmlformats.org/wordprocessingml/2006/main" xmlns:w14="http://schemas.microsoft.com/office/word/2010/wordml" xmlns:w15="http://schemas.microsoft.com/office/word/2012/wordml" xmlns:w16cid="http://schemas.microsoft.com/office/word/2016/wordml/cid" xmlns:w16se="http://schemas.microsoft.com/office/word/2015/wordml/symex" mc:Ignorable="w14 w15 w16se w16cid">
   <w:docDefaults>
     <w:rPrDefault>
       <w:rPr>
@@ -6374,7 +6662,7 @@
     </w:rPrDefault>
     <w:pPrDefault/>
   </w:docDefaults>
-  <w:latentStyles w:defLockedState="0" w:defUIPriority="99" w:defSemiHidden="0" w:defUnhideWhenUsed="0" w:defQFormat="0" w:count="376">
+  <w:latentStyles w:defLockedState="0" w:defUIPriority="99" w:defSemiHidden="0" w:defUnhideWhenUsed="0" w:defQFormat="0" w:count="377">
     <w:lsdException w:name="Normal" w:uiPriority="0" w:qFormat="1"/>
     <w:lsdException w:name="heading 1" w:uiPriority="9" w:qFormat="1"/>
     <w:lsdException w:name="heading 2" w:semiHidden="1" w:uiPriority="9" w:unhideWhenUsed="1" w:qFormat="1"/>
@@ -6480,7 +6768,6 @@
     <w:lsdException w:name="HTML Sample" w:semiHidden="1" w:unhideWhenUsed="1"/>
     <w:lsdException w:name="HTML Typewriter" w:semiHidden="1" w:unhideWhenUsed="1"/>
     <w:lsdException w:name="HTML Variable" w:semiHidden="1" w:unhideWhenUsed="1"/>
-    <w:lsdException w:name="Normal Table" w:semiHidden="1" w:unhideWhenUsed="1"/>
     <w:lsdException w:name="annotation subject" w:semiHidden="1" w:unhideWhenUsed="1"/>
     <w:lsdException w:name="No List" w:semiHidden="1" w:unhideWhenUsed="1"/>
     <w:lsdException w:name="Outline List 1" w:semiHidden="1" w:unhideWhenUsed="1"/>
@@ -6527,10 +6814,8 @@
     <w:lsdException w:name="Table Subtle 2" w:semiHidden="1" w:unhideWhenUsed="1"/>
     <w:lsdException w:name="Table Web 1" w:semiHidden="1" w:unhideWhenUsed="1"/>
     <w:lsdException w:name="Table Web 2" w:semiHidden="1" w:unhideWhenUsed="1"/>
-    <w:lsdException w:name="Table Web 3" w:semiHidden="1" w:unhideWhenUsed="1"/>
     <w:lsdException w:name="Balloon Text" w:semiHidden="1" w:unhideWhenUsed="1"/>
     <w:lsdException w:name="Table Grid" w:uiPriority="39"/>
-    <w:lsdException w:name="Table Theme" w:semiHidden="1" w:unhideWhenUsed="1"/>
     <w:lsdException w:name="Placeholder Text" w:semiHidden="1"/>
     <w:lsdException w:name="No Spacing" w:uiPriority="1" w:qFormat="1"/>
     <w:lsdException w:name="Light Shading" w:uiPriority="60"/>
@@ -6751,6 +7036,7 @@
     <w:lsdException w:name="Hashtag" w:semiHidden="1" w:unhideWhenUsed="1"/>
     <w:lsdException w:name="Unresolved Mention" w:semiHidden="1" w:unhideWhenUsed="1"/>
     <w:lsdException w:name="Smart Link" w:semiHidden="1" w:unhideWhenUsed="1"/>
+    <w:lsdException w:name="Smart Link Error" w:semiHidden="1" w:unhideWhenUsed="1"/>
   </w:latentStyles>
   <w:style w:type="paragraph" w:default="1" w:styleId="a">
     <w:name w:val="Normal"/>
@@ -7294,7 +7580,7 @@
 </file>
 
 <file path=customXml/itemProps1.xml><?xml version="1.0" encoding="utf-8"?>
-<ds:datastoreItem xmlns:ds="http://schemas.openxmlformats.org/officeDocument/2006/customXml" ds:itemID="{58911494-4DB1-4087-BC0A-5F4065F511D7}">
+<ds:datastoreItem xmlns:ds="http://schemas.openxmlformats.org/officeDocument/2006/customXml" ds:itemID="{1226F32E-4B56-6A4C-AA0E-BDDFF66DC4E2}">
   <ds:schemaRefs>
     <ds:schemaRef ds:uri="http://schemas.openxmlformats.org/officeDocument/2006/bibliography"/>
   </ds:schemaRefs>

--- a/0. Documentation_OOPL期末報告_第36組.docx
+++ b/0. Documentation_OOPL期末報告_第36組.docx
@@ -1,6 +1,6 @@
 
 <file path=word/document.xml><?xml version="1.0" encoding="utf-8"?>
-<w:document xmlns:wpc="http://schemas.microsoft.com/office/word/2010/wordprocessingCanvas" xmlns:cx="http://schemas.microsoft.com/office/drawing/2014/chartex" xmlns:cx1="http://schemas.microsoft.com/office/drawing/2015/9/8/chartex" xmlns:cx2="http://schemas.microsoft.com/office/drawing/2015/10/21/chartex" xmlns:cx3="http://schemas.microsoft.com/office/drawing/2016/5/9/chartex" xmlns:cx4="http://schemas.microsoft.com/office/drawing/2016/5/10/chartex" xmlns:cx5="http://schemas.microsoft.com/office/drawing/2016/5/11/chartex" xmlns:cx6="http://schemas.microsoft.com/office/drawing/2016/5/12/chartex" xmlns:cx7="http://schemas.microsoft.com/office/drawing/2016/5/13/chartex" xmlns:cx8="http://schemas.microsoft.com/office/drawing/2016/5/14/chartex" xmlns:mc="http://schemas.openxmlformats.org/markup-compatibility/2006" xmlns:aink="http://schemas.microsoft.com/office/drawing/2016/ink" xmlns:am3d="http://schemas.microsoft.com/office/drawing/2017/model3d" xmlns:o="urn:schemas-microsoft-com:office:office" xmlns:r="http://schemas.openxmlformats.org/officeDocument/2006/relationships" xmlns:m="http://schemas.openxmlformats.org/officeDocument/2006/math" xmlns:v="urn:schemas-microsoft-com:vml" xmlns:wp14="http://schemas.microsoft.com/office/word/2010/wordprocessingDrawing" xmlns:wp="http://schemas.openxmlformats.org/drawingml/2006/wordprocessingDrawing" xmlns:w10="urn:schemas-microsoft-com:office:word" xmlns:w="http://schemas.openxmlformats.org/wordprocessingml/2006/main" xmlns:w14="http://schemas.microsoft.com/office/word/2010/wordml" xmlns:w15="http://schemas.microsoft.com/office/word/2012/wordml" xmlns:w16cid="http://schemas.microsoft.com/office/word/2016/wordml/cid" xmlns:w16se="http://schemas.microsoft.com/office/word/2015/wordml/symex" xmlns:wpg="http://schemas.microsoft.com/office/word/2010/wordprocessingGroup" xmlns:wpi="http://schemas.microsoft.com/office/word/2010/wordprocessingInk" xmlns:wne="http://schemas.microsoft.com/office/word/2006/wordml" xmlns:wps="http://schemas.microsoft.com/office/word/2010/wordprocessingShape" mc:Ignorable="w14 w15 w16se w16cid wp14">
+<w:document xmlns:wpc="http://schemas.microsoft.com/office/word/2010/wordprocessingCanvas" xmlns:cx="http://schemas.microsoft.com/office/drawing/2014/chartex" xmlns:cx1="http://schemas.microsoft.com/office/drawing/2015/9/8/chartex" xmlns:cx2="http://schemas.microsoft.com/office/drawing/2015/10/21/chartex" xmlns:cx3="http://schemas.microsoft.com/office/drawing/2016/5/9/chartex" xmlns:cx4="http://schemas.microsoft.com/office/drawing/2016/5/10/chartex" xmlns:cx5="http://schemas.microsoft.com/office/drawing/2016/5/11/chartex" xmlns:cx6="http://schemas.microsoft.com/office/drawing/2016/5/12/chartex" xmlns:cx7="http://schemas.microsoft.com/office/drawing/2016/5/13/chartex" xmlns:cx8="http://schemas.microsoft.com/office/drawing/2016/5/14/chartex" xmlns:mc="http://schemas.openxmlformats.org/markup-compatibility/2006" xmlns:aink="http://schemas.microsoft.com/office/drawing/2016/ink" xmlns:am3d="http://schemas.microsoft.com/office/drawing/2017/model3d" xmlns:o="urn:schemas-microsoft-com:office:office" xmlns:r="http://schemas.openxmlformats.org/officeDocument/2006/relationships" xmlns:m="http://schemas.openxmlformats.org/officeDocument/2006/math" xmlns:v="urn:schemas-microsoft-com:vml" xmlns:wp14="http://schemas.microsoft.com/office/word/2010/wordprocessingDrawing" xmlns:wp="http://schemas.openxmlformats.org/drawingml/2006/wordprocessingDrawing" xmlns:w10="urn:schemas-microsoft-com:office:word" xmlns:w="http://schemas.openxmlformats.org/wordprocessingml/2006/main" xmlns:w14="http://schemas.microsoft.com/office/word/2010/wordml" xmlns:w15="http://schemas.microsoft.com/office/word/2012/wordml" xmlns:w16cex="http://schemas.microsoft.com/office/word/2018/wordml/cex" xmlns:w16cid="http://schemas.microsoft.com/office/word/2016/wordml/cid" xmlns:w16="http://schemas.microsoft.com/office/word/2018/wordml" xmlns:w16sdtdh="http://schemas.microsoft.com/office/word/2020/wordml/sdtdatahash" xmlns:w16se="http://schemas.microsoft.com/office/word/2015/wordml/symex" xmlns:wpg="http://schemas.microsoft.com/office/word/2010/wordprocessingGroup" xmlns:wpi="http://schemas.microsoft.com/office/word/2010/wordprocessingInk" xmlns:wne="http://schemas.microsoft.com/office/word/2006/wordml" xmlns:wps="http://schemas.microsoft.com/office/word/2010/wordprocessingShape" mc:Ignorable="w14 w15 w16se w16cid w16 w16cex w16sdtdh wp14">
   <w:body>
     <w:p>
       <w:pPr>
@@ -352,7 +352,6 @@
           <w:szCs w:val="28"/>
         </w:rPr>
       </w:pPr>
-      <w:proofErr w:type="spellStart"/>
       <w:r>
         <w:rPr>
           <w:rFonts w:ascii="Times New Roman" w:hAnsi="Times New Roman" w:cs="Times New Roman"/>
@@ -362,7 +361,6 @@
         </w:rPr>
         <w:t>簡介</w:t>
       </w:r>
-      <w:proofErr w:type="spellEnd"/>
     </w:p>
     <w:p>
       <w:pPr>
@@ -532,7 +530,6 @@
           <w:szCs w:val="28"/>
         </w:rPr>
       </w:pPr>
-      <w:proofErr w:type="spellStart"/>
       <w:r>
         <w:rPr>
           <w:rFonts w:ascii="Times New Roman" w:hAnsi="Times New Roman" w:cs="Times New Roman"/>
@@ -542,7 +539,6 @@
         </w:rPr>
         <w:t>遊戲介紹</w:t>
       </w:r>
-      <w:proofErr w:type="spellEnd"/>
     </w:p>
     <w:p>
       <w:pPr>
@@ -764,7 +760,6 @@
           <w:szCs w:val="28"/>
         </w:rPr>
       </w:pPr>
-      <w:proofErr w:type="spellStart"/>
       <w:r>
         <w:rPr>
           <w:rFonts w:ascii="Times New Roman" w:hAnsi="Times New Roman" w:cs="Times New Roman"/>
@@ -774,7 +769,6 @@
         </w:rPr>
         <w:t>程式設計</w:t>
       </w:r>
-      <w:proofErr w:type="spellEnd"/>
     </w:p>
     <w:p>
       <w:pPr>
@@ -791,7 +785,6 @@
           <w:szCs w:val="28"/>
         </w:rPr>
       </w:pPr>
-      <w:proofErr w:type="spellStart"/>
       <w:r>
         <w:rPr>
           <w:rFonts w:ascii="Times New Roman" w:hAnsi="Times New Roman" w:cs="Times New Roman"/>
@@ -801,7 +794,6 @@
         </w:rPr>
         <w:t>程式架構</w:t>
       </w:r>
-      <w:proofErr w:type="spellEnd"/>
     </w:p>
     <w:p>
       <w:pPr>
@@ -871,7 +863,6 @@
           <w:szCs w:val="28"/>
         </w:rPr>
       </w:pPr>
-      <w:proofErr w:type="spellStart"/>
       <w:r>
         <w:rPr>
           <w:rFonts w:ascii="Times New Roman" w:hAnsi="Times New Roman" w:cs="Times New Roman"/>
@@ -881,7 +872,6 @@
         </w:rPr>
         <w:t>結語</w:t>
       </w:r>
-      <w:proofErr w:type="spellEnd"/>
     </w:p>
     <w:p>
       <w:pPr>
@@ -1026,7 +1016,6 @@
           <w:szCs w:val="28"/>
         </w:rPr>
       </w:pPr>
-      <w:proofErr w:type="spellStart"/>
       <w:r>
         <w:rPr>
           <w:rFonts w:ascii="Times New Roman" w:hAnsi="Times New Roman" w:cs="Times New Roman"/>
@@ -1035,7 +1024,6 @@
         </w:rPr>
         <w:t>心得、感想</w:t>
       </w:r>
-      <w:proofErr w:type="spellEnd"/>
     </w:p>
     <w:p>
       <w:pPr>
@@ -1222,23 +1210,7 @@
           <w:rFonts w:ascii="標楷體" w:hAnsi="標楷體" w:hint="eastAsia"/>
           <w:szCs w:val="28"/>
         </w:rPr>
-        <w:t>是上學期物件導向程式設計課程的實作，運用了</w:t>
-      </w:r>
-      <w:proofErr w:type="spellStart"/>
-      <w:r>
-        <w:rPr>
-          <w:rFonts w:ascii="標楷體" w:hAnsi="標楷體" w:hint="eastAsia"/>
-          <w:szCs w:val="28"/>
-        </w:rPr>
-        <w:t>GameFramework</w:t>
-      </w:r>
-      <w:proofErr w:type="spellEnd"/>
-      <w:r>
-        <w:rPr>
-          <w:rFonts w:ascii="標楷體" w:hAnsi="標楷體" w:hint="eastAsia"/>
-          <w:szCs w:val="28"/>
-        </w:rPr>
-        <w:t>的框架實作一款遊戲，想到了以前遊玩過的冰火姊弟覺得</w:t>
+        <w:t>是上學期物件導向程式設計課程的實作，運用了GameFramework的框架實作一款遊戲，想到了以前遊玩過的冰火姊弟覺得</w:t>
       </w:r>
       <w:r>
         <w:rPr>
@@ -1421,7 +1393,6 @@
         <w:rPr>
           <w:rFonts w:hint="eastAsia"/>
         </w:rPr>
-        <w:lastRenderedPageBreak/>
         <w:t>遊戲圖形</w:t>
       </w:r>
     </w:p>
@@ -1478,6 +1449,7 @@
         <w:rPr>
           <w:noProof/>
         </w:rPr>
+        <w:lastRenderedPageBreak/>
         <w:drawing>
           <wp:inline distT="0" distB="0" distL="0" distR="0" wp14:anchorId="274EC5D2" wp14:editId="11263B44">
             <wp:extent cx="5274310" cy="3048000"/>
@@ -1523,7 +1495,6 @@
         <w:rPr>
           <w:noProof/>
         </w:rPr>
-        <w:lastRenderedPageBreak/>
         <w:drawing>
           <wp:inline distT="0" distB="0" distL="0" distR="0" wp14:anchorId="22D70F9E" wp14:editId="161ADF17">
             <wp:extent cx="5274310" cy="3960495"/>
@@ -1569,6 +1540,7 @@
         <w:rPr>
           <w:noProof/>
         </w:rPr>
+        <w:lastRenderedPageBreak/>
         <w:drawing>
           <wp:inline distT="0" distB="0" distL="0" distR="0" wp14:anchorId="29BEBE8A" wp14:editId="43E4318C">
             <wp:extent cx="5274310" cy="3993515"/>
@@ -1614,7 +1586,6 @@
         <w:rPr>
           <w:noProof/>
         </w:rPr>
-        <w:lastRenderedPageBreak/>
         <w:drawing>
           <wp:inline distT="0" distB="0" distL="0" distR="0" wp14:anchorId="469C78EA" wp14:editId="557B05A2">
             <wp:extent cx="5274310" cy="3937635"/>
@@ -1660,6 +1631,7 @@
         <w:rPr>
           <w:noProof/>
         </w:rPr>
+        <w:lastRenderedPageBreak/>
         <w:drawing>
           <wp:inline distT="0" distB="0" distL="0" distR="0" wp14:anchorId="25FDEA16" wp14:editId="4FD6B6E3">
             <wp:extent cx="5274310" cy="3077845"/>
@@ -1705,7 +1677,6 @@
         <w:rPr>
           <w:noProof/>
         </w:rPr>
-        <w:lastRenderedPageBreak/>
         <w:drawing>
           <wp:inline distT="0" distB="0" distL="0" distR="0" wp14:anchorId="348D59C8" wp14:editId="01B89644">
             <wp:extent cx="5274310" cy="3097530"/>
@@ -1865,19 +1836,11 @@
               <w:rPr>
                 <w:rFonts w:hint="eastAsia"/>
               </w:rPr>
-              <w:t>.</w:t>
-            </w:r>
-            <w:proofErr w:type="spellStart"/>
-            <w:r>
-              <w:rPr>
-                <w:rFonts w:hint="eastAsia"/>
-              </w:rPr>
-              <w:t>c</w:t>
+              <w:t>.c</w:t>
             </w:r>
             <w:r>
               <w:t>pp</w:t>
             </w:r>
-            <w:proofErr w:type="spellEnd"/>
             <w:r>
               <w:rPr>
                 <w:rFonts w:hint="eastAsia"/>
@@ -1915,7 +1878,22 @@
           <w:tcPr>
             <w:tcW w:w="1213" w:type="dxa"/>
           </w:tcPr>
-          <w:p/>
+          <w:p>
+            <w:pPr>
+              <w:rPr>
+                <w:rFonts w:hint="eastAsia"/>
+              </w:rPr>
+            </w:pPr>
+            <w:r>
+              <w:rPr>
+                <w:rFonts w:hint="eastAsia"/>
+              </w:rPr>
+              <w:t>4</w:t>
+            </w:r>
+            <w:r>
+              <w:t>7</w:t>
+            </w:r>
+          </w:p>
         </w:tc>
         <w:tc>
           <w:tcPr>
@@ -1945,7 +1923,22 @@
           <w:tcPr>
             <w:tcW w:w="1213" w:type="dxa"/>
           </w:tcPr>
-          <w:p/>
+          <w:p>
+            <w:pPr>
+              <w:rPr>
+                <w:rFonts w:hint="eastAsia"/>
+              </w:rPr>
+            </w:pPr>
+            <w:r>
+              <w:rPr>
+                <w:rFonts w:hint="eastAsia"/>
+              </w:rPr>
+              <w:t>3</w:t>
+            </w:r>
+            <w:r>
+              <w:t>5</w:t>
+            </w:r>
+          </w:p>
         </w:tc>
         <w:tc>
           <w:tcPr>
@@ -1966,18 +1959,32 @@
             <w:tcW w:w="1476" w:type="dxa"/>
           </w:tcPr>
           <w:p>
-            <w:proofErr w:type="spellStart"/>
-            <w:r>
+            <w:r>
+              <w:lastRenderedPageBreak/>
               <w:t>GreenLake</w:t>
             </w:r>
-            <w:proofErr w:type="spellEnd"/>
           </w:p>
         </w:tc>
         <w:tc>
           <w:tcPr>
             <w:tcW w:w="1213" w:type="dxa"/>
           </w:tcPr>
-          <w:p/>
+          <w:p>
+            <w:pPr>
+              <w:rPr>
+                <w:rFonts w:hint="eastAsia"/>
+              </w:rPr>
+            </w:pPr>
+            <w:r>
+              <w:rPr>
+                <w:rFonts w:hint="eastAsia"/>
+              </w:rPr>
+              <w:t>2</w:t>
+            </w:r>
+            <w:r>
+              <w:t>5</w:t>
+            </w:r>
+          </w:p>
         </w:tc>
         <w:tc>
           <w:tcPr>
@@ -1998,7 +2005,6 @@
             <w:tcW w:w="1476" w:type="dxa"/>
           </w:tcPr>
           <w:p>
-            <w:proofErr w:type="spellStart"/>
             <w:r>
               <w:rPr>
                 <w:rFonts w:hint="eastAsia"/>
@@ -2008,14 +2014,28 @@
             <w:r>
               <w:t>ceDiamond</w:t>
             </w:r>
-            <w:proofErr w:type="spellEnd"/>
           </w:p>
         </w:tc>
         <w:tc>
           <w:tcPr>
             <w:tcW w:w="1213" w:type="dxa"/>
           </w:tcPr>
-          <w:p/>
+          <w:p>
+            <w:pPr>
+              <w:rPr>
+                <w:rFonts w:hint="eastAsia"/>
+              </w:rPr>
+            </w:pPr>
+            <w:r>
+              <w:rPr>
+                <w:rFonts w:hint="eastAsia"/>
+              </w:rPr>
+              <w:t>2</w:t>
+            </w:r>
+            <w:r>
+              <w:t>5</w:t>
+            </w:r>
+          </w:p>
         </w:tc>
         <w:tc>
           <w:tcPr>
@@ -2036,7 +2056,6 @@
             <w:tcW w:w="1476" w:type="dxa"/>
           </w:tcPr>
           <w:p>
-            <w:proofErr w:type="spellStart"/>
             <w:r>
               <w:rPr>
                 <w:rFonts w:hint="eastAsia"/>
@@ -2046,14 +2065,28 @@
             <w:r>
               <w:t>ceDoor</w:t>
             </w:r>
-            <w:proofErr w:type="spellEnd"/>
           </w:p>
         </w:tc>
         <w:tc>
           <w:tcPr>
             <w:tcW w:w="1213" w:type="dxa"/>
           </w:tcPr>
-          <w:p/>
+          <w:p>
+            <w:pPr>
+              <w:rPr>
+                <w:rFonts w:hint="eastAsia"/>
+              </w:rPr>
+            </w:pPr>
+            <w:r>
+              <w:rPr>
+                <w:rFonts w:hint="eastAsia"/>
+              </w:rPr>
+              <w:t>2</w:t>
+            </w:r>
+            <w:r>
+              <w:t>5</w:t>
+            </w:r>
+          </w:p>
         </w:tc>
         <w:tc>
           <w:tcPr>
@@ -2074,7 +2107,6 @@
             <w:tcW w:w="1476" w:type="dxa"/>
           </w:tcPr>
           <w:p>
-            <w:proofErr w:type="spellStart"/>
             <w:r>
               <w:rPr>
                 <w:rFonts w:hint="eastAsia"/>
@@ -2084,14 +2116,28 @@
             <w:r>
               <w:t>ceLake</w:t>
             </w:r>
-            <w:proofErr w:type="spellEnd"/>
           </w:p>
         </w:tc>
         <w:tc>
           <w:tcPr>
             <w:tcW w:w="1213" w:type="dxa"/>
           </w:tcPr>
-          <w:p/>
+          <w:p>
+            <w:pPr>
+              <w:rPr>
+                <w:rFonts w:hint="eastAsia"/>
+              </w:rPr>
+            </w:pPr>
+            <w:r>
+              <w:rPr>
+                <w:rFonts w:hint="eastAsia"/>
+              </w:rPr>
+              <w:t>2</w:t>
+            </w:r>
+            <w:r>
+              <w:t>3</w:t>
+            </w:r>
+          </w:p>
         </w:tc>
         <w:tc>
           <w:tcPr>
@@ -2112,7 +2158,6 @@
             <w:tcW w:w="1476" w:type="dxa"/>
           </w:tcPr>
           <w:p>
-            <w:proofErr w:type="spellStart"/>
             <w:r>
               <w:rPr>
                 <w:rFonts w:hint="eastAsia"/>
@@ -2122,14 +2167,28 @@
             <w:r>
               <w:t>cePlayer</w:t>
             </w:r>
-            <w:proofErr w:type="spellEnd"/>
           </w:p>
         </w:tc>
         <w:tc>
           <w:tcPr>
             <w:tcW w:w="1213" w:type="dxa"/>
           </w:tcPr>
-          <w:p/>
+          <w:p>
+            <w:pPr>
+              <w:rPr>
+                <w:rFonts w:hint="eastAsia"/>
+              </w:rPr>
+            </w:pPr>
+            <w:r>
+              <w:rPr>
+                <w:rFonts w:hint="eastAsia"/>
+              </w:rPr>
+              <w:t>6</w:t>
+            </w:r>
+            <w:r>
+              <w:t>9</w:t>
+            </w:r>
+          </w:p>
         </w:tc>
         <w:tc>
           <w:tcPr>
@@ -2165,7 +2224,22 @@
           <w:tcPr>
             <w:tcW w:w="1213" w:type="dxa"/>
           </w:tcPr>
-          <w:p/>
+          <w:p>
+            <w:pPr>
+              <w:rPr>
+                <w:rFonts w:hint="eastAsia"/>
+              </w:rPr>
+            </w:pPr>
+            <w:r>
+              <w:rPr>
+                <w:rFonts w:hint="eastAsia"/>
+              </w:rPr>
+              <w:t>3</w:t>
+            </w:r>
+            <w:r>
+              <w:t>1</w:t>
+            </w:r>
+          </w:p>
         </w:tc>
         <w:tc>
           <w:tcPr>
@@ -2186,7 +2260,6 @@
             <w:tcW w:w="1476" w:type="dxa"/>
           </w:tcPr>
           <w:p>
-            <w:proofErr w:type="spellStart"/>
             <w:r>
               <w:rPr>
                 <w:rFonts w:hint="eastAsia"/>
@@ -2196,14 +2269,28 @@
             <w:r>
               <w:t>edDiamond</w:t>
             </w:r>
-            <w:proofErr w:type="spellEnd"/>
           </w:p>
         </w:tc>
         <w:tc>
           <w:tcPr>
             <w:tcW w:w="1213" w:type="dxa"/>
           </w:tcPr>
-          <w:p/>
+          <w:p>
+            <w:pPr>
+              <w:rPr>
+                <w:rFonts w:hint="eastAsia"/>
+              </w:rPr>
+            </w:pPr>
+            <w:r>
+              <w:rPr>
+                <w:rFonts w:hint="eastAsia"/>
+              </w:rPr>
+              <w:t>2</w:t>
+            </w:r>
+            <w:r>
+              <w:t>5</w:t>
+            </w:r>
+          </w:p>
         </w:tc>
         <w:tc>
           <w:tcPr>
@@ -2224,7 +2311,6 @@
             <w:tcW w:w="1476" w:type="dxa"/>
           </w:tcPr>
           <w:p>
-            <w:proofErr w:type="spellStart"/>
             <w:r>
               <w:rPr>
                 <w:rFonts w:hint="eastAsia"/>
@@ -2234,14 +2320,28 @@
             <w:r>
               <w:t>edDoor</w:t>
             </w:r>
-            <w:proofErr w:type="spellEnd"/>
           </w:p>
         </w:tc>
         <w:tc>
           <w:tcPr>
             <w:tcW w:w="1213" w:type="dxa"/>
           </w:tcPr>
-          <w:p/>
+          <w:p>
+            <w:pPr>
+              <w:rPr>
+                <w:rFonts w:hint="eastAsia"/>
+              </w:rPr>
+            </w:pPr>
+            <w:r>
+              <w:rPr>
+                <w:rFonts w:hint="eastAsia"/>
+              </w:rPr>
+              <w:t>2</w:t>
+            </w:r>
+            <w:r>
+              <w:t>5</w:t>
+            </w:r>
+          </w:p>
         </w:tc>
         <w:tc>
           <w:tcPr>
@@ -2262,25 +2362,37 @@
             <w:tcW w:w="1476" w:type="dxa"/>
           </w:tcPr>
           <w:p>
-            <w:proofErr w:type="spellStart"/>
-            <w:r>
-              <w:rPr>
-                <w:rFonts w:hint="eastAsia"/>
-              </w:rPr>
-              <w:lastRenderedPageBreak/>
+            <w:r>
+              <w:rPr>
+                <w:rFonts w:hint="eastAsia"/>
+              </w:rPr>
               <w:t>R</w:t>
             </w:r>
             <w:r>
               <w:t>edLake</w:t>
             </w:r>
-            <w:proofErr w:type="spellEnd"/>
           </w:p>
         </w:tc>
         <w:tc>
           <w:tcPr>
             <w:tcW w:w="1213" w:type="dxa"/>
           </w:tcPr>
-          <w:p/>
+          <w:p>
+            <w:pPr>
+              <w:rPr>
+                <w:rFonts w:hint="eastAsia"/>
+              </w:rPr>
+            </w:pPr>
+            <w:r>
+              <w:rPr>
+                <w:rFonts w:hint="eastAsia"/>
+              </w:rPr>
+              <w:t>2</w:t>
+            </w:r>
+            <w:r>
+              <w:t>3</w:t>
+            </w:r>
+          </w:p>
         </w:tc>
         <w:tc>
           <w:tcPr>
@@ -2301,18 +2413,76 @@
             <w:tcW w:w="1476" w:type="dxa"/>
           </w:tcPr>
           <w:p>
-            <w:proofErr w:type="spellStart"/>
             <w:r>
               <w:t>RedPlayer</w:t>
             </w:r>
-            <w:proofErr w:type="spellEnd"/>
           </w:p>
         </w:tc>
         <w:tc>
           <w:tcPr>
             <w:tcW w:w="1213" w:type="dxa"/>
           </w:tcPr>
+          <w:p>
+            <w:pPr>
+              <w:rPr>
+                <w:rFonts w:hint="eastAsia"/>
+              </w:rPr>
+            </w:pPr>
+            <w:r>
+              <w:t>70</w:t>
+            </w:r>
+          </w:p>
+        </w:tc>
+        <w:tc>
+          <w:tcPr>
+            <w:tcW w:w="1417" w:type="dxa"/>
+          </w:tcPr>
           <w:p/>
+        </w:tc>
+        <w:tc>
+          <w:tcPr>
+            <w:tcW w:w="4190" w:type="dxa"/>
+          </w:tcPr>
+          <w:p/>
+        </w:tc>
+      </w:tr>
+      <w:tr>
+        <w:tc>
+          <w:tcPr>
+            <w:tcW w:w="1476" w:type="dxa"/>
+          </w:tcPr>
+          <w:p>
+            <w:r>
+              <w:rPr>
+                <w:rFonts w:hint="eastAsia"/>
+              </w:rPr>
+              <w:t>CGa</w:t>
+            </w:r>
+            <w:r>
+              <w:t>meMap</w:t>
+            </w:r>
+          </w:p>
+        </w:tc>
+        <w:tc>
+          <w:tcPr>
+            <w:tcW w:w="1213" w:type="dxa"/>
+          </w:tcPr>
+          <w:p>
+            <w:pPr>
+              <w:rPr>
+                <w:rFonts w:hint="eastAsia"/>
+              </w:rPr>
+            </w:pPr>
+            <w:r>
+              <w:rPr>
+                <w:rFonts w:hint="eastAsia"/>
+              </w:rPr>
+              <w:t>2</w:t>
+            </w:r>
+            <w:r>
+              <w:t>5</w:t>
+            </w:r>
+          </w:p>
         </w:tc>
         <w:tc>
           <w:tcPr>
@@ -2521,19 +2691,11 @@
         </w:rPr>
         <w:t>以增加腳色</w:t>
       </w:r>
-      <w:proofErr w:type="spellStart"/>
-      <w:r>
-        <w:rPr>
-          <w:rFonts w:hint="eastAsia"/>
-        </w:rPr>
-        <w:t>OnMove</w:t>
-      </w:r>
-      <w:proofErr w:type="spellEnd"/>
-      <w:r>
-        <w:rPr>
-          <w:rFonts w:hint="eastAsia"/>
-        </w:rPr>
-        <w:t>()</w:t>
+      <w:r>
+        <w:rPr>
+          <w:rFonts w:hint="eastAsia"/>
+        </w:rPr>
+        <w:t>OnMove()</w:t>
       </w:r>
       <w:r>
         <w:rPr>
@@ -2782,7 +2944,6 @@
             <w:tcW w:w="3129" w:type="dxa"/>
           </w:tcPr>
           <w:p>
-            <w:proofErr w:type="spellStart"/>
             <w:r>
               <w:rPr>
                 <w:rFonts w:hint="eastAsia"/>
@@ -2792,14 +2953,12 @@
             <w:r>
               <w:t>itTutorial</w:t>
             </w:r>
-            <w:proofErr w:type="spellEnd"/>
-          </w:p>
-          <w:p>
-            <w:r>
-              <w:rPr>
-                <w:rFonts w:hint="eastAsia"/>
-              </w:rPr>
-              <w:lastRenderedPageBreak/>
+          </w:p>
+          <w:p>
+            <w:r>
+              <w:rPr>
+                <w:rFonts w:hint="eastAsia"/>
+              </w:rPr>
               <w:t>P</w:t>
             </w:r>
             <w:r>
@@ -2818,7 +2977,6 @@
               <w:rPr>
                 <w:rFonts w:hint="eastAsia"/>
               </w:rPr>
-              <w:lastRenderedPageBreak/>
               <w:t>3</w:t>
             </w:r>
           </w:p>
@@ -2855,13 +3013,8 @@
           </w:tcPr>
           <w:p>
             <w:r>
-              <w:t xml:space="preserve">Framework </w:t>
-            </w:r>
-            <w:proofErr w:type="spellStart"/>
-            <w:r>
-              <w:t>pritace</w:t>
-            </w:r>
-            <w:proofErr w:type="spellEnd"/>
+              <w:t>Framework pritace</w:t>
+            </w:r>
           </w:p>
         </w:tc>
       </w:tr>
@@ -2911,13 +3064,8 @@
           </w:tcPr>
           <w:p>
             <w:r>
-              <w:t xml:space="preserve">Framework </w:t>
-            </w:r>
-            <w:proofErr w:type="spellStart"/>
-            <w:r>
-              <w:t>pritace</w:t>
-            </w:r>
-            <w:proofErr w:type="spellEnd"/>
+              <w:t>Framework pritace</w:t>
+            </w:r>
           </w:p>
         </w:tc>
       </w:tr>
@@ -3080,7 +3228,6 @@
             <w:tcW w:w="3129" w:type="dxa"/>
           </w:tcPr>
           <w:p>
-            <w:proofErr w:type="spellStart"/>
             <w:r>
               <w:rPr>
                 <w:rFonts w:hint="eastAsia"/>
@@ -3090,7 +3237,6 @@
             <w:r>
               <w:t>ameStateInit</w:t>
             </w:r>
-            <w:proofErr w:type="spellEnd"/>
           </w:p>
         </w:tc>
       </w:tr>
@@ -3164,6 +3310,7 @@
               <w:rPr>
                 <w:rFonts w:hint="eastAsia"/>
               </w:rPr>
+              <w:lastRenderedPageBreak/>
               <w:t>9</w:t>
             </w:r>
           </w:p>
@@ -3484,7 +3631,6 @@
             <w:tcW w:w="3129" w:type="dxa"/>
           </w:tcPr>
           <w:p>
-            <w:proofErr w:type="spellStart"/>
             <w:r>
               <w:rPr>
                 <w:rFonts w:hint="eastAsia"/>
@@ -3494,7 +3640,6 @@
             <w:r>
               <w:t>eBug</w:t>
             </w:r>
-            <w:proofErr w:type="spellEnd"/>
           </w:p>
         </w:tc>
       </w:tr>
@@ -3603,7 +3748,6 @@
             <w:tcW w:w="3129" w:type="dxa"/>
           </w:tcPr>
           <w:p>
-            <w:proofErr w:type="spellStart"/>
             <w:r>
               <w:rPr>
                 <w:rFonts w:hint="eastAsia"/>
@@ -3611,11 +3755,7 @@
               <w:t>G</w:t>
             </w:r>
             <w:r>
-              <w:t>ameStateOver</w:t>
-            </w:r>
-            <w:proofErr w:type="spellEnd"/>
-            <w:r>
-              <w:t xml:space="preserve"> Debug</w:t>
+              <w:t>ameStateOver Debug</w:t>
             </w:r>
           </w:p>
         </w:tc>
@@ -3728,11 +3868,9 @@
             <w:tcW w:w="3129" w:type="dxa"/>
           </w:tcPr>
           <w:p>
-            <w:proofErr w:type="spellStart"/>
             <w:r>
               <w:t>GameStateWin</w:t>
             </w:r>
-            <w:proofErr w:type="spellEnd"/>
           </w:p>
           <w:p>
             <w:r>
@@ -3801,7 +3939,6 @@
             <w:tcW w:w="3129" w:type="dxa"/>
           </w:tcPr>
           <w:p>
-            <w:proofErr w:type="spellStart"/>
             <w:r>
               <w:t>GameState</w:t>
             </w:r>
@@ -3814,7 +3951,6 @@
             <w:r>
               <w:t>nu</w:t>
             </w:r>
-            <w:proofErr w:type="spellEnd"/>
           </w:p>
           <w:p>
             <w:r>
@@ -3850,13 +3986,8 @@
             </w:r>
           </w:p>
           <w:p>
-            <w:proofErr w:type="spellStart"/>
-            <w:r>
-              <w:t>CGameMap</w:t>
-            </w:r>
-            <w:proofErr w:type="spellEnd"/>
-            <w:r>
-              <w:t xml:space="preserve"> Class</w:t>
+            <w:r>
+              <w:t>CGameMap Class</w:t>
             </w:r>
           </w:p>
           <w:p>
@@ -4066,7 +4197,6 @@
               <w:rPr>
                 <w:rFonts w:hint="eastAsia"/>
               </w:rPr>
-              <w:lastRenderedPageBreak/>
               <w:t>1</w:t>
             </w:r>
           </w:p>
@@ -4170,7 +4300,13 @@
               <w:rPr>
                 <w:rFonts w:hint="eastAsia"/>
               </w:rPr>
-              <w:t>□已完成</w:t>
+              <w:t>■</w:t>
+            </w:r>
+            <w:r>
+              <w:rPr>
+                <w:rFonts w:hint="eastAsia"/>
+              </w:rPr>
+              <w:t>已完成</w:t>
             </w:r>
             <w:r>
               <w:rPr>
@@ -4429,21 +4565,7 @@
               <w:rPr>
                 <w:rFonts w:hint="eastAsia"/>
               </w:rPr>
-              <w:t xml:space="preserve"> setup/</w:t>
-            </w:r>
-            <w:proofErr w:type="spellStart"/>
-            <w:r>
-              <w:rPr>
-                <w:rFonts w:hint="eastAsia"/>
-              </w:rPr>
-              <w:t>apk</w:t>
-            </w:r>
-            <w:proofErr w:type="spellEnd"/>
-            <w:r>
-              <w:rPr>
-                <w:rFonts w:hint="eastAsia"/>
-              </w:rPr>
-              <w:t xml:space="preserve">/source </w:t>
+              <w:t xml:space="preserve"> setup/apk/source </w:t>
             </w:r>
             <w:r>
               <w:rPr>
@@ -4462,7 +4584,13 @@
               <w:rPr>
                 <w:rFonts w:hint="eastAsia"/>
               </w:rPr>
-              <w:t>□已完成</w:t>
+              <w:t>■</w:t>
+            </w:r>
+            <w:r>
+              <w:rPr>
+                <w:rFonts w:hint="eastAsia"/>
+              </w:rPr>
+              <w:t>已完成</w:t>
             </w:r>
             <w:r>
               <w:rPr>
@@ -4524,7 +4652,13 @@
               <w:rPr>
                 <w:rFonts w:hint="eastAsia"/>
               </w:rPr>
-              <w:t>□已完成</w:t>
+              <w:t>■</w:t>
+            </w:r>
+            <w:r>
+              <w:rPr>
+                <w:rFonts w:hint="eastAsia"/>
+              </w:rPr>
+              <w:t>已完成</w:t>
             </w:r>
             <w:r>
               <w:rPr>
@@ -4794,7 +4928,6 @@
         </w:rPr>
         <w:t>的開發，也又所了解，物件與物件之間的動作，以及對於物件的</w:t>
       </w:r>
-      <w:proofErr w:type="spellStart"/>
       <w:r>
         <w:rPr>
           <w:rFonts w:hint="eastAsia"/>
@@ -4804,24 +4937,22 @@
       <w:r>
         <w:t>Move</w:t>
       </w:r>
-      <w:proofErr w:type="spellEnd"/>
       <w:r>
         <w:rPr>
           <w:rFonts w:hint="eastAsia"/>
         </w:rPr>
         <w:t>與</w:t>
       </w:r>
-      <w:proofErr w:type="spellStart"/>
-      <w:r>
-        <w:rPr>
-          <w:rFonts w:hint="eastAsia"/>
-        </w:rPr>
+      <w:r>
+        <w:rPr>
+          <w:rFonts w:hint="eastAsia"/>
+        </w:rPr>
+        <w:lastRenderedPageBreak/>
         <w:t>O</w:t>
       </w:r>
       <w:r>
         <w:t>nShow</w:t>
       </w:r>
-      <w:proofErr w:type="spellEnd"/>
       <w:r>
         <w:rPr>
           <w:rFonts w:hint="eastAsia"/>
@@ -4849,9 +4980,6 @@
     <w:p>
       <w:pPr>
         <w:ind w:left="480" w:firstLine="480"/>
-        <w:rPr>
-          <w:rFonts w:hint="eastAsia"/>
-        </w:rPr>
       </w:pPr>
       <w:r>
         <w:rPr>
@@ -4908,14 +5036,7 @@
         <w:rPr>
           <w:rFonts w:hint="eastAsia"/>
         </w:rPr>
-        <w:t>從一開始根本不知道怎麼去使用老師給我們的範例程式，到後來能隨心所</w:t>
-      </w:r>
-      <w:r>
-        <w:rPr>
-          <w:rFonts w:hint="eastAsia"/>
-        </w:rPr>
-        <w:lastRenderedPageBreak/>
-        <w:t>欲地使用，</w:t>
+        <w:t>從一開始根本不知道怎麼去使用老師給我們的範例程式，到後來能隨心所欲地使用，</w:t>
       </w:r>
       <w:r>
         <w:rPr>
@@ -4935,8 +5056,6 @@
         </w:rPr>
         <w:t>學習到了許多知識與教訓</w:t>
       </w:r>
-      <w:bookmarkStart w:id="1" w:name="_GoBack"/>
-      <w:bookmarkEnd w:id="1"/>
       <w:r>
         <w:rPr>
           <w:rFonts w:hint="eastAsia"/>
@@ -5043,17 +5162,11 @@
     <w:p>
       <w:pPr>
         <w:ind w:left="480" w:firstLine="480"/>
-        <w:rPr>
-          <w:rFonts w:hint="eastAsia"/>
-        </w:rPr>
       </w:pPr>
     </w:p>
     <w:p>
       <w:pPr>
         <w:ind w:firstLine="480"/>
-        <w:rPr>
-          <w:rFonts w:hint="eastAsia"/>
-        </w:rPr>
       </w:pPr>
       <w:r>
         <w:rPr>
@@ -5065,9 +5178,6 @@
     <w:p>
       <w:pPr>
         <w:ind w:left="480" w:firstLine="480"/>
-        <w:rPr>
-          <w:rFonts w:hint="eastAsia"/>
-        </w:rPr>
       </w:pPr>
       <w:r>
         <w:rPr>
@@ -5106,14 +5216,7 @@
         <w:rPr>
           <w:rFonts w:hint="eastAsia"/>
         </w:rPr>
-        <w:t>，換一個想法去寫，像是我們一開始</w:t>
-      </w:r>
-      <w:r>
-        <w:rPr>
-          <w:rFonts w:hint="eastAsia"/>
-        </w:rPr>
-        <w:lastRenderedPageBreak/>
-        <w:t>的地圖是用</w:t>
+        <w:t>，換一個想法去寫，像是我們一開始的地圖是用</w:t>
       </w:r>
       <w:r>
         <w:t>if-else</w:t>
@@ -5230,7 +5333,7 @@
 </file>
 
 <file path=word/endnotes.xml><?xml version="1.0" encoding="utf-8"?>
-<w:endnotes xmlns:wpc="http://schemas.microsoft.com/office/word/2010/wordprocessingCanvas" xmlns:cx="http://schemas.microsoft.com/office/drawing/2014/chartex" xmlns:cx1="http://schemas.microsoft.com/office/drawing/2015/9/8/chartex" xmlns:cx2="http://schemas.microsoft.com/office/drawing/2015/10/21/chartex" xmlns:cx3="http://schemas.microsoft.com/office/drawing/2016/5/9/chartex" xmlns:cx4="http://schemas.microsoft.com/office/drawing/2016/5/10/chartex" xmlns:cx5="http://schemas.microsoft.com/office/drawing/2016/5/11/chartex" xmlns:cx6="http://schemas.microsoft.com/office/drawing/2016/5/12/chartex" xmlns:cx7="http://schemas.microsoft.com/office/drawing/2016/5/13/chartex" xmlns:cx8="http://schemas.microsoft.com/office/drawing/2016/5/14/chartex" xmlns:mc="http://schemas.openxmlformats.org/markup-compatibility/2006" xmlns:aink="http://schemas.microsoft.com/office/drawing/2016/ink" xmlns:am3d="http://schemas.microsoft.com/office/drawing/2017/model3d" xmlns:o="urn:schemas-microsoft-com:office:office" xmlns:r="http://schemas.openxmlformats.org/officeDocument/2006/relationships" xmlns:m="http://schemas.openxmlformats.org/officeDocument/2006/math" xmlns:v="urn:schemas-microsoft-com:vml" xmlns:wp14="http://schemas.microsoft.com/office/word/2010/wordprocessingDrawing" xmlns:wp="http://schemas.openxmlformats.org/drawingml/2006/wordprocessingDrawing" xmlns:w10="urn:schemas-microsoft-com:office:word" xmlns:w="http://schemas.openxmlformats.org/wordprocessingml/2006/main" xmlns:w14="http://schemas.microsoft.com/office/word/2010/wordml" xmlns:w15="http://schemas.microsoft.com/office/word/2012/wordml" xmlns:w16cid="http://schemas.microsoft.com/office/word/2016/wordml/cid" xmlns:w16se="http://schemas.microsoft.com/office/word/2015/wordml/symex" xmlns:wpg="http://schemas.microsoft.com/office/word/2010/wordprocessingGroup" xmlns:wpi="http://schemas.microsoft.com/office/word/2010/wordprocessingInk" xmlns:wne="http://schemas.microsoft.com/office/word/2006/wordml" xmlns:wps="http://schemas.microsoft.com/office/word/2010/wordprocessingShape" mc:Ignorable="w14 w15 w16se w16cid wp14">
+<w:endnotes xmlns:wpc="http://schemas.microsoft.com/office/word/2010/wordprocessingCanvas" xmlns:cx="http://schemas.microsoft.com/office/drawing/2014/chartex" xmlns:cx1="http://schemas.microsoft.com/office/drawing/2015/9/8/chartex" xmlns:cx2="http://schemas.microsoft.com/office/drawing/2015/10/21/chartex" xmlns:cx3="http://schemas.microsoft.com/office/drawing/2016/5/9/chartex" xmlns:cx4="http://schemas.microsoft.com/office/drawing/2016/5/10/chartex" xmlns:cx5="http://schemas.microsoft.com/office/drawing/2016/5/11/chartex" xmlns:cx6="http://schemas.microsoft.com/office/drawing/2016/5/12/chartex" xmlns:cx7="http://schemas.microsoft.com/office/drawing/2016/5/13/chartex" xmlns:cx8="http://schemas.microsoft.com/office/drawing/2016/5/14/chartex" xmlns:mc="http://schemas.openxmlformats.org/markup-compatibility/2006" xmlns:aink="http://schemas.microsoft.com/office/drawing/2016/ink" xmlns:am3d="http://schemas.microsoft.com/office/drawing/2017/model3d" xmlns:o="urn:schemas-microsoft-com:office:office" xmlns:r="http://schemas.openxmlformats.org/officeDocument/2006/relationships" xmlns:m="http://schemas.openxmlformats.org/officeDocument/2006/math" xmlns:v="urn:schemas-microsoft-com:vml" xmlns:wp14="http://schemas.microsoft.com/office/word/2010/wordprocessingDrawing" xmlns:wp="http://schemas.openxmlformats.org/drawingml/2006/wordprocessingDrawing" xmlns:w10="urn:schemas-microsoft-com:office:word" xmlns:w="http://schemas.openxmlformats.org/wordprocessingml/2006/main" xmlns:w14="http://schemas.microsoft.com/office/word/2010/wordml" xmlns:w15="http://schemas.microsoft.com/office/word/2012/wordml" xmlns:w16cex="http://schemas.microsoft.com/office/word/2018/wordml/cex" xmlns:w16cid="http://schemas.microsoft.com/office/word/2016/wordml/cid" xmlns:w16="http://schemas.microsoft.com/office/word/2018/wordml" xmlns:w16sdtdh="http://schemas.microsoft.com/office/word/2020/wordml/sdtdatahash" xmlns:w16se="http://schemas.microsoft.com/office/word/2015/wordml/symex" xmlns:wpg="http://schemas.microsoft.com/office/word/2010/wordprocessingGroup" xmlns:wpi="http://schemas.microsoft.com/office/word/2010/wordprocessingInk" xmlns:wne="http://schemas.microsoft.com/office/word/2006/wordml" xmlns:wps="http://schemas.microsoft.com/office/word/2010/wordprocessingShape" mc:Ignorable="w14 w15 w16se w16cid w16 w16cex w16sdtdh wp14">
   <w:endnote w:type="separator" w:id="-1">
     <w:p>
       <w:r>
@@ -5249,7 +5352,7 @@
 </file>
 
 <file path=word/footer1.xml><?xml version="1.0" encoding="utf-8"?>
-<w:ftr xmlns:wpc="http://schemas.microsoft.com/office/word/2010/wordprocessingCanvas" xmlns:cx="http://schemas.microsoft.com/office/drawing/2014/chartex" xmlns:cx1="http://schemas.microsoft.com/office/drawing/2015/9/8/chartex" xmlns:cx2="http://schemas.microsoft.com/office/drawing/2015/10/21/chartex" xmlns:cx3="http://schemas.microsoft.com/office/drawing/2016/5/9/chartex" xmlns:cx4="http://schemas.microsoft.com/office/drawing/2016/5/10/chartex" xmlns:cx5="http://schemas.microsoft.com/office/drawing/2016/5/11/chartex" xmlns:cx6="http://schemas.microsoft.com/office/drawing/2016/5/12/chartex" xmlns:cx7="http://schemas.microsoft.com/office/drawing/2016/5/13/chartex" xmlns:cx8="http://schemas.microsoft.com/office/drawing/2016/5/14/chartex" xmlns:mc="http://schemas.openxmlformats.org/markup-compatibility/2006" xmlns:aink="http://schemas.microsoft.com/office/drawing/2016/ink" xmlns:am3d="http://schemas.microsoft.com/office/drawing/2017/model3d" xmlns:o="urn:schemas-microsoft-com:office:office" xmlns:r="http://schemas.openxmlformats.org/officeDocument/2006/relationships" xmlns:m="http://schemas.openxmlformats.org/officeDocument/2006/math" xmlns:v="urn:schemas-microsoft-com:vml" xmlns:wp14="http://schemas.microsoft.com/office/word/2010/wordprocessingDrawing" xmlns:wp="http://schemas.openxmlformats.org/drawingml/2006/wordprocessingDrawing" xmlns:w10="urn:schemas-microsoft-com:office:word" xmlns:w="http://schemas.openxmlformats.org/wordprocessingml/2006/main" xmlns:w14="http://schemas.microsoft.com/office/word/2010/wordml" xmlns:w15="http://schemas.microsoft.com/office/word/2012/wordml" xmlns:w16cid="http://schemas.microsoft.com/office/word/2016/wordml/cid" xmlns:w16se="http://schemas.microsoft.com/office/word/2015/wordml/symex" xmlns:wpg="http://schemas.microsoft.com/office/word/2010/wordprocessingGroup" xmlns:wpi="http://schemas.microsoft.com/office/word/2010/wordprocessingInk" xmlns:wne="http://schemas.microsoft.com/office/word/2006/wordml" xmlns:wps="http://schemas.microsoft.com/office/word/2010/wordprocessingShape" mc:Ignorable="w14 w15 w16se w16cid wp14">
+<w:ftr xmlns:wpc="http://schemas.microsoft.com/office/word/2010/wordprocessingCanvas" xmlns:cx="http://schemas.microsoft.com/office/drawing/2014/chartex" xmlns:cx1="http://schemas.microsoft.com/office/drawing/2015/9/8/chartex" xmlns:cx2="http://schemas.microsoft.com/office/drawing/2015/10/21/chartex" xmlns:cx3="http://schemas.microsoft.com/office/drawing/2016/5/9/chartex" xmlns:cx4="http://schemas.microsoft.com/office/drawing/2016/5/10/chartex" xmlns:cx5="http://schemas.microsoft.com/office/drawing/2016/5/11/chartex" xmlns:cx6="http://schemas.microsoft.com/office/drawing/2016/5/12/chartex" xmlns:cx7="http://schemas.microsoft.com/office/drawing/2016/5/13/chartex" xmlns:cx8="http://schemas.microsoft.com/office/drawing/2016/5/14/chartex" xmlns:mc="http://schemas.openxmlformats.org/markup-compatibility/2006" xmlns:aink="http://schemas.microsoft.com/office/drawing/2016/ink" xmlns:am3d="http://schemas.microsoft.com/office/drawing/2017/model3d" xmlns:o="urn:schemas-microsoft-com:office:office" xmlns:r="http://schemas.openxmlformats.org/officeDocument/2006/relationships" xmlns:m="http://schemas.openxmlformats.org/officeDocument/2006/math" xmlns:v="urn:schemas-microsoft-com:vml" xmlns:wp14="http://schemas.microsoft.com/office/word/2010/wordprocessingDrawing" xmlns:wp="http://schemas.openxmlformats.org/drawingml/2006/wordprocessingDrawing" xmlns:w10="urn:schemas-microsoft-com:office:word" xmlns:w="http://schemas.openxmlformats.org/wordprocessingml/2006/main" xmlns:w14="http://schemas.microsoft.com/office/word/2010/wordml" xmlns:w15="http://schemas.microsoft.com/office/word/2012/wordml" xmlns:w16cex="http://schemas.microsoft.com/office/word/2018/wordml/cex" xmlns:w16cid="http://schemas.microsoft.com/office/word/2016/wordml/cid" xmlns:w16="http://schemas.microsoft.com/office/word/2018/wordml" xmlns:w16sdtdh="http://schemas.microsoft.com/office/word/2020/wordml/sdtdatahash" xmlns:w16se="http://schemas.microsoft.com/office/word/2015/wordml/symex" xmlns:wpg="http://schemas.microsoft.com/office/word/2010/wordprocessingGroup" xmlns:wpi="http://schemas.microsoft.com/office/word/2010/wordprocessingInk" xmlns:wne="http://schemas.microsoft.com/office/word/2006/wordml" xmlns:wps="http://schemas.microsoft.com/office/word/2010/wordprocessingShape" mc:Ignorable="w14 w15 w16se w16cid w16 w16cex w16sdtdh wp14">
   <w:p>
     <w:pPr>
       <w:pStyle w:val="a5"/>
@@ -5260,7 +5363,7 @@
 </file>
 
 <file path=word/footer2.xml><?xml version="1.0" encoding="utf-8"?>
-<w:ftr xmlns:wpc="http://schemas.microsoft.com/office/word/2010/wordprocessingCanvas" xmlns:cx="http://schemas.microsoft.com/office/drawing/2014/chartex" xmlns:cx1="http://schemas.microsoft.com/office/drawing/2015/9/8/chartex" xmlns:cx2="http://schemas.microsoft.com/office/drawing/2015/10/21/chartex" xmlns:cx3="http://schemas.microsoft.com/office/drawing/2016/5/9/chartex" xmlns:cx4="http://schemas.microsoft.com/office/drawing/2016/5/10/chartex" xmlns:cx5="http://schemas.microsoft.com/office/drawing/2016/5/11/chartex" xmlns:cx6="http://schemas.microsoft.com/office/drawing/2016/5/12/chartex" xmlns:cx7="http://schemas.microsoft.com/office/drawing/2016/5/13/chartex" xmlns:cx8="http://schemas.microsoft.com/office/drawing/2016/5/14/chartex" xmlns:mc="http://schemas.openxmlformats.org/markup-compatibility/2006" xmlns:aink="http://schemas.microsoft.com/office/drawing/2016/ink" xmlns:am3d="http://schemas.microsoft.com/office/drawing/2017/model3d" xmlns:o="urn:schemas-microsoft-com:office:office" xmlns:r="http://schemas.openxmlformats.org/officeDocument/2006/relationships" xmlns:m="http://schemas.openxmlformats.org/officeDocument/2006/math" xmlns:v="urn:schemas-microsoft-com:vml" xmlns:wp14="http://schemas.microsoft.com/office/word/2010/wordprocessingDrawing" xmlns:wp="http://schemas.openxmlformats.org/drawingml/2006/wordprocessingDrawing" xmlns:w10="urn:schemas-microsoft-com:office:word" xmlns:w="http://schemas.openxmlformats.org/wordprocessingml/2006/main" xmlns:w14="http://schemas.microsoft.com/office/word/2010/wordml" xmlns:w15="http://schemas.microsoft.com/office/word/2012/wordml" xmlns:w16cid="http://schemas.microsoft.com/office/word/2016/wordml/cid" xmlns:w16se="http://schemas.microsoft.com/office/word/2015/wordml/symex" xmlns:wpg="http://schemas.microsoft.com/office/word/2010/wordprocessingGroup" xmlns:wpi="http://schemas.microsoft.com/office/word/2010/wordprocessingInk" xmlns:wne="http://schemas.microsoft.com/office/word/2006/wordml" xmlns:wps="http://schemas.microsoft.com/office/word/2010/wordprocessingShape" mc:Ignorable="w14 w15 w16se w16cid wp14">
+<w:ftr xmlns:wpc="http://schemas.microsoft.com/office/word/2010/wordprocessingCanvas" xmlns:cx="http://schemas.microsoft.com/office/drawing/2014/chartex" xmlns:cx1="http://schemas.microsoft.com/office/drawing/2015/9/8/chartex" xmlns:cx2="http://schemas.microsoft.com/office/drawing/2015/10/21/chartex" xmlns:cx3="http://schemas.microsoft.com/office/drawing/2016/5/9/chartex" xmlns:cx4="http://schemas.microsoft.com/office/drawing/2016/5/10/chartex" xmlns:cx5="http://schemas.microsoft.com/office/drawing/2016/5/11/chartex" xmlns:cx6="http://schemas.microsoft.com/office/drawing/2016/5/12/chartex" xmlns:cx7="http://schemas.microsoft.com/office/drawing/2016/5/13/chartex" xmlns:cx8="http://schemas.microsoft.com/office/drawing/2016/5/14/chartex" xmlns:mc="http://schemas.openxmlformats.org/markup-compatibility/2006" xmlns:aink="http://schemas.microsoft.com/office/drawing/2016/ink" xmlns:am3d="http://schemas.microsoft.com/office/drawing/2017/model3d" xmlns:o="urn:schemas-microsoft-com:office:office" xmlns:r="http://schemas.openxmlformats.org/officeDocument/2006/relationships" xmlns:m="http://schemas.openxmlformats.org/officeDocument/2006/math" xmlns:v="urn:schemas-microsoft-com:vml" xmlns:wp14="http://schemas.microsoft.com/office/word/2010/wordprocessingDrawing" xmlns:wp="http://schemas.openxmlformats.org/drawingml/2006/wordprocessingDrawing" xmlns:w10="urn:schemas-microsoft-com:office:word" xmlns:w="http://schemas.openxmlformats.org/wordprocessingml/2006/main" xmlns:w14="http://schemas.microsoft.com/office/word/2010/wordml" xmlns:w15="http://schemas.microsoft.com/office/word/2012/wordml" xmlns:w16cex="http://schemas.microsoft.com/office/word/2018/wordml/cex" xmlns:w16cid="http://schemas.microsoft.com/office/word/2016/wordml/cid" xmlns:w16="http://schemas.microsoft.com/office/word/2018/wordml" xmlns:w16sdtdh="http://schemas.microsoft.com/office/word/2020/wordml/sdtdatahash" xmlns:w16se="http://schemas.microsoft.com/office/word/2015/wordml/symex" xmlns:wpg="http://schemas.microsoft.com/office/word/2010/wordprocessingGroup" xmlns:wpi="http://schemas.microsoft.com/office/word/2010/wordprocessingInk" xmlns:wne="http://schemas.microsoft.com/office/word/2006/wordml" xmlns:wps="http://schemas.microsoft.com/office/word/2010/wordprocessingShape" mc:Ignorable="w14 w15 w16se w16cid w16 w16cex w16sdtdh wp14">
   <w:p>
     <w:pPr>
       <w:pStyle w:val="a5"/>
@@ -5271,7 +5374,7 @@
 </file>
 
 <file path=word/footer3.xml><?xml version="1.0" encoding="utf-8"?>
-<w:ftr xmlns:wpc="http://schemas.microsoft.com/office/word/2010/wordprocessingCanvas" xmlns:cx="http://schemas.microsoft.com/office/drawing/2014/chartex" xmlns:cx1="http://schemas.microsoft.com/office/drawing/2015/9/8/chartex" xmlns:cx2="http://schemas.microsoft.com/office/drawing/2015/10/21/chartex" xmlns:cx3="http://schemas.microsoft.com/office/drawing/2016/5/9/chartex" xmlns:cx4="http://schemas.microsoft.com/office/drawing/2016/5/10/chartex" xmlns:cx5="http://schemas.microsoft.com/office/drawing/2016/5/11/chartex" xmlns:cx6="http://schemas.microsoft.com/office/drawing/2016/5/12/chartex" xmlns:cx7="http://schemas.microsoft.com/office/drawing/2016/5/13/chartex" xmlns:cx8="http://schemas.microsoft.com/office/drawing/2016/5/14/chartex" xmlns:mc="http://schemas.openxmlformats.org/markup-compatibility/2006" xmlns:aink="http://schemas.microsoft.com/office/drawing/2016/ink" xmlns:am3d="http://schemas.microsoft.com/office/drawing/2017/model3d" xmlns:o="urn:schemas-microsoft-com:office:office" xmlns:r="http://schemas.openxmlformats.org/officeDocument/2006/relationships" xmlns:m="http://schemas.openxmlformats.org/officeDocument/2006/math" xmlns:v="urn:schemas-microsoft-com:vml" xmlns:wp14="http://schemas.microsoft.com/office/word/2010/wordprocessingDrawing" xmlns:wp="http://schemas.openxmlformats.org/drawingml/2006/wordprocessingDrawing" xmlns:w10="urn:schemas-microsoft-com:office:word" xmlns:w="http://schemas.openxmlformats.org/wordprocessingml/2006/main" xmlns:w14="http://schemas.microsoft.com/office/word/2010/wordml" xmlns:w15="http://schemas.microsoft.com/office/word/2012/wordml" xmlns:w16cid="http://schemas.microsoft.com/office/word/2016/wordml/cid" xmlns:w16se="http://schemas.microsoft.com/office/word/2015/wordml/symex" xmlns:wpg="http://schemas.microsoft.com/office/word/2010/wordprocessingGroup" xmlns:wpi="http://schemas.microsoft.com/office/word/2010/wordprocessingInk" xmlns:wne="http://schemas.microsoft.com/office/word/2006/wordml" xmlns:wps="http://schemas.microsoft.com/office/word/2010/wordprocessingShape" mc:Ignorable="w14 w15 w16se w16cid wp14">
+<w:ftr xmlns:wpc="http://schemas.microsoft.com/office/word/2010/wordprocessingCanvas" xmlns:cx="http://schemas.microsoft.com/office/drawing/2014/chartex" xmlns:cx1="http://schemas.microsoft.com/office/drawing/2015/9/8/chartex" xmlns:cx2="http://schemas.microsoft.com/office/drawing/2015/10/21/chartex" xmlns:cx3="http://schemas.microsoft.com/office/drawing/2016/5/9/chartex" xmlns:cx4="http://schemas.microsoft.com/office/drawing/2016/5/10/chartex" xmlns:cx5="http://schemas.microsoft.com/office/drawing/2016/5/11/chartex" xmlns:cx6="http://schemas.microsoft.com/office/drawing/2016/5/12/chartex" xmlns:cx7="http://schemas.microsoft.com/office/drawing/2016/5/13/chartex" xmlns:cx8="http://schemas.microsoft.com/office/drawing/2016/5/14/chartex" xmlns:mc="http://schemas.openxmlformats.org/markup-compatibility/2006" xmlns:aink="http://schemas.microsoft.com/office/drawing/2016/ink" xmlns:am3d="http://schemas.microsoft.com/office/drawing/2017/model3d" xmlns:o="urn:schemas-microsoft-com:office:office" xmlns:r="http://schemas.openxmlformats.org/officeDocument/2006/relationships" xmlns:m="http://schemas.openxmlformats.org/officeDocument/2006/math" xmlns:v="urn:schemas-microsoft-com:vml" xmlns:wp14="http://schemas.microsoft.com/office/word/2010/wordprocessingDrawing" xmlns:wp="http://schemas.openxmlformats.org/drawingml/2006/wordprocessingDrawing" xmlns:w10="urn:schemas-microsoft-com:office:word" xmlns:w="http://schemas.openxmlformats.org/wordprocessingml/2006/main" xmlns:w14="http://schemas.microsoft.com/office/word/2010/wordml" xmlns:w15="http://schemas.microsoft.com/office/word/2012/wordml" xmlns:w16cex="http://schemas.microsoft.com/office/word/2018/wordml/cex" xmlns:w16cid="http://schemas.microsoft.com/office/word/2016/wordml/cid" xmlns:w16="http://schemas.microsoft.com/office/word/2018/wordml" xmlns:w16sdtdh="http://schemas.microsoft.com/office/word/2020/wordml/sdtdatahash" xmlns:w16se="http://schemas.microsoft.com/office/word/2015/wordml/symex" xmlns:wpg="http://schemas.microsoft.com/office/word/2010/wordprocessingGroup" xmlns:wpi="http://schemas.microsoft.com/office/word/2010/wordprocessingInk" xmlns:wne="http://schemas.microsoft.com/office/word/2006/wordml" xmlns:wps="http://schemas.microsoft.com/office/word/2010/wordprocessingShape" mc:Ignorable="w14 w15 w16se w16cid w16 w16cex w16sdtdh wp14">
   <w:p>
     <w:pPr>
       <w:pStyle w:val="a5"/>
@@ -5282,7 +5385,7 @@
 </file>
 
 <file path=word/footer4.xml><?xml version="1.0" encoding="utf-8"?>
-<w:ftr xmlns:wpc="http://schemas.microsoft.com/office/word/2010/wordprocessingCanvas" xmlns:cx="http://schemas.microsoft.com/office/drawing/2014/chartex" xmlns:cx1="http://schemas.microsoft.com/office/drawing/2015/9/8/chartex" xmlns:cx2="http://schemas.microsoft.com/office/drawing/2015/10/21/chartex" xmlns:cx3="http://schemas.microsoft.com/office/drawing/2016/5/9/chartex" xmlns:cx4="http://schemas.microsoft.com/office/drawing/2016/5/10/chartex" xmlns:cx5="http://schemas.microsoft.com/office/drawing/2016/5/11/chartex" xmlns:cx6="http://schemas.microsoft.com/office/drawing/2016/5/12/chartex" xmlns:cx7="http://schemas.microsoft.com/office/drawing/2016/5/13/chartex" xmlns:cx8="http://schemas.microsoft.com/office/drawing/2016/5/14/chartex" xmlns:mc="http://schemas.openxmlformats.org/markup-compatibility/2006" xmlns:aink="http://schemas.microsoft.com/office/drawing/2016/ink" xmlns:am3d="http://schemas.microsoft.com/office/drawing/2017/model3d" xmlns:o="urn:schemas-microsoft-com:office:office" xmlns:r="http://schemas.openxmlformats.org/officeDocument/2006/relationships" xmlns:m="http://schemas.openxmlformats.org/officeDocument/2006/math" xmlns:v="urn:schemas-microsoft-com:vml" xmlns:wp14="http://schemas.microsoft.com/office/word/2010/wordprocessingDrawing" xmlns:wp="http://schemas.openxmlformats.org/drawingml/2006/wordprocessingDrawing" xmlns:w10="urn:schemas-microsoft-com:office:word" xmlns:w="http://schemas.openxmlformats.org/wordprocessingml/2006/main" xmlns:w14="http://schemas.microsoft.com/office/word/2010/wordml" xmlns:w15="http://schemas.microsoft.com/office/word/2012/wordml" xmlns:w16cid="http://schemas.microsoft.com/office/word/2016/wordml/cid" xmlns:w16se="http://schemas.microsoft.com/office/word/2015/wordml/symex" xmlns:wpg="http://schemas.microsoft.com/office/word/2010/wordprocessingGroup" xmlns:wpi="http://schemas.microsoft.com/office/word/2010/wordprocessingInk" xmlns:wne="http://schemas.microsoft.com/office/word/2006/wordml" xmlns:wps="http://schemas.microsoft.com/office/word/2010/wordprocessingShape" mc:Ignorable="w14 w15 w16se w16cid wp14">
+<w:ftr xmlns:wpc="http://schemas.microsoft.com/office/word/2010/wordprocessingCanvas" xmlns:cx="http://schemas.microsoft.com/office/drawing/2014/chartex" xmlns:cx1="http://schemas.microsoft.com/office/drawing/2015/9/8/chartex" xmlns:cx2="http://schemas.microsoft.com/office/drawing/2015/10/21/chartex" xmlns:cx3="http://schemas.microsoft.com/office/drawing/2016/5/9/chartex" xmlns:cx4="http://schemas.microsoft.com/office/drawing/2016/5/10/chartex" xmlns:cx5="http://schemas.microsoft.com/office/drawing/2016/5/11/chartex" xmlns:cx6="http://schemas.microsoft.com/office/drawing/2016/5/12/chartex" xmlns:cx7="http://schemas.microsoft.com/office/drawing/2016/5/13/chartex" xmlns:cx8="http://schemas.microsoft.com/office/drawing/2016/5/14/chartex" xmlns:mc="http://schemas.openxmlformats.org/markup-compatibility/2006" xmlns:aink="http://schemas.microsoft.com/office/drawing/2016/ink" xmlns:am3d="http://schemas.microsoft.com/office/drawing/2017/model3d" xmlns:o="urn:schemas-microsoft-com:office:office" xmlns:r="http://schemas.openxmlformats.org/officeDocument/2006/relationships" xmlns:m="http://schemas.openxmlformats.org/officeDocument/2006/math" xmlns:v="urn:schemas-microsoft-com:vml" xmlns:wp14="http://schemas.microsoft.com/office/word/2010/wordprocessingDrawing" xmlns:wp="http://schemas.openxmlformats.org/drawingml/2006/wordprocessingDrawing" xmlns:w10="urn:schemas-microsoft-com:office:word" xmlns:w="http://schemas.openxmlformats.org/wordprocessingml/2006/main" xmlns:w14="http://schemas.microsoft.com/office/word/2010/wordml" xmlns:w15="http://schemas.microsoft.com/office/word/2012/wordml" xmlns:w16cex="http://schemas.microsoft.com/office/word/2018/wordml/cex" xmlns:w16cid="http://schemas.microsoft.com/office/word/2016/wordml/cid" xmlns:w16="http://schemas.microsoft.com/office/word/2018/wordml" xmlns:w16sdtdh="http://schemas.microsoft.com/office/word/2020/wordml/sdtdatahash" xmlns:w16se="http://schemas.microsoft.com/office/word/2015/wordml/symex" xmlns:wpg="http://schemas.microsoft.com/office/word/2010/wordprocessingGroup" xmlns:wpi="http://schemas.microsoft.com/office/word/2010/wordprocessingInk" xmlns:wne="http://schemas.microsoft.com/office/word/2006/wordml" xmlns:wps="http://schemas.microsoft.com/office/word/2010/wordprocessingShape" mc:Ignorable="w14 w15 w16se w16cid w16 w16cex w16sdtdh wp14">
   <w:sdt>
     <w:sdtPr>
       <w:id w:val="459160319"/>
@@ -5323,7 +5426,7 @@
 </file>
 
 <file path=word/footnotes.xml><?xml version="1.0" encoding="utf-8"?>
-<w:footnotes xmlns:wpc="http://schemas.microsoft.com/office/word/2010/wordprocessingCanvas" xmlns:cx="http://schemas.microsoft.com/office/drawing/2014/chartex" xmlns:cx1="http://schemas.microsoft.com/office/drawing/2015/9/8/chartex" xmlns:cx2="http://schemas.microsoft.com/office/drawing/2015/10/21/chartex" xmlns:cx3="http://schemas.microsoft.com/office/drawing/2016/5/9/chartex" xmlns:cx4="http://schemas.microsoft.com/office/drawing/2016/5/10/chartex" xmlns:cx5="http://schemas.microsoft.com/office/drawing/2016/5/11/chartex" xmlns:cx6="http://schemas.microsoft.com/office/drawing/2016/5/12/chartex" xmlns:cx7="http://schemas.microsoft.com/office/drawing/2016/5/13/chartex" xmlns:cx8="http://schemas.microsoft.com/office/drawing/2016/5/14/chartex" xmlns:mc="http://schemas.openxmlformats.org/markup-compatibility/2006" xmlns:aink="http://schemas.microsoft.com/office/drawing/2016/ink" xmlns:am3d="http://schemas.microsoft.com/office/drawing/2017/model3d" xmlns:o="urn:schemas-microsoft-com:office:office" xmlns:r="http://schemas.openxmlformats.org/officeDocument/2006/relationships" xmlns:m="http://schemas.openxmlformats.org/officeDocument/2006/math" xmlns:v="urn:schemas-microsoft-com:vml" xmlns:wp14="http://schemas.microsoft.com/office/word/2010/wordprocessingDrawing" xmlns:wp="http://schemas.openxmlformats.org/drawingml/2006/wordprocessingDrawing" xmlns:w10="urn:schemas-microsoft-com:office:word" xmlns:w="http://schemas.openxmlformats.org/wordprocessingml/2006/main" xmlns:w14="http://schemas.microsoft.com/office/word/2010/wordml" xmlns:w15="http://schemas.microsoft.com/office/word/2012/wordml" xmlns:w16cid="http://schemas.microsoft.com/office/word/2016/wordml/cid" xmlns:w16se="http://schemas.microsoft.com/office/word/2015/wordml/symex" xmlns:wpg="http://schemas.microsoft.com/office/word/2010/wordprocessingGroup" xmlns:wpi="http://schemas.microsoft.com/office/word/2010/wordprocessingInk" xmlns:wne="http://schemas.microsoft.com/office/word/2006/wordml" xmlns:wps="http://schemas.microsoft.com/office/word/2010/wordprocessingShape" mc:Ignorable="w14 w15 w16se w16cid wp14">
+<w:footnotes xmlns:wpc="http://schemas.microsoft.com/office/word/2010/wordprocessingCanvas" xmlns:cx="http://schemas.microsoft.com/office/drawing/2014/chartex" xmlns:cx1="http://schemas.microsoft.com/office/drawing/2015/9/8/chartex" xmlns:cx2="http://schemas.microsoft.com/office/drawing/2015/10/21/chartex" xmlns:cx3="http://schemas.microsoft.com/office/drawing/2016/5/9/chartex" xmlns:cx4="http://schemas.microsoft.com/office/drawing/2016/5/10/chartex" xmlns:cx5="http://schemas.microsoft.com/office/drawing/2016/5/11/chartex" xmlns:cx6="http://schemas.microsoft.com/office/drawing/2016/5/12/chartex" xmlns:cx7="http://schemas.microsoft.com/office/drawing/2016/5/13/chartex" xmlns:cx8="http://schemas.microsoft.com/office/drawing/2016/5/14/chartex" xmlns:mc="http://schemas.openxmlformats.org/markup-compatibility/2006" xmlns:aink="http://schemas.microsoft.com/office/drawing/2016/ink" xmlns:am3d="http://schemas.microsoft.com/office/drawing/2017/model3d" xmlns:o="urn:schemas-microsoft-com:office:office" xmlns:r="http://schemas.openxmlformats.org/officeDocument/2006/relationships" xmlns:m="http://schemas.openxmlformats.org/officeDocument/2006/math" xmlns:v="urn:schemas-microsoft-com:vml" xmlns:wp14="http://schemas.microsoft.com/office/word/2010/wordprocessingDrawing" xmlns:wp="http://schemas.openxmlformats.org/drawingml/2006/wordprocessingDrawing" xmlns:w10="urn:schemas-microsoft-com:office:word" xmlns:w="http://schemas.openxmlformats.org/wordprocessingml/2006/main" xmlns:w14="http://schemas.microsoft.com/office/word/2010/wordml" xmlns:w15="http://schemas.microsoft.com/office/word/2012/wordml" xmlns:w16cex="http://schemas.microsoft.com/office/word/2018/wordml/cex" xmlns:w16cid="http://schemas.microsoft.com/office/word/2016/wordml/cid" xmlns:w16="http://schemas.microsoft.com/office/word/2018/wordml" xmlns:w16sdtdh="http://schemas.microsoft.com/office/word/2020/wordml/sdtdatahash" xmlns:w16se="http://schemas.microsoft.com/office/word/2015/wordml/symex" xmlns:wpg="http://schemas.microsoft.com/office/word/2010/wordprocessingGroup" xmlns:wpi="http://schemas.microsoft.com/office/word/2010/wordprocessingInk" xmlns:wne="http://schemas.microsoft.com/office/word/2006/wordml" xmlns:wps="http://schemas.microsoft.com/office/word/2010/wordprocessingShape" mc:Ignorable="w14 w15 w16se w16cid w16 w16cex w16sdtdh wp14">
   <w:footnote w:type="separator" w:id="-1">
     <w:p>
       <w:r>
@@ -5342,7 +5445,7 @@
 </file>
 
 <file path=word/header1.xml><?xml version="1.0" encoding="utf-8"?>
-<w:hdr xmlns:wpc="http://schemas.microsoft.com/office/word/2010/wordprocessingCanvas" xmlns:cx="http://schemas.microsoft.com/office/drawing/2014/chartex" xmlns:cx1="http://schemas.microsoft.com/office/drawing/2015/9/8/chartex" xmlns:cx2="http://schemas.microsoft.com/office/drawing/2015/10/21/chartex" xmlns:cx3="http://schemas.microsoft.com/office/drawing/2016/5/9/chartex" xmlns:cx4="http://schemas.microsoft.com/office/drawing/2016/5/10/chartex" xmlns:cx5="http://schemas.microsoft.com/office/drawing/2016/5/11/chartex" xmlns:cx6="http://schemas.microsoft.com/office/drawing/2016/5/12/chartex" xmlns:cx7="http://schemas.microsoft.com/office/drawing/2016/5/13/chartex" xmlns:cx8="http://schemas.microsoft.com/office/drawing/2016/5/14/chartex" xmlns:mc="http://schemas.openxmlformats.org/markup-compatibility/2006" xmlns:aink="http://schemas.microsoft.com/office/drawing/2016/ink" xmlns:am3d="http://schemas.microsoft.com/office/drawing/2017/model3d" xmlns:o="urn:schemas-microsoft-com:office:office" xmlns:r="http://schemas.openxmlformats.org/officeDocument/2006/relationships" xmlns:m="http://schemas.openxmlformats.org/officeDocument/2006/math" xmlns:v="urn:schemas-microsoft-com:vml" xmlns:wp14="http://schemas.microsoft.com/office/word/2010/wordprocessingDrawing" xmlns:wp="http://schemas.openxmlformats.org/drawingml/2006/wordprocessingDrawing" xmlns:w10="urn:schemas-microsoft-com:office:word" xmlns:w="http://schemas.openxmlformats.org/wordprocessingml/2006/main" xmlns:w14="http://schemas.microsoft.com/office/word/2010/wordml" xmlns:w15="http://schemas.microsoft.com/office/word/2012/wordml" xmlns:w16cid="http://schemas.microsoft.com/office/word/2016/wordml/cid" xmlns:w16se="http://schemas.microsoft.com/office/word/2015/wordml/symex" xmlns:wpg="http://schemas.microsoft.com/office/word/2010/wordprocessingGroup" xmlns:wpi="http://schemas.microsoft.com/office/word/2010/wordprocessingInk" xmlns:wne="http://schemas.microsoft.com/office/word/2006/wordml" xmlns:wps="http://schemas.microsoft.com/office/word/2010/wordprocessingShape" mc:Ignorable="w14 w15 w16se w16cid wp14">
+<w:hdr xmlns:wpc="http://schemas.microsoft.com/office/word/2010/wordprocessingCanvas" xmlns:cx="http://schemas.microsoft.com/office/drawing/2014/chartex" xmlns:cx1="http://schemas.microsoft.com/office/drawing/2015/9/8/chartex" xmlns:cx2="http://schemas.microsoft.com/office/drawing/2015/10/21/chartex" xmlns:cx3="http://schemas.microsoft.com/office/drawing/2016/5/9/chartex" xmlns:cx4="http://schemas.microsoft.com/office/drawing/2016/5/10/chartex" xmlns:cx5="http://schemas.microsoft.com/office/drawing/2016/5/11/chartex" xmlns:cx6="http://schemas.microsoft.com/office/drawing/2016/5/12/chartex" xmlns:cx7="http://schemas.microsoft.com/office/drawing/2016/5/13/chartex" xmlns:cx8="http://schemas.microsoft.com/office/drawing/2016/5/14/chartex" xmlns:mc="http://schemas.openxmlformats.org/markup-compatibility/2006" xmlns:aink="http://schemas.microsoft.com/office/drawing/2016/ink" xmlns:am3d="http://schemas.microsoft.com/office/drawing/2017/model3d" xmlns:o="urn:schemas-microsoft-com:office:office" xmlns:r="http://schemas.openxmlformats.org/officeDocument/2006/relationships" xmlns:m="http://schemas.openxmlformats.org/officeDocument/2006/math" xmlns:v="urn:schemas-microsoft-com:vml" xmlns:wp14="http://schemas.microsoft.com/office/word/2010/wordprocessingDrawing" xmlns:wp="http://schemas.openxmlformats.org/drawingml/2006/wordprocessingDrawing" xmlns:w10="urn:schemas-microsoft-com:office:word" xmlns:w="http://schemas.openxmlformats.org/wordprocessingml/2006/main" xmlns:w14="http://schemas.microsoft.com/office/word/2010/wordml" xmlns:w15="http://schemas.microsoft.com/office/word/2012/wordml" xmlns:w16cex="http://schemas.microsoft.com/office/word/2018/wordml/cex" xmlns:w16cid="http://schemas.microsoft.com/office/word/2016/wordml/cid" xmlns:w16="http://schemas.microsoft.com/office/word/2018/wordml" xmlns:w16sdtdh="http://schemas.microsoft.com/office/word/2020/wordml/sdtdatahash" xmlns:w16se="http://schemas.microsoft.com/office/word/2015/wordml/symex" xmlns:wpg="http://schemas.microsoft.com/office/word/2010/wordprocessingGroup" xmlns:wpi="http://schemas.microsoft.com/office/word/2010/wordprocessingInk" xmlns:wne="http://schemas.microsoft.com/office/word/2006/wordml" xmlns:wps="http://schemas.microsoft.com/office/word/2010/wordprocessingShape" mc:Ignorable="w14 w15 w16se w16cid w16 w16cex w16sdtdh wp14">
   <w:p>
     <w:pPr>
       <w:pStyle w:val="a5"/>
@@ -5356,7 +5459,7 @@
 </file>
 
 <file path=word/header2.xml><?xml version="1.0" encoding="utf-8"?>
-<w:hdr xmlns:wpc="http://schemas.microsoft.com/office/word/2010/wordprocessingCanvas" xmlns:cx="http://schemas.microsoft.com/office/drawing/2014/chartex" xmlns:cx1="http://schemas.microsoft.com/office/drawing/2015/9/8/chartex" xmlns:cx2="http://schemas.microsoft.com/office/drawing/2015/10/21/chartex" xmlns:cx3="http://schemas.microsoft.com/office/drawing/2016/5/9/chartex" xmlns:cx4="http://schemas.microsoft.com/office/drawing/2016/5/10/chartex" xmlns:cx5="http://schemas.microsoft.com/office/drawing/2016/5/11/chartex" xmlns:cx6="http://schemas.microsoft.com/office/drawing/2016/5/12/chartex" xmlns:cx7="http://schemas.microsoft.com/office/drawing/2016/5/13/chartex" xmlns:cx8="http://schemas.microsoft.com/office/drawing/2016/5/14/chartex" xmlns:mc="http://schemas.openxmlformats.org/markup-compatibility/2006" xmlns:aink="http://schemas.microsoft.com/office/drawing/2016/ink" xmlns:am3d="http://schemas.microsoft.com/office/drawing/2017/model3d" xmlns:o="urn:schemas-microsoft-com:office:office" xmlns:r="http://schemas.openxmlformats.org/officeDocument/2006/relationships" xmlns:m="http://schemas.openxmlformats.org/officeDocument/2006/math" xmlns:v="urn:schemas-microsoft-com:vml" xmlns:wp14="http://schemas.microsoft.com/office/word/2010/wordprocessingDrawing" xmlns:wp="http://schemas.openxmlformats.org/drawingml/2006/wordprocessingDrawing" xmlns:w10="urn:schemas-microsoft-com:office:word" xmlns:w="http://schemas.openxmlformats.org/wordprocessingml/2006/main" xmlns:w14="http://schemas.microsoft.com/office/word/2010/wordml" xmlns:w15="http://schemas.microsoft.com/office/word/2012/wordml" xmlns:w16cid="http://schemas.microsoft.com/office/word/2016/wordml/cid" xmlns:w16se="http://schemas.microsoft.com/office/word/2015/wordml/symex" xmlns:wpg="http://schemas.microsoft.com/office/word/2010/wordprocessingGroup" xmlns:wpi="http://schemas.microsoft.com/office/word/2010/wordprocessingInk" xmlns:wne="http://schemas.microsoft.com/office/word/2006/wordml" xmlns:wps="http://schemas.microsoft.com/office/word/2010/wordprocessingShape" mc:Ignorable="w14 w15 w16se w16cid wp14">
+<w:hdr xmlns:wpc="http://schemas.microsoft.com/office/word/2010/wordprocessingCanvas" xmlns:cx="http://schemas.microsoft.com/office/drawing/2014/chartex" xmlns:cx1="http://schemas.microsoft.com/office/drawing/2015/9/8/chartex" xmlns:cx2="http://schemas.microsoft.com/office/drawing/2015/10/21/chartex" xmlns:cx3="http://schemas.microsoft.com/office/drawing/2016/5/9/chartex" xmlns:cx4="http://schemas.microsoft.com/office/drawing/2016/5/10/chartex" xmlns:cx5="http://schemas.microsoft.com/office/drawing/2016/5/11/chartex" xmlns:cx6="http://schemas.microsoft.com/office/drawing/2016/5/12/chartex" xmlns:cx7="http://schemas.microsoft.com/office/drawing/2016/5/13/chartex" xmlns:cx8="http://schemas.microsoft.com/office/drawing/2016/5/14/chartex" xmlns:mc="http://schemas.openxmlformats.org/markup-compatibility/2006" xmlns:aink="http://schemas.microsoft.com/office/drawing/2016/ink" xmlns:am3d="http://schemas.microsoft.com/office/drawing/2017/model3d" xmlns:o="urn:schemas-microsoft-com:office:office" xmlns:r="http://schemas.openxmlformats.org/officeDocument/2006/relationships" xmlns:m="http://schemas.openxmlformats.org/officeDocument/2006/math" xmlns:v="urn:schemas-microsoft-com:vml" xmlns:wp14="http://schemas.microsoft.com/office/word/2010/wordprocessingDrawing" xmlns:wp="http://schemas.openxmlformats.org/drawingml/2006/wordprocessingDrawing" xmlns:w10="urn:schemas-microsoft-com:office:word" xmlns:w="http://schemas.openxmlformats.org/wordprocessingml/2006/main" xmlns:w14="http://schemas.microsoft.com/office/word/2010/wordml" xmlns:w15="http://schemas.microsoft.com/office/word/2012/wordml" xmlns:w16cex="http://schemas.microsoft.com/office/word/2018/wordml/cex" xmlns:w16cid="http://schemas.microsoft.com/office/word/2016/wordml/cid" xmlns:w16="http://schemas.microsoft.com/office/word/2018/wordml" xmlns:w16sdtdh="http://schemas.microsoft.com/office/word/2020/wordml/sdtdatahash" xmlns:w16se="http://schemas.microsoft.com/office/word/2015/wordml/symex" xmlns:wpg="http://schemas.microsoft.com/office/word/2010/wordprocessingGroup" xmlns:wpi="http://schemas.microsoft.com/office/word/2010/wordprocessingInk" xmlns:wne="http://schemas.microsoft.com/office/word/2006/wordml" xmlns:wps="http://schemas.microsoft.com/office/word/2010/wordprocessingShape" mc:Ignorable="w14 w15 w16se w16cid w16 w16cex w16sdtdh wp14">
   <w:p>
     <w:pPr>
       <w:pStyle w:val="a3"/>
@@ -5366,7 +5469,7 @@
 </file>
 
 <file path=word/header3.xml><?xml version="1.0" encoding="utf-8"?>
-<w:hdr xmlns:wpc="http://schemas.microsoft.com/office/word/2010/wordprocessingCanvas" xmlns:cx="http://schemas.microsoft.com/office/drawing/2014/chartex" xmlns:cx1="http://schemas.microsoft.com/office/drawing/2015/9/8/chartex" xmlns:cx2="http://schemas.microsoft.com/office/drawing/2015/10/21/chartex" xmlns:cx3="http://schemas.microsoft.com/office/drawing/2016/5/9/chartex" xmlns:cx4="http://schemas.microsoft.com/office/drawing/2016/5/10/chartex" xmlns:cx5="http://schemas.microsoft.com/office/drawing/2016/5/11/chartex" xmlns:cx6="http://schemas.microsoft.com/office/drawing/2016/5/12/chartex" xmlns:cx7="http://schemas.microsoft.com/office/drawing/2016/5/13/chartex" xmlns:cx8="http://schemas.microsoft.com/office/drawing/2016/5/14/chartex" xmlns:mc="http://schemas.openxmlformats.org/markup-compatibility/2006" xmlns:aink="http://schemas.microsoft.com/office/drawing/2016/ink" xmlns:am3d="http://schemas.microsoft.com/office/drawing/2017/model3d" xmlns:o="urn:schemas-microsoft-com:office:office" xmlns:r="http://schemas.openxmlformats.org/officeDocument/2006/relationships" xmlns:m="http://schemas.openxmlformats.org/officeDocument/2006/math" xmlns:v="urn:schemas-microsoft-com:vml" xmlns:wp14="http://schemas.microsoft.com/office/word/2010/wordprocessingDrawing" xmlns:wp="http://schemas.openxmlformats.org/drawingml/2006/wordprocessingDrawing" xmlns:w10="urn:schemas-microsoft-com:office:word" xmlns:w="http://schemas.openxmlformats.org/wordprocessingml/2006/main" xmlns:w14="http://schemas.microsoft.com/office/word/2010/wordml" xmlns:w15="http://schemas.microsoft.com/office/word/2012/wordml" xmlns:w16cid="http://schemas.microsoft.com/office/word/2016/wordml/cid" xmlns:w16se="http://schemas.microsoft.com/office/word/2015/wordml/symex" xmlns:wpg="http://schemas.microsoft.com/office/word/2010/wordprocessingGroup" xmlns:wpi="http://schemas.microsoft.com/office/word/2010/wordprocessingInk" xmlns:wne="http://schemas.microsoft.com/office/word/2006/wordml" xmlns:wps="http://schemas.microsoft.com/office/word/2010/wordprocessingShape" mc:Ignorable="w14 w15 w16se w16cid wp14">
+<w:hdr xmlns:wpc="http://schemas.microsoft.com/office/word/2010/wordprocessingCanvas" xmlns:cx="http://schemas.microsoft.com/office/drawing/2014/chartex" xmlns:cx1="http://schemas.microsoft.com/office/drawing/2015/9/8/chartex" xmlns:cx2="http://schemas.microsoft.com/office/drawing/2015/10/21/chartex" xmlns:cx3="http://schemas.microsoft.com/office/drawing/2016/5/9/chartex" xmlns:cx4="http://schemas.microsoft.com/office/drawing/2016/5/10/chartex" xmlns:cx5="http://schemas.microsoft.com/office/drawing/2016/5/11/chartex" xmlns:cx6="http://schemas.microsoft.com/office/drawing/2016/5/12/chartex" xmlns:cx7="http://schemas.microsoft.com/office/drawing/2016/5/13/chartex" xmlns:cx8="http://schemas.microsoft.com/office/drawing/2016/5/14/chartex" xmlns:mc="http://schemas.openxmlformats.org/markup-compatibility/2006" xmlns:aink="http://schemas.microsoft.com/office/drawing/2016/ink" xmlns:am3d="http://schemas.microsoft.com/office/drawing/2017/model3d" xmlns:o="urn:schemas-microsoft-com:office:office" xmlns:r="http://schemas.openxmlformats.org/officeDocument/2006/relationships" xmlns:m="http://schemas.openxmlformats.org/officeDocument/2006/math" xmlns:v="urn:schemas-microsoft-com:vml" xmlns:wp14="http://schemas.microsoft.com/office/word/2010/wordprocessingDrawing" xmlns:wp="http://schemas.openxmlformats.org/drawingml/2006/wordprocessingDrawing" xmlns:w10="urn:schemas-microsoft-com:office:word" xmlns:w="http://schemas.openxmlformats.org/wordprocessingml/2006/main" xmlns:w14="http://schemas.microsoft.com/office/word/2010/wordml" xmlns:w15="http://schemas.microsoft.com/office/word/2012/wordml" xmlns:w16cex="http://schemas.microsoft.com/office/word/2018/wordml/cex" xmlns:w16cid="http://schemas.microsoft.com/office/word/2016/wordml/cid" xmlns:w16="http://schemas.microsoft.com/office/word/2018/wordml" xmlns:w16sdtdh="http://schemas.microsoft.com/office/word/2020/wordml/sdtdatahash" xmlns:w16se="http://schemas.microsoft.com/office/word/2015/wordml/symex" xmlns:wpg="http://schemas.microsoft.com/office/word/2010/wordprocessingGroup" xmlns:wpi="http://schemas.microsoft.com/office/word/2010/wordprocessingInk" xmlns:wne="http://schemas.microsoft.com/office/word/2006/wordml" xmlns:wps="http://schemas.microsoft.com/office/word/2010/wordprocessingShape" mc:Ignorable="w14 w15 w16se w16cid w16 w16cex w16sdtdh wp14">
   <w:p>
     <w:pPr>
       <w:pStyle w:val="a3"/>
@@ -5376,7 +5479,7 @@
 </file>
 
 <file path=word/numbering.xml><?xml version="1.0" encoding="utf-8"?>
-<w:numbering xmlns:wpc="http://schemas.microsoft.com/office/word/2010/wordprocessingCanvas" xmlns:cx="http://schemas.microsoft.com/office/drawing/2014/chartex" xmlns:cx1="http://schemas.microsoft.com/office/drawing/2015/9/8/chartex" xmlns:cx2="http://schemas.microsoft.com/office/drawing/2015/10/21/chartex" xmlns:cx3="http://schemas.microsoft.com/office/drawing/2016/5/9/chartex" xmlns:cx4="http://schemas.microsoft.com/office/drawing/2016/5/10/chartex" xmlns:cx5="http://schemas.microsoft.com/office/drawing/2016/5/11/chartex" xmlns:cx6="http://schemas.microsoft.com/office/drawing/2016/5/12/chartex" xmlns:cx7="http://schemas.microsoft.com/office/drawing/2016/5/13/chartex" xmlns:cx8="http://schemas.microsoft.com/office/drawing/2016/5/14/chartex" xmlns:mc="http://schemas.openxmlformats.org/markup-compatibility/2006" xmlns:aink="http://schemas.microsoft.com/office/drawing/2016/ink" xmlns:am3d="http://schemas.microsoft.com/office/drawing/2017/model3d" xmlns:o="urn:schemas-microsoft-com:office:office" xmlns:r="http://schemas.openxmlformats.org/officeDocument/2006/relationships" xmlns:m="http://schemas.openxmlformats.org/officeDocument/2006/math" xmlns:v="urn:schemas-microsoft-com:vml" xmlns:wp14="http://schemas.microsoft.com/office/word/2010/wordprocessingDrawing" xmlns:wp="http://schemas.openxmlformats.org/drawingml/2006/wordprocessingDrawing" xmlns:w10="urn:schemas-microsoft-com:office:word" xmlns:w="http://schemas.openxmlformats.org/wordprocessingml/2006/main" xmlns:w14="http://schemas.microsoft.com/office/word/2010/wordml" xmlns:w15="http://schemas.microsoft.com/office/word/2012/wordml" xmlns:w16cid="http://schemas.microsoft.com/office/word/2016/wordml/cid" xmlns:w16se="http://schemas.microsoft.com/office/word/2015/wordml/symex" xmlns:wpg="http://schemas.microsoft.com/office/word/2010/wordprocessingGroup" xmlns:wpi="http://schemas.microsoft.com/office/word/2010/wordprocessingInk" xmlns:wne="http://schemas.microsoft.com/office/word/2006/wordml" xmlns:wps="http://schemas.microsoft.com/office/word/2010/wordprocessingShape" mc:Ignorable="w14 w15 w16se w16cid wp14">
+<w:numbering xmlns:wpc="http://schemas.microsoft.com/office/word/2010/wordprocessingCanvas" xmlns:cx="http://schemas.microsoft.com/office/drawing/2014/chartex" xmlns:cx1="http://schemas.microsoft.com/office/drawing/2015/9/8/chartex" xmlns:cx2="http://schemas.microsoft.com/office/drawing/2015/10/21/chartex" xmlns:cx3="http://schemas.microsoft.com/office/drawing/2016/5/9/chartex" xmlns:cx4="http://schemas.microsoft.com/office/drawing/2016/5/10/chartex" xmlns:cx5="http://schemas.microsoft.com/office/drawing/2016/5/11/chartex" xmlns:cx6="http://schemas.microsoft.com/office/drawing/2016/5/12/chartex" xmlns:cx7="http://schemas.microsoft.com/office/drawing/2016/5/13/chartex" xmlns:cx8="http://schemas.microsoft.com/office/drawing/2016/5/14/chartex" xmlns:mc="http://schemas.openxmlformats.org/markup-compatibility/2006" xmlns:aink="http://schemas.microsoft.com/office/drawing/2016/ink" xmlns:am3d="http://schemas.microsoft.com/office/drawing/2017/model3d" xmlns:o="urn:schemas-microsoft-com:office:office" xmlns:r="http://schemas.openxmlformats.org/officeDocument/2006/relationships" xmlns:m="http://schemas.openxmlformats.org/officeDocument/2006/math" xmlns:v="urn:schemas-microsoft-com:vml" xmlns:wp14="http://schemas.microsoft.com/office/word/2010/wordprocessingDrawing" xmlns:wp="http://schemas.openxmlformats.org/drawingml/2006/wordprocessingDrawing" xmlns:w10="urn:schemas-microsoft-com:office:word" xmlns:w="http://schemas.openxmlformats.org/wordprocessingml/2006/main" xmlns:w14="http://schemas.microsoft.com/office/word/2010/wordml" xmlns:w15="http://schemas.microsoft.com/office/word/2012/wordml" xmlns:w16cex="http://schemas.microsoft.com/office/word/2018/wordml/cex" xmlns:w16cid="http://schemas.microsoft.com/office/word/2016/wordml/cid" xmlns:w16="http://schemas.microsoft.com/office/word/2018/wordml" xmlns:w16sdtdh="http://schemas.microsoft.com/office/word/2020/wordml/sdtdatahash" xmlns:w16se="http://schemas.microsoft.com/office/word/2015/wordml/symex" xmlns:wpg="http://schemas.microsoft.com/office/word/2010/wordprocessingGroup" xmlns:wpi="http://schemas.microsoft.com/office/word/2010/wordprocessingInk" xmlns:wne="http://schemas.microsoft.com/office/word/2006/wordml" xmlns:wps="http://schemas.microsoft.com/office/word/2010/wordprocessingShape" mc:Ignorable="w14 w15 w16se w16cid w16 w16cex w16sdtdh wp14">
   <w:abstractNum w:abstractNumId="0" w15:restartNumberingAfterBreak="0">
     <w:nsid w:val="01A96D20"/>
     <w:multiLevelType w:val="hybridMultilevel"/>
@@ -6649,7 +6752,7 @@
 </file>
 
 <file path=word/styles.xml><?xml version="1.0" encoding="utf-8"?>
-<w:styles xmlns:mc="http://schemas.openxmlformats.org/markup-compatibility/2006" xmlns:r="http://schemas.openxmlformats.org/officeDocument/2006/relationships" xmlns:w="http://schemas.openxmlformats.org/wordprocessingml/2006/main" xmlns:w14="http://schemas.microsoft.com/office/word/2010/wordml" xmlns:w15="http://schemas.microsoft.com/office/word/2012/wordml" xmlns:w16cid="http://schemas.microsoft.com/office/word/2016/wordml/cid" xmlns:w16se="http://schemas.microsoft.com/office/word/2015/wordml/symex" mc:Ignorable="w14 w15 w16se w16cid">
+<w:styles xmlns:mc="http://schemas.openxmlformats.org/markup-compatibility/2006" xmlns:r="http://schemas.openxmlformats.org/officeDocument/2006/relationships" xmlns:w="http://schemas.openxmlformats.org/wordprocessingml/2006/main" xmlns:w14="http://schemas.microsoft.com/office/word/2010/wordml" xmlns:w15="http://schemas.microsoft.com/office/word/2012/wordml" xmlns:w16cex="http://schemas.microsoft.com/office/word/2018/wordml/cex" xmlns:w16cid="http://schemas.microsoft.com/office/word/2016/wordml/cid" xmlns:w16="http://schemas.microsoft.com/office/word/2018/wordml" xmlns:w16sdtdh="http://schemas.microsoft.com/office/word/2020/wordml/sdtdatahash" xmlns:w16se="http://schemas.microsoft.com/office/word/2015/wordml/symex" mc:Ignorable="w14 w15 w16se w16cid w16 w16cex w16sdtdh">
   <w:docDefaults>
     <w:rPrDefault>
       <w:rPr>
@@ -6662,7 +6765,7 @@
     </w:rPrDefault>
     <w:pPrDefault/>
   </w:docDefaults>
-  <w:latentStyles w:defLockedState="0" w:defUIPriority="99" w:defSemiHidden="0" w:defUnhideWhenUsed="0" w:defQFormat="0" w:count="377">
+  <w:latentStyles w:defLockedState="0" w:defUIPriority="99" w:defSemiHidden="0" w:defUnhideWhenUsed="0" w:defQFormat="0" w:count="376">
     <w:lsdException w:name="Normal" w:uiPriority="0" w:qFormat="1"/>
     <w:lsdException w:name="heading 1" w:uiPriority="9" w:qFormat="1"/>
     <w:lsdException w:name="heading 2" w:semiHidden="1" w:uiPriority="9" w:unhideWhenUsed="1" w:qFormat="1"/>
@@ -6768,6 +6871,7 @@
     <w:lsdException w:name="HTML Sample" w:semiHidden="1" w:unhideWhenUsed="1"/>
     <w:lsdException w:name="HTML Typewriter" w:semiHidden="1" w:unhideWhenUsed="1"/>
     <w:lsdException w:name="HTML Variable" w:semiHidden="1" w:unhideWhenUsed="1"/>
+    <w:lsdException w:name="Normal Table" w:semiHidden="1" w:unhideWhenUsed="1"/>
     <w:lsdException w:name="annotation subject" w:semiHidden="1" w:unhideWhenUsed="1"/>
     <w:lsdException w:name="No List" w:semiHidden="1" w:unhideWhenUsed="1"/>
     <w:lsdException w:name="Outline List 1" w:semiHidden="1" w:unhideWhenUsed="1"/>
@@ -6814,8 +6918,10 @@
     <w:lsdException w:name="Table Subtle 2" w:semiHidden="1" w:unhideWhenUsed="1"/>
     <w:lsdException w:name="Table Web 1" w:semiHidden="1" w:unhideWhenUsed="1"/>
     <w:lsdException w:name="Table Web 2" w:semiHidden="1" w:unhideWhenUsed="1"/>
+    <w:lsdException w:name="Table Web 3" w:semiHidden="1" w:unhideWhenUsed="1"/>
     <w:lsdException w:name="Balloon Text" w:semiHidden="1" w:unhideWhenUsed="1"/>
     <w:lsdException w:name="Table Grid" w:uiPriority="39"/>
+    <w:lsdException w:name="Table Theme" w:semiHidden="1" w:unhideWhenUsed="1"/>
     <w:lsdException w:name="Placeholder Text" w:semiHidden="1"/>
     <w:lsdException w:name="No Spacing" w:uiPriority="1" w:qFormat="1"/>
     <w:lsdException w:name="Light Shading" w:uiPriority="60"/>
@@ -7036,7 +7142,6 @@
     <w:lsdException w:name="Hashtag" w:semiHidden="1" w:unhideWhenUsed="1"/>
     <w:lsdException w:name="Unresolved Mention" w:semiHidden="1" w:unhideWhenUsed="1"/>
     <w:lsdException w:name="Smart Link" w:semiHidden="1" w:unhideWhenUsed="1"/>
-    <w:lsdException w:name="Smart Link Error" w:semiHidden="1" w:unhideWhenUsed="1"/>
   </w:latentStyles>
   <w:style w:type="paragraph" w:default="1" w:styleId="a">
     <w:name w:val="Normal"/>

--- a/0. Documentation_OOPL期末報告_第36組.docx
+++ b/0. Documentation_OOPL期末報告_第36組.docx
@@ -137,11 +137,10 @@
       <w:r>
         <w:rPr>
           <w:rFonts w:ascii="Times New Roman" w:hAnsi="Times New Roman" w:cs="Times New Roman"/>
-          <w:noProof/>
         </w:rPr>
         <w:drawing>
-          <wp:inline distT="0" distB="0" distL="0" distR="0" wp14:anchorId="3085647E" wp14:editId="384286B3">
-            <wp:extent cx="5274310" cy="3970655"/>
+          <wp:inline distT="0" distB="0" distL="0" distR="0" wp14:anchorId="292C1285" wp14:editId="77F21F48">
+            <wp:extent cx="5274310" cy="3962400"/>
             <wp:effectExtent l="0" t="0" r="2540" b="0"/>
             <wp:docPr id="1" name="圖片 1" descr="一張含有 文字, 計分板 的圖片&#10;&#10;自動產生的描述"/>
             <wp:cNvGraphicFramePr>
@@ -163,7 +162,7 @@
                   <pic:spPr>
                     <a:xfrm>
                       <a:off x="0" y="0"/>
-                      <a:ext cx="5274310" cy="3970655"/>
+                      <a:ext cx="5274310" cy="3962400"/>
                     </a:xfrm>
                     <a:prstGeom prst="rect">
                       <a:avLst/>
@@ -1401,14 +1400,11 @@
         <w:ind w:left="480"/>
       </w:pPr>
       <w:r>
-        <w:rPr>
-          <w:noProof/>
-        </w:rPr>
         <w:drawing>
-          <wp:inline distT="0" distB="0" distL="0" distR="0" wp14:anchorId="3F051309" wp14:editId="76EF6A50">
-            <wp:extent cx="5274310" cy="3945890"/>
+          <wp:inline distT="0" distB="0" distL="0" distR="0" wp14:anchorId="54C160FF" wp14:editId="5D005309">
+            <wp:extent cx="5274310" cy="3962400"/>
             <wp:effectExtent l="0" t="0" r="2540" b="0"/>
-            <wp:docPr id="2" name="圖片 2" descr="一張含有 文字, 計分板 的圖片&#10;&#10;自動產生的描述"/>
+            <wp:docPr id="6" name="圖片 6" descr="一張含有 文字, 計分板 的圖片&#10;&#10;自動產生的描述"/>
             <wp:cNvGraphicFramePr>
               <a:graphicFrameLocks xmlns:a="http://schemas.openxmlformats.org/drawingml/2006/main" noChangeAspect="1"/>
             </wp:cNvGraphicFramePr>
@@ -1416,11 +1412,11 @@
               <a:graphicData uri="http://schemas.openxmlformats.org/drawingml/2006/picture">
                 <pic:pic xmlns:pic="http://schemas.openxmlformats.org/drawingml/2006/picture">
                   <pic:nvPicPr>
-                    <pic:cNvPr id="2" name="圖片 2" descr="一張含有 文字, 計分板 的圖片&#10;&#10;自動產生的描述"/>
+                    <pic:cNvPr id="6" name="圖片 6" descr="一張含有 文字, 計分板 的圖片&#10;&#10;自動產生的描述"/>
                     <pic:cNvPicPr/>
                   </pic:nvPicPr>
                   <pic:blipFill>
-                    <a:blip r:embed="rId14"/>
+                    <a:blip r:embed="rId8"/>
                     <a:stretch>
                       <a:fillRect/>
                     </a:stretch>
@@ -1428,7 +1424,7 @@
                   <pic:spPr>
                     <a:xfrm>
                       <a:off x="0" y="0"/>
-                      <a:ext cx="5274310" cy="3945890"/>
+                      <a:ext cx="5274310" cy="3962400"/>
                     </a:xfrm>
                     <a:prstGeom prst="rect">
                       <a:avLst/>
@@ -1466,7 +1462,7 @@
                     <pic:cNvPicPr/>
                   </pic:nvPicPr>
                   <pic:blipFill>
-                    <a:blip r:embed="rId15"/>
+                    <a:blip r:embed="rId14"/>
                     <a:stretch>
                       <a:fillRect/>
                     </a:stretch>
@@ -1511,7 +1507,7 @@
                     <pic:cNvPicPr/>
                   </pic:nvPicPr>
                   <pic:blipFill>
-                    <a:blip r:embed="rId16"/>
+                    <a:blip r:embed="rId15"/>
                     <a:stretch>
                       <a:fillRect/>
                     </a:stretch>
@@ -1557,7 +1553,7 @@
                     <pic:cNvPicPr/>
                   </pic:nvPicPr>
                   <pic:blipFill>
-                    <a:blip r:embed="rId17"/>
+                    <a:blip r:embed="rId16"/>
                     <a:stretch>
                       <a:fillRect/>
                     </a:stretch>
@@ -1591,6 +1587,52 @@
             <wp:extent cx="5274310" cy="3937635"/>
             <wp:effectExtent l="0" t="0" r="2540" b="5715"/>
             <wp:docPr id="9" name="圖片 9"/>
+            <wp:cNvGraphicFramePr>
+              <a:graphicFrameLocks xmlns:a="http://schemas.openxmlformats.org/drawingml/2006/main" noChangeAspect="1"/>
+            </wp:cNvGraphicFramePr>
+            <a:graphic xmlns:a="http://schemas.openxmlformats.org/drawingml/2006/main">
+              <a:graphicData uri="http://schemas.openxmlformats.org/drawingml/2006/picture">
+                <pic:pic xmlns:pic="http://schemas.openxmlformats.org/drawingml/2006/picture">
+                  <pic:nvPicPr>
+                    <pic:cNvPr id="1" name=""/>
+                    <pic:cNvPicPr/>
+                  </pic:nvPicPr>
+                  <pic:blipFill>
+                    <a:blip r:embed="rId17"/>
+                    <a:stretch>
+                      <a:fillRect/>
+                    </a:stretch>
+                  </pic:blipFill>
+                  <pic:spPr>
+                    <a:xfrm>
+                      <a:off x="0" y="0"/>
+                      <a:ext cx="5274310" cy="3937635"/>
+                    </a:xfrm>
+                    <a:prstGeom prst="rect">
+                      <a:avLst/>
+                    </a:prstGeom>
+                  </pic:spPr>
+                </pic:pic>
+              </a:graphicData>
+            </a:graphic>
+          </wp:inline>
+        </w:drawing>
+      </w:r>
+    </w:p>
+    <w:p>
+      <w:pPr>
+        <w:ind w:left="480"/>
+      </w:pPr>
+      <w:r>
+        <w:rPr>
+          <w:noProof/>
+        </w:rPr>
+        <w:lastRenderedPageBreak/>
+        <w:drawing>
+          <wp:inline distT="0" distB="0" distL="0" distR="0" wp14:anchorId="25FDEA16" wp14:editId="4FD6B6E3">
+            <wp:extent cx="5274310" cy="3077845"/>
+            <wp:effectExtent l="0" t="0" r="2540" b="8255"/>
+            <wp:docPr id="7" name="圖片 7"/>
             <wp:cNvGraphicFramePr>
               <a:graphicFrameLocks xmlns:a="http://schemas.openxmlformats.org/drawingml/2006/main" noChangeAspect="1"/>
             </wp:cNvGraphicFramePr>
@@ -1610,7 +1652,7 @@
                   <pic:spPr>
                     <a:xfrm>
                       <a:off x="0" y="0"/>
-                      <a:ext cx="5274310" cy="3937635"/>
+                      <a:ext cx="5274310" cy="3077845"/>
                     </a:xfrm>
                     <a:prstGeom prst="rect">
                       <a:avLst/>
@@ -1631,12 +1673,11 @@
         <w:rPr>
           <w:noProof/>
         </w:rPr>
-        <w:lastRenderedPageBreak/>
         <w:drawing>
-          <wp:inline distT="0" distB="0" distL="0" distR="0" wp14:anchorId="25FDEA16" wp14:editId="4FD6B6E3">
-            <wp:extent cx="5274310" cy="3077845"/>
-            <wp:effectExtent l="0" t="0" r="2540" b="8255"/>
-            <wp:docPr id="7" name="圖片 7"/>
+          <wp:inline distT="0" distB="0" distL="0" distR="0" wp14:anchorId="348D59C8" wp14:editId="01B89644">
+            <wp:extent cx="5274310" cy="3097530"/>
+            <wp:effectExtent l="0" t="0" r="2540" b="7620"/>
+            <wp:docPr id="8" name="圖片 8"/>
             <wp:cNvGraphicFramePr>
               <a:graphicFrameLocks xmlns:a="http://schemas.openxmlformats.org/drawingml/2006/main" noChangeAspect="1"/>
             </wp:cNvGraphicFramePr>
@@ -1656,51 +1697,6 @@
                   <pic:spPr>
                     <a:xfrm>
                       <a:off x="0" y="0"/>
-                      <a:ext cx="5274310" cy="3077845"/>
-                    </a:xfrm>
-                    <a:prstGeom prst="rect">
-                      <a:avLst/>
-                    </a:prstGeom>
-                  </pic:spPr>
-                </pic:pic>
-              </a:graphicData>
-            </a:graphic>
-          </wp:inline>
-        </w:drawing>
-      </w:r>
-    </w:p>
-    <w:p>
-      <w:pPr>
-        <w:ind w:left="480"/>
-      </w:pPr>
-      <w:r>
-        <w:rPr>
-          <w:noProof/>
-        </w:rPr>
-        <w:drawing>
-          <wp:inline distT="0" distB="0" distL="0" distR="0" wp14:anchorId="348D59C8" wp14:editId="01B89644">
-            <wp:extent cx="5274310" cy="3097530"/>
-            <wp:effectExtent l="0" t="0" r="2540" b="7620"/>
-            <wp:docPr id="8" name="圖片 8"/>
-            <wp:cNvGraphicFramePr>
-              <a:graphicFrameLocks xmlns:a="http://schemas.openxmlformats.org/drawingml/2006/main" noChangeAspect="1"/>
-            </wp:cNvGraphicFramePr>
-            <a:graphic xmlns:a="http://schemas.openxmlformats.org/drawingml/2006/main">
-              <a:graphicData uri="http://schemas.openxmlformats.org/drawingml/2006/picture">
-                <pic:pic xmlns:pic="http://schemas.openxmlformats.org/drawingml/2006/picture">
-                  <pic:nvPicPr>
-                    <pic:cNvPr id="1" name=""/>
-                    <pic:cNvPicPr/>
-                  </pic:nvPicPr>
-                  <pic:blipFill>
-                    <a:blip r:embed="rId20"/>
-                    <a:stretch>
-                      <a:fillRect/>
-                    </a:stretch>
-                  </pic:blipFill>
-                  <pic:spPr>
-                    <a:xfrm>
-                      <a:off x="0" y="0"/>
                       <a:ext cx="5274310" cy="3097530"/>
                     </a:xfrm>
                     <a:prstGeom prst="rect">
@@ -1879,11 +1875,6 @@
             <w:tcW w:w="1213" w:type="dxa"/>
           </w:tcPr>
           <w:p>
-            <w:pPr>
-              <w:rPr>
-                <w:rFonts w:hint="eastAsia"/>
-              </w:rPr>
-            </w:pPr>
             <w:r>
               <w:rPr>
                 <w:rFonts w:hint="eastAsia"/>
@@ -1924,11 +1915,6 @@
             <w:tcW w:w="1213" w:type="dxa"/>
           </w:tcPr>
           <w:p>
-            <w:pPr>
-              <w:rPr>
-                <w:rFonts w:hint="eastAsia"/>
-              </w:rPr>
-            </w:pPr>
             <w:r>
               <w:rPr>
                 <w:rFonts w:hint="eastAsia"/>
@@ -1970,11 +1956,6 @@
             <w:tcW w:w="1213" w:type="dxa"/>
           </w:tcPr>
           <w:p>
-            <w:pPr>
-              <w:rPr>
-                <w:rFonts w:hint="eastAsia"/>
-              </w:rPr>
-            </w:pPr>
             <w:r>
               <w:rPr>
                 <w:rFonts w:hint="eastAsia"/>
@@ -2021,11 +2002,6 @@
             <w:tcW w:w="1213" w:type="dxa"/>
           </w:tcPr>
           <w:p>
-            <w:pPr>
-              <w:rPr>
-                <w:rFonts w:hint="eastAsia"/>
-              </w:rPr>
-            </w:pPr>
             <w:r>
               <w:rPr>
                 <w:rFonts w:hint="eastAsia"/>
@@ -2072,11 +2048,6 @@
             <w:tcW w:w="1213" w:type="dxa"/>
           </w:tcPr>
           <w:p>
-            <w:pPr>
-              <w:rPr>
-                <w:rFonts w:hint="eastAsia"/>
-              </w:rPr>
-            </w:pPr>
             <w:r>
               <w:rPr>
                 <w:rFonts w:hint="eastAsia"/>
@@ -2123,11 +2094,6 @@
             <w:tcW w:w="1213" w:type="dxa"/>
           </w:tcPr>
           <w:p>
-            <w:pPr>
-              <w:rPr>
-                <w:rFonts w:hint="eastAsia"/>
-              </w:rPr>
-            </w:pPr>
             <w:r>
               <w:rPr>
                 <w:rFonts w:hint="eastAsia"/>
@@ -2174,11 +2140,6 @@
             <w:tcW w:w="1213" w:type="dxa"/>
           </w:tcPr>
           <w:p>
-            <w:pPr>
-              <w:rPr>
-                <w:rFonts w:hint="eastAsia"/>
-              </w:rPr>
-            </w:pPr>
             <w:r>
               <w:rPr>
                 <w:rFonts w:hint="eastAsia"/>
@@ -2225,11 +2186,6 @@
             <w:tcW w:w="1213" w:type="dxa"/>
           </w:tcPr>
           <w:p>
-            <w:pPr>
-              <w:rPr>
-                <w:rFonts w:hint="eastAsia"/>
-              </w:rPr>
-            </w:pPr>
             <w:r>
               <w:rPr>
                 <w:rFonts w:hint="eastAsia"/>
@@ -2276,11 +2232,6 @@
             <w:tcW w:w="1213" w:type="dxa"/>
           </w:tcPr>
           <w:p>
-            <w:pPr>
-              <w:rPr>
-                <w:rFonts w:hint="eastAsia"/>
-              </w:rPr>
-            </w:pPr>
             <w:r>
               <w:rPr>
                 <w:rFonts w:hint="eastAsia"/>
@@ -2327,11 +2278,6 @@
             <w:tcW w:w="1213" w:type="dxa"/>
           </w:tcPr>
           <w:p>
-            <w:pPr>
-              <w:rPr>
-                <w:rFonts w:hint="eastAsia"/>
-              </w:rPr>
-            </w:pPr>
             <w:r>
               <w:rPr>
                 <w:rFonts w:hint="eastAsia"/>
@@ -2378,11 +2324,6 @@
             <w:tcW w:w="1213" w:type="dxa"/>
           </w:tcPr>
           <w:p>
-            <w:pPr>
-              <w:rPr>
-                <w:rFonts w:hint="eastAsia"/>
-              </w:rPr>
-            </w:pPr>
             <w:r>
               <w:rPr>
                 <w:rFonts w:hint="eastAsia"/>
@@ -2423,11 +2364,6 @@
             <w:tcW w:w="1213" w:type="dxa"/>
           </w:tcPr>
           <w:p>
-            <w:pPr>
-              <w:rPr>
-                <w:rFonts w:hint="eastAsia"/>
-              </w:rPr>
-            </w:pPr>
             <w:r>
               <w:t>70</w:t>
             </w:r>
@@ -2468,11 +2404,6 @@
             <w:tcW w:w="1213" w:type="dxa"/>
           </w:tcPr>
           <w:p>
-            <w:pPr>
-              <w:rPr>
-                <w:rFonts w:hint="eastAsia"/>
-              </w:rPr>
-            </w:pPr>
             <w:r>
               <w:rPr>
                 <w:rFonts w:hint="eastAsia"/>
@@ -5320,8 +5251,8 @@
       </w:pPr>
     </w:p>
     <w:sectPr>
-      <w:headerReference w:type="default" r:id="rId21"/>
-      <w:footerReference w:type="default" r:id="rId22"/>
+      <w:headerReference w:type="default" r:id="rId20"/>
+      <w:footerReference w:type="default" r:id="rId21"/>
       <w:pgSz w:w="11906" w:h="16838"/>
       <w:pgMar w:top="1440" w:right="1800" w:bottom="1440" w:left="1800" w:header="851" w:footer="992" w:gutter="0"/>
       <w:pgNumType w:start="1"/>

--- a/0. Documentation_OOPL期末報告_第36組.docx
+++ b/0. Documentation_OOPL期末報告_第36組.docx
@@ -95,17 +95,8 @@
     </w:p>
     <w:p>
       <w:pPr>
-        <w:jc w:val="center"/>
-        <w:rPr>
-          <w:rFonts w:cs="Times New Roman"/>
-        </w:rPr>
-      </w:pPr>
-    </w:p>
-    <w:p>
-      <w:pPr>
-        <w:jc w:val="center"/>
-        <w:rPr>
-          <w:rFonts w:cs="Times New Roman"/>
+        <w:rPr>
+          <w:rFonts w:cs="Times New Roman" w:hint="eastAsia"/>
         </w:rPr>
       </w:pPr>
     </w:p>
@@ -946,7 +937,7 @@
           <w:szCs w:val="28"/>
           <w:lang w:eastAsia="zh-TW"/>
         </w:rPr>
-        <w:t>6</w:t>
+        <w:t>7</w:t>
       </w:r>
     </w:p>
     <w:p>
@@ -962,6 +953,7 @@
           <w:rFonts w:cs="Times New Roman"/>
           <w:sz w:val="28"/>
           <w:szCs w:val="28"/>
+          <w:lang w:eastAsia="zh-TW"/>
         </w:rPr>
       </w:pPr>
       <w:r>
@@ -1012,7 +1004,7 @@
           <w:szCs w:val="28"/>
           <w:lang w:eastAsia="zh-TW"/>
         </w:rPr>
-        <w:t>7</w:t>
+        <w:t>8</w:t>
       </w:r>
     </w:p>
     <w:p>
@@ -1112,7 +1104,7 @@
           <w:szCs w:val="28"/>
           <w:lang w:eastAsia="zh-TW"/>
         </w:rPr>
-        <w:t>7</w:t>
+        <w:t>8</w:t>
       </w:r>
     </w:p>
     <w:p>
@@ -1189,7 +1181,7 @@
           <w:szCs w:val="28"/>
           <w:lang w:eastAsia="zh-TW"/>
         </w:rPr>
-        <w:t>7</w:t>
+        <w:t>8</w:t>
       </w:r>
     </w:p>
     <w:p>
@@ -1265,7 +1257,7 @@
           <w:szCs w:val="28"/>
           <w:lang w:eastAsia="zh-TW"/>
         </w:rPr>
-        <w:t>8</w:t>
+        <w:t>9</w:t>
       </w:r>
     </w:p>
     <w:p>
@@ -1332,7 +1324,7 @@
           <w:szCs w:val="28"/>
           <w:lang w:eastAsia="zh-TW"/>
         </w:rPr>
-        <w:t>8</w:t>
+        <w:t>10</w:t>
       </w:r>
     </w:p>
     <w:p>
@@ -1397,7 +1389,7 @@
           <w:szCs w:val="28"/>
           <w:lang w:eastAsia="zh-TW"/>
         </w:rPr>
-        <w:t>9</w:t>
+        <w:t>10</w:t>
       </w:r>
     </w:p>
     <w:p>
@@ -1460,7 +1452,7 @@
           <w:szCs w:val="28"/>
           <w:lang w:eastAsia="zh-TW"/>
         </w:rPr>
-        <w:t>9</w:t>
+        <w:t>11</w:t>
       </w:r>
     </w:p>
     <w:p>
@@ -1534,7 +1526,7 @@
           <w:szCs w:val="28"/>
           <w:lang w:eastAsia="zh-TW"/>
         </w:rPr>
-        <w:t>10</w:t>
+        <w:t>12</w:t>
       </w:r>
     </w:p>
     <w:p>
@@ -1819,7 +1811,6 @@
     <w:p>
       <w:pPr>
         <w:ind w:left="480" w:firstLine="480"/>
-        <w:jc w:val="both"/>
       </w:pPr>
       <w:r>
         <w:rPr>
@@ -2480,7 +2471,14 @@
         <w:rPr>
           <w:rFonts w:hint="eastAsia"/>
         </w:rPr>
-        <w:t>，說明圖片會消失，點擊</w:t>
+        <w:t>，說明圖片</w:t>
+      </w:r>
+      <w:r>
+        <w:rPr>
+          <w:rFonts w:hint="eastAsia"/>
+        </w:rPr>
+        <w:lastRenderedPageBreak/>
+        <w:t>會消失，點擊</w:t>
       </w:r>
       <w:r>
         <w:rPr>
@@ -2660,7 +2658,6 @@
           <w:rFonts w:hint="eastAsia"/>
           <w:lang w:eastAsia="zh-TW"/>
         </w:rPr>
-        <w:lastRenderedPageBreak/>
         <w:t>G</w:t>
       </w:r>
       <w:r>
@@ -2999,6 +2996,7 @@
         </w:numPr>
       </w:pPr>
       <w:r>
+        <w:lastRenderedPageBreak/>
         <w:t>GameStateWin</w:t>
       </w:r>
     </w:p>
@@ -3694,7 +3692,6 @@
               <w:rPr>
                 <w:rFonts w:hint="eastAsia"/>
               </w:rPr>
-              <w:lastRenderedPageBreak/>
               <w:t>M</w:t>
             </w:r>
             <w:r>
@@ -4207,6 +4204,7 @@
         <w:rPr>
           <w:rFonts w:hint="eastAsia"/>
         </w:rPr>
+        <w:lastRenderedPageBreak/>
         <w:t>程式技術</w:t>
       </w:r>
     </w:p>
@@ -4885,6 +4883,7 @@
               <w:rPr>
                 <w:rFonts w:hint="eastAsia"/>
               </w:rPr>
+              <w:lastRenderedPageBreak/>
               <w:t>6</w:t>
             </w:r>
           </w:p>
@@ -4942,7 +4941,6 @@
               <w:rPr>
                 <w:rFonts w:hint="eastAsia"/>
               </w:rPr>
-              <w:lastRenderedPageBreak/>
               <w:t>7</w:t>
             </w:r>
           </w:p>
@@ -5866,6 +5864,7 @@
         <w:rPr>
           <w:rFonts w:hint="eastAsia"/>
         </w:rPr>
+        <w:lastRenderedPageBreak/>
         <w:t>自我檢核表</w:t>
       </w:r>
     </w:p>
@@ -6635,203 +6634,203 @@
         <w:rPr>
           <w:rFonts w:hint="eastAsia"/>
         </w:rPr>
+        <w:t>收穫</w:t>
+      </w:r>
+    </w:p>
+    <w:p>
+      <w:pPr>
+        <w:ind w:left="480"/>
+      </w:pPr>
+      <w:r>
+        <w:rPr>
+          <w:rFonts w:hint="eastAsia"/>
+        </w:rPr>
+        <w:t>劉立傑</w:t>
+      </w:r>
+      <w:r>
+        <w:rPr>
+          <w:rFonts w:hint="eastAsia"/>
+        </w:rPr>
+        <w:t>:</w:t>
+      </w:r>
+    </w:p>
+    <w:p>
+      <w:pPr>
+        <w:ind w:left="480" w:firstLine="480"/>
+      </w:pPr>
+      <w:r>
+        <w:rPr>
+          <w:rFonts w:hint="eastAsia"/>
+        </w:rPr>
+        <w:t>這次的專案，讓我對於物件導向的瞭解更加深刻，對於</w:t>
+      </w:r>
+      <w:r>
+        <w:rPr>
+          <w:rFonts w:hint="eastAsia"/>
+        </w:rPr>
+        <w:t>framework</w:t>
+      </w:r>
+      <w:r>
+        <w:rPr>
+          <w:rFonts w:hint="eastAsia"/>
+        </w:rPr>
+        <w:t>的開發，也又所了解，物件與物件之間的動作</w:t>
+      </w:r>
+      <w:r>
+        <w:rPr>
+          <w:rFonts w:hint="eastAsia"/>
+        </w:rPr>
+        <w:t>，狀態如何傳輸</w:t>
+      </w:r>
+      <w:r>
+        <w:rPr>
+          <w:rFonts w:hint="eastAsia"/>
+        </w:rPr>
+        <w:t>，以及對於物件的</w:t>
+      </w:r>
+      <w:r>
+        <w:rPr>
+          <w:rFonts w:hint="eastAsia"/>
+        </w:rPr>
+        <w:t>On</w:t>
+      </w:r>
+      <w:r>
+        <w:t>Move</w:t>
+      </w:r>
+      <w:r>
+        <w:rPr>
+          <w:rFonts w:hint="eastAsia"/>
+        </w:rPr>
+        <w:t>與</w:t>
+      </w:r>
+      <w:r>
+        <w:rPr>
+          <w:rFonts w:hint="eastAsia"/>
+        </w:rPr>
+        <w:t>O</w:t>
+      </w:r>
+      <w:r>
+        <w:t>nShow</w:t>
+      </w:r>
+      <w:r>
+        <w:rPr>
+          <w:rFonts w:hint="eastAsia"/>
+        </w:rPr>
+        <w:t>的分離更加的熟悉。</w:t>
+      </w:r>
+    </w:p>
+    <w:p>
+      <w:pPr>
+        <w:ind w:firstLine="480"/>
+      </w:pPr>
+      <w:r>
+        <w:rPr>
+          <w:rFonts w:hint="eastAsia"/>
+        </w:rPr>
+        <w:t>黃品宥</w:t>
+      </w:r>
+      <w:r>
+        <w:rPr>
+          <w:rFonts w:hint="eastAsia"/>
+        </w:rPr>
+        <w:t>:</w:t>
+      </w:r>
+    </w:p>
+    <w:p>
+      <w:pPr>
+        <w:ind w:left="480" w:firstLine="480"/>
+      </w:pPr>
+      <w:r>
+        <w:rPr>
+          <w:rFonts w:hint="eastAsia"/>
+        </w:rPr>
+        <w:t>經過了這次的專案，我</w:t>
+      </w:r>
+      <w:r>
+        <w:rPr>
+          <w:rFonts w:hint="eastAsia"/>
+        </w:rPr>
+        <w:t>了</w:t>
+      </w:r>
+      <w:r>
+        <w:rPr>
+          <w:rFonts w:hint="eastAsia"/>
+        </w:rPr>
+        <w:t>解</w:t>
+      </w:r>
+      <w:r>
+        <w:rPr>
+          <w:rFonts w:hint="eastAsia"/>
+        </w:rPr>
+        <w:t>到</w:t>
+      </w:r>
+      <w:r>
+        <w:t>物件導向程式</w:t>
+      </w:r>
+      <w:r>
+        <w:rPr>
+          <w:rFonts w:hint="eastAsia"/>
+        </w:rPr>
+        <w:t>到底是要怎麼去</w:t>
+      </w:r>
+      <w:r>
+        <w:rPr>
+          <w:rFonts w:hint="eastAsia"/>
+        </w:rPr>
+        <w:t>應用的</w:t>
+      </w:r>
+      <w:r>
+        <w:rPr>
+          <w:rFonts w:hint="eastAsia"/>
+        </w:rPr>
+        <w:t>，</w:t>
+      </w:r>
+      <w:r>
+        <w:rPr>
+          <w:rFonts w:hint="eastAsia"/>
+        </w:rPr>
+        <w:t xml:space="preserve"> </w:t>
+      </w:r>
+      <w:r>
+        <w:rPr>
+          <w:rFonts w:hint="eastAsia"/>
+        </w:rPr>
+        <w:t>從一開始根本不知道怎麼去使用老師給我們的範例程式，到後來能隨心所欲地使用，</w:t>
+      </w:r>
+      <w:r>
+        <w:rPr>
+          <w:rFonts w:hint="eastAsia"/>
+        </w:rPr>
+        <w:t>更了解到時間管理的能力的重要性，因為一開始沒有很努力的去寫程式，加上後面的邏輯越來越複雜導致進度落差很大，最後還是靠努力的加班加點免強補了回來，這次</w:t>
+      </w:r>
+      <w:r>
+        <w:rPr>
+          <w:rFonts w:hint="eastAsia"/>
+        </w:rPr>
+        <w:t>可說我的實習課程是收穫滿滿</w:t>
+      </w:r>
+      <w:r>
+        <w:rPr>
+          <w:rFonts w:hint="eastAsia"/>
+        </w:rPr>
+        <w:t>學習到了許多知識與教訓</w:t>
+      </w:r>
+      <w:r>
+        <w:rPr>
+          <w:rFonts w:hint="eastAsia"/>
+        </w:rPr>
+        <w:t>。</w:t>
+      </w:r>
+    </w:p>
+    <w:p>
+      <w:pPr>
+        <w:pStyle w:val="2"/>
+      </w:pPr>
+      <w:r>
+        <w:rPr>
+          <w:rFonts w:hint="eastAsia"/>
+        </w:rPr>
         <w:lastRenderedPageBreak/>
-        <w:t>收穫</w:t>
-      </w:r>
-    </w:p>
-    <w:p>
-      <w:pPr>
-        <w:ind w:left="480"/>
-      </w:pPr>
-      <w:r>
-        <w:rPr>
-          <w:rFonts w:hint="eastAsia"/>
-        </w:rPr>
-        <w:t>劉立傑</w:t>
-      </w:r>
-      <w:r>
-        <w:rPr>
-          <w:rFonts w:hint="eastAsia"/>
-        </w:rPr>
-        <w:t>:</w:t>
-      </w:r>
-    </w:p>
-    <w:p>
-      <w:pPr>
-        <w:ind w:left="480" w:firstLine="480"/>
-      </w:pPr>
-      <w:r>
-        <w:rPr>
-          <w:rFonts w:hint="eastAsia"/>
-        </w:rPr>
-        <w:t>這次的專案，讓我對於物件導向的瞭解更加深刻，對於</w:t>
-      </w:r>
-      <w:r>
-        <w:rPr>
-          <w:rFonts w:hint="eastAsia"/>
-        </w:rPr>
-        <w:t>framework</w:t>
-      </w:r>
-      <w:r>
-        <w:rPr>
-          <w:rFonts w:hint="eastAsia"/>
-        </w:rPr>
-        <w:t>的開發，也又所了解，物件與物件之間的動作</w:t>
-      </w:r>
-      <w:r>
-        <w:rPr>
-          <w:rFonts w:hint="eastAsia"/>
-        </w:rPr>
-        <w:t>，狀態如何傳輸</w:t>
-      </w:r>
-      <w:r>
-        <w:rPr>
-          <w:rFonts w:hint="eastAsia"/>
-        </w:rPr>
-        <w:t>，以及對於物件的</w:t>
-      </w:r>
-      <w:r>
-        <w:rPr>
-          <w:rFonts w:hint="eastAsia"/>
-        </w:rPr>
-        <w:t>On</w:t>
-      </w:r>
-      <w:r>
-        <w:t>Move</w:t>
-      </w:r>
-      <w:r>
-        <w:rPr>
-          <w:rFonts w:hint="eastAsia"/>
-        </w:rPr>
-        <w:t>與</w:t>
-      </w:r>
-      <w:r>
-        <w:rPr>
-          <w:rFonts w:hint="eastAsia"/>
-        </w:rPr>
-        <w:t>O</w:t>
-      </w:r>
-      <w:r>
-        <w:t>nShow</w:t>
-      </w:r>
-      <w:r>
-        <w:rPr>
-          <w:rFonts w:hint="eastAsia"/>
-        </w:rPr>
-        <w:t>的分離更加的熟悉。</w:t>
-      </w:r>
-    </w:p>
-    <w:p>
-      <w:pPr>
-        <w:ind w:firstLine="480"/>
-      </w:pPr>
-      <w:r>
-        <w:rPr>
-          <w:rFonts w:hint="eastAsia"/>
-        </w:rPr>
-        <w:t>黃品宥</w:t>
-      </w:r>
-      <w:r>
-        <w:rPr>
-          <w:rFonts w:hint="eastAsia"/>
-        </w:rPr>
-        <w:t>:</w:t>
-      </w:r>
-    </w:p>
-    <w:p>
-      <w:pPr>
-        <w:ind w:left="480" w:firstLine="480"/>
-      </w:pPr>
-      <w:r>
-        <w:rPr>
-          <w:rFonts w:hint="eastAsia"/>
-        </w:rPr>
-        <w:t>經過了這次的專案，我</w:t>
-      </w:r>
-      <w:r>
-        <w:rPr>
-          <w:rFonts w:hint="eastAsia"/>
-        </w:rPr>
-        <w:t>了</w:t>
-      </w:r>
-      <w:r>
-        <w:rPr>
-          <w:rFonts w:hint="eastAsia"/>
-        </w:rPr>
-        <w:t>解</w:t>
-      </w:r>
-      <w:r>
-        <w:rPr>
-          <w:rFonts w:hint="eastAsia"/>
-        </w:rPr>
-        <w:t>到</w:t>
-      </w:r>
-      <w:r>
-        <w:t>物件導向程式</w:t>
-      </w:r>
-      <w:r>
-        <w:rPr>
-          <w:rFonts w:hint="eastAsia"/>
-        </w:rPr>
-        <w:t>到底是要怎麼去</w:t>
-      </w:r>
-      <w:r>
-        <w:rPr>
-          <w:rFonts w:hint="eastAsia"/>
-        </w:rPr>
-        <w:t>應用的</w:t>
-      </w:r>
-      <w:r>
-        <w:rPr>
-          <w:rFonts w:hint="eastAsia"/>
-        </w:rPr>
-        <w:t>，</w:t>
-      </w:r>
-      <w:r>
-        <w:rPr>
-          <w:rFonts w:hint="eastAsia"/>
-        </w:rPr>
-        <w:t xml:space="preserve"> </w:t>
-      </w:r>
-      <w:r>
-        <w:rPr>
-          <w:rFonts w:hint="eastAsia"/>
-        </w:rPr>
-        <w:t>從一開始根本不知道怎麼去使用老師給我們的範例程式，到後來能隨心所欲地使用，</w:t>
-      </w:r>
-      <w:r>
-        <w:rPr>
-          <w:rFonts w:hint="eastAsia"/>
-        </w:rPr>
-        <w:t>更了解到時間管理的能力的重要性，因為一開始沒有很努力的去寫程式，加上後面的邏輯越來越複雜導致進度落差很大，最後還是靠努力的加班加點免強補了回來，這次</w:t>
-      </w:r>
-      <w:r>
-        <w:rPr>
-          <w:rFonts w:hint="eastAsia"/>
-        </w:rPr>
-        <w:t>可說我的實習課程是收穫滿滿</w:t>
-      </w:r>
-      <w:r>
-        <w:rPr>
-          <w:rFonts w:hint="eastAsia"/>
-        </w:rPr>
-        <w:t>學習到了許多知識與教訓</w:t>
-      </w:r>
-      <w:r>
-        <w:rPr>
-          <w:rFonts w:hint="eastAsia"/>
-        </w:rPr>
-        <w:t>。</w:t>
-      </w:r>
-    </w:p>
-    <w:p>
-      <w:pPr>
-        <w:pStyle w:val="2"/>
-      </w:pPr>
-      <w:r>
-        <w:rPr>
-          <w:rFonts w:hint="eastAsia"/>
-        </w:rPr>
         <w:t>心得</w:t>
       </w:r>
     </w:p>
@@ -45211,9 +45210,11 @@
   <w:style w:type="paragraph" w:default="1" w:styleId="a">
     <w:name w:val="Normal"/>
     <w:qFormat/>
-    <w:rsid w:val="00340E2B"/>
+    <w:rsid w:val="00F35F40"/>
     <w:pPr>
       <w:widowControl w:val="0"/>
+      <w:spacing w:line="360" w:lineRule="auto"/>
+      <w:jc w:val="both"/>
     </w:pPr>
     <w:rPr>
       <w:rFonts w:ascii="Times New Roman" w:eastAsia="標楷體" w:hAnsi="Times New Roman"/>
